--- a/07云镝平台/面试题目/前端面试（面试版）.docx
+++ b/07云镝平台/面试题目/前端面试（面试版）.docx
@@ -185,29 +185,7 @@
           <w:szCs w:val="21"/>
           <w:shd w:val="clear" w:color="auto" w:fill="FFFFFF"/>
         </w:rPr>
-        <w:t>2、关于HTML语义化，以下哪个说法是正确的？（</w:t>
-      </w:r>
-      <w:r>
-        <w:rPr>
-          <w:rStyle w:val="a9"/>
-          <w:rFonts w:asciiTheme="majorEastAsia" w:eastAsiaTheme="majorEastAsia" w:hAnsiTheme="majorEastAsia" w:cs="Segoe UI" w:hint="eastAsia"/>
-          <w:b w:val="0"/>
-          <w:color w:val="333333"/>
-          <w:szCs w:val="21"/>
-          <w:shd w:val="clear" w:color="auto" w:fill="FFFFFF"/>
-        </w:rPr>
-        <w:t xml:space="preserve"> </w:t>
-      </w:r>
-      <w:r>
-        <w:rPr>
-          <w:rStyle w:val="a9"/>
-          <w:rFonts w:asciiTheme="majorEastAsia" w:eastAsiaTheme="majorEastAsia" w:hAnsiTheme="majorEastAsia" w:cs="Segoe UI" w:hint="eastAsia"/>
-          <w:b w:val="0"/>
-          <w:color w:val="333333"/>
-          <w:szCs w:val="21"/>
-          <w:shd w:val="clear" w:color="auto" w:fill="FFFFFF"/>
-        </w:rPr>
-        <w:t>）</w:t>
+        <w:t>2、关于HTML语义化，以下哪个说法是正确的？（）</w:t>
       </w:r>
     </w:p>
     <w:p>
@@ -382,29 +360,7 @@
           <w:szCs w:val="21"/>
           <w:shd w:val="clear" w:color="auto" w:fill="FFFFFF"/>
         </w:rPr>
-        <w:t>会在页面加载的时候被执行？（</w:t>
-      </w:r>
-      <w:r>
-        <w:rPr>
-          <w:rStyle w:val="a9"/>
-          <w:rFonts w:asciiTheme="majorEastAsia" w:eastAsiaTheme="majorEastAsia" w:hAnsiTheme="majorEastAsia" w:cs="Segoe UI" w:hint="eastAsia"/>
-          <w:b w:val="0"/>
-          <w:color w:val="333333"/>
-          <w:szCs w:val="21"/>
-          <w:shd w:val="clear" w:color="auto" w:fill="FFFFFF"/>
-        </w:rPr>
-        <w:t xml:space="preserve"> </w:t>
-      </w:r>
-      <w:r>
-        <w:rPr>
-          <w:rStyle w:val="a9"/>
-          <w:rFonts w:asciiTheme="majorEastAsia" w:eastAsiaTheme="majorEastAsia" w:hAnsiTheme="majorEastAsia" w:cs="Segoe UI" w:hint="eastAsia"/>
-          <w:b w:val="0"/>
-          <w:color w:val="333333"/>
-          <w:szCs w:val="21"/>
-          <w:shd w:val="clear" w:color="auto" w:fill="FFFFFF"/>
-        </w:rPr>
-        <w:t>）</w:t>
+        <w:t>会在页面加载的时候被执行？（）</w:t>
       </w:r>
     </w:p>
     <w:p>
@@ -553,29 +509,7 @@
           <w:szCs w:val="21"/>
           <w:shd w:val="clear" w:color="auto" w:fill="FFFFFF"/>
         </w:rPr>
-        <w:t>（</w:t>
-      </w:r>
-      <w:r>
-        <w:rPr>
-          <w:rStyle w:val="a9"/>
-          <w:rFonts w:asciiTheme="majorEastAsia" w:eastAsiaTheme="majorEastAsia" w:hAnsiTheme="majorEastAsia" w:cs="Segoe UI" w:hint="eastAsia"/>
-          <w:b w:val="0"/>
-          <w:color w:val="333333"/>
-          <w:szCs w:val="21"/>
-          <w:shd w:val="clear" w:color="auto" w:fill="FFFFFF"/>
-        </w:rPr>
-        <w:t xml:space="preserve"> </w:t>
-      </w:r>
-      <w:r>
-        <w:rPr>
-          <w:rStyle w:val="a9"/>
-          <w:rFonts w:asciiTheme="majorEastAsia" w:eastAsiaTheme="majorEastAsia" w:hAnsiTheme="majorEastAsia" w:cs="Segoe UI" w:hint="eastAsia"/>
-          <w:b w:val="0"/>
-          <w:color w:val="333333"/>
-          <w:szCs w:val="21"/>
-          <w:shd w:val="clear" w:color="auto" w:fill="FFFFFF"/>
-        </w:rPr>
-        <w:t>）</w:t>
+        <w:t>（）</w:t>
       </w:r>
     </w:p>
     <w:p>
@@ -713,7 +647,18 @@
           <w:szCs w:val="21"/>
           <w:shd w:val="clear" w:color="auto" w:fill="FFFFFF"/>
         </w:rPr>
-        <w:t>.由 SVG 定义的图形是什么格式的？()</w:t>
+        <w:t>、</w:t>
+      </w:r>
+      <w:r>
+        <w:rPr>
+          <w:rStyle w:val="a9"/>
+          <w:rFonts w:asciiTheme="majorEastAsia" w:eastAsiaTheme="majorEastAsia" w:hAnsiTheme="majorEastAsia" w:cs="Segoe UI" w:hint="eastAsia"/>
+          <w:b w:val="0"/>
+          <w:color w:val="333333"/>
+          <w:szCs w:val="21"/>
+          <w:shd w:val="clear" w:color="auto" w:fill="FFFFFF"/>
+        </w:rPr>
+        <w:t>由 SVG 定义的图形是什么格式的？()</w:t>
       </w:r>
     </w:p>
     <w:p>
@@ -1108,15 +1053,64 @@
           <w:shd w:val="clear" w:color="auto" w:fill="FFFFFF"/>
         </w:rPr>
       </w:pPr>
-      <w:r>
-        <w:rPr>
-          <w:rStyle w:val="a9"/>
-          <w:rFonts w:asciiTheme="majorEastAsia" w:eastAsiaTheme="majorEastAsia" w:hAnsiTheme="majorEastAsia" w:cs="Segoe UI" w:hint="eastAsia"/>
-          <w:b w:val="0"/>
-          <w:color w:val="333333"/>
-          <w:szCs w:val="21"/>
-          <w:shd w:val="clear" w:color="auto" w:fill="FFFFFF"/>
-        </w:rPr>
+    </w:p>
+    <w:p>
+      <w:pPr>
+        <w:rPr>
+          <w:rStyle w:val="a9"/>
+          <w:rFonts w:asciiTheme="majorEastAsia" w:eastAsiaTheme="majorEastAsia" w:hAnsiTheme="majorEastAsia" w:cs="Segoe UI"/>
+          <w:b w:val="0"/>
+          <w:color w:val="333333"/>
+          <w:szCs w:val="21"/>
+          <w:shd w:val="clear" w:color="auto" w:fill="FFFFFF"/>
+        </w:rPr>
+      </w:pPr>
+    </w:p>
+    <w:p>
+      <w:pPr>
+        <w:rPr>
+          <w:rStyle w:val="a9"/>
+          <w:rFonts w:asciiTheme="majorEastAsia" w:eastAsiaTheme="majorEastAsia" w:hAnsiTheme="majorEastAsia" w:cs="Segoe UI"/>
+          <w:b w:val="0"/>
+          <w:color w:val="333333"/>
+          <w:szCs w:val="21"/>
+          <w:shd w:val="clear" w:color="auto" w:fill="FFFFFF"/>
+        </w:rPr>
+      </w:pPr>
+    </w:p>
+    <w:p>
+      <w:pPr>
+        <w:rPr>
+          <w:rStyle w:val="a9"/>
+          <w:rFonts w:asciiTheme="majorEastAsia" w:eastAsiaTheme="majorEastAsia" w:hAnsiTheme="majorEastAsia" w:cs="Segoe UI"/>
+          <w:b w:val="0"/>
+          <w:color w:val="333333"/>
+          <w:szCs w:val="21"/>
+          <w:shd w:val="clear" w:color="auto" w:fill="FFFFFF"/>
+        </w:rPr>
+      </w:pPr>
+    </w:p>
+    <w:p>
+      <w:pPr>
+        <w:rPr>
+          <w:rStyle w:val="a9"/>
+          <w:rFonts w:asciiTheme="majorEastAsia" w:eastAsiaTheme="majorEastAsia" w:hAnsiTheme="majorEastAsia" w:cs="Segoe UI"/>
+          <w:b w:val="0"/>
+          <w:color w:val="333333"/>
+          <w:szCs w:val="21"/>
+          <w:shd w:val="clear" w:color="auto" w:fill="FFFFFF"/>
+        </w:rPr>
+      </w:pPr>
+      <w:r>
+        <w:rPr>
+          <w:rStyle w:val="a9"/>
+          <w:rFonts w:asciiTheme="majorEastAsia" w:eastAsiaTheme="majorEastAsia" w:hAnsiTheme="majorEastAsia" w:cs="Segoe UI" w:hint="eastAsia"/>
+          <w:b w:val="0"/>
+          <w:color w:val="333333"/>
+          <w:szCs w:val="21"/>
+          <w:shd w:val="clear" w:color="auto" w:fill="FFFFFF"/>
+        </w:rPr>
+        <w:lastRenderedPageBreak/>
         <w:t>8</w:t>
       </w:r>
       <w:r>
@@ -1220,7 +1214,6 @@
           <w:szCs w:val="21"/>
           <w:shd w:val="clear" w:color="auto" w:fill="FFFFFF"/>
         </w:rPr>
-        <w:lastRenderedPageBreak/>
         <w:t>C: error</w:t>
       </w:r>
     </w:p>
@@ -1446,7 +1439,51 @@
           <w:szCs w:val="21"/>
           <w:shd w:val="clear" w:color="auto" w:fill="FFFFFF"/>
         </w:rPr>
-        <w:t xml:space="preserve"> name === 'undefined') {</w:t>
+        <w:t xml:space="preserve"> name === </w:t>
+      </w:r>
+      <w:r>
+        <w:rPr>
+          <w:rStyle w:val="a9"/>
+          <w:rFonts w:asciiTheme="majorEastAsia" w:eastAsiaTheme="majorEastAsia" w:hAnsiTheme="majorEastAsia" w:cs="Segoe UI"/>
+          <w:b w:val="0"/>
+          <w:color w:val="333333"/>
+          <w:szCs w:val="21"/>
+          <w:shd w:val="clear" w:color="auto" w:fill="FFFFFF"/>
+        </w:rPr>
+        <w:t>‘</w:t>
+      </w:r>
+      <w:r>
+        <w:rPr>
+          <w:rStyle w:val="a9"/>
+          <w:rFonts w:asciiTheme="majorEastAsia" w:eastAsiaTheme="majorEastAsia" w:hAnsiTheme="majorEastAsia" w:cs="Segoe UI"/>
+          <w:b w:val="0"/>
+          <w:color w:val="333333"/>
+          <w:szCs w:val="21"/>
+          <w:shd w:val="clear" w:color="auto" w:fill="FFFFFF"/>
+        </w:rPr>
+        <w:t>undefined</w:t>
+      </w:r>
+      <w:r>
+        <w:rPr>
+          <w:rStyle w:val="a9"/>
+          <w:rFonts w:asciiTheme="majorEastAsia" w:eastAsiaTheme="majorEastAsia" w:hAnsiTheme="majorEastAsia" w:cs="Segoe UI"/>
+          <w:b w:val="0"/>
+          <w:color w:val="333333"/>
+          <w:szCs w:val="21"/>
+          <w:shd w:val="clear" w:color="auto" w:fill="FFFFFF"/>
+        </w:rPr>
+        <w:t>’</w:t>
+      </w:r>
+      <w:r>
+        <w:rPr>
+          <w:rStyle w:val="a9"/>
+          <w:rFonts w:asciiTheme="majorEastAsia" w:eastAsiaTheme="majorEastAsia" w:hAnsiTheme="majorEastAsia" w:cs="Segoe UI"/>
+          <w:b w:val="0"/>
+          <w:color w:val="333333"/>
+          <w:szCs w:val="21"/>
+          <w:shd w:val="clear" w:color="auto" w:fill="FFFFFF"/>
+        </w:rPr>
+        <w:t>) {</w:t>
       </w:r>
     </w:p>
     <w:p>
@@ -2497,15 +2534,100 @@
           <w:shd w:val="clear" w:color="auto" w:fill="FFFFFF"/>
         </w:rPr>
       </w:pPr>
-      <w:r>
-        <w:rPr>
-          <w:rStyle w:val="a9"/>
-          <w:rFonts w:asciiTheme="majorEastAsia" w:eastAsiaTheme="majorEastAsia" w:hAnsiTheme="majorEastAsia" w:cs="Segoe UI" w:hint="eastAsia"/>
-          <w:b w:val="0"/>
-          <w:color w:val="333333"/>
-          <w:szCs w:val="21"/>
-          <w:shd w:val="clear" w:color="auto" w:fill="FFFFFF"/>
-        </w:rPr>
+    </w:p>
+    <w:p>
+      <w:pPr>
+        <w:rPr>
+          <w:rStyle w:val="a9"/>
+          <w:rFonts w:asciiTheme="majorEastAsia" w:eastAsiaTheme="majorEastAsia" w:hAnsiTheme="majorEastAsia" w:cs="Segoe UI"/>
+          <w:b w:val="0"/>
+          <w:color w:val="333333"/>
+          <w:szCs w:val="21"/>
+          <w:shd w:val="clear" w:color="auto" w:fill="FFFFFF"/>
+        </w:rPr>
+      </w:pPr>
+    </w:p>
+    <w:p>
+      <w:pPr>
+        <w:rPr>
+          <w:rStyle w:val="a9"/>
+          <w:rFonts w:asciiTheme="majorEastAsia" w:eastAsiaTheme="majorEastAsia" w:hAnsiTheme="majorEastAsia" w:cs="Segoe UI"/>
+          <w:b w:val="0"/>
+          <w:color w:val="333333"/>
+          <w:szCs w:val="21"/>
+          <w:shd w:val="clear" w:color="auto" w:fill="FFFFFF"/>
+        </w:rPr>
+      </w:pPr>
+    </w:p>
+    <w:p>
+      <w:pPr>
+        <w:rPr>
+          <w:rStyle w:val="a9"/>
+          <w:rFonts w:asciiTheme="majorEastAsia" w:eastAsiaTheme="majorEastAsia" w:hAnsiTheme="majorEastAsia" w:cs="Segoe UI"/>
+          <w:b w:val="0"/>
+          <w:color w:val="333333"/>
+          <w:szCs w:val="21"/>
+          <w:shd w:val="clear" w:color="auto" w:fill="FFFFFF"/>
+        </w:rPr>
+      </w:pPr>
+    </w:p>
+    <w:p>
+      <w:pPr>
+        <w:rPr>
+          <w:rStyle w:val="a9"/>
+          <w:rFonts w:asciiTheme="majorEastAsia" w:eastAsiaTheme="majorEastAsia" w:hAnsiTheme="majorEastAsia" w:cs="Segoe UI"/>
+          <w:b w:val="0"/>
+          <w:color w:val="333333"/>
+          <w:szCs w:val="21"/>
+          <w:shd w:val="clear" w:color="auto" w:fill="FFFFFF"/>
+        </w:rPr>
+      </w:pPr>
+    </w:p>
+    <w:p>
+      <w:pPr>
+        <w:rPr>
+          <w:rStyle w:val="a9"/>
+          <w:rFonts w:asciiTheme="majorEastAsia" w:eastAsiaTheme="majorEastAsia" w:hAnsiTheme="majorEastAsia" w:cs="Segoe UI"/>
+          <w:b w:val="0"/>
+          <w:color w:val="333333"/>
+          <w:szCs w:val="21"/>
+          <w:shd w:val="clear" w:color="auto" w:fill="FFFFFF"/>
+        </w:rPr>
+      </w:pPr>
+    </w:p>
+    <w:p>
+      <w:pPr>
+        <w:rPr>
+          <w:rStyle w:val="a9"/>
+          <w:rFonts w:asciiTheme="majorEastAsia" w:eastAsiaTheme="majorEastAsia" w:hAnsiTheme="majorEastAsia" w:cs="Segoe UI"/>
+          <w:b w:val="0"/>
+          <w:color w:val="333333"/>
+          <w:szCs w:val="21"/>
+          <w:shd w:val="clear" w:color="auto" w:fill="FFFFFF"/>
+        </w:rPr>
+      </w:pPr>
+    </w:p>
+    <w:p>
+      <w:pPr>
+        <w:rPr>
+          <w:rStyle w:val="a9"/>
+          <w:rFonts w:asciiTheme="majorEastAsia" w:eastAsiaTheme="majorEastAsia" w:hAnsiTheme="majorEastAsia" w:cs="Segoe UI"/>
+          <w:b w:val="0"/>
+          <w:color w:val="333333"/>
+          <w:szCs w:val="21"/>
+          <w:shd w:val="clear" w:color="auto" w:fill="FFFFFF"/>
+        </w:rPr>
+      </w:pPr>
+      <w:r>
+        <w:rPr>
+          <w:rStyle w:val="a9"/>
+          <w:rFonts w:asciiTheme="majorEastAsia" w:eastAsiaTheme="majorEastAsia" w:hAnsiTheme="majorEastAsia" w:cs="Segoe UI" w:hint="eastAsia"/>
+          <w:b w:val="0"/>
+          <w:color w:val="333333"/>
+          <w:szCs w:val="21"/>
+          <w:shd w:val="clear" w:color="auto" w:fill="FFFFFF"/>
+        </w:rPr>
+        <w:lastRenderedPageBreak/>
         <w:t>12</w:t>
       </w:r>
       <w:r>
@@ -2827,29 +2949,7 @@
           <w:szCs w:val="21"/>
           <w:shd w:val="clear" w:color="auto" w:fill="FFFFFF"/>
         </w:rPr>
-        <w:t>A、</w:t>
-      </w:r>
-      <w:r>
-        <w:rPr>
-          <w:rStyle w:val="a9"/>
-          <w:rFonts w:asciiTheme="majorEastAsia" w:eastAsiaTheme="majorEastAsia" w:hAnsiTheme="majorEastAsia" w:cs="Segoe UI" w:hint="eastAsia"/>
-          <w:b w:val="0"/>
-          <w:color w:val="333333"/>
-          <w:szCs w:val="21"/>
-          <w:shd w:val="clear" w:color="auto" w:fill="FFFFFF"/>
-        </w:rPr>
-        <w:t>0到</w:t>
-      </w:r>
-      <w:r>
-        <w:rPr>
-          <w:rStyle w:val="a9"/>
-          <w:rFonts w:asciiTheme="majorEastAsia" w:eastAsiaTheme="majorEastAsia" w:hAnsiTheme="majorEastAsia" w:cs="Segoe UI" w:hint="eastAsia"/>
-          <w:b w:val="0"/>
-          <w:color w:val="333333"/>
-          <w:szCs w:val="21"/>
-          <w:shd w:val="clear" w:color="auto" w:fill="FFFFFF"/>
-        </w:rPr>
-        <w:t>9</w:t>
+        <w:t>A、0--9</w:t>
       </w:r>
     </w:p>
     <w:p>
@@ -2953,7 +3053,6 @@
           <w:szCs w:val="21"/>
           <w:shd w:val="clear" w:color="auto" w:fill="FFFFFF"/>
         </w:rPr>
-        <w:lastRenderedPageBreak/>
         <w:t>13</w:t>
       </w:r>
       <w:r>
@@ -2976,7 +3075,7 @@
           <w:szCs w:val="21"/>
           <w:shd w:val="clear" w:color="auto" w:fill="FFFFFF"/>
         </w:rPr>
-        <w:t>(</w:t>
+        <w:t xml:space="preserve">( </w:t>
       </w:r>
       <w:r>
         <w:rPr>
@@ -3449,7 +3548,7 @@
           <w:szCs w:val="21"/>
           <w:shd w:val="clear" w:color="auto" w:fill="FFFFFF"/>
         </w:rPr>
-        <w:t>(</w:t>
+        <w:t xml:space="preserve">( </w:t>
       </w:r>
       <w:r>
         <w:rPr>
@@ -4032,15 +4131,40 @@
           <w:shd w:val="clear" w:color="auto" w:fill="FFFFFF"/>
         </w:rPr>
       </w:pPr>
-      <w:r>
-        <w:rPr>
-          <w:rStyle w:val="a9"/>
-          <w:rFonts w:asciiTheme="majorEastAsia" w:eastAsiaTheme="majorEastAsia" w:hAnsiTheme="majorEastAsia" w:cs="Segoe UI" w:hint="eastAsia"/>
-          <w:b w:val="0"/>
-          <w:color w:val="333333"/>
-          <w:szCs w:val="21"/>
-          <w:shd w:val="clear" w:color="auto" w:fill="FFFFFF"/>
-        </w:rPr>
+    </w:p>
+    <w:p>
+      <w:pPr>
+        <w:rPr>
+          <w:rStyle w:val="a9"/>
+          <w:rFonts w:asciiTheme="majorEastAsia" w:eastAsiaTheme="majorEastAsia" w:hAnsiTheme="majorEastAsia" w:cs="Segoe UI"/>
+          <w:b w:val="0"/>
+          <w:color w:val="333333"/>
+          <w:szCs w:val="21"/>
+          <w:shd w:val="clear" w:color="auto" w:fill="FFFFFF"/>
+        </w:rPr>
+      </w:pPr>
+    </w:p>
+    <w:p>
+      <w:pPr>
+        <w:rPr>
+          <w:rStyle w:val="a9"/>
+          <w:rFonts w:asciiTheme="majorEastAsia" w:eastAsiaTheme="majorEastAsia" w:hAnsiTheme="majorEastAsia" w:cs="Segoe UI"/>
+          <w:b w:val="0"/>
+          <w:color w:val="333333"/>
+          <w:szCs w:val="21"/>
+          <w:shd w:val="clear" w:color="auto" w:fill="FFFFFF"/>
+        </w:rPr>
+      </w:pPr>
+      <w:r>
+        <w:rPr>
+          <w:rStyle w:val="a9"/>
+          <w:rFonts w:asciiTheme="majorEastAsia" w:eastAsiaTheme="majorEastAsia" w:hAnsiTheme="majorEastAsia" w:cs="Segoe UI" w:hint="eastAsia"/>
+          <w:b w:val="0"/>
+          <w:color w:val="333333"/>
+          <w:szCs w:val="21"/>
+          <w:shd w:val="clear" w:color="auto" w:fill="FFFFFF"/>
+        </w:rPr>
+        <w:lastRenderedPageBreak/>
         <w:t>18</w:t>
       </w:r>
       <w:r>
@@ -4446,7 +4570,309 @@
           <w:szCs w:val="21"/>
           <w:shd w:val="clear" w:color="auto" w:fill="FFFFFF"/>
         </w:rPr>
-        <w:t>.下面输出的结果为</w:t>
+        <w:t>、下列输出结果为？（）</w:t>
+      </w:r>
+    </w:p>
+    <w:p>
+      <w:pPr>
+        <w:rPr>
+          <w:rStyle w:val="a9"/>
+          <w:rFonts w:asciiTheme="majorEastAsia" w:eastAsiaTheme="majorEastAsia" w:hAnsiTheme="majorEastAsia" w:cs="Segoe UI"/>
+          <w:b w:val="0"/>
+          <w:color w:val="333333"/>
+          <w:szCs w:val="21"/>
+          <w:shd w:val="clear" w:color="auto" w:fill="FFFFFF"/>
+        </w:rPr>
+      </w:pPr>
+      <w:r>
+        <w:rPr>
+          <w:rStyle w:val="a9"/>
+          <w:rFonts w:asciiTheme="majorEastAsia" w:eastAsiaTheme="majorEastAsia" w:hAnsiTheme="majorEastAsia" w:cs="Segoe UI"/>
+          <w:b w:val="0"/>
+          <w:color w:val="333333"/>
+          <w:szCs w:val="21"/>
+          <w:shd w:val="clear" w:color="auto" w:fill="FFFFFF"/>
+        </w:rPr>
+        <w:t>(</w:t>
+      </w:r>
+      <w:proofErr w:type="gramStart"/>
+      <w:r>
+        <w:rPr>
+          <w:rStyle w:val="a9"/>
+          <w:rFonts w:asciiTheme="majorEastAsia" w:eastAsiaTheme="majorEastAsia" w:hAnsiTheme="majorEastAsia" w:cs="Segoe UI"/>
+          <w:b w:val="0"/>
+          <w:color w:val="333333"/>
+          <w:szCs w:val="21"/>
+          <w:shd w:val="clear" w:color="auto" w:fill="FFFFFF"/>
+        </w:rPr>
+        <w:t>function(</w:t>
+      </w:r>
+      <w:proofErr w:type="gramEnd"/>
+      <w:r>
+        <w:rPr>
+          <w:rStyle w:val="a9"/>
+          <w:rFonts w:asciiTheme="majorEastAsia" w:eastAsiaTheme="majorEastAsia" w:hAnsiTheme="majorEastAsia" w:cs="Segoe UI"/>
+          <w:b w:val="0"/>
+          <w:color w:val="333333"/>
+          <w:szCs w:val="21"/>
+          <w:shd w:val="clear" w:color="auto" w:fill="FFFFFF"/>
+        </w:rPr>
+        <w:t>){</w:t>
+      </w:r>
+    </w:p>
+    <w:p>
+      <w:pPr>
+        <w:rPr>
+          <w:rStyle w:val="a9"/>
+          <w:rFonts w:asciiTheme="majorEastAsia" w:eastAsiaTheme="majorEastAsia" w:hAnsiTheme="majorEastAsia" w:cs="Segoe UI"/>
+          <w:b w:val="0"/>
+          <w:color w:val="333333"/>
+          <w:szCs w:val="21"/>
+          <w:shd w:val="clear" w:color="auto" w:fill="FFFFFF"/>
+        </w:rPr>
+      </w:pPr>
+      <w:r>
+        <w:rPr>
+          <w:rStyle w:val="a9"/>
+          <w:rFonts w:asciiTheme="majorEastAsia" w:eastAsiaTheme="majorEastAsia" w:hAnsiTheme="majorEastAsia" w:cs="Segoe UI"/>
+          <w:b w:val="0"/>
+          <w:color w:val="333333"/>
+          <w:szCs w:val="21"/>
+          <w:shd w:val="clear" w:color="auto" w:fill="FFFFFF"/>
+        </w:rPr>
+        <w:t xml:space="preserve">  </w:t>
+      </w:r>
+      <w:proofErr w:type="gramStart"/>
+      <w:r>
+        <w:rPr>
+          <w:rStyle w:val="a9"/>
+          <w:rFonts w:asciiTheme="majorEastAsia" w:eastAsiaTheme="majorEastAsia" w:hAnsiTheme="majorEastAsia" w:cs="Segoe UI"/>
+          <w:b w:val="0"/>
+          <w:color w:val="333333"/>
+          <w:szCs w:val="21"/>
+          <w:shd w:val="clear" w:color="auto" w:fill="FFFFFF"/>
+        </w:rPr>
+        <w:t>return</w:t>
+      </w:r>
+      <w:proofErr w:type="gramEnd"/>
+      <w:r>
+        <w:rPr>
+          <w:rStyle w:val="a9"/>
+          <w:rFonts w:asciiTheme="majorEastAsia" w:eastAsiaTheme="majorEastAsia" w:hAnsiTheme="majorEastAsia" w:cs="Segoe UI"/>
+          <w:b w:val="0"/>
+          <w:color w:val="333333"/>
+          <w:szCs w:val="21"/>
+          <w:shd w:val="clear" w:color="auto" w:fill="FFFFFF"/>
+        </w:rPr>
+        <w:t xml:space="preserve"> </w:t>
+      </w:r>
+      <w:proofErr w:type="spellStart"/>
+      <w:r>
+        <w:rPr>
+          <w:rStyle w:val="a9"/>
+          <w:rFonts w:asciiTheme="majorEastAsia" w:eastAsiaTheme="majorEastAsia" w:hAnsiTheme="majorEastAsia" w:cs="Segoe UI"/>
+          <w:b w:val="0"/>
+          <w:color w:val="333333"/>
+          <w:szCs w:val="21"/>
+          <w:shd w:val="clear" w:color="auto" w:fill="FFFFFF"/>
+        </w:rPr>
+        <w:t>typeof</w:t>
+      </w:r>
+      <w:proofErr w:type="spellEnd"/>
+      <w:r>
+        <w:rPr>
+          <w:rStyle w:val="a9"/>
+          <w:rFonts w:asciiTheme="majorEastAsia" w:eastAsiaTheme="majorEastAsia" w:hAnsiTheme="majorEastAsia" w:cs="Segoe UI"/>
+          <w:b w:val="0"/>
+          <w:color w:val="333333"/>
+          <w:szCs w:val="21"/>
+          <w:shd w:val="clear" w:color="auto" w:fill="FFFFFF"/>
+        </w:rPr>
+        <w:t xml:space="preserve"> arguments;</w:t>
+      </w:r>
+    </w:p>
+    <w:p>
+      <w:pPr>
+        <w:rPr>
+          <w:rStyle w:val="a9"/>
+          <w:rFonts w:asciiTheme="majorEastAsia" w:eastAsiaTheme="majorEastAsia" w:hAnsiTheme="majorEastAsia" w:cs="Segoe UI"/>
+          <w:b w:val="0"/>
+          <w:color w:val="333333"/>
+          <w:szCs w:val="21"/>
+          <w:shd w:val="clear" w:color="auto" w:fill="FFFFFF"/>
+        </w:rPr>
+      </w:pPr>
+      <w:r>
+        <w:rPr>
+          <w:rStyle w:val="a9"/>
+          <w:rFonts w:asciiTheme="majorEastAsia" w:eastAsiaTheme="majorEastAsia" w:hAnsiTheme="majorEastAsia" w:cs="Segoe UI"/>
+          <w:b w:val="0"/>
+          <w:color w:val="333333"/>
+          <w:szCs w:val="21"/>
+          <w:shd w:val="clear" w:color="auto" w:fill="FFFFFF"/>
+        </w:rPr>
+        <w:t>})()</w:t>
+      </w:r>
+    </w:p>
+    <w:p>
+      <w:pPr>
+        <w:rPr>
+          <w:rStyle w:val="a9"/>
+          <w:rFonts w:asciiTheme="majorEastAsia" w:eastAsiaTheme="majorEastAsia" w:hAnsiTheme="majorEastAsia" w:cs="Segoe UI"/>
+          <w:b w:val="0"/>
+          <w:color w:val="333333"/>
+          <w:szCs w:val="21"/>
+          <w:shd w:val="clear" w:color="auto" w:fill="FFFFFF"/>
+        </w:rPr>
+      </w:pPr>
+    </w:p>
+    <w:p>
+      <w:pPr>
+        <w:rPr>
+          <w:rStyle w:val="a9"/>
+          <w:rFonts w:asciiTheme="majorEastAsia" w:eastAsiaTheme="majorEastAsia" w:hAnsiTheme="majorEastAsia" w:cs="Segoe UI"/>
+          <w:b w:val="0"/>
+          <w:color w:val="333333"/>
+          <w:szCs w:val="21"/>
+          <w:shd w:val="clear" w:color="auto" w:fill="FFFFFF"/>
+        </w:rPr>
+      </w:pPr>
+      <w:r>
+        <w:rPr>
+          <w:rStyle w:val="a9"/>
+          <w:rFonts w:asciiTheme="majorEastAsia" w:eastAsiaTheme="majorEastAsia" w:hAnsiTheme="majorEastAsia" w:cs="Segoe UI" w:hint="eastAsia"/>
+          <w:b w:val="0"/>
+          <w:color w:val="333333"/>
+          <w:szCs w:val="21"/>
+          <w:shd w:val="clear" w:color="auto" w:fill="FFFFFF"/>
+        </w:rPr>
+        <w:t>A、object</w:t>
+      </w:r>
+    </w:p>
+    <w:p>
+      <w:pPr>
+        <w:rPr>
+          <w:rStyle w:val="a9"/>
+          <w:rFonts w:asciiTheme="majorEastAsia" w:eastAsiaTheme="majorEastAsia" w:hAnsiTheme="majorEastAsia" w:cs="Segoe UI"/>
+          <w:b w:val="0"/>
+          <w:color w:val="333333"/>
+          <w:szCs w:val="21"/>
+          <w:shd w:val="clear" w:color="auto" w:fill="FFFFFF"/>
+        </w:rPr>
+      </w:pPr>
+      <w:r>
+        <w:rPr>
+          <w:rStyle w:val="a9"/>
+          <w:rFonts w:asciiTheme="majorEastAsia" w:eastAsiaTheme="majorEastAsia" w:hAnsiTheme="majorEastAsia" w:cs="Segoe UI" w:hint="eastAsia"/>
+          <w:b w:val="0"/>
+          <w:color w:val="333333"/>
+          <w:szCs w:val="21"/>
+          <w:shd w:val="clear" w:color="auto" w:fill="FFFFFF"/>
+        </w:rPr>
+        <w:t>B、array</w:t>
+      </w:r>
+    </w:p>
+    <w:p>
+      <w:pPr>
+        <w:rPr>
+          <w:rStyle w:val="a9"/>
+          <w:rFonts w:asciiTheme="majorEastAsia" w:eastAsiaTheme="majorEastAsia" w:hAnsiTheme="majorEastAsia" w:cs="Segoe UI"/>
+          <w:b w:val="0"/>
+          <w:color w:val="333333"/>
+          <w:szCs w:val="21"/>
+          <w:shd w:val="clear" w:color="auto" w:fill="FFFFFF"/>
+        </w:rPr>
+      </w:pPr>
+      <w:r>
+        <w:rPr>
+          <w:rStyle w:val="a9"/>
+          <w:rFonts w:asciiTheme="majorEastAsia" w:eastAsiaTheme="majorEastAsia" w:hAnsiTheme="majorEastAsia" w:cs="Segoe UI" w:hint="eastAsia"/>
+          <w:b w:val="0"/>
+          <w:color w:val="333333"/>
+          <w:szCs w:val="21"/>
+          <w:shd w:val="clear" w:color="auto" w:fill="FFFFFF"/>
+        </w:rPr>
+        <w:t>C、arguments</w:t>
+      </w:r>
+    </w:p>
+    <w:p>
+      <w:pPr>
+        <w:rPr>
+          <w:rStyle w:val="a9"/>
+          <w:rFonts w:asciiTheme="majorEastAsia" w:eastAsiaTheme="majorEastAsia" w:hAnsiTheme="majorEastAsia" w:cs="Segoe UI"/>
+          <w:b w:val="0"/>
+          <w:color w:val="333333"/>
+          <w:szCs w:val="21"/>
+          <w:shd w:val="clear" w:color="auto" w:fill="FFFFFF"/>
+        </w:rPr>
+      </w:pPr>
+      <w:r>
+        <w:rPr>
+          <w:rStyle w:val="a9"/>
+          <w:rFonts w:asciiTheme="majorEastAsia" w:eastAsiaTheme="majorEastAsia" w:hAnsiTheme="majorEastAsia" w:cs="Segoe UI" w:hint="eastAsia"/>
+          <w:b w:val="0"/>
+          <w:color w:val="333333"/>
+          <w:szCs w:val="21"/>
+          <w:shd w:val="clear" w:color="auto" w:fill="FFFFFF"/>
+        </w:rPr>
+        <w:t>D、undefined</w:t>
+      </w:r>
+    </w:p>
+    <w:p>
+      <w:pPr>
+        <w:rPr>
+          <w:rStyle w:val="a9"/>
+          <w:rFonts w:asciiTheme="majorEastAsia" w:eastAsiaTheme="majorEastAsia" w:hAnsiTheme="majorEastAsia" w:cs="Segoe UI"/>
+          <w:b w:val="0"/>
+          <w:color w:val="333333"/>
+          <w:szCs w:val="21"/>
+          <w:shd w:val="clear" w:color="auto" w:fill="FFFFFF"/>
+        </w:rPr>
+      </w:pPr>
+    </w:p>
+    <w:p>
+      <w:pPr>
+        <w:rPr>
+          <w:rStyle w:val="a9"/>
+          <w:rFonts w:asciiTheme="majorEastAsia" w:eastAsiaTheme="majorEastAsia" w:hAnsiTheme="majorEastAsia" w:cs="Segoe UI"/>
+          <w:b w:val="0"/>
+          <w:color w:val="333333"/>
+          <w:szCs w:val="21"/>
+          <w:shd w:val="clear" w:color="auto" w:fill="FFFFFF"/>
+        </w:rPr>
+      </w:pPr>
+      <w:r>
+        <w:rPr>
+          <w:rStyle w:val="a9"/>
+          <w:rFonts w:asciiTheme="majorEastAsia" w:eastAsiaTheme="majorEastAsia" w:hAnsiTheme="majorEastAsia" w:cs="Segoe UI" w:hint="eastAsia"/>
+          <w:b w:val="0"/>
+          <w:color w:val="333333"/>
+          <w:szCs w:val="21"/>
+          <w:shd w:val="clear" w:color="auto" w:fill="FFFFFF"/>
+        </w:rPr>
+        <w:t>21</w:t>
+      </w:r>
+      <w:r>
+        <w:rPr>
+          <w:rStyle w:val="a9"/>
+          <w:rFonts w:asciiTheme="majorEastAsia" w:eastAsiaTheme="majorEastAsia" w:hAnsiTheme="majorEastAsia" w:cs="Segoe UI" w:hint="eastAsia"/>
+          <w:b w:val="0"/>
+          <w:color w:val="333333"/>
+          <w:szCs w:val="21"/>
+          <w:shd w:val="clear" w:color="auto" w:fill="FFFFFF"/>
+        </w:rPr>
+        <w:t>、</w:t>
+      </w:r>
+      <w:r>
+        <w:rPr>
+          <w:rStyle w:val="a9"/>
+          <w:rFonts w:asciiTheme="majorEastAsia" w:eastAsiaTheme="majorEastAsia" w:hAnsiTheme="majorEastAsia" w:cs="Segoe UI" w:hint="eastAsia"/>
+          <w:b w:val="0"/>
+          <w:color w:val="333333"/>
+          <w:szCs w:val="21"/>
+          <w:shd w:val="clear" w:color="auto" w:fill="FFFFFF"/>
+        </w:rPr>
+        <w:t>下列输出结果为</w:t>
       </w:r>
       <w:r>
         <w:rPr>
@@ -4492,81 +4918,2685 @@
           <w:szCs w:val="21"/>
           <w:shd w:val="clear" w:color="auto" w:fill="FFFFFF"/>
         </w:rPr>
+        <w:t>class</w:t>
+      </w:r>
+      <w:proofErr w:type="gramEnd"/>
+      <w:r>
+        <w:rPr>
+          <w:rStyle w:val="a9"/>
+          <w:rFonts w:asciiTheme="majorEastAsia" w:eastAsiaTheme="majorEastAsia" w:hAnsiTheme="majorEastAsia" w:cs="Segoe UI"/>
+          <w:b w:val="0"/>
+          <w:color w:val="333333"/>
+          <w:szCs w:val="21"/>
+          <w:shd w:val="clear" w:color="auto" w:fill="FFFFFF"/>
+        </w:rPr>
+        <w:t xml:space="preserve"> People {</w:t>
+      </w:r>
+    </w:p>
+    <w:p>
+      <w:pPr>
+        <w:rPr>
+          <w:rStyle w:val="a9"/>
+          <w:rFonts w:asciiTheme="majorEastAsia" w:eastAsiaTheme="majorEastAsia" w:hAnsiTheme="majorEastAsia" w:cs="Segoe UI"/>
+          <w:b w:val="0"/>
+          <w:color w:val="333333"/>
+          <w:szCs w:val="21"/>
+          <w:shd w:val="clear" w:color="auto" w:fill="FFFFFF"/>
+        </w:rPr>
+      </w:pPr>
+      <w:r>
+        <w:rPr>
+          <w:rStyle w:val="a9"/>
+          <w:rFonts w:asciiTheme="majorEastAsia" w:eastAsiaTheme="majorEastAsia" w:hAnsiTheme="majorEastAsia" w:cs="Segoe UI"/>
+          <w:b w:val="0"/>
+          <w:color w:val="333333"/>
+          <w:szCs w:val="21"/>
+          <w:shd w:val="clear" w:color="auto" w:fill="FFFFFF"/>
+        </w:rPr>
+        <w:t xml:space="preserve">  </w:t>
+      </w:r>
+      <w:proofErr w:type="gramStart"/>
+      <w:r>
+        <w:rPr>
+          <w:rStyle w:val="a9"/>
+          <w:rFonts w:asciiTheme="majorEastAsia" w:eastAsiaTheme="majorEastAsia" w:hAnsiTheme="majorEastAsia" w:cs="Segoe UI"/>
+          <w:b w:val="0"/>
+          <w:color w:val="333333"/>
+          <w:szCs w:val="21"/>
+          <w:shd w:val="clear" w:color="auto" w:fill="FFFFFF"/>
+        </w:rPr>
+        <w:t>constructor(</w:t>
+      </w:r>
+      <w:proofErr w:type="gramEnd"/>
+      <w:r>
+        <w:rPr>
+          <w:rStyle w:val="a9"/>
+          <w:rFonts w:asciiTheme="majorEastAsia" w:eastAsiaTheme="majorEastAsia" w:hAnsiTheme="majorEastAsia" w:cs="Segoe UI"/>
+          <w:b w:val="0"/>
+          <w:color w:val="333333"/>
+          <w:szCs w:val="21"/>
+          <w:shd w:val="clear" w:color="auto" w:fill="FFFFFF"/>
+        </w:rPr>
+        <w:t>name) {</w:t>
+      </w:r>
+    </w:p>
+    <w:p>
+      <w:pPr>
+        <w:rPr>
+          <w:rStyle w:val="a9"/>
+          <w:rFonts w:asciiTheme="majorEastAsia" w:eastAsiaTheme="majorEastAsia" w:hAnsiTheme="majorEastAsia" w:cs="Segoe UI"/>
+          <w:b w:val="0"/>
+          <w:color w:val="333333"/>
+          <w:szCs w:val="21"/>
+          <w:shd w:val="clear" w:color="auto" w:fill="FFFFFF"/>
+        </w:rPr>
+      </w:pPr>
+      <w:r>
+        <w:rPr>
+          <w:rStyle w:val="a9"/>
+          <w:rFonts w:asciiTheme="majorEastAsia" w:eastAsiaTheme="majorEastAsia" w:hAnsiTheme="majorEastAsia" w:cs="Segoe UI"/>
+          <w:b w:val="0"/>
+          <w:color w:val="333333"/>
+          <w:szCs w:val="21"/>
+          <w:shd w:val="clear" w:color="auto" w:fill="FFFFFF"/>
+        </w:rPr>
+        <w:t xml:space="preserve">    this.name = name;</w:t>
+      </w:r>
+    </w:p>
+    <w:p>
+      <w:pPr>
+        <w:rPr>
+          <w:rStyle w:val="a9"/>
+          <w:rFonts w:asciiTheme="majorEastAsia" w:eastAsiaTheme="majorEastAsia" w:hAnsiTheme="majorEastAsia" w:cs="Segoe UI"/>
+          <w:b w:val="0"/>
+          <w:color w:val="333333"/>
+          <w:szCs w:val="21"/>
+          <w:shd w:val="clear" w:color="auto" w:fill="FFFFFF"/>
+        </w:rPr>
+      </w:pPr>
+      <w:r>
+        <w:rPr>
+          <w:rStyle w:val="a9"/>
+          <w:rFonts w:asciiTheme="majorEastAsia" w:eastAsiaTheme="majorEastAsia" w:hAnsiTheme="majorEastAsia" w:cs="Segoe UI"/>
+          <w:b w:val="0"/>
+          <w:color w:val="333333"/>
+          <w:szCs w:val="21"/>
+          <w:shd w:val="clear" w:color="auto" w:fill="FFFFFF"/>
+        </w:rPr>
+        <w:t xml:space="preserve">    </w:t>
+      </w:r>
+      <w:proofErr w:type="spellStart"/>
+      <w:r>
+        <w:rPr>
+          <w:rStyle w:val="a9"/>
+          <w:rFonts w:asciiTheme="majorEastAsia" w:eastAsiaTheme="majorEastAsia" w:hAnsiTheme="majorEastAsia" w:cs="Segoe UI"/>
+          <w:b w:val="0"/>
+          <w:color w:val="333333"/>
+          <w:szCs w:val="21"/>
+          <w:shd w:val="clear" w:color="auto" w:fill="FFFFFF"/>
+        </w:rPr>
+        <w:t>this.age</w:t>
+      </w:r>
+      <w:proofErr w:type="spellEnd"/>
+      <w:r>
+        <w:rPr>
+          <w:rStyle w:val="a9"/>
+          <w:rFonts w:asciiTheme="majorEastAsia" w:eastAsiaTheme="majorEastAsia" w:hAnsiTheme="majorEastAsia" w:cs="Segoe UI"/>
+          <w:b w:val="0"/>
+          <w:color w:val="333333"/>
+          <w:szCs w:val="21"/>
+          <w:shd w:val="clear" w:color="auto" w:fill="FFFFFF"/>
+        </w:rPr>
+        <w:t xml:space="preserve"> = 20;</w:t>
+      </w:r>
+    </w:p>
+    <w:p>
+      <w:pPr>
+        <w:rPr>
+          <w:rStyle w:val="a9"/>
+          <w:rFonts w:asciiTheme="majorEastAsia" w:eastAsiaTheme="majorEastAsia" w:hAnsiTheme="majorEastAsia" w:cs="Segoe UI"/>
+          <w:b w:val="0"/>
+          <w:color w:val="333333"/>
+          <w:szCs w:val="21"/>
+          <w:shd w:val="clear" w:color="auto" w:fill="FFFFFF"/>
+        </w:rPr>
+      </w:pPr>
+      <w:r>
+        <w:rPr>
+          <w:rStyle w:val="a9"/>
+          <w:rFonts w:asciiTheme="majorEastAsia" w:eastAsiaTheme="majorEastAsia" w:hAnsiTheme="majorEastAsia" w:cs="Segoe UI"/>
+          <w:b w:val="0"/>
+          <w:color w:val="333333"/>
+          <w:szCs w:val="21"/>
+          <w:shd w:val="clear" w:color="auto" w:fill="FFFFFF"/>
+        </w:rPr>
+        <w:t xml:space="preserve">  }</w:t>
+      </w:r>
+    </w:p>
+    <w:p>
+      <w:pPr>
+        <w:rPr>
+          <w:rStyle w:val="a9"/>
+          <w:rFonts w:asciiTheme="majorEastAsia" w:eastAsiaTheme="majorEastAsia" w:hAnsiTheme="majorEastAsia" w:cs="Segoe UI"/>
+          <w:b w:val="0"/>
+          <w:color w:val="333333"/>
+          <w:szCs w:val="21"/>
+          <w:shd w:val="clear" w:color="auto" w:fill="FFFFFF"/>
+        </w:rPr>
+      </w:pPr>
+      <w:r>
+        <w:rPr>
+          <w:rStyle w:val="a9"/>
+          <w:rFonts w:asciiTheme="majorEastAsia" w:eastAsiaTheme="majorEastAsia" w:hAnsiTheme="majorEastAsia" w:cs="Segoe UI"/>
+          <w:b w:val="0"/>
+          <w:color w:val="333333"/>
+          <w:szCs w:val="21"/>
+          <w:shd w:val="clear" w:color="auto" w:fill="FFFFFF"/>
+        </w:rPr>
+        <w:t xml:space="preserve">  </w:t>
+      </w:r>
+      <w:proofErr w:type="spellStart"/>
+      <w:proofErr w:type="gramStart"/>
+      <w:r>
+        <w:rPr>
+          <w:rStyle w:val="a9"/>
+          <w:rFonts w:asciiTheme="majorEastAsia" w:eastAsiaTheme="majorEastAsia" w:hAnsiTheme="majorEastAsia" w:cs="Segoe UI"/>
+          <w:b w:val="0"/>
+          <w:color w:val="333333"/>
+          <w:szCs w:val="21"/>
+          <w:shd w:val="clear" w:color="auto" w:fill="FFFFFF"/>
+        </w:rPr>
+        <w:t>sayHi</w:t>
+      </w:r>
+      <w:proofErr w:type="spellEnd"/>
+      <w:r>
+        <w:rPr>
+          <w:rStyle w:val="a9"/>
+          <w:rFonts w:asciiTheme="majorEastAsia" w:eastAsiaTheme="majorEastAsia" w:hAnsiTheme="majorEastAsia" w:cs="Segoe UI"/>
+          <w:b w:val="0"/>
+          <w:color w:val="333333"/>
+          <w:szCs w:val="21"/>
+          <w:shd w:val="clear" w:color="auto" w:fill="FFFFFF"/>
+        </w:rPr>
+        <w:t>(</w:t>
+      </w:r>
+      <w:proofErr w:type="gramEnd"/>
+      <w:r>
+        <w:rPr>
+          <w:rStyle w:val="a9"/>
+          <w:rFonts w:asciiTheme="majorEastAsia" w:eastAsiaTheme="majorEastAsia" w:hAnsiTheme="majorEastAsia" w:cs="Segoe UI"/>
+          <w:b w:val="0"/>
+          <w:color w:val="333333"/>
+          <w:szCs w:val="21"/>
+          <w:shd w:val="clear" w:color="auto" w:fill="FFFFFF"/>
+        </w:rPr>
+        <w:t>) {</w:t>
+      </w:r>
+    </w:p>
+    <w:p>
+      <w:pPr>
+        <w:rPr>
+          <w:rStyle w:val="a9"/>
+          <w:rFonts w:asciiTheme="majorEastAsia" w:eastAsiaTheme="majorEastAsia" w:hAnsiTheme="majorEastAsia" w:cs="Segoe UI"/>
+          <w:b w:val="0"/>
+          <w:color w:val="333333"/>
+          <w:szCs w:val="21"/>
+          <w:shd w:val="clear" w:color="auto" w:fill="FFFFFF"/>
+        </w:rPr>
+      </w:pPr>
+      <w:r>
+        <w:rPr>
+          <w:rStyle w:val="a9"/>
+          <w:rFonts w:asciiTheme="majorEastAsia" w:eastAsiaTheme="majorEastAsia" w:hAnsiTheme="majorEastAsia" w:cs="Segoe UI"/>
+          <w:b w:val="0"/>
+          <w:color w:val="333333"/>
+          <w:szCs w:val="21"/>
+          <w:shd w:val="clear" w:color="auto" w:fill="FFFFFF"/>
+        </w:rPr>
+        <w:t xml:space="preserve">    </w:t>
+      </w:r>
+      <w:proofErr w:type="gramStart"/>
+      <w:r>
+        <w:rPr>
+          <w:rStyle w:val="a9"/>
+          <w:rFonts w:asciiTheme="majorEastAsia" w:eastAsiaTheme="majorEastAsia" w:hAnsiTheme="majorEastAsia" w:cs="Segoe UI"/>
+          <w:b w:val="0"/>
+          <w:color w:val="333333"/>
+          <w:szCs w:val="21"/>
+          <w:shd w:val="clear" w:color="auto" w:fill="FFFFFF"/>
+        </w:rPr>
+        <w:t>console.log(</w:t>
+      </w:r>
+      <w:proofErr w:type="gramEnd"/>
+      <w:r>
+        <w:rPr>
+          <w:rStyle w:val="a9"/>
+          <w:rFonts w:asciiTheme="majorEastAsia" w:eastAsiaTheme="majorEastAsia" w:hAnsiTheme="majorEastAsia" w:cs="Segoe UI"/>
+          <w:b w:val="0"/>
+          <w:color w:val="333333"/>
+          <w:szCs w:val="21"/>
+          <w:shd w:val="clear" w:color="auto" w:fill="FFFFFF"/>
+        </w:rPr>
+        <w:t>this);</w:t>
+      </w:r>
+    </w:p>
+    <w:p>
+      <w:pPr>
+        <w:rPr>
+          <w:rStyle w:val="a9"/>
+          <w:rFonts w:asciiTheme="majorEastAsia" w:eastAsiaTheme="majorEastAsia" w:hAnsiTheme="majorEastAsia" w:cs="Segoe UI"/>
+          <w:b w:val="0"/>
+          <w:color w:val="333333"/>
+          <w:szCs w:val="21"/>
+          <w:shd w:val="clear" w:color="auto" w:fill="FFFFFF"/>
+        </w:rPr>
+      </w:pPr>
+      <w:r>
+        <w:rPr>
+          <w:rStyle w:val="a9"/>
+          <w:rFonts w:asciiTheme="majorEastAsia" w:eastAsiaTheme="majorEastAsia" w:hAnsiTheme="majorEastAsia" w:cs="Segoe UI"/>
+          <w:b w:val="0"/>
+          <w:color w:val="333333"/>
+          <w:szCs w:val="21"/>
+          <w:shd w:val="clear" w:color="auto" w:fill="FFFFFF"/>
+        </w:rPr>
+        <w:t xml:space="preserve">  }</w:t>
+      </w:r>
+    </w:p>
+    <w:p>
+      <w:pPr>
+        <w:rPr>
+          <w:rStyle w:val="a9"/>
+          <w:rFonts w:asciiTheme="majorEastAsia" w:eastAsiaTheme="majorEastAsia" w:hAnsiTheme="majorEastAsia" w:cs="Segoe UI"/>
+          <w:b w:val="0"/>
+          <w:color w:val="333333"/>
+          <w:szCs w:val="21"/>
+          <w:shd w:val="clear" w:color="auto" w:fill="FFFFFF"/>
+        </w:rPr>
+      </w:pPr>
+      <w:r>
+        <w:rPr>
+          <w:rStyle w:val="a9"/>
+          <w:rFonts w:asciiTheme="majorEastAsia" w:eastAsiaTheme="majorEastAsia" w:hAnsiTheme="majorEastAsia" w:cs="Segoe UI"/>
+          <w:b w:val="0"/>
+          <w:color w:val="333333"/>
+          <w:szCs w:val="21"/>
+          <w:shd w:val="clear" w:color="auto" w:fill="FFFFFF"/>
+        </w:rPr>
+        <w:t>}</w:t>
+      </w:r>
+    </w:p>
+    <w:p>
+      <w:pPr>
+        <w:rPr>
+          <w:rStyle w:val="a9"/>
+          <w:rFonts w:asciiTheme="majorEastAsia" w:eastAsiaTheme="majorEastAsia" w:hAnsiTheme="majorEastAsia" w:cs="Segoe UI"/>
+          <w:b w:val="0"/>
+          <w:color w:val="333333"/>
+          <w:szCs w:val="21"/>
+          <w:shd w:val="clear" w:color="auto" w:fill="FFFFFF"/>
+        </w:rPr>
+      </w:pPr>
+      <w:proofErr w:type="spellStart"/>
+      <w:r>
+        <w:rPr>
+          <w:rStyle w:val="a9"/>
+          <w:rFonts w:asciiTheme="majorEastAsia" w:eastAsiaTheme="majorEastAsia" w:hAnsiTheme="majorEastAsia" w:cs="Segoe UI" w:hint="eastAsia"/>
+          <w:b w:val="0"/>
+          <w:color w:val="333333"/>
+          <w:szCs w:val="21"/>
+          <w:shd w:val="clear" w:color="auto" w:fill="FFFFFF"/>
+        </w:rPr>
+        <w:t>const</w:t>
+      </w:r>
+      <w:proofErr w:type="spellEnd"/>
+      <w:r>
+        <w:rPr>
+          <w:rStyle w:val="a9"/>
+          <w:rFonts w:asciiTheme="majorEastAsia" w:eastAsiaTheme="majorEastAsia" w:hAnsiTheme="majorEastAsia" w:cs="Segoe UI" w:hint="eastAsia"/>
+          <w:b w:val="0"/>
+          <w:color w:val="333333"/>
+          <w:szCs w:val="21"/>
+          <w:shd w:val="clear" w:color="auto" w:fill="FFFFFF"/>
+        </w:rPr>
+        <w:t xml:space="preserve"> </w:t>
+      </w:r>
+      <w:proofErr w:type="spellStart"/>
+      <w:r>
+        <w:rPr>
+          <w:rStyle w:val="a9"/>
+          <w:rFonts w:asciiTheme="majorEastAsia" w:eastAsiaTheme="majorEastAsia" w:hAnsiTheme="majorEastAsia" w:cs="Segoe UI" w:hint="eastAsia"/>
+          <w:b w:val="0"/>
+          <w:color w:val="333333"/>
+          <w:szCs w:val="21"/>
+          <w:shd w:val="clear" w:color="auto" w:fill="FFFFFF"/>
+        </w:rPr>
+        <w:t>zhangsan</w:t>
+      </w:r>
+      <w:proofErr w:type="spellEnd"/>
+      <w:r>
+        <w:rPr>
+          <w:rStyle w:val="a9"/>
+          <w:rFonts w:asciiTheme="majorEastAsia" w:eastAsiaTheme="majorEastAsia" w:hAnsiTheme="majorEastAsia" w:cs="Segoe UI" w:hint="eastAsia"/>
+          <w:b w:val="0"/>
+          <w:color w:val="333333"/>
+          <w:szCs w:val="21"/>
+          <w:shd w:val="clear" w:color="auto" w:fill="FFFFFF"/>
+        </w:rPr>
+        <w:t xml:space="preserve"> = new People("张三");</w:t>
+      </w:r>
+    </w:p>
+    <w:p>
+      <w:pPr>
+        <w:rPr>
+          <w:rStyle w:val="a9"/>
+          <w:rFonts w:asciiTheme="majorEastAsia" w:eastAsiaTheme="majorEastAsia" w:hAnsiTheme="majorEastAsia" w:cs="Segoe UI"/>
+          <w:b w:val="0"/>
+          <w:color w:val="333333"/>
+          <w:szCs w:val="21"/>
+          <w:shd w:val="clear" w:color="auto" w:fill="FFFFFF"/>
+        </w:rPr>
+      </w:pPr>
+      <w:proofErr w:type="spellStart"/>
+      <w:proofErr w:type="gramStart"/>
+      <w:r>
+        <w:rPr>
+          <w:rStyle w:val="a9"/>
+          <w:rFonts w:asciiTheme="majorEastAsia" w:eastAsiaTheme="majorEastAsia" w:hAnsiTheme="majorEastAsia" w:cs="Segoe UI"/>
+          <w:b w:val="0"/>
+          <w:color w:val="333333"/>
+          <w:szCs w:val="21"/>
+          <w:shd w:val="clear" w:color="auto" w:fill="FFFFFF"/>
+        </w:rPr>
+        <w:t>zhangsan.sayHi</w:t>
+      </w:r>
+      <w:proofErr w:type="spellEnd"/>
+      <w:r>
+        <w:rPr>
+          <w:rStyle w:val="a9"/>
+          <w:rFonts w:asciiTheme="majorEastAsia" w:eastAsiaTheme="majorEastAsia" w:hAnsiTheme="majorEastAsia" w:cs="Segoe UI"/>
+          <w:b w:val="0"/>
+          <w:color w:val="333333"/>
+          <w:szCs w:val="21"/>
+          <w:shd w:val="clear" w:color="auto" w:fill="FFFFFF"/>
+        </w:rPr>
+        <w:t>(</w:t>
+      </w:r>
+      <w:proofErr w:type="gramEnd"/>
+      <w:r>
+        <w:rPr>
+          <w:rStyle w:val="a9"/>
+          <w:rFonts w:asciiTheme="majorEastAsia" w:eastAsiaTheme="majorEastAsia" w:hAnsiTheme="majorEastAsia" w:cs="Segoe UI"/>
+          <w:b w:val="0"/>
+          <w:color w:val="333333"/>
+          <w:szCs w:val="21"/>
+          <w:shd w:val="clear" w:color="auto" w:fill="FFFFFF"/>
+        </w:rPr>
+        <w:t>);</w:t>
+      </w:r>
+    </w:p>
+    <w:p>
+      <w:pPr>
+        <w:rPr>
+          <w:rStyle w:val="a9"/>
+          <w:rFonts w:asciiTheme="majorEastAsia" w:eastAsiaTheme="majorEastAsia" w:hAnsiTheme="majorEastAsia" w:cs="Segoe UI"/>
+          <w:b w:val="0"/>
+          <w:color w:val="333333"/>
+          <w:szCs w:val="21"/>
+          <w:shd w:val="clear" w:color="auto" w:fill="FFFFFF"/>
+        </w:rPr>
+      </w:pPr>
+    </w:p>
+    <w:p>
+      <w:pPr>
+        <w:rPr>
+          <w:rStyle w:val="a9"/>
+          <w:rFonts w:asciiTheme="majorEastAsia" w:eastAsiaTheme="majorEastAsia" w:hAnsiTheme="majorEastAsia" w:cs="Segoe UI"/>
+          <w:b w:val="0"/>
+          <w:color w:val="333333"/>
+          <w:szCs w:val="21"/>
+          <w:shd w:val="clear" w:color="auto" w:fill="FFFFFF"/>
+        </w:rPr>
+      </w:pPr>
+      <w:proofErr w:type="spellStart"/>
+      <w:r>
+        <w:rPr>
+          <w:rStyle w:val="a9"/>
+          <w:rFonts w:asciiTheme="majorEastAsia" w:eastAsiaTheme="majorEastAsia" w:hAnsiTheme="majorEastAsia" w:cs="Segoe UI"/>
+          <w:b w:val="0"/>
+          <w:color w:val="333333"/>
+          <w:szCs w:val="21"/>
+          <w:shd w:val="clear" w:color="auto" w:fill="FFFFFF"/>
+        </w:rPr>
+        <w:t>A.undefined</w:t>
+      </w:r>
+      <w:proofErr w:type="spellEnd"/>
+    </w:p>
+    <w:p>
+      <w:pPr>
+        <w:rPr>
+          <w:rStyle w:val="a9"/>
+          <w:rFonts w:asciiTheme="majorEastAsia" w:eastAsiaTheme="majorEastAsia" w:hAnsiTheme="majorEastAsia" w:cs="Segoe UI"/>
+          <w:b w:val="0"/>
+          <w:color w:val="333333"/>
+          <w:szCs w:val="21"/>
+          <w:shd w:val="clear" w:color="auto" w:fill="FFFFFF"/>
+        </w:rPr>
+      </w:pPr>
+      <w:proofErr w:type="spellStart"/>
+      <w:r>
+        <w:rPr>
+          <w:rStyle w:val="a9"/>
+          <w:rFonts w:asciiTheme="majorEastAsia" w:eastAsiaTheme="majorEastAsia" w:hAnsiTheme="majorEastAsia" w:cs="Segoe UI"/>
+          <w:b w:val="0"/>
+          <w:color w:val="333333"/>
+          <w:szCs w:val="21"/>
+          <w:shd w:val="clear" w:color="auto" w:fill="FFFFFF"/>
+        </w:rPr>
+        <w:t>B.window</w:t>
+      </w:r>
+      <w:proofErr w:type="spellEnd"/>
+    </w:p>
+    <w:p>
+      <w:pPr>
+        <w:rPr>
+          <w:rStyle w:val="a9"/>
+          <w:rFonts w:asciiTheme="majorEastAsia" w:eastAsiaTheme="majorEastAsia" w:hAnsiTheme="majorEastAsia" w:cs="Segoe UI"/>
+          <w:b w:val="0"/>
+          <w:color w:val="333333"/>
+          <w:szCs w:val="21"/>
+          <w:shd w:val="clear" w:color="auto" w:fill="FFFFFF"/>
+        </w:rPr>
+      </w:pPr>
+      <w:proofErr w:type="gramStart"/>
+      <w:r>
+        <w:rPr>
+          <w:rStyle w:val="a9"/>
+          <w:rFonts w:asciiTheme="majorEastAsia" w:eastAsiaTheme="majorEastAsia" w:hAnsiTheme="majorEastAsia" w:cs="Segoe UI" w:hint="eastAsia"/>
+          <w:b w:val="0"/>
+          <w:color w:val="333333"/>
+          <w:szCs w:val="21"/>
+          <w:shd w:val="clear" w:color="auto" w:fill="FFFFFF"/>
+        </w:rPr>
+        <w:t>C.{</w:t>
+      </w:r>
+      <w:proofErr w:type="gramEnd"/>
+      <w:r>
+        <w:rPr>
+          <w:rStyle w:val="a9"/>
+          <w:rFonts w:asciiTheme="majorEastAsia" w:eastAsiaTheme="majorEastAsia" w:hAnsiTheme="majorEastAsia" w:cs="Segoe UI" w:hint="eastAsia"/>
+          <w:b w:val="0"/>
+          <w:color w:val="333333"/>
+          <w:szCs w:val="21"/>
+          <w:shd w:val="clear" w:color="auto" w:fill="FFFFFF"/>
+        </w:rPr>
+        <w:t>"name":"张三","age":20}</w:t>
+      </w:r>
+    </w:p>
+    <w:p>
+      <w:pPr>
+        <w:rPr>
+          <w:rStyle w:val="a9"/>
+          <w:rFonts w:asciiTheme="majorEastAsia" w:eastAsiaTheme="majorEastAsia" w:hAnsiTheme="majorEastAsia" w:cs="Segoe UI"/>
+          <w:b w:val="0"/>
+          <w:color w:val="333333"/>
+          <w:szCs w:val="21"/>
+          <w:shd w:val="clear" w:color="auto" w:fill="FFFFFF"/>
+        </w:rPr>
+      </w:pPr>
+    </w:p>
+    <w:p>
+      <w:pPr>
+        <w:rPr>
+          <w:rStyle w:val="a9"/>
+          <w:rFonts w:asciiTheme="majorEastAsia" w:eastAsiaTheme="majorEastAsia" w:hAnsiTheme="majorEastAsia" w:cs="Segoe UI"/>
+          <w:b w:val="0"/>
+          <w:color w:val="333333"/>
+          <w:szCs w:val="21"/>
+          <w:shd w:val="clear" w:color="auto" w:fill="FFFFFF"/>
+        </w:rPr>
+      </w:pPr>
+    </w:p>
+    <w:p>
+      <w:pPr>
+        <w:rPr>
+          <w:rStyle w:val="a9"/>
+          <w:rFonts w:asciiTheme="majorEastAsia" w:eastAsiaTheme="majorEastAsia" w:hAnsiTheme="majorEastAsia" w:cs="Segoe UI"/>
+          <w:b w:val="0"/>
+          <w:color w:val="333333"/>
+          <w:szCs w:val="21"/>
+          <w:shd w:val="clear" w:color="auto" w:fill="FFFFFF"/>
+        </w:rPr>
+      </w:pPr>
+    </w:p>
+    <w:p>
+      <w:pPr>
+        <w:rPr>
+          <w:rStyle w:val="a9"/>
+          <w:rFonts w:asciiTheme="majorEastAsia" w:eastAsiaTheme="majorEastAsia" w:hAnsiTheme="majorEastAsia" w:cs="Segoe UI"/>
+          <w:b w:val="0"/>
+          <w:color w:val="333333"/>
+          <w:szCs w:val="21"/>
+          <w:shd w:val="clear" w:color="auto" w:fill="FFFFFF"/>
+        </w:rPr>
+      </w:pPr>
+    </w:p>
+    <w:p>
+      <w:pPr>
+        <w:rPr>
+          <w:rStyle w:val="a9"/>
+          <w:rFonts w:asciiTheme="majorEastAsia" w:eastAsiaTheme="majorEastAsia" w:hAnsiTheme="majorEastAsia" w:cs="Segoe UI"/>
+          <w:b w:val="0"/>
+          <w:color w:val="333333"/>
+          <w:szCs w:val="21"/>
+          <w:shd w:val="clear" w:color="auto" w:fill="FFFFFF"/>
+        </w:rPr>
+      </w:pPr>
+    </w:p>
+    <w:p>
+      <w:pPr>
+        <w:rPr>
+          <w:rStyle w:val="a9"/>
+          <w:rFonts w:asciiTheme="majorEastAsia" w:eastAsiaTheme="majorEastAsia" w:hAnsiTheme="majorEastAsia" w:cs="Segoe UI"/>
+          <w:b w:val="0"/>
+          <w:color w:val="333333"/>
+          <w:szCs w:val="21"/>
+          <w:shd w:val="clear" w:color="auto" w:fill="FFFFFF"/>
+        </w:rPr>
+      </w:pPr>
+    </w:p>
+    <w:p>
+      <w:pPr>
+        <w:rPr>
+          <w:rStyle w:val="a9"/>
+          <w:rFonts w:asciiTheme="majorEastAsia" w:eastAsiaTheme="majorEastAsia" w:hAnsiTheme="majorEastAsia" w:cs="Segoe UI"/>
+          <w:b w:val="0"/>
+          <w:color w:val="333333"/>
+          <w:szCs w:val="21"/>
+          <w:shd w:val="clear" w:color="auto" w:fill="FFFFFF"/>
+        </w:rPr>
+      </w:pPr>
+    </w:p>
+    <w:p>
+      <w:pPr>
+        <w:rPr>
+          <w:rStyle w:val="a9"/>
+          <w:rFonts w:asciiTheme="majorEastAsia" w:eastAsiaTheme="majorEastAsia" w:hAnsiTheme="majorEastAsia" w:cs="Segoe UI"/>
+          <w:b w:val="0"/>
+          <w:color w:val="333333"/>
+          <w:szCs w:val="21"/>
+          <w:shd w:val="clear" w:color="auto" w:fill="FFFFFF"/>
+        </w:rPr>
+      </w:pPr>
+      <w:r>
+        <w:rPr>
+          <w:rStyle w:val="a9"/>
+          <w:rFonts w:asciiTheme="majorEastAsia" w:eastAsiaTheme="majorEastAsia" w:hAnsiTheme="majorEastAsia" w:cs="Segoe UI" w:hint="eastAsia"/>
+          <w:b w:val="0"/>
+          <w:color w:val="333333"/>
+          <w:szCs w:val="21"/>
+          <w:shd w:val="clear" w:color="auto" w:fill="FFFFFF"/>
+        </w:rPr>
         <w:lastRenderedPageBreak/>
-        <w:t>for(</w:t>
+        <w:t>22、</w:t>
+      </w:r>
+      <w:r>
+        <w:rPr>
+          <w:rStyle w:val="a9"/>
+          <w:rFonts w:asciiTheme="majorEastAsia" w:eastAsiaTheme="majorEastAsia" w:hAnsiTheme="majorEastAsia" w:cs="Segoe UI" w:hint="eastAsia"/>
+          <w:b w:val="0"/>
+          <w:color w:val="333333"/>
+          <w:szCs w:val="21"/>
+          <w:shd w:val="clear" w:color="auto" w:fill="FFFFFF"/>
+        </w:rPr>
+        <w:t>下列输出结果为</w:t>
+      </w:r>
+      <w:r>
+        <w:rPr>
+          <w:rStyle w:val="a9"/>
+          <w:rFonts w:asciiTheme="majorEastAsia" w:eastAsiaTheme="majorEastAsia" w:hAnsiTheme="majorEastAsia" w:cs="Segoe UI" w:hint="eastAsia"/>
+          <w:b w:val="0"/>
+          <w:color w:val="333333"/>
+          <w:szCs w:val="21"/>
+          <w:shd w:val="clear" w:color="auto" w:fill="FFFFFF"/>
+        </w:rPr>
+        <w:t xml:space="preserve"> ? (</w:t>
+      </w:r>
+      <w:r>
+        <w:rPr>
+          <w:rStyle w:val="a9"/>
+          <w:rFonts w:asciiTheme="majorEastAsia" w:eastAsiaTheme="majorEastAsia" w:hAnsiTheme="majorEastAsia" w:cs="Segoe UI" w:hint="eastAsia"/>
+          <w:b w:val="0"/>
+          <w:color w:val="333333"/>
+          <w:szCs w:val="21"/>
+          <w:shd w:val="clear" w:color="auto" w:fill="FFFFFF"/>
+        </w:rPr>
+        <w:t>)</w:t>
+      </w:r>
+    </w:p>
+    <w:p>
+      <w:pPr>
+        <w:rPr>
+          <w:rStyle w:val="a9"/>
+          <w:rFonts w:asciiTheme="majorEastAsia" w:eastAsiaTheme="majorEastAsia" w:hAnsiTheme="majorEastAsia" w:cs="Segoe UI"/>
+          <w:b w:val="0"/>
+          <w:color w:val="333333"/>
+          <w:szCs w:val="21"/>
+          <w:shd w:val="clear" w:color="auto" w:fill="FFFFFF"/>
+        </w:rPr>
+      </w:pPr>
+      <w:proofErr w:type="gramStart"/>
+      <w:r>
+        <w:rPr>
+          <w:rStyle w:val="a9"/>
+          <w:rFonts w:asciiTheme="majorEastAsia" w:eastAsiaTheme="majorEastAsia" w:hAnsiTheme="majorEastAsia" w:cs="Segoe UI"/>
+          <w:b w:val="0"/>
+          <w:color w:val="333333"/>
+          <w:szCs w:val="21"/>
+          <w:shd w:val="clear" w:color="auto" w:fill="FFFFFF"/>
+        </w:rPr>
+        <w:t>function</w:t>
+      </w:r>
+      <w:proofErr w:type="gramEnd"/>
+      <w:r>
+        <w:rPr>
+          <w:rStyle w:val="a9"/>
+          <w:rFonts w:asciiTheme="majorEastAsia" w:eastAsiaTheme="majorEastAsia" w:hAnsiTheme="majorEastAsia" w:cs="Segoe UI"/>
+          <w:b w:val="0"/>
+          <w:color w:val="333333"/>
+          <w:szCs w:val="21"/>
+          <w:shd w:val="clear" w:color="auto" w:fill="FFFFFF"/>
+        </w:rPr>
+        <w:t xml:space="preserve"> create() {</w:t>
+      </w:r>
+    </w:p>
+    <w:p>
+      <w:pPr>
+        <w:rPr>
+          <w:rStyle w:val="a9"/>
+          <w:rFonts w:asciiTheme="majorEastAsia" w:eastAsiaTheme="majorEastAsia" w:hAnsiTheme="majorEastAsia" w:cs="Segoe UI"/>
+          <w:b w:val="0"/>
+          <w:color w:val="333333"/>
+          <w:szCs w:val="21"/>
+          <w:shd w:val="clear" w:color="auto" w:fill="FFFFFF"/>
+        </w:rPr>
+      </w:pPr>
+      <w:r>
+        <w:rPr>
+          <w:rStyle w:val="a9"/>
+          <w:rFonts w:asciiTheme="majorEastAsia" w:eastAsiaTheme="majorEastAsia" w:hAnsiTheme="majorEastAsia" w:cs="Segoe UI"/>
+          <w:b w:val="0"/>
+          <w:color w:val="333333"/>
+          <w:szCs w:val="21"/>
+          <w:shd w:val="clear" w:color="auto" w:fill="FFFFFF"/>
+        </w:rPr>
+        <w:t xml:space="preserve">  </w:t>
+      </w:r>
+      <w:proofErr w:type="gramStart"/>
+      <w:r>
+        <w:rPr>
+          <w:rStyle w:val="a9"/>
+          <w:rFonts w:asciiTheme="majorEastAsia" w:eastAsiaTheme="majorEastAsia" w:hAnsiTheme="majorEastAsia" w:cs="Segoe UI"/>
+          <w:b w:val="0"/>
+          <w:color w:val="333333"/>
+          <w:szCs w:val="21"/>
+          <w:shd w:val="clear" w:color="auto" w:fill="FFFFFF"/>
+        </w:rPr>
+        <w:t>let</w:t>
+      </w:r>
+      <w:proofErr w:type="gramEnd"/>
+      <w:r>
+        <w:rPr>
+          <w:rStyle w:val="a9"/>
+          <w:rFonts w:asciiTheme="majorEastAsia" w:eastAsiaTheme="majorEastAsia" w:hAnsiTheme="majorEastAsia" w:cs="Segoe UI"/>
+          <w:b w:val="0"/>
+          <w:color w:val="333333"/>
+          <w:szCs w:val="21"/>
+          <w:shd w:val="clear" w:color="auto" w:fill="FFFFFF"/>
+        </w:rPr>
+        <w:t xml:space="preserve"> b = 100;</w:t>
+      </w:r>
+    </w:p>
+    <w:p>
+      <w:pPr>
+        <w:rPr>
+          <w:rStyle w:val="a9"/>
+          <w:rFonts w:asciiTheme="majorEastAsia" w:eastAsiaTheme="majorEastAsia" w:hAnsiTheme="majorEastAsia" w:cs="Segoe UI"/>
+          <w:b w:val="0"/>
+          <w:color w:val="333333"/>
+          <w:szCs w:val="21"/>
+          <w:shd w:val="clear" w:color="auto" w:fill="FFFFFF"/>
+        </w:rPr>
+      </w:pPr>
+      <w:r>
+        <w:rPr>
+          <w:rStyle w:val="a9"/>
+          <w:rFonts w:asciiTheme="majorEastAsia" w:eastAsiaTheme="majorEastAsia" w:hAnsiTheme="majorEastAsia" w:cs="Segoe UI"/>
+          <w:b w:val="0"/>
+          <w:color w:val="333333"/>
+          <w:szCs w:val="21"/>
+          <w:shd w:val="clear" w:color="auto" w:fill="FFFFFF"/>
+        </w:rPr>
+        <w:t xml:space="preserve">  </w:t>
+      </w:r>
+      <w:proofErr w:type="gramStart"/>
+      <w:r>
+        <w:rPr>
+          <w:rStyle w:val="a9"/>
+          <w:rFonts w:asciiTheme="majorEastAsia" w:eastAsiaTheme="majorEastAsia" w:hAnsiTheme="majorEastAsia" w:cs="Segoe UI"/>
+          <w:b w:val="0"/>
+          <w:color w:val="333333"/>
+          <w:szCs w:val="21"/>
+          <w:shd w:val="clear" w:color="auto" w:fill="FFFFFF"/>
+        </w:rPr>
+        <w:t>return</w:t>
+      </w:r>
+      <w:proofErr w:type="gramEnd"/>
+      <w:r>
+        <w:rPr>
+          <w:rStyle w:val="a9"/>
+          <w:rFonts w:asciiTheme="majorEastAsia" w:eastAsiaTheme="majorEastAsia" w:hAnsiTheme="majorEastAsia" w:cs="Segoe UI"/>
+          <w:b w:val="0"/>
+          <w:color w:val="333333"/>
+          <w:szCs w:val="21"/>
+          <w:shd w:val="clear" w:color="auto" w:fill="FFFFFF"/>
+        </w:rPr>
+        <w:t xml:space="preserve"> function () {</w:t>
+      </w:r>
+    </w:p>
+    <w:p>
+      <w:pPr>
+        <w:rPr>
+          <w:rStyle w:val="a9"/>
+          <w:rFonts w:asciiTheme="majorEastAsia" w:eastAsiaTheme="majorEastAsia" w:hAnsiTheme="majorEastAsia" w:cs="Segoe UI"/>
+          <w:b w:val="0"/>
+          <w:color w:val="333333"/>
+          <w:szCs w:val="21"/>
+          <w:shd w:val="clear" w:color="auto" w:fill="FFFFFF"/>
+        </w:rPr>
+      </w:pPr>
+      <w:r>
+        <w:rPr>
+          <w:rStyle w:val="a9"/>
+          <w:rFonts w:asciiTheme="majorEastAsia" w:eastAsiaTheme="majorEastAsia" w:hAnsiTheme="majorEastAsia" w:cs="Segoe UI"/>
+          <w:b w:val="0"/>
+          <w:color w:val="333333"/>
+          <w:szCs w:val="21"/>
+          <w:shd w:val="clear" w:color="auto" w:fill="FFFFFF"/>
+        </w:rPr>
+        <w:t xml:space="preserve">    </w:t>
+      </w:r>
+      <w:proofErr w:type="gramStart"/>
+      <w:r>
+        <w:rPr>
+          <w:rStyle w:val="a9"/>
+          <w:rFonts w:asciiTheme="majorEastAsia" w:eastAsiaTheme="majorEastAsia" w:hAnsiTheme="majorEastAsia" w:cs="Segoe UI"/>
+          <w:b w:val="0"/>
+          <w:color w:val="333333"/>
+          <w:szCs w:val="21"/>
+          <w:shd w:val="clear" w:color="auto" w:fill="FFFFFF"/>
+        </w:rPr>
+        <w:t>console.log(</w:t>
+      </w:r>
+      <w:proofErr w:type="gramEnd"/>
+      <w:r>
+        <w:rPr>
+          <w:rStyle w:val="a9"/>
+          <w:rFonts w:asciiTheme="majorEastAsia" w:eastAsiaTheme="majorEastAsia" w:hAnsiTheme="majorEastAsia" w:cs="Segoe UI"/>
+          <w:b w:val="0"/>
+          <w:color w:val="333333"/>
+          <w:szCs w:val="21"/>
+          <w:shd w:val="clear" w:color="auto" w:fill="FFFFFF"/>
+        </w:rPr>
+        <w:t>b);</w:t>
+      </w:r>
+    </w:p>
+    <w:p>
+      <w:pPr>
+        <w:rPr>
+          <w:rStyle w:val="a9"/>
+          <w:rFonts w:asciiTheme="majorEastAsia" w:eastAsiaTheme="majorEastAsia" w:hAnsiTheme="majorEastAsia" w:cs="Segoe UI"/>
+          <w:b w:val="0"/>
+          <w:color w:val="333333"/>
+          <w:szCs w:val="21"/>
+          <w:shd w:val="clear" w:color="auto" w:fill="FFFFFF"/>
+        </w:rPr>
+      </w:pPr>
+      <w:r>
+        <w:rPr>
+          <w:rStyle w:val="a9"/>
+          <w:rFonts w:asciiTheme="majorEastAsia" w:eastAsiaTheme="majorEastAsia" w:hAnsiTheme="majorEastAsia" w:cs="Segoe UI"/>
+          <w:b w:val="0"/>
+          <w:color w:val="333333"/>
+          <w:szCs w:val="21"/>
+          <w:shd w:val="clear" w:color="auto" w:fill="FFFFFF"/>
+        </w:rPr>
+        <w:t xml:space="preserve">  };</w:t>
+      </w:r>
+    </w:p>
+    <w:p>
+      <w:pPr>
+        <w:rPr>
+          <w:rStyle w:val="a9"/>
+          <w:rFonts w:asciiTheme="majorEastAsia" w:eastAsiaTheme="majorEastAsia" w:hAnsiTheme="majorEastAsia" w:cs="Segoe UI"/>
+          <w:b w:val="0"/>
+          <w:color w:val="333333"/>
+          <w:szCs w:val="21"/>
+          <w:shd w:val="clear" w:color="auto" w:fill="FFFFFF"/>
+        </w:rPr>
+      </w:pPr>
+      <w:r>
+        <w:rPr>
+          <w:rStyle w:val="a9"/>
+          <w:rFonts w:asciiTheme="majorEastAsia" w:eastAsiaTheme="majorEastAsia" w:hAnsiTheme="majorEastAsia" w:cs="Segoe UI"/>
+          <w:b w:val="0"/>
+          <w:color w:val="333333"/>
+          <w:szCs w:val="21"/>
+          <w:shd w:val="clear" w:color="auto" w:fill="FFFFFF"/>
+        </w:rPr>
+        <w:t>}</w:t>
+      </w:r>
+    </w:p>
+    <w:p>
+      <w:pPr>
+        <w:rPr>
+          <w:rStyle w:val="a9"/>
+          <w:rFonts w:asciiTheme="majorEastAsia" w:eastAsiaTheme="majorEastAsia" w:hAnsiTheme="majorEastAsia" w:cs="Segoe UI"/>
+          <w:b w:val="0"/>
+          <w:color w:val="333333"/>
+          <w:szCs w:val="21"/>
+          <w:shd w:val="clear" w:color="auto" w:fill="FFFFFF"/>
+        </w:rPr>
+      </w:pPr>
+      <w:proofErr w:type="gramStart"/>
+      <w:r>
+        <w:rPr>
+          <w:rStyle w:val="a9"/>
+          <w:rFonts w:asciiTheme="majorEastAsia" w:eastAsiaTheme="majorEastAsia" w:hAnsiTheme="majorEastAsia" w:cs="Segoe UI"/>
+          <w:b w:val="0"/>
+          <w:color w:val="333333"/>
+          <w:szCs w:val="21"/>
+          <w:shd w:val="clear" w:color="auto" w:fill="FFFFFF"/>
+        </w:rPr>
+        <w:t>let</w:t>
+      </w:r>
+      <w:proofErr w:type="gramEnd"/>
+      <w:r>
+        <w:rPr>
+          <w:rStyle w:val="a9"/>
+          <w:rFonts w:asciiTheme="majorEastAsia" w:eastAsiaTheme="majorEastAsia" w:hAnsiTheme="majorEastAsia" w:cs="Segoe UI"/>
+          <w:b w:val="0"/>
+          <w:color w:val="333333"/>
+          <w:szCs w:val="21"/>
+          <w:shd w:val="clear" w:color="auto" w:fill="FFFFFF"/>
+        </w:rPr>
+        <w:t xml:space="preserve"> </w:t>
+      </w:r>
+      <w:proofErr w:type="spellStart"/>
+      <w:r>
+        <w:rPr>
+          <w:rStyle w:val="a9"/>
+          <w:rFonts w:asciiTheme="majorEastAsia" w:eastAsiaTheme="majorEastAsia" w:hAnsiTheme="majorEastAsia" w:cs="Segoe UI"/>
+          <w:b w:val="0"/>
+          <w:color w:val="333333"/>
+          <w:szCs w:val="21"/>
+          <w:shd w:val="clear" w:color="auto" w:fill="FFFFFF"/>
+        </w:rPr>
+        <w:t>fn</w:t>
+      </w:r>
+      <w:proofErr w:type="spellEnd"/>
+      <w:r>
+        <w:rPr>
+          <w:rStyle w:val="a9"/>
+          <w:rFonts w:asciiTheme="majorEastAsia" w:eastAsiaTheme="majorEastAsia" w:hAnsiTheme="majorEastAsia" w:cs="Segoe UI"/>
+          <w:b w:val="0"/>
+          <w:color w:val="333333"/>
+          <w:szCs w:val="21"/>
+          <w:shd w:val="clear" w:color="auto" w:fill="FFFFFF"/>
+        </w:rPr>
+        <w:t xml:space="preserve"> = create();</w:t>
+      </w:r>
+    </w:p>
+    <w:p>
+      <w:pPr>
+        <w:rPr>
+          <w:rStyle w:val="a9"/>
+          <w:rFonts w:asciiTheme="majorEastAsia" w:eastAsiaTheme="majorEastAsia" w:hAnsiTheme="majorEastAsia" w:cs="Segoe UI"/>
+          <w:b w:val="0"/>
+          <w:color w:val="333333"/>
+          <w:szCs w:val="21"/>
+          <w:shd w:val="clear" w:color="auto" w:fill="FFFFFF"/>
+        </w:rPr>
+      </w:pPr>
+      <w:proofErr w:type="gramStart"/>
+      <w:r>
+        <w:rPr>
+          <w:rStyle w:val="a9"/>
+          <w:rFonts w:asciiTheme="majorEastAsia" w:eastAsiaTheme="majorEastAsia" w:hAnsiTheme="majorEastAsia" w:cs="Segoe UI"/>
+          <w:b w:val="0"/>
+          <w:color w:val="333333"/>
+          <w:szCs w:val="21"/>
+          <w:shd w:val="clear" w:color="auto" w:fill="FFFFFF"/>
+        </w:rPr>
+        <w:t>let</w:t>
+      </w:r>
+      <w:proofErr w:type="gramEnd"/>
+      <w:r>
+        <w:rPr>
+          <w:rStyle w:val="a9"/>
+          <w:rFonts w:asciiTheme="majorEastAsia" w:eastAsiaTheme="majorEastAsia" w:hAnsiTheme="majorEastAsia" w:cs="Segoe UI"/>
+          <w:b w:val="0"/>
+          <w:color w:val="333333"/>
+          <w:szCs w:val="21"/>
+          <w:shd w:val="clear" w:color="auto" w:fill="FFFFFF"/>
+        </w:rPr>
+        <w:t xml:space="preserve"> b = 200;</w:t>
+      </w:r>
+    </w:p>
+    <w:p>
+      <w:pPr>
+        <w:rPr>
+          <w:rStyle w:val="a9"/>
+          <w:rFonts w:asciiTheme="majorEastAsia" w:eastAsiaTheme="majorEastAsia" w:hAnsiTheme="majorEastAsia" w:cs="Segoe UI"/>
+          <w:b w:val="0"/>
+          <w:color w:val="333333"/>
+          <w:szCs w:val="21"/>
+          <w:shd w:val="clear" w:color="auto" w:fill="FFFFFF"/>
+        </w:rPr>
+      </w:pPr>
+      <w:proofErr w:type="spellStart"/>
+      <w:proofErr w:type="gramStart"/>
+      <w:r>
+        <w:rPr>
+          <w:rStyle w:val="a9"/>
+          <w:rFonts w:asciiTheme="majorEastAsia" w:eastAsiaTheme="majorEastAsia" w:hAnsiTheme="majorEastAsia" w:cs="Segoe UI"/>
+          <w:b w:val="0"/>
+          <w:color w:val="333333"/>
+          <w:szCs w:val="21"/>
+          <w:shd w:val="clear" w:color="auto" w:fill="FFFFFF"/>
+        </w:rPr>
+        <w:t>fn</w:t>
+      </w:r>
+      <w:proofErr w:type="spellEnd"/>
+      <w:r>
+        <w:rPr>
+          <w:rStyle w:val="a9"/>
+          <w:rFonts w:asciiTheme="majorEastAsia" w:eastAsiaTheme="majorEastAsia" w:hAnsiTheme="majorEastAsia" w:cs="Segoe UI"/>
+          <w:b w:val="0"/>
+          <w:color w:val="333333"/>
+          <w:szCs w:val="21"/>
+          <w:shd w:val="clear" w:color="auto" w:fill="FFFFFF"/>
+        </w:rPr>
+        <w:t>(</w:t>
+      </w:r>
+      <w:proofErr w:type="gramEnd"/>
+      <w:r>
+        <w:rPr>
+          <w:rStyle w:val="a9"/>
+          <w:rFonts w:asciiTheme="majorEastAsia" w:eastAsiaTheme="majorEastAsia" w:hAnsiTheme="majorEastAsia" w:cs="Segoe UI"/>
+          <w:b w:val="0"/>
+          <w:color w:val="333333"/>
+          <w:szCs w:val="21"/>
+          <w:shd w:val="clear" w:color="auto" w:fill="FFFFFF"/>
+        </w:rPr>
+        <w:t>);</w:t>
+      </w:r>
+    </w:p>
+    <w:p>
+      <w:pPr>
+        <w:rPr>
+          <w:rStyle w:val="a9"/>
+          <w:rFonts w:asciiTheme="majorEastAsia" w:eastAsiaTheme="majorEastAsia" w:hAnsiTheme="majorEastAsia" w:cs="Segoe UI"/>
+          <w:b w:val="0"/>
+          <w:color w:val="333333"/>
+          <w:szCs w:val="21"/>
+          <w:shd w:val="clear" w:color="auto" w:fill="FFFFFF"/>
+        </w:rPr>
+      </w:pPr>
+    </w:p>
+    <w:p>
+      <w:pPr>
+        <w:rPr>
+          <w:rStyle w:val="a9"/>
+          <w:rFonts w:asciiTheme="majorEastAsia" w:eastAsiaTheme="majorEastAsia" w:hAnsiTheme="majorEastAsia" w:cs="Segoe UI"/>
+          <w:b w:val="0"/>
+          <w:color w:val="333333"/>
+          <w:szCs w:val="21"/>
+          <w:shd w:val="clear" w:color="auto" w:fill="FFFFFF"/>
+        </w:rPr>
+      </w:pPr>
+      <w:r>
+        <w:rPr>
+          <w:rStyle w:val="a9"/>
+          <w:rFonts w:asciiTheme="majorEastAsia" w:eastAsiaTheme="majorEastAsia" w:hAnsiTheme="majorEastAsia" w:cs="Segoe UI"/>
+          <w:b w:val="0"/>
+          <w:color w:val="333333"/>
+          <w:szCs w:val="21"/>
+          <w:shd w:val="clear" w:color="auto" w:fill="FFFFFF"/>
+        </w:rPr>
+        <w:t>A.100</w:t>
+      </w:r>
+    </w:p>
+    <w:p>
+      <w:pPr>
+        <w:rPr>
+          <w:rStyle w:val="a9"/>
+          <w:rFonts w:asciiTheme="majorEastAsia" w:eastAsiaTheme="majorEastAsia" w:hAnsiTheme="majorEastAsia" w:cs="Segoe UI"/>
+          <w:b w:val="0"/>
+          <w:color w:val="333333"/>
+          <w:szCs w:val="21"/>
+          <w:shd w:val="clear" w:color="auto" w:fill="FFFFFF"/>
+        </w:rPr>
+      </w:pPr>
+      <w:r>
+        <w:rPr>
+          <w:rStyle w:val="a9"/>
+          <w:rFonts w:asciiTheme="majorEastAsia" w:eastAsiaTheme="majorEastAsia" w:hAnsiTheme="majorEastAsia" w:cs="Segoe UI"/>
+          <w:b w:val="0"/>
+          <w:color w:val="333333"/>
+          <w:szCs w:val="21"/>
+          <w:shd w:val="clear" w:color="auto" w:fill="FFFFFF"/>
+        </w:rPr>
+        <w:t>B.200</w:t>
+      </w:r>
+    </w:p>
+    <w:p>
+      <w:pPr>
+        <w:rPr>
+          <w:rStyle w:val="a9"/>
+          <w:rFonts w:asciiTheme="majorEastAsia" w:eastAsiaTheme="majorEastAsia" w:hAnsiTheme="majorEastAsia" w:cs="Segoe UI"/>
+          <w:b w:val="0"/>
+          <w:color w:val="333333"/>
+          <w:szCs w:val="21"/>
+          <w:shd w:val="clear" w:color="auto" w:fill="FFFFFF"/>
+        </w:rPr>
+      </w:pPr>
+    </w:p>
+    <w:p>
+      <w:pPr>
+        <w:rPr>
+          <w:rStyle w:val="a9"/>
+          <w:rFonts w:asciiTheme="majorEastAsia" w:eastAsiaTheme="majorEastAsia" w:hAnsiTheme="majorEastAsia" w:cs="Segoe UI"/>
+          <w:b w:val="0"/>
+          <w:color w:val="333333"/>
+          <w:szCs w:val="21"/>
+          <w:shd w:val="clear" w:color="auto" w:fill="FFFFFF"/>
+        </w:rPr>
+      </w:pPr>
+      <w:r>
+        <w:rPr>
+          <w:rStyle w:val="a9"/>
+          <w:rFonts w:asciiTheme="majorEastAsia" w:eastAsiaTheme="majorEastAsia" w:hAnsiTheme="majorEastAsia" w:cs="Segoe UI" w:hint="eastAsia"/>
+          <w:b w:val="0"/>
+          <w:color w:val="333333"/>
+          <w:szCs w:val="21"/>
+          <w:shd w:val="clear" w:color="auto" w:fill="FFFFFF"/>
+        </w:rPr>
+        <w:t>23</w:t>
+      </w:r>
+      <w:r>
+        <w:rPr>
+          <w:rStyle w:val="a9"/>
+          <w:rFonts w:asciiTheme="majorEastAsia" w:eastAsiaTheme="majorEastAsia" w:hAnsiTheme="majorEastAsia" w:cs="Segoe UI" w:hint="eastAsia"/>
+          <w:b w:val="0"/>
+          <w:color w:val="333333"/>
+          <w:szCs w:val="21"/>
+          <w:shd w:val="clear" w:color="auto" w:fill="FFFFFF"/>
+        </w:rPr>
+        <w:t>、</w:t>
+      </w:r>
+      <w:r>
+        <w:rPr>
+          <w:rStyle w:val="a9"/>
+          <w:rFonts w:asciiTheme="majorEastAsia" w:eastAsiaTheme="majorEastAsia" w:hAnsiTheme="majorEastAsia" w:cs="Segoe UI" w:hint="eastAsia"/>
+          <w:b w:val="0"/>
+          <w:color w:val="333333"/>
+          <w:szCs w:val="21"/>
+          <w:shd w:val="clear" w:color="auto" w:fill="FFFFFF"/>
+        </w:rPr>
+        <w:t>下列输出结果为</w:t>
+      </w:r>
+      <w:r>
+        <w:rPr>
+          <w:rStyle w:val="a9"/>
+          <w:rFonts w:asciiTheme="majorEastAsia" w:eastAsiaTheme="majorEastAsia" w:hAnsiTheme="majorEastAsia" w:cs="Segoe UI" w:hint="eastAsia"/>
+          <w:b w:val="0"/>
+          <w:color w:val="333333"/>
+          <w:szCs w:val="21"/>
+          <w:shd w:val="clear" w:color="auto" w:fill="FFFFFF"/>
+        </w:rPr>
+        <w:t>? (</w:t>
+      </w:r>
+      <w:r>
+        <w:rPr>
+          <w:rStyle w:val="a9"/>
+          <w:rFonts w:asciiTheme="majorEastAsia" w:eastAsiaTheme="majorEastAsia" w:hAnsiTheme="majorEastAsia" w:cs="Segoe UI" w:hint="eastAsia"/>
+          <w:b w:val="0"/>
+          <w:color w:val="333333"/>
+          <w:szCs w:val="21"/>
+          <w:shd w:val="clear" w:color="auto" w:fill="FFFFFF"/>
+        </w:rPr>
+        <w:t>)</w:t>
+      </w:r>
+    </w:p>
+    <w:p>
+      <w:pPr>
+        <w:rPr>
+          <w:rStyle w:val="a9"/>
+          <w:rFonts w:asciiTheme="majorEastAsia" w:eastAsiaTheme="majorEastAsia" w:hAnsiTheme="majorEastAsia" w:cs="Segoe UI"/>
+          <w:b w:val="0"/>
+          <w:color w:val="333333"/>
+          <w:szCs w:val="21"/>
+          <w:shd w:val="clear" w:color="auto" w:fill="FFFFFF"/>
+        </w:rPr>
+      </w:pPr>
+      <w:proofErr w:type="gramStart"/>
+      <w:r>
+        <w:rPr>
+          <w:rStyle w:val="a9"/>
+          <w:rFonts w:asciiTheme="majorEastAsia" w:eastAsiaTheme="majorEastAsia" w:hAnsiTheme="majorEastAsia" w:cs="Segoe UI"/>
+          <w:b w:val="0"/>
+          <w:color w:val="333333"/>
+          <w:szCs w:val="21"/>
+          <w:shd w:val="clear" w:color="auto" w:fill="FFFFFF"/>
+        </w:rPr>
+        <w:t>function</w:t>
+      </w:r>
+      <w:proofErr w:type="gramEnd"/>
+      <w:r>
+        <w:rPr>
+          <w:rStyle w:val="a9"/>
+          <w:rFonts w:asciiTheme="majorEastAsia" w:eastAsiaTheme="majorEastAsia" w:hAnsiTheme="majorEastAsia" w:cs="Segoe UI"/>
+          <w:b w:val="0"/>
+          <w:color w:val="333333"/>
+          <w:szCs w:val="21"/>
+          <w:shd w:val="clear" w:color="auto" w:fill="FFFFFF"/>
+        </w:rPr>
+        <w:t xml:space="preserve"> fn1(){</w:t>
+      </w:r>
+    </w:p>
+    <w:p>
+      <w:pPr>
+        <w:rPr>
+          <w:rStyle w:val="a9"/>
+          <w:rFonts w:asciiTheme="majorEastAsia" w:eastAsiaTheme="majorEastAsia" w:hAnsiTheme="majorEastAsia" w:cs="Segoe UI"/>
+          <w:b w:val="0"/>
+          <w:color w:val="333333"/>
+          <w:szCs w:val="21"/>
+          <w:shd w:val="clear" w:color="auto" w:fill="FFFFFF"/>
+        </w:rPr>
+      </w:pPr>
+      <w:r>
+        <w:rPr>
+          <w:rStyle w:val="a9"/>
+          <w:rFonts w:asciiTheme="majorEastAsia" w:eastAsiaTheme="majorEastAsia" w:hAnsiTheme="majorEastAsia" w:cs="Segoe UI"/>
+          <w:b w:val="0"/>
+          <w:color w:val="333333"/>
+          <w:szCs w:val="21"/>
+          <w:shd w:val="clear" w:color="auto" w:fill="FFFFFF"/>
+        </w:rPr>
+        <w:t xml:space="preserve"> </w:t>
+      </w:r>
+      <w:proofErr w:type="gramStart"/>
+      <w:r>
+        <w:rPr>
+          <w:rStyle w:val="a9"/>
+          <w:rFonts w:asciiTheme="majorEastAsia" w:eastAsiaTheme="majorEastAsia" w:hAnsiTheme="majorEastAsia" w:cs="Segoe UI"/>
+          <w:b w:val="0"/>
+          <w:color w:val="333333"/>
+          <w:szCs w:val="21"/>
+          <w:shd w:val="clear" w:color="auto" w:fill="FFFFFF"/>
+        </w:rPr>
+        <w:t>console.log(</w:t>
+      </w:r>
+      <w:proofErr w:type="gramEnd"/>
+      <w:r>
+        <w:rPr>
+          <w:rStyle w:val="a9"/>
+          <w:rFonts w:asciiTheme="majorEastAsia" w:eastAsiaTheme="majorEastAsia" w:hAnsiTheme="majorEastAsia" w:cs="Segoe UI"/>
+          <w:b w:val="0"/>
+          <w:color w:val="333333"/>
+          <w:szCs w:val="21"/>
+          <w:shd w:val="clear" w:color="auto" w:fill="FFFFFF"/>
+        </w:rPr>
+        <w:t>this);</w:t>
+      </w:r>
+    </w:p>
+    <w:p>
+      <w:pPr>
+        <w:rPr>
+          <w:rStyle w:val="a9"/>
+          <w:rFonts w:asciiTheme="majorEastAsia" w:eastAsiaTheme="majorEastAsia" w:hAnsiTheme="majorEastAsia" w:cs="Segoe UI"/>
+          <w:b w:val="0"/>
+          <w:color w:val="333333"/>
+          <w:szCs w:val="21"/>
+          <w:shd w:val="clear" w:color="auto" w:fill="FFFFFF"/>
+        </w:rPr>
+      </w:pPr>
+      <w:r>
+        <w:rPr>
+          <w:rStyle w:val="a9"/>
+          <w:rFonts w:asciiTheme="majorEastAsia" w:eastAsiaTheme="majorEastAsia" w:hAnsiTheme="majorEastAsia" w:cs="Segoe UI"/>
+          <w:b w:val="0"/>
+          <w:color w:val="333333"/>
+          <w:szCs w:val="21"/>
+          <w:shd w:val="clear" w:color="auto" w:fill="FFFFFF"/>
+        </w:rPr>
+        <w:t>}</w:t>
+      </w:r>
+    </w:p>
+    <w:p>
+      <w:pPr>
+        <w:rPr>
+          <w:rStyle w:val="a9"/>
+          <w:rFonts w:asciiTheme="majorEastAsia" w:eastAsiaTheme="majorEastAsia" w:hAnsiTheme="majorEastAsia" w:cs="Segoe UI"/>
+          <w:b w:val="0"/>
+          <w:color w:val="333333"/>
+          <w:szCs w:val="21"/>
+          <w:shd w:val="clear" w:color="auto" w:fill="FFFFFF"/>
+        </w:rPr>
+      </w:pPr>
+      <w:proofErr w:type="gramStart"/>
+      <w:r>
+        <w:rPr>
+          <w:rStyle w:val="a9"/>
+          <w:rFonts w:asciiTheme="majorEastAsia" w:eastAsiaTheme="majorEastAsia" w:hAnsiTheme="majorEastAsia" w:cs="Segoe UI"/>
+          <w:b w:val="0"/>
+          <w:color w:val="333333"/>
+          <w:szCs w:val="21"/>
+          <w:shd w:val="clear" w:color="auto" w:fill="FFFFFF"/>
+        </w:rPr>
+        <w:t>fn1.call(</w:t>
+      </w:r>
+      <w:proofErr w:type="gramEnd"/>
+      <w:r>
+        <w:rPr>
+          <w:rStyle w:val="a9"/>
+          <w:rFonts w:asciiTheme="majorEastAsia" w:eastAsiaTheme="majorEastAsia" w:hAnsiTheme="majorEastAsia" w:cs="Segoe UI"/>
+          <w:b w:val="0"/>
+          <w:color w:val="333333"/>
+          <w:szCs w:val="21"/>
+          <w:shd w:val="clear" w:color="auto" w:fill="FFFFFF"/>
+        </w:rPr>
+        <w:t>{x: 100});</w:t>
+      </w:r>
+    </w:p>
+    <w:p>
+      <w:pPr>
+        <w:rPr>
+          <w:rStyle w:val="a9"/>
+          <w:rFonts w:asciiTheme="majorEastAsia" w:eastAsiaTheme="majorEastAsia" w:hAnsiTheme="majorEastAsia" w:cs="Segoe UI"/>
+          <w:b w:val="0"/>
+          <w:color w:val="333333"/>
+          <w:szCs w:val="21"/>
+          <w:shd w:val="clear" w:color="auto" w:fill="FFFFFF"/>
+        </w:rPr>
+      </w:pPr>
+      <w:proofErr w:type="spellStart"/>
+      <w:r>
+        <w:rPr>
+          <w:rStyle w:val="a9"/>
+          <w:rFonts w:asciiTheme="majorEastAsia" w:eastAsiaTheme="majorEastAsia" w:hAnsiTheme="majorEastAsia" w:cs="Segoe UI"/>
+          <w:b w:val="0"/>
+          <w:color w:val="333333"/>
+          <w:szCs w:val="21"/>
+          <w:shd w:val="clear" w:color="auto" w:fill="FFFFFF"/>
+        </w:rPr>
+        <w:t>A.window</w:t>
+      </w:r>
+      <w:proofErr w:type="spellEnd"/>
+    </w:p>
+    <w:p>
+      <w:pPr>
+        <w:rPr>
+          <w:rStyle w:val="a9"/>
+          <w:rFonts w:asciiTheme="majorEastAsia" w:eastAsiaTheme="majorEastAsia" w:hAnsiTheme="majorEastAsia" w:cs="Segoe UI"/>
+          <w:b w:val="0"/>
+          <w:color w:val="333333"/>
+          <w:szCs w:val="21"/>
+          <w:shd w:val="clear" w:color="auto" w:fill="FFFFFF"/>
+        </w:rPr>
+      </w:pPr>
+      <w:proofErr w:type="gramStart"/>
+      <w:r>
+        <w:rPr>
+          <w:rStyle w:val="a9"/>
+          <w:rFonts w:asciiTheme="majorEastAsia" w:eastAsiaTheme="majorEastAsia" w:hAnsiTheme="majorEastAsia" w:cs="Segoe UI"/>
+          <w:b w:val="0"/>
+          <w:color w:val="333333"/>
+          <w:szCs w:val="21"/>
+          <w:shd w:val="clear" w:color="auto" w:fill="FFFFFF"/>
+        </w:rPr>
+        <w:t>B.{</w:t>
+      </w:r>
+      <w:proofErr w:type="gramEnd"/>
+      <w:r>
+        <w:rPr>
+          <w:rStyle w:val="a9"/>
+          <w:rFonts w:asciiTheme="majorEastAsia" w:eastAsiaTheme="majorEastAsia" w:hAnsiTheme="majorEastAsia" w:cs="Segoe UI"/>
+          <w:b w:val="0"/>
+          <w:color w:val="333333"/>
+          <w:szCs w:val="21"/>
+          <w:shd w:val="clear" w:color="auto" w:fill="FFFFFF"/>
+        </w:rPr>
+        <w:t>x: 100}</w:t>
+      </w:r>
+    </w:p>
+    <w:p>
+      <w:pPr>
+        <w:rPr>
+          <w:rStyle w:val="a9"/>
+          <w:rFonts w:asciiTheme="majorEastAsia" w:eastAsiaTheme="majorEastAsia" w:hAnsiTheme="majorEastAsia" w:cs="Segoe UI"/>
+          <w:b w:val="0"/>
+          <w:color w:val="333333"/>
+          <w:szCs w:val="21"/>
+          <w:shd w:val="clear" w:color="auto" w:fill="FFFFFF"/>
+        </w:rPr>
+      </w:pPr>
+    </w:p>
+    <w:p>
+      <w:pPr>
+        <w:rPr>
+          <w:rStyle w:val="a9"/>
+          <w:rFonts w:asciiTheme="majorEastAsia" w:eastAsiaTheme="majorEastAsia" w:hAnsiTheme="majorEastAsia" w:cs="Segoe UI"/>
+          <w:b w:val="0"/>
+          <w:color w:val="333333"/>
+          <w:szCs w:val="21"/>
+          <w:shd w:val="clear" w:color="auto" w:fill="FFFFFF"/>
+        </w:rPr>
+      </w:pPr>
+      <w:r>
+        <w:rPr>
+          <w:rStyle w:val="a9"/>
+          <w:rFonts w:asciiTheme="majorEastAsia" w:eastAsiaTheme="majorEastAsia" w:hAnsiTheme="majorEastAsia" w:cs="Segoe UI" w:hint="eastAsia"/>
+          <w:b w:val="0"/>
+          <w:color w:val="333333"/>
+          <w:szCs w:val="21"/>
+          <w:shd w:val="clear" w:color="auto" w:fill="FFFFFF"/>
+        </w:rPr>
+        <w:t>24</w:t>
+      </w:r>
+      <w:r>
+        <w:rPr>
+          <w:rStyle w:val="a9"/>
+          <w:rFonts w:asciiTheme="majorEastAsia" w:eastAsiaTheme="majorEastAsia" w:hAnsiTheme="majorEastAsia" w:cs="Segoe UI" w:hint="eastAsia"/>
+          <w:b w:val="0"/>
+          <w:color w:val="333333"/>
+          <w:szCs w:val="21"/>
+          <w:shd w:val="clear" w:color="auto" w:fill="FFFFFF"/>
+        </w:rPr>
+        <w:t>、</w:t>
+      </w:r>
+      <w:r>
+        <w:rPr>
+          <w:rStyle w:val="a9"/>
+          <w:rFonts w:asciiTheme="majorEastAsia" w:eastAsiaTheme="majorEastAsia" w:hAnsiTheme="majorEastAsia" w:cs="Segoe UI" w:hint="eastAsia"/>
+          <w:b w:val="0"/>
+          <w:color w:val="333333"/>
+          <w:szCs w:val="21"/>
+          <w:shd w:val="clear" w:color="auto" w:fill="FFFFFF"/>
+        </w:rPr>
+        <w:t>不属于</w:t>
+      </w:r>
+      <w:proofErr w:type="spellStart"/>
+      <w:r>
+        <w:rPr>
+          <w:rStyle w:val="a9"/>
+          <w:rFonts w:asciiTheme="majorEastAsia" w:eastAsiaTheme="majorEastAsia" w:hAnsiTheme="majorEastAsia" w:cs="Segoe UI" w:hint="eastAsia"/>
+          <w:b w:val="0"/>
+          <w:color w:val="333333"/>
+          <w:szCs w:val="21"/>
+          <w:shd w:val="clear" w:color="auto" w:fill="FFFFFF"/>
+        </w:rPr>
+        <w:t>vue</w:t>
+      </w:r>
+      <w:proofErr w:type="spellEnd"/>
+      <w:r>
+        <w:rPr>
+          <w:rStyle w:val="a9"/>
+          <w:rFonts w:asciiTheme="majorEastAsia" w:eastAsiaTheme="majorEastAsia" w:hAnsiTheme="majorEastAsia" w:cs="Segoe UI" w:hint="eastAsia"/>
+          <w:b w:val="0"/>
+          <w:color w:val="333333"/>
+          <w:szCs w:val="21"/>
+          <w:shd w:val="clear" w:color="auto" w:fill="FFFFFF"/>
+        </w:rPr>
+        <w:t>的props验证类型的是哪一项（）?</w:t>
+      </w:r>
+    </w:p>
+    <w:p>
+      <w:pPr>
+        <w:rPr>
+          <w:rStyle w:val="a9"/>
+          <w:rFonts w:asciiTheme="majorEastAsia" w:eastAsiaTheme="majorEastAsia" w:hAnsiTheme="majorEastAsia" w:cs="Segoe UI"/>
+          <w:b w:val="0"/>
+          <w:color w:val="333333"/>
+          <w:szCs w:val="21"/>
+          <w:shd w:val="clear" w:color="auto" w:fill="FFFFFF"/>
+        </w:rPr>
+      </w:pPr>
+      <w:proofErr w:type="spellStart"/>
+      <w:r>
+        <w:rPr>
+          <w:rStyle w:val="a9"/>
+          <w:rFonts w:asciiTheme="majorEastAsia" w:eastAsiaTheme="majorEastAsia" w:hAnsiTheme="majorEastAsia" w:cs="Segoe UI"/>
+          <w:b w:val="0"/>
+          <w:color w:val="333333"/>
+          <w:szCs w:val="21"/>
+          <w:shd w:val="clear" w:color="auto" w:fill="FFFFFF"/>
+        </w:rPr>
+        <w:t>A.Function</w:t>
+      </w:r>
+      <w:proofErr w:type="spellEnd"/>
+    </w:p>
+    <w:p>
+      <w:pPr>
+        <w:rPr>
+          <w:rStyle w:val="a9"/>
+          <w:rFonts w:asciiTheme="majorEastAsia" w:eastAsiaTheme="majorEastAsia" w:hAnsiTheme="majorEastAsia" w:cs="Segoe UI"/>
+          <w:b w:val="0"/>
+          <w:color w:val="333333"/>
+          <w:szCs w:val="21"/>
+          <w:shd w:val="clear" w:color="auto" w:fill="FFFFFF"/>
+        </w:rPr>
+      </w:pPr>
+      <w:proofErr w:type="spellStart"/>
+      <w:r>
+        <w:rPr>
+          <w:rStyle w:val="a9"/>
+          <w:rFonts w:asciiTheme="majorEastAsia" w:eastAsiaTheme="majorEastAsia" w:hAnsiTheme="majorEastAsia" w:cs="Segoe UI"/>
+          <w:b w:val="0"/>
+          <w:color w:val="333333"/>
+          <w:szCs w:val="21"/>
+          <w:shd w:val="clear" w:color="auto" w:fill="FFFFFF"/>
+        </w:rPr>
+        <w:t>B.Object</w:t>
+      </w:r>
+      <w:proofErr w:type="spellEnd"/>
+    </w:p>
+    <w:p>
+      <w:pPr>
+        <w:rPr>
+          <w:rStyle w:val="a9"/>
+          <w:rFonts w:asciiTheme="majorEastAsia" w:eastAsiaTheme="majorEastAsia" w:hAnsiTheme="majorEastAsia" w:cs="Segoe UI"/>
+          <w:b w:val="0"/>
+          <w:color w:val="333333"/>
+          <w:szCs w:val="21"/>
+          <w:shd w:val="clear" w:color="auto" w:fill="FFFFFF"/>
+        </w:rPr>
+      </w:pPr>
+      <w:proofErr w:type="spellStart"/>
+      <w:r>
+        <w:rPr>
+          <w:rStyle w:val="a9"/>
+          <w:rFonts w:asciiTheme="majorEastAsia" w:eastAsiaTheme="majorEastAsia" w:hAnsiTheme="majorEastAsia" w:cs="Segoe UI"/>
+          <w:b w:val="0"/>
+          <w:color w:val="333333"/>
+          <w:szCs w:val="21"/>
+          <w:shd w:val="clear" w:color="auto" w:fill="FFFFFF"/>
+        </w:rPr>
+        <w:t>C.Map</w:t>
+      </w:r>
+      <w:proofErr w:type="spellEnd"/>
+    </w:p>
+    <w:p>
+      <w:pPr>
+        <w:rPr>
+          <w:rStyle w:val="a9"/>
+          <w:rFonts w:asciiTheme="majorEastAsia" w:eastAsiaTheme="majorEastAsia" w:hAnsiTheme="majorEastAsia" w:cs="Segoe UI"/>
+          <w:b w:val="0"/>
+          <w:color w:val="333333"/>
+          <w:szCs w:val="21"/>
+          <w:shd w:val="clear" w:color="auto" w:fill="FFFFFF"/>
+        </w:rPr>
+      </w:pPr>
+      <w:proofErr w:type="spellStart"/>
+      <w:r>
+        <w:rPr>
+          <w:rStyle w:val="a9"/>
+          <w:rFonts w:asciiTheme="majorEastAsia" w:eastAsiaTheme="majorEastAsia" w:hAnsiTheme="majorEastAsia" w:cs="Segoe UI"/>
+          <w:b w:val="0"/>
+          <w:color w:val="333333"/>
+          <w:szCs w:val="21"/>
+          <w:shd w:val="clear" w:color="auto" w:fill="FFFFFF"/>
+        </w:rPr>
+        <w:t>D.Boolean</w:t>
+      </w:r>
+      <w:proofErr w:type="spellEnd"/>
+    </w:p>
+    <w:p>
+      <w:pPr>
+        <w:rPr>
+          <w:rStyle w:val="a9"/>
+          <w:rFonts w:asciiTheme="majorEastAsia" w:eastAsiaTheme="majorEastAsia" w:hAnsiTheme="majorEastAsia" w:cs="Segoe UI"/>
+          <w:b w:val="0"/>
+          <w:color w:val="333333"/>
+          <w:szCs w:val="21"/>
+          <w:shd w:val="clear" w:color="auto" w:fill="FFFFFF"/>
+        </w:rPr>
+      </w:pPr>
+    </w:p>
+    <w:p>
+      <w:pPr>
+        <w:rPr>
+          <w:rStyle w:val="a9"/>
+          <w:rFonts w:asciiTheme="majorEastAsia" w:eastAsiaTheme="majorEastAsia" w:hAnsiTheme="majorEastAsia" w:cs="Segoe UI"/>
+          <w:b w:val="0"/>
+          <w:color w:val="333333"/>
+          <w:szCs w:val="21"/>
+          <w:shd w:val="clear" w:color="auto" w:fill="FFFFFF"/>
+        </w:rPr>
+      </w:pPr>
+      <w:r>
+        <w:rPr>
+          <w:rStyle w:val="a9"/>
+          <w:rFonts w:asciiTheme="majorEastAsia" w:eastAsiaTheme="majorEastAsia" w:hAnsiTheme="majorEastAsia" w:cs="Segoe UI" w:hint="eastAsia"/>
+          <w:b w:val="0"/>
+          <w:color w:val="333333"/>
+          <w:szCs w:val="21"/>
+          <w:shd w:val="clear" w:color="auto" w:fill="FFFFFF"/>
+        </w:rPr>
+        <w:t>25</w:t>
+      </w:r>
+      <w:r>
+        <w:rPr>
+          <w:rStyle w:val="a9"/>
+          <w:rFonts w:asciiTheme="majorEastAsia" w:eastAsiaTheme="majorEastAsia" w:hAnsiTheme="majorEastAsia" w:cs="Segoe UI" w:hint="eastAsia"/>
+          <w:b w:val="0"/>
+          <w:color w:val="333333"/>
+          <w:szCs w:val="21"/>
+          <w:shd w:val="clear" w:color="auto" w:fill="FFFFFF"/>
+        </w:rPr>
+        <w:t>、</w:t>
+      </w:r>
+      <w:proofErr w:type="spellStart"/>
+      <w:r>
+        <w:rPr>
+          <w:rStyle w:val="a9"/>
+          <w:rFonts w:asciiTheme="majorEastAsia" w:eastAsiaTheme="majorEastAsia" w:hAnsiTheme="majorEastAsia" w:cs="Segoe UI" w:hint="eastAsia"/>
+          <w:b w:val="0"/>
+          <w:color w:val="333333"/>
+          <w:szCs w:val="21"/>
+          <w:shd w:val="clear" w:color="auto" w:fill="FFFFFF"/>
+        </w:rPr>
+        <w:t>Vue</w:t>
+      </w:r>
+      <w:proofErr w:type="spellEnd"/>
+      <w:r>
+        <w:rPr>
+          <w:rStyle w:val="a9"/>
+          <w:rFonts w:asciiTheme="majorEastAsia" w:eastAsiaTheme="majorEastAsia" w:hAnsiTheme="majorEastAsia" w:cs="Segoe UI" w:hint="eastAsia"/>
+          <w:b w:val="0"/>
+          <w:color w:val="333333"/>
+          <w:szCs w:val="21"/>
+          <w:shd w:val="clear" w:color="auto" w:fill="FFFFFF"/>
+        </w:rPr>
+        <w:t>的路由的</w:t>
+      </w:r>
+      <w:proofErr w:type="gramStart"/>
+      <w:r>
+        <w:rPr>
+          <w:rStyle w:val="a9"/>
+          <w:rFonts w:asciiTheme="majorEastAsia" w:eastAsiaTheme="majorEastAsia" w:hAnsiTheme="majorEastAsia" w:cs="Segoe UI" w:hint="eastAsia"/>
+          <w:b w:val="0"/>
+          <w:color w:val="333333"/>
+          <w:szCs w:val="21"/>
+          <w:shd w:val="clear" w:color="auto" w:fill="FFFFFF"/>
+        </w:rPr>
+        <w:t>传参方式</w:t>
+      </w:r>
+      <w:proofErr w:type="gramEnd"/>
+      <w:r>
+        <w:rPr>
+          <w:rStyle w:val="a9"/>
+          <w:rFonts w:asciiTheme="majorEastAsia" w:eastAsiaTheme="majorEastAsia" w:hAnsiTheme="majorEastAsia" w:cs="Segoe UI" w:hint="eastAsia"/>
+          <w:b w:val="0"/>
+          <w:color w:val="333333"/>
+          <w:szCs w:val="21"/>
+          <w:shd w:val="clear" w:color="auto" w:fill="FFFFFF"/>
+        </w:rPr>
+        <w:t>正确的有：（）</w:t>
+      </w:r>
+    </w:p>
+    <w:p>
+      <w:pPr>
+        <w:rPr>
+          <w:rStyle w:val="a9"/>
+          <w:rFonts w:asciiTheme="majorEastAsia" w:eastAsiaTheme="majorEastAsia" w:hAnsiTheme="majorEastAsia" w:cs="Segoe UI"/>
+          <w:b w:val="0"/>
+          <w:color w:val="333333"/>
+          <w:szCs w:val="21"/>
+          <w:shd w:val="clear" w:color="auto" w:fill="FFFFFF"/>
+        </w:rPr>
+      </w:pPr>
+      <w:r>
+        <w:rPr>
+          <w:rStyle w:val="a9"/>
+          <w:rFonts w:asciiTheme="majorEastAsia" w:eastAsiaTheme="majorEastAsia" w:hAnsiTheme="majorEastAsia" w:cs="Segoe UI" w:hint="eastAsia"/>
+          <w:b w:val="0"/>
+          <w:color w:val="333333"/>
+          <w:szCs w:val="21"/>
+          <w:shd w:val="clear" w:color="auto" w:fill="FFFFFF"/>
+        </w:rPr>
+        <w:t>A.this</w:t>
+      </w:r>
+      <w:proofErr w:type="gramStart"/>
+      <w:r>
+        <w:rPr>
+          <w:rStyle w:val="a9"/>
+          <w:rFonts w:asciiTheme="majorEastAsia" w:eastAsiaTheme="majorEastAsia" w:hAnsiTheme="majorEastAsia" w:cs="Segoe UI" w:hint="eastAsia"/>
+          <w:b w:val="0"/>
+          <w:color w:val="333333"/>
+          <w:szCs w:val="21"/>
+          <w:shd w:val="clear" w:color="auto" w:fill="FFFFFF"/>
+        </w:rPr>
+        <w:t>.$</w:t>
       </w:r>
       <w:proofErr w:type="spellStart"/>
       <w:proofErr w:type="gramEnd"/>
       <w:r>
         <w:rPr>
           <w:rStyle w:val="a9"/>
-          <w:rFonts w:asciiTheme="majorEastAsia" w:eastAsiaTheme="majorEastAsia" w:hAnsiTheme="majorEastAsia" w:cs="Segoe UI"/>
-          <w:b w:val="0"/>
-          <w:color w:val="333333"/>
-          <w:szCs w:val="21"/>
-          <w:shd w:val="clear" w:color="auto" w:fill="FFFFFF"/>
-        </w:rPr>
-        <w:t>var</w:t>
+          <w:rFonts w:asciiTheme="majorEastAsia" w:eastAsiaTheme="majorEastAsia" w:hAnsiTheme="majorEastAsia" w:cs="Segoe UI" w:hint="eastAsia"/>
+          <w:b w:val="0"/>
+          <w:color w:val="333333"/>
+          <w:szCs w:val="21"/>
+          <w:shd w:val="clear" w:color="auto" w:fill="FFFFFF"/>
+        </w:rPr>
+        <w:t>router.push</w:t>
       </w:r>
       <w:proofErr w:type="spellEnd"/>
       <w:r>
         <w:rPr>
           <w:rStyle w:val="a9"/>
-          <w:rFonts w:asciiTheme="majorEastAsia" w:eastAsiaTheme="majorEastAsia" w:hAnsiTheme="majorEastAsia" w:cs="Segoe UI"/>
-          <w:b w:val="0"/>
-          <w:color w:val="333333"/>
-          <w:szCs w:val="21"/>
-          <w:shd w:val="clear" w:color="auto" w:fill="FFFFFF"/>
-        </w:rPr>
-        <w:t xml:space="preserve"> </w:t>
+          <w:rFonts w:asciiTheme="majorEastAsia" w:eastAsiaTheme="majorEastAsia" w:hAnsiTheme="majorEastAsia" w:cs="Segoe UI" w:hint="eastAsia"/>
+          <w:b w:val="0"/>
+          <w:color w:val="333333"/>
+          <w:szCs w:val="21"/>
+          <w:shd w:val="clear" w:color="auto" w:fill="FFFFFF"/>
+        </w:rPr>
+        <w:t>({</w:t>
       </w:r>
       <w:proofErr w:type="spellStart"/>
       <w:r>
         <w:rPr>
           <w:rStyle w:val="a9"/>
-          <w:rFonts w:asciiTheme="majorEastAsia" w:eastAsiaTheme="majorEastAsia" w:hAnsiTheme="majorEastAsia" w:cs="Segoe UI"/>
-          <w:b w:val="0"/>
-          <w:color w:val="333333"/>
-          <w:szCs w:val="21"/>
-          <w:shd w:val="clear" w:color="auto" w:fill="FFFFFF"/>
-        </w:rPr>
-        <w:t>i</w:t>
+          <w:rFonts w:asciiTheme="majorEastAsia" w:eastAsiaTheme="majorEastAsia" w:hAnsiTheme="majorEastAsia" w:cs="Segoe UI" w:hint="eastAsia"/>
+          <w:b w:val="0"/>
+          <w:color w:val="333333"/>
+          <w:szCs w:val="21"/>
+          <w:shd w:val="clear" w:color="auto" w:fill="FFFFFF"/>
+        </w:rPr>
+        <w:t>path:'',query</w:t>
       </w:r>
       <w:proofErr w:type="spellEnd"/>
       <w:r>
         <w:rPr>
           <w:rStyle w:val="a9"/>
-          <w:rFonts w:asciiTheme="majorEastAsia" w:eastAsiaTheme="majorEastAsia" w:hAnsiTheme="majorEastAsia" w:cs="Segoe UI"/>
-          <w:b w:val="0"/>
-          <w:color w:val="333333"/>
-          <w:szCs w:val="21"/>
-          <w:shd w:val="clear" w:color="auto" w:fill="FFFFFF"/>
-        </w:rPr>
-        <w:t>=0;i&lt;3;i++){</w:t>
-      </w:r>
-    </w:p>
-    <w:p>
-      <w:pPr>
-        <w:rPr>
-          <w:rStyle w:val="a9"/>
-          <w:rFonts w:asciiTheme="majorEastAsia" w:eastAsiaTheme="majorEastAsia" w:hAnsiTheme="majorEastAsia" w:cs="Segoe UI"/>
-          <w:b w:val="0"/>
-          <w:color w:val="333333"/>
-          <w:szCs w:val="21"/>
-          <w:shd w:val="clear" w:color="auto" w:fill="FFFFFF"/>
-        </w:rPr>
-      </w:pPr>
-      <w:r>
-        <w:rPr>
-          <w:rStyle w:val="a9"/>
-          <w:rFonts w:asciiTheme="majorEastAsia" w:eastAsiaTheme="majorEastAsia" w:hAnsiTheme="majorEastAsia" w:cs="Segoe UI"/>
-          <w:b w:val="0"/>
-          <w:color w:val="333333"/>
-          <w:szCs w:val="21"/>
-          <w:shd w:val="clear" w:color="auto" w:fill="FFFFFF"/>
-        </w:rPr>
-        <w:t xml:space="preserve">    </w:t>
-      </w:r>
+          <w:rFonts w:asciiTheme="majorEastAsia" w:eastAsiaTheme="majorEastAsia" w:hAnsiTheme="majorEastAsia" w:cs="Segoe UI" w:hint="eastAsia"/>
+          <w:b w:val="0"/>
+          <w:color w:val="333333"/>
+          <w:szCs w:val="21"/>
+          <w:shd w:val="clear" w:color="auto" w:fill="FFFFFF"/>
+        </w:rPr>
+        <w:t>：{}})</w:t>
+      </w:r>
+    </w:p>
+    <w:p>
+      <w:pPr>
+        <w:rPr>
+          <w:rStyle w:val="a9"/>
+          <w:rFonts w:asciiTheme="majorEastAsia" w:eastAsiaTheme="majorEastAsia" w:hAnsiTheme="majorEastAsia" w:cs="Segoe UI"/>
+          <w:b w:val="0"/>
+          <w:color w:val="333333"/>
+          <w:szCs w:val="21"/>
+          <w:shd w:val="clear" w:color="auto" w:fill="FFFFFF"/>
+        </w:rPr>
+      </w:pPr>
+      <w:r>
+        <w:rPr>
+          <w:rStyle w:val="a9"/>
+          <w:rFonts w:asciiTheme="majorEastAsia" w:eastAsiaTheme="majorEastAsia" w:hAnsiTheme="majorEastAsia" w:cs="Segoe UI" w:hint="eastAsia"/>
+          <w:b w:val="0"/>
+          <w:color w:val="333333"/>
+          <w:szCs w:val="21"/>
+          <w:shd w:val="clear" w:color="auto" w:fill="FFFFFF"/>
+        </w:rPr>
+        <w:t>B.this</w:t>
+      </w:r>
+      <w:proofErr w:type="gramStart"/>
+      <w:r>
+        <w:rPr>
+          <w:rStyle w:val="a9"/>
+          <w:rFonts w:asciiTheme="majorEastAsia" w:eastAsiaTheme="majorEastAsia" w:hAnsiTheme="majorEastAsia" w:cs="Segoe UI" w:hint="eastAsia"/>
+          <w:b w:val="0"/>
+          <w:color w:val="333333"/>
+          <w:szCs w:val="21"/>
+          <w:shd w:val="clear" w:color="auto" w:fill="FFFFFF"/>
+        </w:rPr>
+        <w:t>.$</w:t>
+      </w:r>
+      <w:proofErr w:type="spellStart"/>
+      <w:proofErr w:type="gramEnd"/>
+      <w:r>
+        <w:rPr>
+          <w:rStyle w:val="a9"/>
+          <w:rFonts w:asciiTheme="majorEastAsia" w:eastAsiaTheme="majorEastAsia" w:hAnsiTheme="majorEastAsia" w:cs="Segoe UI" w:hint="eastAsia"/>
+          <w:b w:val="0"/>
+          <w:color w:val="333333"/>
+          <w:szCs w:val="21"/>
+          <w:shd w:val="clear" w:color="auto" w:fill="FFFFFF"/>
+        </w:rPr>
+        <w:t>route.push</w:t>
+      </w:r>
+      <w:proofErr w:type="spellEnd"/>
+      <w:r>
+        <w:rPr>
+          <w:rStyle w:val="a9"/>
+          <w:rFonts w:asciiTheme="majorEastAsia" w:eastAsiaTheme="majorEastAsia" w:hAnsiTheme="majorEastAsia" w:cs="Segoe UI" w:hint="eastAsia"/>
+          <w:b w:val="0"/>
+          <w:color w:val="333333"/>
+          <w:szCs w:val="21"/>
+          <w:shd w:val="clear" w:color="auto" w:fill="FFFFFF"/>
+        </w:rPr>
+        <w:t>({path:'',</w:t>
+      </w:r>
+      <w:proofErr w:type="spellStart"/>
+      <w:r>
+        <w:rPr>
+          <w:rStyle w:val="a9"/>
+          <w:rFonts w:asciiTheme="majorEastAsia" w:eastAsiaTheme="majorEastAsia" w:hAnsiTheme="majorEastAsia" w:cs="Segoe UI" w:hint="eastAsia"/>
+          <w:b w:val="0"/>
+          <w:color w:val="333333"/>
+          <w:szCs w:val="21"/>
+          <w:shd w:val="clear" w:color="auto" w:fill="FFFFFF"/>
+        </w:rPr>
+        <w:t>params</w:t>
+      </w:r>
+      <w:proofErr w:type="spellEnd"/>
+      <w:r>
+        <w:rPr>
+          <w:rStyle w:val="a9"/>
+          <w:rFonts w:asciiTheme="majorEastAsia" w:eastAsiaTheme="majorEastAsia" w:hAnsiTheme="majorEastAsia" w:cs="Segoe UI" w:hint="eastAsia"/>
+          <w:b w:val="0"/>
+          <w:color w:val="333333"/>
+          <w:szCs w:val="21"/>
+          <w:shd w:val="clear" w:color="auto" w:fill="FFFFFF"/>
+        </w:rPr>
+        <w:t>：{}})</w:t>
+      </w:r>
+    </w:p>
+    <w:p>
+      <w:pPr>
+        <w:rPr>
+          <w:rStyle w:val="a9"/>
+          <w:rFonts w:asciiTheme="majorEastAsia" w:eastAsiaTheme="majorEastAsia" w:hAnsiTheme="majorEastAsia" w:cs="Segoe UI"/>
+          <w:b w:val="0"/>
+          <w:color w:val="333333"/>
+          <w:szCs w:val="21"/>
+          <w:shd w:val="clear" w:color="auto" w:fill="FFFFFF"/>
+        </w:rPr>
+      </w:pPr>
+      <w:r>
+        <w:rPr>
+          <w:rStyle w:val="a9"/>
+          <w:rFonts w:asciiTheme="majorEastAsia" w:eastAsiaTheme="majorEastAsia" w:hAnsiTheme="majorEastAsia" w:cs="Segoe UI" w:hint="eastAsia"/>
+          <w:b w:val="0"/>
+          <w:color w:val="333333"/>
+          <w:szCs w:val="21"/>
+          <w:shd w:val="clear" w:color="auto" w:fill="FFFFFF"/>
+        </w:rPr>
+        <w:t>C.this</w:t>
+      </w:r>
+      <w:proofErr w:type="gramStart"/>
+      <w:r>
+        <w:rPr>
+          <w:rStyle w:val="a9"/>
+          <w:rFonts w:asciiTheme="majorEastAsia" w:eastAsiaTheme="majorEastAsia" w:hAnsiTheme="majorEastAsia" w:cs="Segoe UI" w:hint="eastAsia"/>
+          <w:b w:val="0"/>
+          <w:color w:val="333333"/>
+          <w:szCs w:val="21"/>
+          <w:shd w:val="clear" w:color="auto" w:fill="FFFFFF"/>
+        </w:rPr>
+        <w:t>.$</w:t>
+      </w:r>
+      <w:proofErr w:type="spellStart"/>
+      <w:proofErr w:type="gramEnd"/>
+      <w:r>
+        <w:rPr>
+          <w:rStyle w:val="a9"/>
+          <w:rFonts w:asciiTheme="majorEastAsia" w:eastAsiaTheme="majorEastAsia" w:hAnsiTheme="majorEastAsia" w:cs="Segoe UI" w:hint="eastAsia"/>
+          <w:b w:val="0"/>
+          <w:color w:val="333333"/>
+          <w:szCs w:val="21"/>
+          <w:shd w:val="clear" w:color="auto" w:fill="FFFFFF"/>
+        </w:rPr>
+        <w:t>router.push</w:t>
+      </w:r>
+      <w:proofErr w:type="spellEnd"/>
+      <w:r>
+        <w:rPr>
+          <w:rStyle w:val="a9"/>
+          <w:rFonts w:asciiTheme="majorEastAsia" w:eastAsiaTheme="majorEastAsia" w:hAnsiTheme="majorEastAsia" w:cs="Segoe UI" w:hint="eastAsia"/>
+          <w:b w:val="0"/>
+          <w:color w:val="333333"/>
+          <w:szCs w:val="21"/>
+          <w:shd w:val="clear" w:color="auto" w:fill="FFFFFF"/>
+        </w:rPr>
+        <w:t>({path：`/describe/${id}`})</w:t>
+      </w:r>
+    </w:p>
+    <w:p>
+      <w:pPr>
+        <w:rPr>
+          <w:rStyle w:val="a9"/>
+          <w:rFonts w:asciiTheme="majorEastAsia" w:eastAsiaTheme="majorEastAsia" w:hAnsiTheme="majorEastAsia" w:cs="Segoe UI"/>
+          <w:b w:val="0"/>
+          <w:color w:val="333333"/>
+          <w:szCs w:val="21"/>
+          <w:shd w:val="clear" w:color="auto" w:fill="FFFFFF"/>
+        </w:rPr>
+      </w:pPr>
+      <w:r>
+        <w:rPr>
+          <w:rStyle w:val="a9"/>
+          <w:rFonts w:asciiTheme="majorEastAsia" w:eastAsiaTheme="majorEastAsia" w:hAnsiTheme="majorEastAsia" w:cs="Segoe UI" w:hint="eastAsia"/>
+          <w:b w:val="0"/>
+          <w:color w:val="333333"/>
+          <w:szCs w:val="21"/>
+          <w:shd w:val="clear" w:color="auto" w:fill="FFFFFF"/>
+        </w:rPr>
+        <w:t>D.this</w:t>
+      </w:r>
+      <w:proofErr w:type="gramStart"/>
+      <w:r>
+        <w:rPr>
+          <w:rStyle w:val="a9"/>
+          <w:rFonts w:asciiTheme="majorEastAsia" w:eastAsiaTheme="majorEastAsia" w:hAnsiTheme="majorEastAsia" w:cs="Segoe UI" w:hint="eastAsia"/>
+          <w:b w:val="0"/>
+          <w:color w:val="333333"/>
+          <w:szCs w:val="21"/>
+          <w:shd w:val="clear" w:color="auto" w:fill="FFFFFF"/>
+        </w:rPr>
+        <w:t>.$</w:t>
+      </w:r>
+      <w:proofErr w:type="spellStart"/>
+      <w:proofErr w:type="gramEnd"/>
+      <w:r>
+        <w:rPr>
+          <w:rStyle w:val="a9"/>
+          <w:rFonts w:asciiTheme="majorEastAsia" w:eastAsiaTheme="majorEastAsia" w:hAnsiTheme="majorEastAsia" w:cs="Segoe UI" w:hint="eastAsia"/>
+          <w:b w:val="0"/>
+          <w:color w:val="333333"/>
+          <w:szCs w:val="21"/>
+          <w:shd w:val="clear" w:color="auto" w:fill="FFFFFF"/>
+        </w:rPr>
+        <w:t>route.push</w:t>
+      </w:r>
+      <w:proofErr w:type="spellEnd"/>
+      <w:r>
+        <w:rPr>
+          <w:rStyle w:val="a9"/>
+          <w:rFonts w:asciiTheme="majorEastAsia" w:eastAsiaTheme="majorEastAsia" w:hAnsiTheme="majorEastAsia" w:cs="Segoe UI" w:hint="eastAsia"/>
+          <w:b w:val="0"/>
+          <w:color w:val="333333"/>
+          <w:szCs w:val="21"/>
+          <w:shd w:val="clear" w:color="auto" w:fill="FFFFFF"/>
+        </w:rPr>
+        <w:t>({path：`/describe/${id}`})</w:t>
+      </w:r>
+    </w:p>
+    <w:p>
+      <w:pPr>
+        <w:rPr>
+          <w:rStyle w:val="a9"/>
+          <w:rFonts w:asciiTheme="majorEastAsia" w:eastAsiaTheme="majorEastAsia" w:hAnsiTheme="majorEastAsia" w:cs="Segoe UI"/>
+          <w:b w:val="0"/>
+          <w:color w:val="333333"/>
+          <w:szCs w:val="21"/>
+          <w:shd w:val="clear" w:color="auto" w:fill="FFFFFF"/>
+        </w:rPr>
+      </w:pPr>
+    </w:p>
+    <w:p>
+      <w:pPr>
+        <w:rPr>
+          <w:rStyle w:val="a9"/>
+          <w:rFonts w:asciiTheme="majorEastAsia" w:eastAsiaTheme="majorEastAsia" w:hAnsiTheme="majorEastAsia" w:cs="Segoe UI"/>
+          <w:b w:val="0"/>
+          <w:color w:val="333333"/>
+          <w:szCs w:val="21"/>
+          <w:shd w:val="clear" w:color="auto" w:fill="FFFFFF"/>
+        </w:rPr>
+      </w:pPr>
+      <w:r>
+        <w:rPr>
+          <w:rStyle w:val="a9"/>
+          <w:rFonts w:asciiTheme="majorEastAsia" w:eastAsiaTheme="majorEastAsia" w:hAnsiTheme="majorEastAsia" w:cs="Segoe UI" w:hint="eastAsia"/>
+          <w:b w:val="0"/>
+          <w:color w:val="333333"/>
+          <w:szCs w:val="21"/>
+          <w:shd w:val="clear" w:color="auto" w:fill="FFFFFF"/>
+        </w:rPr>
+        <w:t>26</w:t>
+      </w:r>
+      <w:r>
+        <w:rPr>
+          <w:rStyle w:val="a9"/>
+          <w:rFonts w:asciiTheme="majorEastAsia" w:eastAsiaTheme="majorEastAsia" w:hAnsiTheme="majorEastAsia" w:cs="Segoe UI" w:hint="eastAsia"/>
+          <w:b w:val="0"/>
+          <w:color w:val="333333"/>
+          <w:szCs w:val="21"/>
+          <w:shd w:val="clear" w:color="auto" w:fill="FFFFFF"/>
+        </w:rPr>
+        <w:t>、</w:t>
+      </w:r>
+      <w:proofErr w:type="spellStart"/>
+      <w:r>
+        <w:rPr>
+          <w:rStyle w:val="a9"/>
+          <w:rFonts w:asciiTheme="majorEastAsia" w:eastAsiaTheme="majorEastAsia" w:hAnsiTheme="majorEastAsia" w:cs="Segoe UI" w:hint="eastAsia"/>
+          <w:b w:val="0"/>
+          <w:color w:val="333333"/>
+          <w:szCs w:val="21"/>
+          <w:shd w:val="clear" w:color="auto" w:fill="FFFFFF"/>
+        </w:rPr>
+        <w:t>Vue</w:t>
+      </w:r>
+      <w:proofErr w:type="spellEnd"/>
+      <w:r>
+        <w:rPr>
+          <w:rStyle w:val="a9"/>
+          <w:rFonts w:asciiTheme="majorEastAsia" w:eastAsiaTheme="majorEastAsia" w:hAnsiTheme="majorEastAsia" w:cs="Segoe UI" w:hint="eastAsia"/>
+          <w:b w:val="0"/>
+          <w:color w:val="333333"/>
+          <w:szCs w:val="21"/>
+          <w:shd w:val="clear" w:color="auto" w:fill="FFFFFF"/>
+        </w:rPr>
+        <w:t>中哪些属性可以写异步方法？</w:t>
+      </w:r>
+      <w:r>
+        <w:rPr>
+          <w:rStyle w:val="a9"/>
+          <w:rFonts w:asciiTheme="majorEastAsia" w:eastAsiaTheme="majorEastAsia" w:hAnsiTheme="majorEastAsia" w:cs="Segoe UI" w:hint="eastAsia"/>
+          <w:b w:val="0"/>
+          <w:color w:val="333333"/>
+          <w:szCs w:val="21"/>
+          <w:shd w:val="clear" w:color="auto" w:fill="FFFFFF"/>
+        </w:rPr>
+        <w:t>(</w:t>
+      </w:r>
+      <w:r>
+        <w:rPr>
+          <w:rStyle w:val="a9"/>
+          <w:rFonts w:asciiTheme="majorEastAsia" w:eastAsiaTheme="majorEastAsia" w:hAnsiTheme="majorEastAsia" w:cs="Segoe UI" w:hint="eastAsia"/>
+          <w:b w:val="0"/>
+          <w:color w:val="333333"/>
+          <w:szCs w:val="21"/>
+          <w:shd w:val="clear" w:color="auto" w:fill="FFFFFF"/>
+        </w:rPr>
+        <w:t>)</w:t>
+      </w:r>
+    </w:p>
+    <w:p>
+      <w:pPr>
+        <w:rPr>
+          <w:rStyle w:val="a9"/>
+          <w:rFonts w:asciiTheme="majorEastAsia" w:eastAsiaTheme="majorEastAsia" w:hAnsiTheme="majorEastAsia" w:cs="Segoe UI"/>
+          <w:b w:val="0"/>
+          <w:color w:val="333333"/>
+          <w:szCs w:val="21"/>
+          <w:shd w:val="clear" w:color="auto" w:fill="FFFFFF"/>
+        </w:rPr>
+      </w:pPr>
+      <w:proofErr w:type="spellStart"/>
+      <w:r>
+        <w:rPr>
+          <w:rStyle w:val="a9"/>
+          <w:rFonts w:asciiTheme="majorEastAsia" w:eastAsiaTheme="majorEastAsia" w:hAnsiTheme="majorEastAsia" w:cs="Segoe UI"/>
+          <w:b w:val="0"/>
+          <w:color w:val="333333"/>
+          <w:szCs w:val="21"/>
+          <w:shd w:val="clear" w:color="auto" w:fill="FFFFFF"/>
+        </w:rPr>
+        <w:t>A.getters</w:t>
+      </w:r>
+      <w:proofErr w:type="spellEnd"/>
+    </w:p>
+    <w:p>
+      <w:pPr>
+        <w:rPr>
+          <w:rStyle w:val="a9"/>
+          <w:rFonts w:asciiTheme="majorEastAsia" w:eastAsiaTheme="majorEastAsia" w:hAnsiTheme="majorEastAsia" w:cs="Segoe UI"/>
+          <w:b w:val="0"/>
+          <w:color w:val="333333"/>
+          <w:szCs w:val="21"/>
+          <w:shd w:val="clear" w:color="auto" w:fill="FFFFFF"/>
+        </w:rPr>
+      </w:pPr>
+      <w:proofErr w:type="spellStart"/>
+      <w:r>
+        <w:rPr>
+          <w:rStyle w:val="a9"/>
+          <w:rFonts w:asciiTheme="majorEastAsia" w:eastAsiaTheme="majorEastAsia" w:hAnsiTheme="majorEastAsia" w:cs="Segoe UI"/>
+          <w:b w:val="0"/>
+          <w:color w:val="333333"/>
+          <w:szCs w:val="21"/>
+          <w:shd w:val="clear" w:color="auto" w:fill="FFFFFF"/>
+        </w:rPr>
+        <w:t>B.mutations</w:t>
+      </w:r>
+      <w:proofErr w:type="spellEnd"/>
+    </w:p>
+    <w:p>
+      <w:pPr>
+        <w:rPr>
+          <w:rStyle w:val="a9"/>
+          <w:rFonts w:asciiTheme="majorEastAsia" w:eastAsiaTheme="majorEastAsia" w:hAnsiTheme="majorEastAsia" w:cs="Segoe UI"/>
+          <w:b w:val="0"/>
+          <w:color w:val="333333"/>
+          <w:szCs w:val="21"/>
+          <w:shd w:val="clear" w:color="auto" w:fill="FFFFFF"/>
+        </w:rPr>
+      </w:pPr>
+      <w:proofErr w:type="spellStart"/>
+      <w:r>
+        <w:rPr>
+          <w:rStyle w:val="a9"/>
+          <w:rFonts w:asciiTheme="majorEastAsia" w:eastAsiaTheme="majorEastAsia" w:hAnsiTheme="majorEastAsia" w:cs="Segoe UI"/>
+          <w:b w:val="0"/>
+          <w:color w:val="333333"/>
+          <w:szCs w:val="21"/>
+          <w:shd w:val="clear" w:color="auto" w:fill="FFFFFF"/>
+        </w:rPr>
+        <w:t>C.actions</w:t>
+      </w:r>
+      <w:proofErr w:type="spellEnd"/>
+    </w:p>
+    <w:p>
+      <w:pPr>
+        <w:rPr>
+          <w:rStyle w:val="a9"/>
+          <w:rFonts w:asciiTheme="majorEastAsia" w:eastAsiaTheme="majorEastAsia" w:hAnsiTheme="majorEastAsia" w:cs="Segoe UI"/>
+          <w:b w:val="0"/>
+          <w:color w:val="333333"/>
+          <w:szCs w:val="21"/>
+          <w:shd w:val="clear" w:color="auto" w:fill="FFFFFF"/>
+        </w:rPr>
+      </w:pPr>
+      <w:r>
+        <w:rPr>
+          <w:rStyle w:val="a9"/>
+          <w:rFonts w:asciiTheme="majorEastAsia" w:eastAsiaTheme="majorEastAsia" w:hAnsiTheme="majorEastAsia" w:cs="Segoe UI" w:hint="eastAsia"/>
+          <w:b w:val="0"/>
+          <w:color w:val="333333"/>
+          <w:szCs w:val="21"/>
+          <w:shd w:val="clear" w:color="auto" w:fill="FFFFFF"/>
+        </w:rPr>
+        <w:t>D.以上都不对</w:t>
+      </w:r>
+    </w:p>
+    <w:p>
+      <w:pPr>
+        <w:rPr>
+          <w:rStyle w:val="a9"/>
+          <w:rFonts w:asciiTheme="majorEastAsia" w:eastAsiaTheme="majorEastAsia" w:hAnsiTheme="majorEastAsia" w:cs="Segoe UI"/>
+          <w:b w:val="0"/>
+          <w:color w:val="333333"/>
+          <w:szCs w:val="21"/>
+          <w:shd w:val="clear" w:color="auto" w:fill="FFFFFF"/>
+        </w:rPr>
+      </w:pPr>
+    </w:p>
+    <w:p>
+      <w:pPr>
+        <w:rPr>
+          <w:rStyle w:val="a9"/>
+          <w:rFonts w:asciiTheme="majorEastAsia" w:eastAsiaTheme="majorEastAsia" w:hAnsiTheme="majorEastAsia" w:cs="Segoe UI"/>
+          <w:b w:val="0"/>
+          <w:color w:val="333333"/>
+          <w:szCs w:val="21"/>
+          <w:shd w:val="clear" w:color="auto" w:fill="FFFFFF"/>
+        </w:rPr>
+      </w:pPr>
+      <w:r>
+        <w:rPr>
+          <w:rStyle w:val="a9"/>
+          <w:rFonts w:asciiTheme="majorEastAsia" w:eastAsiaTheme="majorEastAsia" w:hAnsiTheme="majorEastAsia" w:cs="Segoe UI" w:hint="eastAsia"/>
+          <w:b w:val="0"/>
+          <w:color w:val="333333"/>
+          <w:szCs w:val="21"/>
+          <w:shd w:val="clear" w:color="auto" w:fill="FFFFFF"/>
+        </w:rPr>
+        <w:t>27</w:t>
+      </w:r>
+      <w:r>
+        <w:rPr>
+          <w:rStyle w:val="a9"/>
+          <w:rFonts w:asciiTheme="majorEastAsia" w:eastAsiaTheme="majorEastAsia" w:hAnsiTheme="majorEastAsia" w:cs="Segoe UI" w:hint="eastAsia"/>
+          <w:b w:val="0"/>
+          <w:color w:val="333333"/>
+          <w:szCs w:val="21"/>
+          <w:shd w:val="clear" w:color="auto" w:fill="FFFFFF"/>
+        </w:rPr>
+        <w:t>、</w:t>
+      </w:r>
+      <w:proofErr w:type="spellStart"/>
+      <w:r>
+        <w:rPr>
+          <w:rStyle w:val="a9"/>
+          <w:rFonts w:asciiTheme="majorEastAsia" w:eastAsiaTheme="majorEastAsia" w:hAnsiTheme="majorEastAsia" w:cs="Segoe UI" w:hint="eastAsia"/>
+          <w:b w:val="0"/>
+          <w:color w:val="333333"/>
+          <w:szCs w:val="21"/>
+          <w:shd w:val="clear" w:color="auto" w:fill="FFFFFF"/>
+        </w:rPr>
+        <w:t>Vue</w:t>
+      </w:r>
+      <w:proofErr w:type="spellEnd"/>
+      <w:r>
+        <w:rPr>
+          <w:rStyle w:val="a9"/>
+          <w:rFonts w:asciiTheme="majorEastAsia" w:eastAsiaTheme="majorEastAsia" w:hAnsiTheme="majorEastAsia" w:cs="Segoe UI" w:hint="eastAsia"/>
+          <w:b w:val="0"/>
+          <w:color w:val="333333"/>
+          <w:szCs w:val="21"/>
+          <w:shd w:val="clear" w:color="auto" w:fill="FFFFFF"/>
+        </w:rPr>
+        <w:t>路由守卫函数是（）?</w:t>
+      </w:r>
+    </w:p>
+    <w:p>
+      <w:pPr>
+        <w:rPr>
+          <w:rStyle w:val="a9"/>
+          <w:rFonts w:asciiTheme="majorEastAsia" w:eastAsiaTheme="majorEastAsia" w:hAnsiTheme="majorEastAsia" w:cs="Segoe UI"/>
+          <w:b w:val="0"/>
+          <w:color w:val="333333"/>
+          <w:szCs w:val="21"/>
+          <w:shd w:val="clear" w:color="auto" w:fill="FFFFFF"/>
+        </w:rPr>
+      </w:pPr>
+      <w:proofErr w:type="spellStart"/>
+      <w:r>
+        <w:rPr>
+          <w:rStyle w:val="a9"/>
+          <w:rFonts w:asciiTheme="majorEastAsia" w:eastAsiaTheme="majorEastAsia" w:hAnsiTheme="majorEastAsia" w:cs="Segoe UI"/>
+          <w:b w:val="0"/>
+          <w:color w:val="333333"/>
+          <w:szCs w:val="21"/>
+          <w:shd w:val="clear" w:color="auto" w:fill="FFFFFF"/>
+        </w:rPr>
+        <w:t>A.beforeStart</w:t>
+      </w:r>
+      <w:proofErr w:type="spellEnd"/>
+    </w:p>
+    <w:p>
+      <w:pPr>
+        <w:rPr>
+          <w:rStyle w:val="a9"/>
+          <w:rFonts w:asciiTheme="majorEastAsia" w:eastAsiaTheme="majorEastAsia" w:hAnsiTheme="majorEastAsia" w:cs="Segoe UI"/>
+          <w:b w:val="0"/>
+          <w:color w:val="333333"/>
+          <w:szCs w:val="21"/>
+          <w:shd w:val="clear" w:color="auto" w:fill="FFFFFF"/>
+        </w:rPr>
+      </w:pPr>
+      <w:proofErr w:type="spellStart"/>
+      <w:r>
+        <w:rPr>
+          <w:rStyle w:val="a9"/>
+          <w:rFonts w:asciiTheme="majorEastAsia" w:eastAsiaTheme="majorEastAsia" w:hAnsiTheme="majorEastAsia" w:cs="Segoe UI"/>
+          <w:b w:val="0"/>
+          <w:color w:val="333333"/>
+          <w:szCs w:val="21"/>
+          <w:shd w:val="clear" w:color="auto" w:fill="FFFFFF"/>
+        </w:rPr>
+        <w:t>B.beforeRun</w:t>
+      </w:r>
+      <w:proofErr w:type="spellEnd"/>
+    </w:p>
+    <w:p>
+      <w:pPr>
+        <w:rPr>
+          <w:rStyle w:val="a9"/>
+          <w:rFonts w:asciiTheme="majorEastAsia" w:eastAsiaTheme="majorEastAsia" w:hAnsiTheme="majorEastAsia" w:cs="Segoe UI"/>
+          <w:b w:val="0"/>
+          <w:color w:val="333333"/>
+          <w:szCs w:val="21"/>
+          <w:shd w:val="clear" w:color="auto" w:fill="FFFFFF"/>
+        </w:rPr>
+      </w:pPr>
+      <w:proofErr w:type="spellStart"/>
+      <w:r>
+        <w:rPr>
+          <w:rStyle w:val="a9"/>
+          <w:rFonts w:asciiTheme="majorEastAsia" w:eastAsiaTheme="majorEastAsia" w:hAnsiTheme="majorEastAsia" w:cs="Segoe UI"/>
+          <w:b w:val="0"/>
+          <w:color w:val="333333"/>
+          <w:szCs w:val="21"/>
+          <w:shd w:val="clear" w:color="auto" w:fill="FFFFFF"/>
+        </w:rPr>
+        <w:t>C.beforeEach</w:t>
+      </w:r>
+      <w:proofErr w:type="spellEnd"/>
+    </w:p>
+    <w:p>
+      <w:pPr>
+        <w:rPr>
+          <w:rStyle w:val="a9"/>
+          <w:rFonts w:asciiTheme="majorEastAsia" w:eastAsiaTheme="majorEastAsia" w:hAnsiTheme="majorEastAsia" w:cs="Segoe UI"/>
+          <w:b w:val="0"/>
+          <w:color w:val="333333"/>
+          <w:szCs w:val="21"/>
+          <w:shd w:val="clear" w:color="auto" w:fill="FFFFFF"/>
+        </w:rPr>
+      </w:pPr>
+      <w:proofErr w:type="spellStart"/>
+      <w:r>
+        <w:rPr>
+          <w:rStyle w:val="a9"/>
+          <w:rFonts w:asciiTheme="majorEastAsia" w:eastAsiaTheme="majorEastAsia" w:hAnsiTheme="majorEastAsia" w:cs="Segoe UI"/>
+          <w:b w:val="0"/>
+          <w:color w:val="333333"/>
+          <w:szCs w:val="21"/>
+          <w:shd w:val="clear" w:color="auto" w:fill="FFFFFF"/>
+        </w:rPr>
+        <w:t>D.beforeMap</w:t>
+      </w:r>
+      <w:proofErr w:type="spellEnd"/>
+    </w:p>
+    <w:p>
+      <w:pPr>
+        <w:rPr>
+          <w:rStyle w:val="a9"/>
+          <w:rFonts w:asciiTheme="majorEastAsia" w:eastAsiaTheme="majorEastAsia" w:hAnsiTheme="majorEastAsia" w:cs="Segoe UI"/>
+          <w:b w:val="0"/>
+          <w:color w:val="333333"/>
+          <w:szCs w:val="21"/>
+          <w:shd w:val="clear" w:color="auto" w:fill="FFFFFF"/>
+        </w:rPr>
+      </w:pPr>
+      <w:r>
+        <w:rPr>
+          <w:rStyle w:val="a9"/>
+          <w:rFonts w:asciiTheme="majorEastAsia" w:eastAsiaTheme="majorEastAsia" w:hAnsiTheme="majorEastAsia" w:cs="Segoe UI" w:hint="eastAsia"/>
+          <w:b w:val="0"/>
+          <w:color w:val="333333"/>
+          <w:szCs w:val="21"/>
+          <w:shd w:val="clear" w:color="auto" w:fill="FFFFFF"/>
+        </w:rPr>
+        <w:lastRenderedPageBreak/>
+        <w:t>28</w:t>
+      </w:r>
+      <w:r>
+        <w:rPr>
+          <w:rStyle w:val="a9"/>
+          <w:rFonts w:asciiTheme="majorEastAsia" w:eastAsiaTheme="majorEastAsia" w:hAnsiTheme="majorEastAsia" w:cs="Segoe UI" w:hint="eastAsia"/>
+          <w:b w:val="0"/>
+          <w:color w:val="333333"/>
+          <w:szCs w:val="21"/>
+          <w:shd w:val="clear" w:color="auto" w:fill="FFFFFF"/>
+        </w:rPr>
+        <w:t>、</w:t>
+      </w:r>
+      <w:r>
+        <w:rPr>
+          <w:rStyle w:val="a9"/>
+          <w:rFonts w:asciiTheme="majorEastAsia" w:eastAsiaTheme="majorEastAsia" w:hAnsiTheme="majorEastAsia" w:cs="Segoe UI" w:hint="eastAsia"/>
+          <w:b w:val="0"/>
+          <w:color w:val="333333"/>
+          <w:szCs w:val="21"/>
+          <w:shd w:val="clear" w:color="auto" w:fill="FFFFFF"/>
+        </w:rPr>
+        <w:t>Babel转译器会把JSX转换成一个（）?</w:t>
+      </w:r>
+    </w:p>
+    <w:p>
+      <w:pPr>
+        <w:rPr>
+          <w:rStyle w:val="a9"/>
+          <w:rFonts w:asciiTheme="majorEastAsia" w:eastAsiaTheme="majorEastAsia" w:hAnsiTheme="majorEastAsia" w:cs="Segoe UI"/>
+          <w:b w:val="0"/>
+          <w:color w:val="333333"/>
+          <w:szCs w:val="21"/>
+          <w:shd w:val="clear" w:color="auto" w:fill="FFFFFF"/>
+        </w:rPr>
+      </w:pPr>
+      <w:r>
+        <w:rPr>
+          <w:rStyle w:val="a9"/>
+          <w:rFonts w:asciiTheme="majorEastAsia" w:eastAsiaTheme="majorEastAsia" w:hAnsiTheme="majorEastAsia" w:cs="Segoe UI" w:hint="eastAsia"/>
+          <w:b w:val="0"/>
+          <w:color w:val="333333"/>
+          <w:szCs w:val="21"/>
+          <w:shd w:val="clear" w:color="auto" w:fill="FFFFFF"/>
+        </w:rPr>
+        <w:t>A.html结构</w:t>
+      </w:r>
+    </w:p>
+    <w:p>
+      <w:pPr>
+        <w:rPr>
+          <w:rStyle w:val="a9"/>
+          <w:rFonts w:asciiTheme="majorEastAsia" w:eastAsiaTheme="majorEastAsia" w:hAnsiTheme="majorEastAsia" w:cs="Segoe UI"/>
+          <w:b w:val="0"/>
+          <w:color w:val="333333"/>
+          <w:szCs w:val="21"/>
+          <w:shd w:val="clear" w:color="auto" w:fill="FFFFFF"/>
+        </w:rPr>
+      </w:pPr>
+      <w:r>
+        <w:rPr>
+          <w:rStyle w:val="a9"/>
+          <w:rFonts w:asciiTheme="majorEastAsia" w:eastAsiaTheme="majorEastAsia" w:hAnsiTheme="majorEastAsia" w:cs="Segoe UI"/>
+          <w:b w:val="0"/>
+          <w:color w:val="333333"/>
+          <w:szCs w:val="21"/>
+          <w:shd w:val="clear" w:color="auto" w:fill="FFFFFF"/>
+        </w:rPr>
+        <w:t>B.css</w:t>
+      </w:r>
+    </w:p>
+    <w:p>
+      <w:pPr>
+        <w:rPr>
+          <w:rStyle w:val="a9"/>
+          <w:rFonts w:asciiTheme="majorEastAsia" w:eastAsiaTheme="majorEastAsia" w:hAnsiTheme="majorEastAsia" w:cs="Segoe UI"/>
+          <w:b w:val="0"/>
+          <w:color w:val="333333"/>
+          <w:szCs w:val="21"/>
+          <w:shd w:val="clear" w:color="auto" w:fill="FFFFFF"/>
+        </w:rPr>
+      </w:pPr>
+      <w:r>
+        <w:rPr>
+          <w:rStyle w:val="a9"/>
+          <w:rFonts w:asciiTheme="majorEastAsia" w:eastAsiaTheme="majorEastAsia" w:hAnsiTheme="majorEastAsia" w:cs="Segoe UI" w:hint="eastAsia"/>
+          <w:b w:val="0"/>
+          <w:color w:val="333333"/>
+          <w:szCs w:val="21"/>
+          <w:shd w:val="clear" w:color="auto" w:fill="FFFFFF"/>
+        </w:rPr>
+        <w:t>C.es6中的</w:t>
+      </w:r>
+      <w:r>
+        <w:rPr>
+          <w:rStyle w:val="a9"/>
+          <w:rFonts w:asciiTheme="majorEastAsia" w:eastAsiaTheme="majorEastAsia" w:hAnsiTheme="majorEastAsia" w:cs="Segoe UI" w:hint="eastAsia"/>
+          <w:b w:val="0"/>
+          <w:color w:val="333333"/>
+          <w:szCs w:val="21"/>
+          <w:shd w:val="clear" w:color="auto" w:fill="FFFFFF"/>
+        </w:rPr>
+        <w:t>class</w:t>
+      </w:r>
+    </w:p>
+    <w:p>
+      <w:pPr>
+        <w:rPr>
+          <w:rStyle w:val="a9"/>
+          <w:rFonts w:asciiTheme="majorEastAsia" w:eastAsiaTheme="majorEastAsia" w:hAnsiTheme="majorEastAsia" w:cs="Segoe UI"/>
+          <w:b w:val="0"/>
+          <w:color w:val="333333"/>
+          <w:szCs w:val="21"/>
+          <w:shd w:val="clear" w:color="auto" w:fill="FFFFFF"/>
+        </w:rPr>
+      </w:pPr>
+      <w:proofErr w:type="spellStart"/>
+      <w:r>
+        <w:rPr>
+          <w:rStyle w:val="a9"/>
+          <w:rFonts w:asciiTheme="majorEastAsia" w:eastAsiaTheme="majorEastAsia" w:hAnsiTheme="majorEastAsia" w:cs="Segoe UI" w:hint="eastAsia"/>
+          <w:b w:val="0"/>
+          <w:color w:val="333333"/>
+          <w:szCs w:val="21"/>
+          <w:shd w:val="clear" w:color="auto" w:fill="FFFFFF"/>
+        </w:rPr>
+        <w:t>D.React.createElement</w:t>
+      </w:r>
+      <w:proofErr w:type="spellEnd"/>
+      <w:r>
+        <w:rPr>
+          <w:rStyle w:val="a9"/>
+          <w:rFonts w:asciiTheme="majorEastAsia" w:eastAsiaTheme="majorEastAsia" w:hAnsiTheme="majorEastAsia" w:cs="Segoe UI" w:hint="eastAsia"/>
+          <w:b w:val="0"/>
+          <w:color w:val="333333"/>
+          <w:szCs w:val="21"/>
+          <w:shd w:val="clear" w:color="auto" w:fill="FFFFFF"/>
+        </w:rPr>
+        <w:t>（）的方法调用</w:t>
+      </w:r>
+    </w:p>
+    <w:p>
+      <w:pPr>
+        <w:rPr>
+          <w:rStyle w:val="a9"/>
+          <w:rFonts w:asciiTheme="majorEastAsia" w:eastAsiaTheme="majorEastAsia" w:hAnsiTheme="majorEastAsia" w:cs="Segoe UI"/>
+          <w:b w:val="0"/>
+          <w:color w:val="333333"/>
+          <w:szCs w:val="21"/>
+          <w:shd w:val="clear" w:color="auto" w:fill="FFFFFF"/>
+        </w:rPr>
+      </w:pPr>
+    </w:p>
+    <w:p>
+      <w:pPr>
+        <w:rPr>
+          <w:rStyle w:val="a9"/>
+          <w:rFonts w:asciiTheme="majorEastAsia" w:eastAsiaTheme="majorEastAsia" w:hAnsiTheme="majorEastAsia" w:cs="Segoe UI"/>
+          <w:b w:val="0"/>
+          <w:color w:val="333333"/>
+          <w:szCs w:val="21"/>
+          <w:shd w:val="clear" w:color="auto" w:fill="FFFFFF"/>
+        </w:rPr>
+      </w:pPr>
+      <w:r>
+        <w:rPr>
+          <w:rStyle w:val="a9"/>
+          <w:rFonts w:asciiTheme="majorEastAsia" w:eastAsiaTheme="majorEastAsia" w:hAnsiTheme="majorEastAsia" w:cs="Segoe UI" w:hint="eastAsia"/>
+          <w:b w:val="0"/>
+          <w:color w:val="333333"/>
+          <w:szCs w:val="21"/>
+          <w:shd w:val="clear" w:color="auto" w:fill="FFFFFF"/>
+        </w:rPr>
+        <w:t>2</w:t>
+      </w:r>
+      <w:r>
+        <w:rPr>
+          <w:rStyle w:val="a9"/>
+          <w:rFonts w:asciiTheme="majorEastAsia" w:eastAsiaTheme="majorEastAsia" w:hAnsiTheme="majorEastAsia" w:cs="Segoe UI" w:hint="eastAsia"/>
+          <w:b w:val="0"/>
+          <w:color w:val="333333"/>
+          <w:szCs w:val="21"/>
+          <w:shd w:val="clear" w:color="auto" w:fill="FFFFFF"/>
+        </w:rPr>
+        <w:t>9</w:t>
+      </w:r>
+      <w:r>
+        <w:rPr>
+          <w:rStyle w:val="a9"/>
+          <w:rFonts w:asciiTheme="majorEastAsia" w:eastAsiaTheme="majorEastAsia" w:hAnsiTheme="majorEastAsia" w:cs="Segoe UI" w:hint="eastAsia"/>
+          <w:b w:val="0"/>
+          <w:color w:val="333333"/>
+          <w:szCs w:val="21"/>
+          <w:shd w:val="clear" w:color="auto" w:fill="FFFFFF"/>
+        </w:rPr>
+        <w:t>、</w:t>
+      </w:r>
+      <w:r>
+        <w:rPr>
+          <w:rStyle w:val="a9"/>
+          <w:rFonts w:asciiTheme="majorEastAsia" w:eastAsiaTheme="majorEastAsia" w:hAnsiTheme="majorEastAsia" w:cs="Segoe UI" w:hint="eastAsia"/>
+          <w:b w:val="0"/>
+          <w:color w:val="333333"/>
+          <w:szCs w:val="21"/>
+          <w:shd w:val="clear" w:color="auto" w:fill="FFFFFF"/>
+        </w:rPr>
+        <w:t>下列关于闭包描述正确的是？（）</w:t>
+      </w:r>
+    </w:p>
+    <w:p>
+      <w:pPr>
+        <w:rPr>
+          <w:rStyle w:val="a9"/>
+          <w:rFonts w:asciiTheme="majorEastAsia" w:eastAsiaTheme="majorEastAsia" w:hAnsiTheme="majorEastAsia" w:cs="Segoe UI"/>
+          <w:b w:val="0"/>
+          <w:color w:val="333333"/>
+          <w:szCs w:val="21"/>
+          <w:shd w:val="clear" w:color="auto" w:fill="FFFFFF"/>
+        </w:rPr>
+      </w:pPr>
+      <w:r>
+        <w:rPr>
+          <w:rStyle w:val="a9"/>
+          <w:rFonts w:asciiTheme="majorEastAsia" w:eastAsiaTheme="majorEastAsia" w:hAnsiTheme="majorEastAsia" w:cs="Segoe UI" w:hint="eastAsia"/>
+          <w:b w:val="0"/>
+          <w:color w:val="333333"/>
+          <w:szCs w:val="21"/>
+          <w:shd w:val="clear" w:color="auto" w:fill="FFFFFF"/>
+        </w:rPr>
+        <w:t>A、(function(){})()理论上是一个闭包</w:t>
+      </w:r>
+    </w:p>
+    <w:p>
+      <w:pPr>
+        <w:rPr>
+          <w:rStyle w:val="a9"/>
+          <w:rFonts w:asciiTheme="majorEastAsia" w:eastAsiaTheme="majorEastAsia" w:hAnsiTheme="majorEastAsia" w:cs="Segoe UI"/>
+          <w:b w:val="0"/>
+          <w:color w:val="333333"/>
+          <w:szCs w:val="21"/>
+          <w:shd w:val="clear" w:color="auto" w:fill="FFFFFF"/>
+        </w:rPr>
+      </w:pPr>
+      <w:r>
+        <w:rPr>
+          <w:rStyle w:val="a9"/>
+          <w:rFonts w:asciiTheme="majorEastAsia" w:eastAsiaTheme="majorEastAsia" w:hAnsiTheme="majorEastAsia" w:cs="Segoe UI" w:hint="eastAsia"/>
+          <w:b w:val="0"/>
+          <w:color w:val="333333"/>
+          <w:szCs w:val="21"/>
+          <w:shd w:val="clear" w:color="auto" w:fill="FFFFFF"/>
+        </w:rPr>
+        <w:t>B、闭包不耗内存，可以随意使用</w:t>
+      </w:r>
+    </w:p>
+    <w:p>
+      <w:pPr>
+        <w:rPr>
+          <w:rStyle w:val="a9"/>
+          <w:rFonts w:asciiTheme="majorEastAsia" w:eastAsiaTheme="majorEastAsia" w:hAnsiTheme="majorEastAsia" w:cs="Segoe UI"/>
+          <w:b w:val="0"/>
+          <w:color w:val="333333"/>
+          <w:szCs w:val="21"/>
+          <w:shd w:val="clear" w:color="auto" w:fill="FFFFFF"/>
+        </w:rPr>
+      </w:pPr>
+      <w:r>
+        <w:rPr>
+          <w:rStyle w:val="a9"/>
+          <w:rFonts w:asciiTheme="majorEastAsia" w:eastAsiaTheme="majorEastAsia" w:hAnsiTheme="majorEastAsia" w:cs="Segoe UI" w:hint="eastAsia"/>
+          <w:b w:val="0"/>
+          <w:color w:val="333333"/>
+          <w:szCs w:val="21"/>
+          <w:shd w:val="clear" w:color="auto" w:fill="FFFFFF"/>
+        </w:rPr>
+        <w:t>C、闭包内变量执行后不会被清除</w:t>
+      </w:r>
+    </w:p>
+    <w:p>
+      <w:pPr>
+        <w:rPr>
+          <w:rStyle w:val="a9"/>
+          <w:rFonts w:asciiTheme="majorEastAsia" w:eastAsiaTheme="majorEastAsia" w:hAnsiTheme="majorEastAsia" w:cs="Segoe UI"/>
+          <w:b w:val="0"/>
+          <w:color w:val="333333"/>
+          <w:szCs w:val="21"/>
+          <w:shd w:val="clear" w:color="auto" w:fill="FFFFFF"/>
+        </w:rPr>
+      </w:pPr>
+      <w:r>
+        <w:rPr>
+          <w:rStyle w:val="a9"/>
+          <w:rFonts w:asciiTheme="majorEastAsia" w:eastAsiaTheme="majorEastAsia" w:hAnsiTheme="majorEastAsia" w:cs="Segoe UI" w:hint="eastAsia"/>
+          <w:b w:val="0"/>
+          <w:color w:val="333333"/>
+          <w:szCs w:val="21"/>
+          <w:shd w:val="clear" w:color="auto" w:fill="FFFFFF"/>
+        </w:rPr>
+        <w:t>D、闭包不满足链式作用域结构</w:t>
+      </w:r>
+    </w:p>
+    <w:p>
+      <w:pPr>
+        <w:rPr>
+          <w:rStyle w:val="a9"/>
+          <w:rFonts w:asciiTheme="majorEastAsia" w:eastAsiaTheme="majorEastAsia" w:hAnsiTheme="majorEastAsia" w:cs="Segoe UI"/>
+          <w:b w:val="0"/>
+          <w:color w:val="333333"/>
+          <w:szCs w:val="21"/>
+          <w:shd w:val="clear" w:color="auto" w:fill="FFFFFF"/>
+        </w:rPr>
+      </w:pPr>
+    </w:p>
+    <w:p>
+      <w:pPr>
+        <w:rPr>
+          <w:rStyle w:val="a9"/>
+          <w:rFonts w:asciiTheme="majorEastAsia" w:eastAsiaTheme="majorEastAsia" w:hAnsiTheme="majorEastAsia" w:cs="Segoe UI"/>
+          <w:b w:val="0"/>
+          <w:color w:val="333333"/>
+          <w:szCs w:val="21"/>
+          <w:shd w:val="clear" w:color="auto" w:fill="FFFFFF"/>
+        </w:rPr>
+      </w:pPr>
+      <w:r>
+        <w:rPr>
+          <w:rStyle w:val="a9"/>
+          <w:rFonts w:asciiTheme="majorEastAsia" w:eastAsiaTheme="majorEastAsia" w:hAnsiTheme="majorEastAsia" w:cs="Segoe UI" w:hint="eastAsia"/>
+          <w:b w:val="0"/>
+          <w:color w:val="333333"/>
+          <w:szCs w:val="21"/>
+          <w:shd w:val="clear" w:color="auto" w:fill="FFFFFF"/>
+        </w:rPr>
+        <w:t>30</w:t>
+      </w:r>
+      <w:r>
+        <w:rPr>
+          <w:rStyle w:val="a9"/>
+          <w:rFonts w:asciiTheme="majorEastAsia" w:eastAsiaTheme="majorEastAsia" w:hAnsiTheme="majorEastAsia" w:cs="Segoe UI" w:hint="eastAsia"/>
+          <w:b w:val="0"/>
+          <w:color w:val="333333"/>
+          <w:szCs w:val="21"/>
+          <w:shd w:val="clear" w:color="auto" w:fill="FFFFFF"/>
+        </w:rPr>
+        <w:t>、请选择下列代码的输出结果（</w:t>
+      </w:r>
+      <w:bookmarkStart w:id="0" w:name="_GoBack"/>
+      <w:bookmarkEnd w:id="0"/>
+      <w:r>
+        <w:rPr>
+          <w:rStyle w:val="a9"/>
+          <w:rFonts w:asciiTheme="majorEastAsia" w:eastAsiaTheme="majorEastAsia" w:hAnsiTheme="majorEastAsia" w:cs="Segoe UI" w:hint="eastAsia"/>
+          <w:b w:val="0"/>
+          <w:color w:val="333333"/>
+          <w:szCs w:val="21"/>
+          <w:shd w:val="clear" w:color="auto" w:fill="FFFFFF"/>
+        </w:rPr>
+        <w:t>）</w:t>
+      </w:r>
+    </w:p>
+    <w:p>
+      <w:pPr>
+        <w:rPr>
+          <w:rStyle w:val="a9"/>
+          <w:rFonts w:asciiTheme="majorEastAsia" w:eastAsiaTheme="majorEastAsia" w:hAnsiTheme="majorEastAsia" w:cs="Segoe UI"/>
+          <w:b w:val="0"/>
+          <w:color w:val="333333"/>
+          <w:szCs w:val="21"/>
+          <w:shd w:val="clear" w:color="auto" w:fill="FFFFFF"/>
+        </w:rPr>
+      </w:pPr>
       <w:proofErr w:type="spellStart"/>
       <w:proofErr w:type="gramStart"/>
       <w:r>
@@ -4578,20 +7608,9 @@
           <w:szCs w:val="21"/>
           <w:shd w:val="clear" w:color="auto" w:fill="FFFFFF"/>
         </w:rPr>
-        <w:t>setTimeout</w:t>
+        <w:t>async</w:t>
       </w:r>
       <w:proofErr w:type="spellEnd"/>
-      <w:r>
-        <w:rPr>
-          <w:rStyle w:val="a9"/>
-          <w:rFonts w:asciiTheme="majorEastAsia" w:eastAsiaTheme="majorEastAsia" w:hAnsiTheme="majorEastAsia" w:cs="Segoe UI"/>
-          <w:b w:val="0"/>
-          <w:color w:val="333333"/>
-          <w:szCs w:val="21"/>
-          <w:shd w:val="clear" w:color="auto" w:fill="FFFFFF"/>
-        </w:rPr>
-        <w:t>(</w:t>
-      </w:r>
       <w:proofErr w:type="gramEnd"/>
       <w:r>
         <w:rPr>
@@ -4602,30 +7621,30 @@
           <w:szCs w:val="21"/>
           <w:shd w:val="clear" w:color="auto" w:fill="FFFFFF"/>
         </w:rPr>
-        <w:t>function(){</w:t>
-      </w:r>
-    </w:p>
-    <w:p>
-      <w:pPr>
-        <w:rPr>
-          <w:rStyle w:val="a9"/>
-          <w:rFonts w:asciiTheme="majorEastAsia" w:eastAsiaTheme="majorEastAsia" w:hAnsiTheme="majorEastAsia" w:cs="Segoe UI"/>
-          <w:b w:val="0"/>
-          <w:color w:val="333333"/>
-          <w:szCs w:val="21"/>
-          <w:shd w:val="clear" w:color="auto" w:fill="FFFFFF"/>
-        </w:rPr>
-      </w:pPr>
-      <w:r>
-        <w:rPr>
-          <w:rStyle w:val="a9"/>
-          <w:rFonts w:asciiTheme="majorEastAsia" w:eastAsiaTheme="majorEastAsia" w:hAnsiTheme="majorEastAsia" w:cs="Segoe UI"/>
-          <w:b w:val="0"/>
-          <w:color w:val="333333"/>
-          <w:szCs w:val="21"/>
-          <w:shd w:val="clear" w:color="auto" w:fill="FFFFFF"/>
-        </w:rPr>
-        <w:t xml:space="preserve">        </w:t>
+        <w:t xml:space="preserve"> function foo() {</w:t>
+      </w:r>
+    </w:p>
+    <w:p>
+      <w:pPr>
+        <w:rPr>
+          <w:rStyle w:val="a9"/>
+          <w:rFonts w:asciiTheme="majorEastAsia" w:eastAsiaTheme="majorEastAsia" w:hAnsiTheme="majorEastAsia" w:cs="Segoe UI"/>
+          <w:b w:val="0"/>
+          <w:color w:val="333333"/>
+          <w:szCs w:val="21"/>
+          <w:shd w:val="clear" w:color="auto" w:fill="FFFFFF"/>
+        </w:rPr>
+      </w:pPr>
+      <w:r>
+        <w:rPr>
+          <w:rStyle w:val="a9"/>
+          <w:rFonts w:asciiTheme="majorEastAsia" w:eastAsiaTheme="majorEastAsia" w:hAnsiTheme="majorEastAsia" w:cs="Segoe UI"/>
+          <w:b w:val="0"/>
+          <w:color w:val="333333"/>
+          <w:szCs w:val="21"/>
+          <w:shd w:val="clear" w:color="auto" w:fill="FFFFFF"/>
+        </w:rPr>
+        <w:t xml:space="preserve">  </w:t>
       </w:r>
       <w:proofErr w:type="gramStart"/>
       <w:r>
@@ -4639,7 +7658,6 @@
         </w:rPr>
         <w:t>console.log(</w:t>
       </w:r>
-      <w:proofErr w:type="spellStart"/>
       <w:proofErr w:type="gramEnd"/>
       <w:r>
         <w:rPr>
@@ -4650,66 +7668,7 @@
           <w:szCs w:val="21"/>
           <w:shd w:val="clear" w:color="auto" w:fill="FFFFFF"/>
         </w:rPr>
-        <w:t>i</w:t>
-      </w:r>
-      <w:proofErr w:type="spellEnd"/>
-      <w:r>
-        <w:rPr>
-          <w:rStyle w:val="a9"/>
-          <w:rFonts w:asciiTheme="majorEastAsia" w:eastAsiaTheme="majorEastAsia" w:hAnsiTheme="majorEastAsia" w:cs="Segoe UI"/>
-          <w:b w:val="0"/>
-          <w:color w:val="333333"/>
-          <w:szCs w:val="21"/>
-          <w:shd w:val="clear" w:color="auto" w:fill="FFFFFF"/>
-        </w:rPr>
-        <w:t>)</w:t>
-      </w:r>
-    </w:p>
-    <w:p>
-      <w:pPr>
-        <w:rPr>
-          <w:rStyle w:val="a9"/>
-          <w:rFonts w:asciiTheme="majorEastAsia" w:eastAsiaTheme="majorEastAsia" w:hAnsiTheme="majorEastAsia" w:cs="Segoe UI"/>
-          <w:b w:val="0"/>
-          <w:color w:val="333333"/>
-          <w:szCs w:val="21"/>
-          <w:shd w:val="clear" w:color="auto" w:fill="FFFFFF"/>
-        </w:rPr>
-      </w:pPr>
-      <w:r>
-        <w:rPr>
-          <w:rStyle w:val="a9"/>
-          <w:rFonts w:asciiTheme="majorEastAsia" w:eastAsiaTheme="majorEastAsia" w:hAnsiTheme="majorEastAsia" w:cs="Segoe UI"/>
-          <w:b w:val="0"/>
-          <w:color w:val="333333"/>
-          <w:szCs w:val="21"/>
-          <w:shd w:val="clear" w:color="auto" w:fill="FFFFFF"/>
-        </w:rPr>
-        <w:t xml:space="preserve">    }</w:t>
-      </w:r>
-      <w:proofErr w:type="gramStart"/>
-      <w:r>
-        <w:rPr>
-          <w:rStyle w:val="a9"/>
-          <w:rFonts w:asciiTheme="majorEastAsia" w:eastAsiaTheme="majorEastAsia" w:hAnsiTheme="majorEastAsia" w:cs="Segoe UI"/>
-          <w:b w:val="0"/>
-          <w:color w:val="333333"/>
-          <w:szCs w:val="21"/>
-          <w:shd w:val="clear" w:color="auto" w:fill="FFFFFF"/>
-        </w:rPr>
-        <w:t>,1000</w:t>
-      </w:r>
-      <w:proofErr w:type="gramEnd"/>
-      <w:r>
-        <w:rPr>
-          <w:rStyle w:val="a9"/>
-          <w:rFonts w:asciiTheme="majorEastAsia" w:eastAsiaTheme="majorEastAsia" w:hAnsiTheme="majorEastAsia" w:cs="Segoe UI"/>
-          <w:b w:val="0"/>
-          <w:color w:val="333333"/>
-          <w:szCs w:val="21"/>
-          <w:shd w:val="clear" w:color="auto" w:fill="FFFFFF"/>
-        </w:rPr>
-        <w:t>)</w:t>
+        <w:t>1)</w:t>
       </w:r>
     </w:p>
     <w:p>
@@ -4746,320 +7705,18 @@
           <w:shd w:val="clear" w:color="auto" w:fill="FFFFFF"/>
         </w:rPr>
       </w:pPr>
-      <w:r>
-        <w:rPr>
-          <w:rStyle w:val="a9"/>
-          <w:rFonts w:asciiTheme="majorEastAsia" w:eastAsiaTheme="majorEastAsia" w:hAnsiTheme="majorEastAsia" w:cs="Segoe UI"/>
-          <w:b w:val="0"/>
-          <w:color w:val="333333"/>
-          <w:szCs w:val="21"/>
-          <w:shd w:val="clear" w:color="auto" w:fill="FFFFFF"/>
-        </w:rPr>
-        <w:t>A.3</w:t>
-      </w:r>
-    </w:p>
-    <w:p>
-      <w:pPr>
-        <w:rPr>
-          <w:rStyle w:val="a9"/>
-          <w:rFonts w:asciiTheme="majorEastAsia" w:eastAsiaTheme="majorEastAsia" w:hAnsiTheme="majorEastAsia" w:cs="Segoe UI"/>
-          <w:b w:val="0"/>
-          <w:color w:val="333333"/>
-          <w:szCs w:val="21"/>
-          <w:shd w:val="clear" w:color="auto" w:fill="FFFFFF"/>
-        </w:rPr>
-      </w:pPr>
-      <w:r>
-        <w:rPr>
-          <w:rStyle w:val="a9"/>
-          <w:rFonts w:asciiTheme="majorEastAsia" w:eastAsiaTheme="majorEastAsia" w:hAnsiTheme="majorEastAsia" w:cs="Segoe UI"/>
-          <w:b w:val="0"/>
-          <w:color w:val="333333"/>
-          <w:szCs w:val="21"/>
-          <w:shd w:val="clear" w:color="auto" w:fill="FFFFFF"/>
-        </w:rPr>
-        <w:t>B.0</w:t>
-      </w:r>
-      <w:proofErr w:type="gramStart"/>
-      <w:r>
-        <w:rPr>
-          <w:rStyle w:val="a9"/>
-          <w:rFonts w:asciiTheme="majorEastAsia" w:eastAsiaTheme="majorEastAsia" w:hAnsiTheme="majorEastAsia" w:cs="Segoe UI"/>
-          <w:b w:val="0"/>
-          <w:color w:val="333333"/>
-          <w:szCs w:val="21"/>
-          <w:shd w:val="clear" w:color="auto" w:fill="FFFFFF"/>
-        </w:rPr>
-        <w:t>,1,2,3</w:t>
-      </w:r>
-      <w:proofErr w:type="gramEnd"/>
-    </w:p>
-    <w:p>
-      <w:pPr>
-        <w:rPr>
-          <w:rStyle w:val="a9"/>
-          <w:rFonts w:asciiTheme="majorEastAsia" w:eastAsiaTheme="majorEastAsia" w:hAnsiTheme="majorEastAsia" w:cs="Segoe UI"/>
-          <w:b w:val="0"/>
-          <w:color w:val="333333"/>
-          <w:szCs w:val="21"/>
-          <w:shd w:val="clear" w:color="auto" w:fill="FFFFFF"/>
-        </w:rPr>
-      </w:pPr>
-    </w:p>
-    <w:p>
-      <w:pPr>
-        <w:rPr>
-          <w:rStyle w:val="a9"/>
-          <w:rFonts w:asciiTheme="majorEastAsia" w:eastAsiaTheme="majorEastAsia" w:hAnsiTheme="majorEastAsia" w:cs="Segoe UI"/>
-          <w:b w:val="0"/>
-          <w:color w:val="333333"/>
-          <w:szCs w:val="21"/>
-          <w:shd w:val="clear" w:color="auto" w:fill="FFFFFF"/>
-        </w:rPr>
-      </w:pPr>
-      <w:r>
-        <w:rPr>
-          <w:rStyle w:val="a9"/>
-          <w:rFonts w:asciiTheme="majorEastAsia" w:eastAsiaTheme="majorEastAsia" w:hAnsiTheme="majorEastAsia" w:cs="Segoe UI" w:hint="eastAsia"/>
-          <w:b w:val="0"/>
-          <w:color w:val="333333"/>
-          <w:szCs w:val="21"/>
-          <w:shd w:val="clear" w:color="auto" w:fill="FFFFFF"/>
-        </w:rPr>
-        <w:t>21</w:t>
-      </w:r>
-      <w:r>
-        <w:rPr>
-          <w:rStyle w:val="a9"/>
-          <w:rFonts w:asciiTheme="majorEastAsia" w:eastAsiaTheme="majorEastAsia" w:hAnsiTheme="majorEastAsia" w:cs="Segoe UI" w:hint="eastAsia"/>
-          <w:b w:val="0"/>
-          <w:color w:val="333333"/>
-          <w:szCs w:val="21"/>
-          <w:shd w:val="clear" w:color="auto" w:fill="FFFFFF"/>
-        </w:rPr>
-        <w:t>.下列输出结果为</w:t>
-      </w:r>
-      <w:r>
-        <w:rPr>
-          <w:rStyle w:val="a9"/>
-          <w:rFonts w:asciiTheme="majorEastAsia" w:eastAsiaTheme="majorEastAsia" w:hAnsiTheme="majorEastAsia" w:cs="Segoe UI" w:hint="eastAsia"/>
-          <w:b w:val="0"/>
-          <w:color w:val="333333"/>
-          <w:szCs w:val="21"/>
-          <w:shd w:val="clear" w:color="auto" w:fill="FFFFFF"/>
-        </w:rPr>
-        <w:t>? (</w:t>
-      </w:r>
-      <w:r>
-        <w:rPr>
-          <w:rStyle w:val="a9"/>
-          <w:rFonts w:asciiTheme="majorEastAsia" w:eastAsiaTheme="majorEastAsia" w:hAnsiTheme="majorEastAsia" w:cs="Segoe UI" w:hint="eastAsia"/>
-          <w:b w:val="0"/>
-          <w:color w:val="333333"/>
-          <w:szCs w:val="21"/>
-          <w:shd w:val="clear" w:color="auto" w:fill="FFFFFF"/>
-        </w:rPr>
-        <w:t>)</w:t>
-      </w:r>
-    </w:p>
-    <w:p>
-      <w:pPr>
-        <w:rPr>
-          <w:rStyle w:val="a9"/>
-          <w:rFonts w:asciiTheme="majorEastAsia" w:eastAsiaTheme="majorEastAsia" w:hAnsiTheme="majorEastAsia" w:cs="Segoe UI"/>
-          <w:b w:val="0"/>
-          <w:color w:val="333333"/>
-          <w:szCs w:val="21"/>
-          <w:shd w:val="clear" w:color="auto" w:fill="FFFFFF"/>
-        </w:rPr>
-      </w:pPr>
-      <w:proofErr w:type="gramStart"/>
-      <w:r>
-        <w:rPr>
-          <w:rStyle w:val="a9"/>
-          <w:rFonts w:asciiTheme="majorEastAsia" w:eastAsiaTheme="majorEastAsia" w:hAnsiTheme="majorEastAsia" w:cs="Segoe UI"/>
-          <w:b w:val="0"/>
-          <w:color w:val="333333"/>
-          <w:szCs w:val="21"/>
-          <w:shd w:val="clear" w:color="auto" w:fill="FFFFFF"/>
-        </w:rPr>
-        <w:t>class</w:t>
-      </w:r>
-      <w:proofErr w:type="gramEnd"/>
-      <w:r>
-        <w:rPr>
-          <w:rStyle w:val="a9"/>
-          <w:rFonts w:asciiTheme="majorEastAsia" w:eastAsiaTheme="majorEastAsia" w:hAnsiTheme="majorEastAsia" w:cs="Segoe UI"/>
-          <w:b w:val="0"/>
-          <w:color w:val="333333"/>
-          <w:szCs w:val="21"/>
-          <w:shd w:val="clear" w:color="auto" w:fill="FFFFFF"/>
-        </w:rPr>
-        <w:t xml:space="preserve"> People {</w:t>
-      </w:r>
-    </w:p>
-    <w:p>
-      <w:pPr>
-        <w:rPr>
-          <w:rStyle w:val="a9"/>
-          <w:rFonts w:asciiTheme="majorEastAsia" w:eastAsiaTheme="majorEastAsia" w:hAnsiTheme="majorEastAsia" w:cs="Segoe UI"/>
-          <w:b w:val="0"/>
-          <w:color w:val="333333"/>
-          <w:szCs w:val="21"/>
-          <w:shd w:val="clear" w:color="auto" w:fill="FFFFFF"/>
-        </w:rPr>
-      </w:pPr>
-      <w:r>
-        <w:rPr>
-          <w:rStyle w:val="a9"/>
-          <w:rFonts w:asciiTheme="majorEastAsia" w:eastAsiaTheme="majorEastAsia" w:hAnsiTheme="majorEastAsia" w:cs="Segoe UI"/>
-          <w:b w:val="0"/>
-          <w:color w:val="333333"/>
-          <w:szCs w:val="21"/>
-          <w:shd w:val="clear" w:color="auto" w:fill="FFFFFF"/>
-        </w:rPr>
-        <w:t xml:space="preserve">  </w:t>
-      </w:r>
-      <w:proofErr w:type="gramStart"/>
-      <w:r>
-        <w:rPr>
-          <w:rStyle w:val="a9"/>
-          <w:rFonts w:asciiTheme="majorEastAsia" w:eastAsiaTheme="majorEastAsia" w:hAnsiTheme="majorEastAsia" w:cs="Segoe UI"/>
-          <w:b w:val="0"/>
-          <w:color w:val="333333"/>
-          <w:szCs w:val="21"/>
-          <w:shd w:val="clear" w:color="auto" w:fill="FFFFFF"/>
-        </w:rPr>
-        <w:t>constructor(</w:t>
-      </w:r>
-      <w:proofErr w:type="gramEnd"/>
-      <w:r>
-        <w:rPr>
-          <w:rStyle w:val="a9"/>
-          <w:rFonts w:asciiTheme="majorEastAsia" w:eastAsiaTheme="majorEastAsia" w:hAnsiTheme="majorEastAsia" w:cs="Segoe UI"/>
-          <w:b w:val="0"/>
-          <w:color w:val="333333"/>
-          <w:szCs w:val="21"/>
-          <w:shd w:val="clear" w:color="auto" w:fill="FFFFFF"/>
-        </w:rPr>
-        <w:t>name) {</w:t>
-      </w:r>
-    </w:p>
-    <w:p>
-      <w:pPr>
-        <w:rPr>
-          <w:rStyle w:val="a9"/>
-          <w:rFonts w:asciiTheme="majorEastAsia" w:eastAsiaTheme="majorEastAsia" w:hAnsiTheme="majorEastAsia" w:cs="Segoe UI"/>
-          <w:b w:val="0"/>
-          <w:color w:val="333333"/>
-          <w:szCs w:val="21"/>
-          <w:shd w:val="clear" w:color="auto" w:fill="FFFFFF"/>
-        </w:rPr>
-      </w:pPr>
-      <w:r>
-        <w:rPr>
-          <w:rStyle w:val="a9"/>
-          <w:rFonts w:asciiTheme="majorEastAsia" w:eastAsiaTheme="majorEastAsia" w:hAnsiTheme="majorEastAsia" w:cs="Segoe UI"/>
-          <w:b w:val="0"/>
-          <w:color w:val="333333"/>
-          <w:szCs w:val="21"/>
-          <w:shd w:val="clear" w:color="auto" w:fill="FFFFFF"/>
-        </w:rPr>
-        <w:t xml:space="preserve">    this.name = name;</w:t>
-      </w:r>
-    </w:p>
-    <w:p>
-      <w:pPr>
-        <w:rPr>
-          <w:rStyle w:val="a9"/>
-          <w:rFonts w:asciiTheme="majorEastAsia" w:eastAsiaTheme="majorEastAsia" w:hAnsiTheme="majorEastAsia" w:cs="Segoe UI"/>
-          <w:b w:val="0"/>
-          <w:color w:val="333333"/>
-          <w:szCs w:val="21"/>
-          <w:shd w:val="clear" w:color="auto" w:fill="FFFFFF"/>
-        </w:rPr>
-      </w:pPr>
-      <w:r>
-        <w:rPr>
-          <w:rStyle w:val="a9"/>
-          <w:rFonts w:asciiTheme="majorEastAsia" w:eastAsiaTheme="majorEastAsia" w:hAnsiTheme="majorEastAsia" w:cs="Segoe UI"/>
-          <w:b w:val="0"/>
-          <w:color w:val="333333"/>
-          <w:szCs w:val="21"/>
-          <w:shd w:val="clear" w:color="auto" w:fill="FFFFFF"/>
-        </w:rPr>
-        <w:t xml:space="preserve">    </w:t>
-      </w:r>
-      <w:proofErr w:type="spellStart"/>
-      <w:r>
-        <w:rPr>
-          <w:rStyle w:val="a9"/>
-          <w:rFonts w:asciiTheme="majorEastAsia" w:eastAsiaTheme="majorEastAsia" w:hAnsiTheme="majorEastAsia" w:cs="Segoe UI"/>
-          <w:b w:val="0"/>
-          <w:color w:val="333333"/>
-          <w:szCs w:val="21"/>
-          <w:shd w:val="clear" w:color="auto" w:fill="FFFFFF"/>
-        </w:rPr>
-        <w:t>this.age</w:t>
-      </w:r>
-      <w:proofErr w:type="spellEnd"/>
-      <w:r>
-        <w:rPr>
-          <w:rStyle w:val="a9"/>
-          <w:rFonts w:asciiTheme="majorEastAsia" w:eastAsiaTheme="majorEastAsia" w:hAnsiTheme="majorEastAsia" w:cs="Segoe UI"/>
-          <w:b w:val="0"/>
-          <w:color w:val="333333"/>
-          <w:szCs w:val="21"/>
-          <w:shd w:val="clear" w:color="auto" w:fill="FFFFFF"/>
-        </w:rPr>
-        <w:t xml:space="preserve"> = 20;</w:t>
-      </w:r>
-    </w:p>
-    <w:p>
-      <w:pPr>
-        <w:rPr>
-          <w:rStyle w:val="a9"/>
-          <w:rFonts w:asciiTheme="majorEastAsia" w:eastAsiaTheme="majorEastAsia" w:hAnsiTheme="majorEastAsia" w:cs="Segoe UI"/>
-          <w:b w:val="0"/>
-          <w:color w:val="333333"/>
-          <w:szCs w:val="21"/>
-          <w:shd w:val="clear" w:color="auto" w:fill="FFFFFF"/>
-        </w:rPr>
-      </w:pPr>
-      <w:r>
-        <w:rPr>
-          <w:rStyle w:val="a9"/>
-          <w:rFonts w:asciiTheme="majorEastAsia" w:eastAsiaTheme="majorEastAsia" w:hAnsiTheme="majorEastAsia" w:cs="Segoe UI"/>
-          <w:b w:val="0"/>
-          <w:color w:val="333333"/>
-          <w:szCs w:val="21"/>
-          <w:shd w:val="clear" w:color="auto" w:fill="FFFFFF"/>
-        </w:rPr>
-        <w:t xml:space="preserve">  }</w:t>
-      </w:r>
-    </w:p>
-    <w:p>
-      <w:pPr>
-        <w:rPr>
-          <w:rStyle w:val="a9"/>
-          <w:rFonts w:asciiTheme="majorEastAsia" w:eastAsiaTheme="majorEastAsia" w:hAnsiTheme="majorEastAsia" w:cs="Segoe UI"/>
-          <w:b w:val="0"/>
-          <w:color w:val="333333"/>
-          <w:szCs w:val="21"/>
-          <w:shd w:val="clear" w:color="auto" w:fill="FFFFFF"/>
-        </w:rPr>
-      </w:pPr>
-      <w:r>
-        <w:rPr>
-          <w:rStyle w:val="a9"/>
-          <w:rFonts w:asciiTheme="majorEastAsia" w:eastAsiaTheme="majorEastAsia" w:hAnsiTheme="majorEastAsia" w:cs="Segoe UI"/>
-          <w:b w:val="0"/>
-          <w:color w:val="333333"/>
-          <w:szCs w:val="21"/>
-          <w:shd w:val="clear" w:color="auto" w:fill="FFFFFF"/>
-        </w:rPr>
-        <w:t xml:space="preserve">  </w:t>
-      </w:r>
+    </w:p>
+    <w:p>
+      <w:pPr>
+        <w:rPr>
+          <w:rStyle w:val="a9"/>
+          <w:rFonts w:asciiTheme="majorEastAsia" w:eastAsiaTheme="majorEastAsia" w:hAnsiTheme="majorEastAsia" w:cs="Segoe UI"/>
+          <w:b w:val="0"/>
+          <w:color w:val="333333"/>
+          <w:szCs w:val="21"/>
+          <w:shd w:val="clear" w:color="auto" w:fill="FFFFFF"/>
+        </w:rPr>
+      </w:pPr>
       <w:proofErr w:type="spellStart"/>
       <w:proofErr w:type="gramStart"/>
       <w:r>
@@ -5071,20 +7728,9 @@
           <w:szCs w:val="21"/>
           <w:shd w:val="clear" w:color="auto" w:fill="FFFFFF"/>
         </w:rPr>
-        <w:t>sayHi</w:t>
+        <w:t>async</w:t>
       </w:r>
       <w:proofErr w:type="spellEnd"/>
-      <w:r>
-        <w:rPr>
-          <w:rStyle w:val="a9"/>
-          <w:rFonts w:asciiTheme="majorEastAsia" w:eastAsiaTheme="majorEastAsia" w:hAnsiTheme="majorEastAsia" w:cs="Segoe UI"/>
-          <w:b w:val="0"/>
-          <w:color w:val="333333"/>
-          <w:szCs w:val="21"/>
-          <w:shd w:val="clear" w:color="auto" w:fill="FFFFFF"/>
-        </w:rPr>
-        <w:t>(</w:t>
-      </w:r>
       <w:proofErr w:type="gramEnd"/>
       <w:r>
         <w:rPr>
@@ -5095,30 +7741,30 @@
           <w:szCs w:val="21"/>
           <w:shd w:val="clear" w:color="auto" w:fill="FFFFFF"/>
         </w:rPr>
-        <w:t>) {</w:t>
-      </w:r>
-    </w:p>
-    <w:p>
-      <w:pPr>
-        <w:rPr>
-          <w:rStyle w:val="a9"/>
-          <w:rFonts w:asciiTheme="majorEastAsia" w:eastAsiaTheme="majorEastAsia" w:hAnsiTheme="majorEastAsia" w:cs="Segoe UI"/>
-          <w:b w:val="0"/>
-          <w:color w:val="333333"/>
-          <w:szCs w:val="21"/>
-          <w:shd w:val="clear" w:color="auto" w:fill="FFFFFF"/>
-        </w:rPr>
-      </w:pPr>
-      <w:r>
-        <w:rPr>
-          <w:rStyle w:val="a9"/>
-          <w:rFonts w:asciiTheme="majorEastAsia" w:eastAsiaTheme="majorEastAsia" w:hAnsiTheme="majorEastAsia" w:cs="Segoe UI"/>
-          <w:b w:val="0"/>
-          <w:color w:val="333333"/>
-          <w:szCs w:val="21"/>
-          <w:shd w:val="clear" w:color="auto" w:fill="FFFFFF"/>
-        </w:rPr>
-        <w:t xml:space="preserve">    </w:t>
+        <w:t xml:space="preserve"> function bar() {</w:t>
+      </w:r>
+    </w:p>
+    <w:p>
+      <w:pPr>
+        <w:rPr>
+          <w:rStyle w:val="a9"/>
+          <w:rFonts w:asciiTheme="majorEastAsia" w:eastAsiaTheme="majorEastAsia" w:hAnsiTheme="majorEastAsia" w:cs="Segoe UI"/>
+          <w:b w:val="0"/>
+          <w:color w:val="333333"/>
+          <w:szCs w:val="21"/>
+          <w:shd w:val="clear" w:color="auto" w:fill="FFFFFF"/>
+        </w:rPr>
+      </w:pPr>
+      <w:r>
+        <w:rPr>
+          <w:rStyle w:val="a9"/>
+          <w:rFonts w:asciiTheme="majorEastAsia" w:eastAsiaTheme="majorEastAsia" w:hAnsiTheme="majorEastAsia" w:cs="Segoe UI"/>
+          <w:b w:val="0"/>
+          <w:color w:val="333333"/>
+          <w:szCs w:val="21"/>
+          <w:shd w:val="clear" w:color="auto" w:fill="FFFFFF"/>
+        </w:rPr>
+        <w:t xml:space="preserve">  </w:t>
       </w:r>
       <w:proofErr w:type="gramStart"/>
       <w:r>
@@ -5142,30 +7788,101 @@
           <w:szCs w:val="21"/>
           <w:shd w:val="clear" w:color="auto" w:fill="FFFFFF"/>
         </w:rPr>
-        <w:t>this);</w:t>
-      </w:r>
-    </w:p>
-    <w:p>
-      <w:pPr>
-        <w:rPr>
-          <w:rStyle w:val="a9"/>
-          <w:rFonts w:asciiTheme="majorEastAsia" w:eastAsiaTheme="majorEastAsia" w:hAnsiTheme="majorEastAsia" w:cs="Segoe UI"/>
-          <w:b w:val="0"/>
-          <w:color w:val="333333"/>
-          <w:szCs w:val="21"/>
-          <w:shd w:val="clear" w:color="auto" w:fill="FFFFFF"/>
-        </w:rPr>
-      </w:pPr>
-      <w:r>
-        <w:rPr>
-          <w:rStyle w:val="a9"/>
-          <w:rFonts w:asciiTheme="majorEastAsia" w:eastAsiaTheme="majorEastAsia" w:hAnsiTheme="majorEastAsia" w:cs="Segoe UI"/>
-          <w:b w:val="0"/>
-          <w:color w:val="333333"/>
-          <w:szCs w:val="21"/>
-          <w:shd w:val="clear" w:color="auto" w:fill="FFFFFF"/>
-        </w:rPr>
-        <w:t xml:space="preserve">  }</w:t>
+        <w:t>2)</w:t>
+      </w:r>
+    </w:p>
+    <w:p>
+      <w:pPr>
+        <w:rPr>
+          <w:rStyle w:val="a9"/>
+          <w:rFonts w:asciiTheme="majorEastAsia" w:eastAsiaTheme="majorEastAsia" w:hAnsiTheme="majorEastAsia" w:cs="Segoe UI"/>
+          <w:b w:val="0"/>
+          <w:color w:val="333333"/>
+          <w:szCs w:val="21"/>
+          <w:shd w:val="clear" w:color="auto" w:fill="FFFFFF"/>
+        </w:rPr>
+      </w:pPr>
+      <w:r>
+        <w:rPr>
+          <w:rStyle w:val="a9"/>
+          <w:rFonts w:asciiTheme="majorEastAsia" w:eastAsiaTheme="majorEastAsia" w:hAnsiTheme="majorEastAsia" w:cs="Segoe UI"/>
+          <w:b w:val="0"/>
+          <w:color w:val="333333"/>
+          <w:szCs w:val="21"/>
+          <w:shd w:val="clear" w:color="auto" w:fill="FFFFFF"/>
+        </w:rPr>
+        <w:t xml:space="preserve">  </w:t>
+      </w:r>
+      <w:proofErr w:type="gramStart"/>
+      <w:r>
+        <w:rPr>
+          <w:rStyle w:val="a9"/>
+          <w:rFonts w:asciiTheme="majorEastAsia" w:eastAsiaTheme="majorEastAsia" w:hAnsiTheme="majorEastAsia" w:cs="Segoe UI"/>
+          <w:b w:val="0"/>
+          <w:color w:val="333333"/>
+          <w:szCs w:val="21"/>
+          <w:shd w:val="clear" w:color="auto" w:fill="FFFFFF"/>
+        </w:rPr>
+        <w:t>await</w:t>
+      </w:r>
+      <w:proofErr w:type="gramEnd"/>
+      <w:r>
+        <w:rPr>
+          <w:rStyle w:val="a9"/>
+          <w:rFonts w:asciiTheme="majorEastAsia" w:eastAsiaTheme="majorEastAsia" w:hAnsiTheme="majorEastAsia" w:cs="Segoe UI"/>
+          <w:b w:val="0"/>
+          <w:color w:val="333333"/>
+          <w:szCs w:val="21"/>
+          <w:shd w:val="clear" w:color="auto" w:fill="FFFFFF"/>
+        </w:rPr>
+        <w:t xml:space="preserve"> foo()</w:t>
+      </w:r>
+    </w:p>
+    <w:p>
+      <w:pPr>
+        <w:rPr>
+          <w:rStyle w:val="a9"/>
+          <w:rFonts w:asciiTheme="majorEastAsia" w:eastAsiaTheme="majorEastAsia" w:hAnsiTheme="majorEastAsia" w:cs="Segoe UI"/>
+          <w:b w:val="0"/>
+          <w:color w:val="333333"/>
+          <w:szCs w:val="21"/>
+          <w:shd w:val="clear" w:color="auto" w:fill="FFFFFF"/>
+        </w:rPr>
+      </w:pPr>
+      <w:r>
+        <w:rPr>
+          <w:rStyle w:val="a9"/>
+          <w:rFonts w:asciiTheme="majorEastAsia" w:eastAsiaTheme="majorEastAsia" w:hAnsiTheme="majorEastAsia" w:cs="Segoe UI"/>
+          <w:b w:val="0"/>
+          <w:color w:val="333333"/>
+          <w:szCs w:val="21"/>
+          <w:shd w:val="clear" w:color="auto" w:fill="FFFFFF"/>
+        </w:rPr>
+        <w:t xml:space="preserve">  </w:t>
+      </w:r>
+      <w:proofErr w:type="gramStart"/>
+      <w:r>
+        <w:rPr>
+          <w:rStyle w:val="a9"/>
+          <w:rFonts w:asciiTheme="majorEastAsia" w:eastAsiaTheme="majorEastAsia" w:hAnsiTheme="majorEastAsia" w:cs="Segoe UI"/>
+          <w:b w:val="0"/>
+          <w:color w:val="333333"/>
+          <w:szCs w:val="21"/>
+          <w:shd w:val="clear" w:color="auto" w:fill="FFFFFF"/>
+        </w:rPr>
+        <w:t>console.log(</w:t>
+      </w:r>
+      <w:proofErr w:type="gramEnd"/>
+      <w:r>
+        <w:rPr>
+          <w:rStyle w:val="a9"/>
+          <w:rFonts w:asciiTheme="majorEastAsia" w:eastAsiaTheme="majorEastAsia" w:hAnsiTheme="majorEastAsia" w:cs="Segoe UI"/>
+          <w:b w:val="0"/>
+          <w:color w:val="333333"/>
+          <w:szCs w:val="21"/>
+          <w:shd w:val="clear" w:color="auto" w:fill="FFFFFF"/>
+        </w:rPr>
+        <w:t>3)</w:t>
       </w:r>
     </w:p>
     <w:p>
@@ -5202,54 +7919,54 @@
           <w:shd w:val="clear" w:color="auto" w:fill="FFFFFF"/>
         </w:rPr>
       </w:pPr>
-      <w:proofErr w:type="spellStart"/>
-      <w:r>
-        <w:rPr>
-          <w:rStyle w:val="a9"/>
-          <w:rFonts w:asciiTheme="majorEastAsia" w:eastAsiaTheme="majorEastAsia" w:hAnsiTheme="majorEastAsia" w:cs="Segoe UI" w:hint="eastAsia"/>
-          <w:b w:val="0"/>
-          <w:color w:val="333333"/>
-          <w:szCs w:val="21"/>
-          <w:shd w:val="clear" w:color="auto" w:fill="FFFFFF"/>
-        </w:rPr>
-        <w:t>const</w:t>
-      </w:r>
-      <w:proofErr w:type="spellEnd"/>
-      <w:r>
-        <w:rPr>
-          <w:rStyle w:val="a9"/>
-          <w:rFonts w:asciiTheme="majorEastAsia" w:eastAsiaTheme="majorEastAsia" w:hAnsiTheme="majorEastAsia" w:cs="Segoe UI" w:hint="eastAsia"/>
-          <w:b w:val="0"/>
-          <w:color w:val="333333"/>
-          <w:szCs w:val="21"/>
-          <w:shd w:val="clear" w:color="auto" w:fill="FFFFFF"/>
-        </w:rPr>
-        <w:t xml:space="preserve"> </w:t>
-      </w:r>
-      <w:proofErr w:type="spellStart"/>
-      <w:r>
-        <w:rPr>
-          <w:rStyle w:val="a9"/>
-          <w:rFonts w:asciiTheme="majorEastAsia" w:eastAsiaTheme="majorEastAsia" w:hAnsiTheme="majorEastAsia" w:cs="Segoe UI" w:hint="eastAsia"/>
-          <w:b w:val="0"/>
-          <w:color w:val="333333"/>
-          <w:szCs w:val="21"/>
-          <w:shd w:val="clear" w:color="auto" w:fill="FFFFFF"/>
-        </w:rPr>
-        <w:t>zhangsan</w:t>
-      </w:r>
-      <w:proofErr w:type="spellEnd"/>
-      <w:r>
-        <w:rPr>
-          <w:rStyle w:val="a9"/>
-          <w:rFonts w:asciiTheme="majorEastAsia" w:eastAsiaTheme="majorEastAsia" w:hAnsiTheme="majorEastAsia" w:cs="Segoe UI" w:hint="eastAsia"/>
-          <w:b w:val="0"/>
-          <w:color w:val="333333"/>
-          <w:szCs w:val="21"/>
-          <w:shd w:val="clear" w:color="auto" w:fill="FFFFFF"/>
-        </w:rPr>
-        <w:t xml:space="preserve"> = new People("张三");</w:t>
-      </w:r>
+    </w:p>
+    <w:p>
+      <w:pPr>
+        <w:rPr>
+          <w:rStyle w:val="a9"/>
+          <w:rFonts w:asciiTheme="majorEastAsia" w:eastAsiaTheme="majorEastAsia" w:hAnsiTheme="majorEastAsia" w:cs="Segoe UI"/>
+          <w:b w:val="0"/>
+          <w:color w:val="333333"/>
+          <w:szCs w:val="21"/>
+          <w:shd w:val="clear" w:color="auto" w:fill="FFFFFF"/>
+        </w:rPr>
+      </w:pPr>
+      <w:proofErr w:type="gramStart"/>
+      <w:r>
+        <w:rPr>
+          <w:rStyle w:val="a9"/>
+          <w:rFonts w:asciiTheme="majorEastAsia" w:eastAsiaTheme="majorEastAsia" w:hAnsiTheme="majorEastAsia" w:cs="Segoe UI"/>
+          <w:b w:val="0"/>
+          <w:color w:val="333333"/>
+          <w:szCs w:val="21"/>
+          <w:shd w:val="clear" w:color="auto" w:fill="FFFFFF"/>
+        </w:rPr>
+        <w:t>console.log(</w:t>
+      </w:r>
+      <w:proofErr w:type="gramEnd"/>
+      <w:r>
+        <w:rPr>
+          <w:rStyle w:val="a9"/>
+          <w:rFonts w:asciiTheme="majorEastAsia" w:eastAsiaTheme="majorEastAsia" w:hAnsiTheme="majorEastAsia" w:cs="Segoe UI"/>
+          <w:b w:val="0"/>
+          <w:color w:val="333333"/>
+          <w:szCs w:val="21"/>
+          <w:shd w:val="clear" w:color="auto" w:fill="FFFFFF"/>
+        </w:rPr>
+        <w:t>4)</w:t>
+      </w:r>
+    </w:p>
+    <w:p>
+      <w:pPr>
+        <w:rPr>
+          <w:rStyle w:val="a9"/>
+          <w:rFonts w:asciiTheme="majorEastAsia" w:eastAsiaTheme="majorEastAsia" w:hAnsiTheme="majorEastAsia" w:cs="Segoe UI"/>
+          <w:b w:val="0"/>
+          <w:color w:val="333333"/>
+          <w:szCs w:val="21"/>
+          <w:shd w:val="clear" w:color="auto" w:fill="FFFFFF"/>
+        </w:rPr>
+      </w:pPr>
     </w:p>
     <w:p>
       <w:pPr>
@@ -5273,7 +7990,7 @@
           <w:szCs w:val="21"/>
           <w:shd w:val="clear" w:color="auto" w:fill="FFFFFF"/>
         </w:rPr>
-        <w:t>zhangsan.sayHi</w:t>
+        <w:t>setTimeout</w:t>
       </w:r>
       <w:proofErr w:type="spellEnd"/>
       <w:r>
@@ -5297,187 +8014,102 @@
           <w:szCs w:val="21"/>
           <w:shd w:val="clear" w:color="auto" w:fill="FFFFFF"/>
         </w:rPr>
-        <w:t>);</w:t>
-      </w:r>
-    </w:p>
-    <w:p>
-      <w:pPr>
-        <w:rPr>
-          <w:rStyle w:val="a9"/>
-          <w:rFonts w:asciiTheme="majorEastAsia" w:eastAsiaTheme="majorEastAsia" w:hAnsiTheme="majorEastAsia" w:cs="Segoe UI"/>
-          <w:b w:val="0"/>
-          <w:color w:val="333333"/>
-          <w:szCs w:val="21"/>
-          <w:shd w:val="clear" w:color="auto" w:fill="FFFFFF"/>
-        </w:rPr>
-      </w:pPr>
-    </w:p>
-    <w:p>
-      <w:pPr>
-        <w:rPr>
-          <w:rStyle w:val="a9"/>
-          <w:rFonts w:asciiTheme="majorEastAsia" w:eastAsiaTheme="majorEastAsia" w:hAnsiTheme="majorEastAsia" w:cs="Segoe UI"/>
-          <w:b w:val="0"/>
-          <w:color w:val="333333"/>
-          <w:szCs w:val="21"/>
-          <w:shd w:val="clear" w:color="auto" w:fill="FFFFFF"/>
-        </w:rPr>
-      </w:pPr>
-      <w:proofErr w:type="spellStart"/>
-      <w:r>
-        <w:rPr>
-          <w:rStyle w:val="a9"/>
-          <w:rFonts w:asciiTheme="majorEastAsia" w:eastAsiaTheme="majorEastAsia" w:hAnsiTheme="majorEastAsia" w:cs="Segoe UI"/>
-          <w:b w:val="0"/>
-          <w:color w:val="333333"/>
-          <w:szCs w:val="21"/>
-          <w:shd w:val="clear" w:color="auto" w:fill="FFFFFF"/>
-        </w:rPr>
-        <w:t>A.undefined</w:t>
-      </w:r>
-      <w:proofErr w:type="spellEnd"/>
-    </w:p>
-    <w:p>
-      <w:pPr>
-        <w:rPr>
-          <w:rStyle w:val="a9"/>
-          <w:rFonts w:asciiTheme="majorEastAsia" w:eastAsiaTheme="majorEastAsia" w:hAnsiTheme="majorEastAsia" w:cs="Segoe UI"/>
-          <w:b w:val="0"/>
-          <w:color w:val="333333"/>
-          <w:szCs w:val="21"/>
-          <w:shd w:val="clear" w:color="auto" w:fill="FFFFFF"/>
-        </w:rPr>
-      </w:pPr>
-      <w:proofErr w:type="spellStart"/>
-      <w:r>
-        <w:rPr>
-          <w:rStyle w:val="a9"/>
-          <w:rFonts w:asciiTheme="majorEastAsia" w:eastAsiaTheme="majorEastAsia" w:hAnsiTheme="majorEastAsia" w:cs="Segoe UI"/>
-          <w:b w:val="0"/>
-          <w:color w:val="333333"/>
-          <w:szCs w:val="21"/>
-          <w:shd w:val="clear" w:color="auto" w:fill="FFFFFF"/>
-        </w:rPr>
-        <w:t>B.window</w:t>
-      </w:r>
-      <w:proofErr w:type="spellEnd"/>
-    </w:p>
-    <w:p>
-      <w:pPr>
-        <w:rPr>
-          <w:rStyle w:val="a9"/>
-          <w:rFonts w:asciiTheme="majorEastAsia" w:eastAsiaTheme="majorEastAsia" w:hAnsiTheme="majorEastAsia" w:cs="Segoe UI"/>
-          <w:b w:val="0"/>
-          <w:color w:val="333333"/>
-          <w:szCs w:val="21"/>
-          <w:shd w:val="clear" w:color="auto" w:fill="FFFFFF"/>
-        </w:rPr>
-      </w:pPr>
+        <w:t>function() {</w:t>
+      </w:r>
+    </w:p>
+    <w:p>
+      <w:pPr>
+        <w:rPr>
+          <w:rStyle w:val="a9"/>
+          <w:rFonts w:asciiTheme="majorEastAsia" w:eastAsiaTheme="majorEastAsia" w:hAnsiTheme="majorEastAsia" w:cs="Segoe UI"/>
+          <w:b w:val="0"/>
+          <w:color w:val="333333"/>
+          <w:szCs w:val="21"/>
+          <w:shd w:val="clear" w:color="auto" w:fill="FFFFFF"/>
+        </w:rPr>
+      </w:pPr>
+      <w:r>
+        <w:rPr>
+          <w:rStyle w:val="a9"/>
+          <w:rFonts w:asciiTheme="majorEastAsia" w:eastAsiaTheme="majorEastAsia" w:hAnsiTheme="majorEastAsia" w:cs="Segoe UI"/>
+          <w:b w:val="0"/>
+          <w:color w:val="333333"/>
+          <w:szCs w:val="21"/>
+          <w:shd w:val="clear" w:color="auto" w:fill="FFFFFF"/>
+        </w:rPr>
+        <w:t xml:space="preserve">  </w:t>
+      </w:r>
       <w:proofErr w:type="gramStart"/>
       <w:r>
         <w:rPr>
           <w:rStyle w:val="a9"/>
-          <w:rFonts w:asciiTheme="majorEastAsia" w:eastAsiaTheme="majorEastAsia" w:hAnsiTheme="majorEastAsia" w:cs="Segoe UI" w:hint="eastAsia"/>
-          <w:b w:val="0"/>
-          <w:color w:val="333333"/>
-          <w:szCs w:val="21"/>
-          <w:shd w:val="clear" w:color="auto" w:fill="FFFFFF"/>
-        </w:rPr>
-        <w:t>C.{</w:t>
+          <w:rFonts w:asciiTheme="majorEastAsia" w:eastAsiaTheme="majorEastAsia" w:hAnsiTheme="majorEastAsia" w:cs="Segoe UI"/>
+          <w:b w:val="0"/>
+          <w:color w:val="333333"/>
+          <w:szCs w:val="21"/>
+          <w:shd w:val="clear" w:color="auto" w:fill="FFFFFF"/>
+        </w:rPr>
+        <w:t>console.log(</w:t>
       </w:r>
       <w:proofErr w:type="gramEnd"/>
       <w:r>
         <w:rPr>
           <w:rStyle w:val="a9"/>
-          <w:rFonts w:asciiTheme="majorEastAsia" w:eastAsiaTheme="majorEastAsia" w:hAnsiTheme="majorEastAsia" w:cs="Segoe UI" w:hint="eastAsia"/>
-          <w:b w:val="0"/>
-          <w:color w:val="333333"/>
-          <w:szCs w:val="21"/>
-          <w:shd w:val="clear" w:color="auto" w:fill="FFFFFF"/>
-        </w:rPr>
-        <w:t>"name":"张三","age":20}</w:t>
-      </w:r>
-    </w:p>
-    <w:p>
-      <w:pPr>
-        <w:rPr>
-          <w:rStyle w:val="a9"/>
-          <w:rFonts w:asciiTheme="majorEastAsia" w:eastAsiaTheme="majorEastAsia" w:hAnsiTheme="majorEastAsia" w:cs="Segoe UI"/>
-          <w:b w:val="0"/>
-          <w:color w:val="333333"/>
-          <w:szCs w:val="21"/>
-          <w:shd w:val="clear" w:color="auto" w:fill="FFFFFF"/>
-        </w:rPr>
-      </w:pPr>
-    </w:p>
-    <w:p>
-      <w:pPr>
-        <w:rPr>
-          <w:rStyle w:val="a9"/>
-          <w:rFonts w:asciiTheme="majorEastAsia" w:eastAsiaTheme="majorEastAsia" w:hAnsiTheme="majorEastAsia" w:cs="Segoe UI"/>
-          <w:b w:val="0"/>
-          <w:color w:val="333333"/>
-          <w:szCs w:val="21"/>
-          <w:shd w:val="clear" w:color="auto" w:fill="FFFFFF"/>
-        </w:rPr>
-      </w:pPr>
-      <w:r>
-        <w:rPr>
-          <w:rStyle w:val="a9"/>
-          <w:rFonts w:asciiTheme="majorEastAsia" w:eastAsiaTheme="majorEastAsia" w:hAnsiTheme="majorEastAsia" w:cs="Segoe UI" w:hint="eastAsia"/>
-          <w:b w:val="0"/>
-          <w:color w:val="333333"/>
-          <w:szCs w:val="21"/>
-          <w:shd w:val="clear" w:color="auto" w:fill="FFFFFF"/>
-        </w:rPr>
-        <w:t>22</w:t>
-      </w:r>
-      <w:r>
-        <w:rPr>
-          <w:rStyle w:val="a9"/>
-          <w:rFonts w:asciiTheme="majorEastAsia" w:eastAsiaTheme="majorEastAsia" w:hAnsiTheme="majorEastAsia" w:cs="Segoe UI" w:hint="eastAsia"/>
-          <w:b w:val="0"/>
-          <w:color w:val="333333"/>
-          <w:szCs w:val="21"/>
-          <w:shd w:val="clear" w:color="auto" w:fill="FFFFFF"/>
-        </w:rPr>
-        <w:t>.下列输出结果为</w:t>
-      </w:r>
-      <w:r>
-        <w:rPr>
-          <w:rStyle w:val="a9"/>
-          <w:rFonts w:asciiTheme="majorEastAsia" w:eastAsiaTheme="majorEastAsia" w:hAnsiTheme="majorEastAsia" w:cs="Segoe UI" w:hint="eastAsia"/>
-          <w:b w:val="0"/>
-          <w:color w:val="333333"/>
-          <w:szCs w:val="21"/>
-          <w:shd w:val="clear" w:color="auto" w:fill="FFFFFF"/>
-        </w:rPr>
-        <w:t>? (</w:t>
-      </w:r>
-      <w:r>
-        <w:rPr>
-          <w:rStyle w:val="a9"/>
-          <w:rFonts w:asciiTheme="majorEastAsia" w:eastAsiaTheme="majorEastAsia" w:hAnsiTheme="majorEastAsia" w:cs="Segoe UI" w:hint="eastAsia"/>
-          <w:b w:val="0"/>
-          <w:color w:val="333333"/>
-          <w:szCs w:val="21"/>
-          <w:shd w:val="clear" w:color="auto" w:fill="FFFFFF"/>
-        </w:rPr>
-        <w:t>)</w:t>
-      </w:r>
-    </w:p>
-    <w:p>
-      <w:pPr>
-        <w:rPr>
-          <w:rStyle w:val="a9"/>
-          <w:rFonts w:asciiTheme="majorEastAsia" w:eastAsiaTheme="majorEastAsia" w:hAnsiTheme="majorEastAsia" w:cs="Segoe UI"/>
-          <w:b w:val="0"/>
-          <w:color w:val="333333"/>
-          <w:szCs w:val="21"/>
-          <w:shd w:val="clear" w:color="auto" w:fill="FFFFFF"/>
-        </w:rPr>
-      </w:pPr>
-      <w:proofErr w:type="spellStart"/>
+          <w:rFonts w:asciiTheme="majorEastAsia" w:eastAsiaTheme="majorEastAsia" w:hAnsiTheme="majorEastAsia" w:cs="Segoe UI"/>
+          <w:b w:val="0"/>
+          <w:color w:val="333333"/>
+          <w:szCs w:val="21"/>
+          <w:shd w:val="clear" w:color="auto" w:fill="FFFFFF"/>
+        </w:rPr>
+        <w:t>5)</w:t>
+      </w:r>
+    </w:p>
+    <w:p>
+      <w:pPr>
+        <w:rPr>
+          <w:rStyle w:val="a9"/>
+          <w:rFonts w:asciiTheme="majorEastAsia" w:eastAsiaTheme="majorEastAsia" w:hAnsiTheme="majorEastAsia" w:cs="Segoe UI"/>
+          <w:b w:val="0"/>
+          <w:color w:val="333333"/>
+          <w:szCs w:val="21"/>
+          <w:shd w:val="clear" w:color="auto" w:fill="FFFFFF"/>
+        </w:rPr>
+      </w:pPr>
+      <w:r>
+        <w:rPr>
+          <w:rStyle w:val="a9"/>
+          <w:rFonts w:asciiTheme="majorEastAsia" w:eastAsiaTheme="majorEastAsia" w:hAnsiTheme="majorEastAsia" w:cs="Segoe UI"/>
+          <w:b w:val="0"/>
+          <w:color w:val="333333"/>
+          <w:szCs w:val="21"/>
+          <w:shd w:val="clear" w:color="auto" w:fill="FFFFFF"/>
+        </w:rPr>
+        <w:t>}, 0)</w:t>
+      </w:r>
+    </w:p>
+    <w:p>
+      <w:pPr>
+        <w:rPr>
+          <w:rStyle w:val="a9"/>
+          <w:rFonts w:asciiTheme="majorEastAsia" w:eastAsiaTheme="majorEastAsia" w:hAnsiTheme="majorEastAsia" w:cs="Segoe UI"/>
+          <w:b w:val="0"/>
+          <w:color w:val="333333"/>
+          <w:szCs w:val="21"/>
+          <w:shd w:val="clear" w:color="auto" w:fill="FFFFFF"/>
+        </w:rPr>
+      </w:pPr>
+    </w:p>
+    <w:p>
+      <w:pPr>
+        <w:rPr>
+          <w:rStyle w:val="a9"/>
+          <w:rFonts w:asciiTheme="majorEastAsia" w:eastAsiaTheme="majorEastAsia" w:hAnsiTheme="majorEastAsia" w:cs="Segoe UI"/>
+          <w:b w:val="0"/>
+          <w:color w:val="333333"/>
+          <w:szCs w:val="21"/>
+          <w:shd w:val="clear" w:color="auto" w:fill="FFFFFF"/>
+        </w:rPr>
+      </w:pPr>
       <w:proofErr w:type="gramStart"/>
       <w:r>
         <w:rPr>
@@ -5488,67 +8120,56 @@
           <w:szCs w:val="21"/>
           <w:shd w:val="clear" w:color="auto" w:fill="FFFFFF"/>
         </w:rPr>
-        <w:t>const</w:t>
-      </w:r>
-      <w:proofErr w:type="spellEnd"/>
+        <w:t>bar()</w:t>
+      </w:r>
       <w:proofErr w:type="gramEnd"/>
-      <w:r>
-        <w:rPr>
-          <w:rStyle w:val="a9"/>
-          <w:rFonts w:asciiTheme="majorEastAsia" w:eastAsiaTheme="majorEastAsia" w:hAnsiTheme="majorEastAsia" w:cs="Segoe UI"/>
-          <w:b w:val="0"/>
-          <w:color w:val="333333"/>
-          <w:szCs w:val="21"/>
-          <w:shd w:val="clear" w:color="auto" w:fill="FFFFFF"/>
-        </w:rPr>
-        <w:t xml:space="preserve"> </w:t>
-      </w:r>
-      <w:proofErr w:type="spellStart"/>
-      <w:r>
-        <w:rPr>
-          <w:rStyle w:val="a9"/>
-          <w:rFonts w:asciiTheme="majorEastAsia" w:eastAsiaTheme="majorEastAsia" w:hAnsiTheme="majorEastAsia" w:cs="Segoe UI"/>
-          <w:b w:val="0"/>
-          <w:color w:val="333333"/>
-          <w:szCs w:val="21"/>
-          <w:shd w:val="clear" w:color="auto" w:fill="FFFFFF"/>
-        </w:rPr>
-        <w:t>zhangsan</w:t>
-      </w:r>
-      <w:proofErr w:type="spellEnd"/>
-      <w:r>
-        <w:rPr>
-          <w:rStyle w:val="a9"/>
-          <w:rFonts w:asciiTheme="majorEastAsia" w:eastAsiaTheme="majorEastAsia" w:hAnsiTheme="majorEastAsia" w:cs="Segoe UI"/>
-          <w:b w:val="0"/>
-          <w:color w:val="333333"/>
-          <w:szCs w:val="21"/>
-          <w:shd w:val="clear" w:color="auto" w:fill="FFFFFF"/>
-        </w:rPr>
-        <w:t xml:space="preserve"> = {</w:t>
-      </w:r>
-    </w:p>
-    <w:p>
-      <w:pPr>
-        <w:rPr>
-          <w:rStyle w:val="a9"/>
-          <w:rFonts w:asciiTheme="majorEastAsia" w:eastAsiaTheme="majorEastAsia" w:hAnsiTheme="majorEastAsia" w:cs="Segoe UI"/>
-          <w:b w:val="0"/>
-          <w:color w:val="333333"/>
-          <w:szCs w:val="21"/>
-          <w:shd w:val="clear" w:color="auto" w:fill="FFFFFF"/>
-        </w:rPr>
-      </w:pPr>
-      <w:r>
-        <w:rPr>
-          <w:rStyle w:val="a9"/>
-          <w:rFonts w:asciiTheme="majorEastAsia" w:eastAsiaTheme="majorEastAsia" w:hAnsiTheme="majorEastAsia" w:cs="Segoe UI" w:hint="eastAsia"/>
-          <w:b w:val="0"/>
-          <w:color w:val="333333"/>
-          <w:szCs w:val="21"/>
-          <w:shd w:val="clear" w:color="auto" w:fill="FFFFFF"/>
-        </w:rPr>
-        <w:t xml:space="preserve">  name: "张三",</w:t>
+    </w:p>
+    <w:p>
+      <w:pPr>
+        <w:rPr>
+          <w:rStyle w:val="a9"/>
+          <w:rFonts w:asciiTheme="majorEastAsia" w:eastAsiaTheme="majorEastAsia" w:hAnsiTheme="majorEastAsia" w:cs="Segoe UI"/>
+          <w:b w:val="0"/>
+          <w:color w:val="333333"/>
+          <w:szCs w:val="21"/>
+          <w:shd w:val="clear" w:color="auto" w:fill="FFFFFF"/>
+        </w:rPr>
+      </w:pPr>
+    </w:p>
+    <w:p>
+      <w:pPr>
+        <w:rPr>
+          <w:rStyle w:val="a9"/>
+          <w:rFonts w:asciiTheme="majorEastAsia" w:eastAsiaTheme="majorEastAsia" w:hAnsiTheme="majorEastAsia" w:cs="Segoe UI"/>
+          <w:b w:val="0"/>
+          <w:color w:val="333333"/>
+          <w:szCs w:val="21"/>
+          <w:shd w:val="clear" w:color="auto" w:fill="FFFFFF"/>
+        </w:rPr>
+      </w:pPr>
+      <w:proofErr w:type="gramStart"/>
+      <w:r>
+        <w:rPr>
+          <w:rStyle w:val="a9"/>
+          <w:rFonts w:asciiTheme="majorEastAsia" w:eastAsiaTheme="majorEastAsia" w:hAnsiTheme="majorEastAsia" w:cs="Segoe UI"/>
+          <w:b w:val="0"/>
+          <w:color w:val="333333"/>
+          <w:szCs w:val="21"/>
+          <w:shd w:val="clear" w:color="auto" w:fill="FFFFFF"/>
+        </w:rPr>
+        <w:t>new</w:t>
+      </w:r>
+      <w:proofErr w:type="gramEnd"/>
+      <w:r>
+        <w:rPr>
+          <w:rStyle w:val="a9"/>
+          <w:rFonts w:asciiTheme="majorEastAsia" w:eastAsiaTheme="majorEastAsia" w:hAnsiTheme="majorEastAsia" w:cs="Segoe UI"/>
+          <w:b w:val="0"/>
+          <w:color w:val="333333"/>
+          <w:szCs w:val="21"/>
+          <w:shd w:val="clear" w:color="auto" w:fill="FFFFFF"/>
+        </w:rPr>
+        <w:t xml:space="preserve"> Promise(function(resolve) {</w:t>
       </w:r>
     </w:p>
     <w:p>
@@ -5573,7 +8194,6 @@
         </w:rPr>
         <w:t xml:space="preserve">  </w:t>
       </w:r>
-      <w:proofErr w:type="spellStart"/>
       <w:proofErr w:type="gramStart"/>
       <w:r>
         <w:rPr>
@@ -5584,19 +8204,7 @@
           <w:szCs w:val="21"/>
           <w:shd w:val="clear" w:color="auto" w:fill="FFFFFF"/>
         </w:rPr>
-        <w:t>sayHi</w:t>
-      </w:r>
-      <w:proofErr w:type="spellEnd"/>
-      <w:r>
-        <w:rPr>
-          <w:rStyle w:val="a9"/>
-          <w:rFonts w:asciiTheme="majorEastAsia" w:eastAsiaTheme="majorEastAsia" w:hAnsiTheme="majorEastAsia" w:cs="Segoe UI"/>
-          <w:b w:val="0"/>
-          <w:color w:val="333333"/>
-          <w:szCs w:val="21"/>
-          <w:shd w:val="clear" w:color="auto" w:fill="FFFFFF"/>
-        </w:rPr>
-        <w:t>(</w:t>
+        <w:t>console.log(</w:t>
       </w:r>
       <w:proofErr w:type="gramEnd"/>
       <w:r>
@@ -5608,53 +8216,30 @@
           <w:szCs w:val="21"/>
           <w:shd w:val="clear" w:color="auto" w:fill="FFFFFF"/>
         </w:rPr>
-        <w:t>) {</w:t>
-      </w:r>
-    </w:p>
-    <w:p>
-      <w:pPr>
-        <w:rPr>
-          <w:rStyle w:val="a9"/>
-          <w:rFonts w:asciiTheme="majorEastAsia" w:eastAsiaTheme="majorEastAsia" w:hAnsiTheme="majorEastAsia" w:cs="Segoe UI"/>
-          <w:b w:val="0"/>
-          <w:color w:val="333333"/>
-          <w:szCs w:val="21"/>
-          <w:shd w:val="clear" w:color="auto" w:fill="FFFFFF"/>
-        </w:rPr>
-      </w:pPr>
-      <w:r>
-        <w:rPr>
-          <w:rStyle w:val="a9"/>
-          <w:rFonts w:asciiTheme="majorEastAsia" w:eastAsiaTheme="majorEastAsia" w:hAnsiTheme="majorEastAsia" w:cs="Segoe UI" w:hint="eastAsia"/>
-          <w:b w:val="0"/>
-          <w:color w:val="333333"/>
-          <w:szCs w:val="21"/>
-          <w:shd w:val="clear" w:color="auto" w:fill="FFFFFF"/>
-        </w:rPr>
-        <w:t xml:space="preserve">    // this即当前对象</w:t>
-      </w:r>
-    </w:p>
-    <w:p>
-      <w:pPr>
-        <w:rPr>
-          <w:rStyle w:val="a9"/>
-          <w:rFonts w:asciiTheme="majorEastAsia" w:eastAsiaTheme="majorEastAsia" w:hAnsiTheme="majorEastAsia" w:cs="Segoe UI"/>
-          <w:b w:val="0"/>
-          <w:color w:val="333333"/>
-          <w:szCs w:val="21"/>
-          <w:shd w:val="clear" w:color="auto" w:fill="FFFFFF"/>
-        </w:rPr>
-      </w:pPr>
-      <w:r>
-        <w:rPr>
-          <w:rStyle w:val="a9"/>
-          <w:rFonts w:asciiTheme="majorEastAsia" w:eastAsiaTheme="majorEastAsia" w:hAnsiTheme="majorEastAsia" w:cs="Segoe UI"/>
-          <w:b w:val="0"/>
-          <w:color w:val="333333"/>
-          <w:szCs w:val="21"/>
-          <w:shd w:val="clear" w:color="auto" w:fill="FFFFFF"/>
-        </w:rPr>
-        <w:t xml:space="preserve">    </w:t>
+        <w:t>6)</w:t>
+      </w:r>
+    </w:p>
+    <w:p>
+      <w:pPr>
+        <w:rPr>
+          <w:rStyle w:val="a9"/>
+          <w:rFonts w:asciiTheme="majorEastAsia" w:eastAsiaTheme="majorEastAsia" w:hAnsiTheme="majorEastAsia" w:cs="Segoe UI"/>
+          <w:b w:val="0"/>
+          <w:color w:val="333333"/>
+          <w:szCs w:val="21"/>
+          <w:shd w:val="clear" w:color="auto" w:fill="FFFFFF"/>
+        </w:rPr>
+      </w:pPr>
+      <w:r>
+        <w:rPr>
+          <w:rStyle w:val="a9"/>
+          <w:rFonts w:asciiTheme="majorEastAsia" w:eastAsiaTheme="majorEastAsia" w:hAnsiTheme="majorEastAsia" w:cs="Segoe UI"/>
+          <w:b w:val="0"/>
+          <w:color w:val="333333"/>
+          <w:szCs w:val="21"/>
+          <w:shd w:val="clear" w:color="auto" w:fill="FFFFFF"/>
+        </w:rPr>
+        <w:t xml:space="preserve">  </w:t>
       </w:r>
       <w:proofErr w:type="gramStart"/>
       <w:r>
@@ -5666,6 +8251,89 @@
           <w:szCs w:val="21"/>
           <w:shd w:val="clear" w:color="auto" w:fill="FFFFFF"/>
         </w:rPr>
+        <w:t>resolve()</w:t>
+      </w:r>
+      <w:proofErr w:type="gramEnd"/>
+    </w:p>
+    <w:p>
+      <w:pPr>
+        <w:rPr>
+          <w:rStyle w:val="a9"/>
+          <w:rFonts w:asciiTheme="majorEastAsia" w:eastAsiaTheme="majorEastAsia" w:hAnsiTheme="majorEastAsia" w:cs="Segoe UI"/>
+          <w:b w:val="0"/>
+          <w:color w:val="333333"/>
+          <w:szCs w:val="21"/>
+          <w:shd w:val="clear" w:color="auto" w:fill="FFFFFF"/>
+        </w:rPr>
+      </w:pPr>
+      <w:r>
+        <w:rPr>
+          <w:rStyle w:val="a9"/>
+          <w:rFonts w:asciiTheme="majorEastAsia" w:eastAsiaTheme="majorEastAsia" w:hAnsiTheme="majorEastAsia" w:cs="Segoe UI"/>
+          <w:b w:val="0"/>
+          <w:color w:val="333333"/>
+          <w:szCs w:val="21"/>
+          <w:shd w:val="clear" w:color="auto" w:fill="FFFFFF"/>
+        </w:rPr>
+        <w:t>}).</w:t>
+      </w:r>
+      <w:proofErr w:type="gramStart"/>
+      <w:r>
+        <w:rPr>
+          <w:rStyle w:val="a9"/>
+          <w:rFonts w:asciiTheme="majorEastAsia" w:eastAsiaTheme="majorEastAsia" w:hAnsiTheme="majorEastAsia" w:cs="Segoe UI"/>
+          <w:b w:val="0"/>
+          <w:color w:val="333333"/>
+          <w:szCs w:val="21"/>
+          <w:shd w:val="clear" w:color="auto" w:fill="FFFFFF"/>
+        </w:rPr>
+        <w:t>then(</w:t>
+      </w:r>
+      <w:proofErr w:type="gramEnd"/>
+      <w:r>
+        <w:rPr>
+          <w:rStyle w:val="a9"/>
+          <w:rFonts w:asciiTheme="majorEastAsia" w:eastAsiaTheme="majorEastAsia" w:hAnsiTheme="majorEastAsia" w:cs="Segoe UI"/>
+          <w:b w:val="0"/>
+          <w:color w:val="333333"/>
+          <w:szCs w:val="21"/>
+          <w:shd w:val="clear" w:color="auto" w:fill="FFFFFF"/>
+        </w:rPr>
+        <w:t>function() {</w:t>
+      </w:r>
+    </w:p>
+    <w:p>
+      <w:pPr>
+        <w:rPr>
+          <w:rStyle w:val="a9"/>
+          <w:rFonts w:asciiTheme="majorEastAsia" w:eastAsiaTheme="majorEastAsia" w:hAnsiTheme="majorEastAsia" w:cs="Segoe UI"/>
+          <w:b w:val="0"/>
+          <w:color w:val="333333"/>
+          <w:szCs w:val="21"/>
+          <w:shd w:val="clear" w:color="auto" w:fill="FFFFFF"/>
+        </w:rPr>
+      </w:pPr>
+      <w:r>
+        <w:rPr>
+          <w:rStyle w:val="a9"/>
+          <w:rFonts w:asciiTheme="majorEastAsia" w:eastAsiaTheme="majorEastAsia" w:hAnsiTheme="majorEastAsia" w:cs="Segoe UI"/>
+          <w:b w:val="0"/>
+          <w:color w:val="333333"/>
+          <w:szCs w:val="21"/>
+          <w:shd w:val="clear" w:color="auto" w:fill="FFFFFF"/>
+        </w:rPr>
+        <w:t xml:space="preserve">  </w:t>
+      </w:r>
+      <w:proofErr w:type="gramStart"/>
+      <w:r>
+        <w:rPr>
+          <w:rStyle w:val="a9"/>
+          <w:rFonts w:asciiTheme="majorEastAsia" w:eastAsiaTheme="majorEastAsia" w:hAnsiTheme="majorEastAsia" w:cs="Segoe UI"/>
+          <w:b w:val="0"/>
+          <w:color w:val="333333"/>
+          <w:szCs w:val="21"/>
+          <w:shd w:val="clear" w:color="auto" w:fill="FFFFFF"/>
+        </w:rPr>
         <w:t>console.log(</w:t>
       </w:r>
       <w:proofErr w:type="gramEnd"/>
@@ -5678,54 +8346,55 @@
           <w:szCs w:val="21"/>
           <w:shd w:val="clear" w:color="auto" w:fill="FFFFFF"/>
         </w:rPr>
-        <w:t>this);</w:t>
-      </w:r>
-    </w:p>
-    <w:p>
-      <w:pPr>
-        <w:rPr>
-          <w:rStyle w:val="a9"/>
-          <w:rFonts w:asciiTheme="majorEastAsia" w:eastAsiaTheme="majorEastAsia" w:hAnsiTheme="majorEastAsia" w:cs="Segoe UI"/>
-          <w:b w:val="0"/>
-          <w:color w:val="333333"/>
-          <w:szCs w:val="21"/>
-          <w:shd w:val="clear" w:color="auto" w:fill="FFFFFF"/>
-        </w:rPr>
-      </w:pPr>
-      <w:r>
-        <w:rPr>
-          <w:rStyle w:val="a9"/>
-          <w:rFonts w:asciiTheme="majorEastAsia" w:eastAsiaTheme="majorEastAsia" w:hAnsiTheme="majorEastAsia" w:cs="Segoe UI"/>
-          <w:b w:val="0"/>
-          <w:color w:val="333333"/>
-          <w:szCs w:val="21"/>
-          <w:shd w:val="clear" w:color="auto" w:fill="FFFFFF"/>
-        </w:rPr>
-        <w:t xml:space="preserve">  },</w:t>
-      </w:r>
-    </w:p>
-    <w:p>
-      <w:pPr>
-        <w:rPr>
-          <w:rStyle w:val="a9"/>
-          <w:rFonts w:asciiTheme="majorEastAsia" w:eastAsiaTheme="majorEastAsia" w:hAnsiTheme="majorEastAsia" w:cs="Segoe UI"/>
-          <w:b w:val="0"/>
-          <w:color w:val="333333"/>
-          <w:szCs w:val="21"/>
-          <w:shd w:val="clear" w:color="auto" w:fill="FFFFFF"/>
-        </w:rPr>
-      </w:pPr>
-      <w:r>
-        <w:rPr>
-          <w:rStyle w:val="a9"/>
-          <w:rFonts w:asciiTheme="majorEastAsia" w:eastAsiaTheme="majorEastAsia" w:hAnsiTheme="majorEastAsia" w:cs="Segoe UI"/>
-          <w:b w:val="0"/>
-          <w:color w:val="333333"/>
-          <w:szCs w:val="21"/>
-          <w:shd w:val="clear" w:color="auto" w:fill="FFFFFF"/>
-        </w:rPr>
-        <w:t xml:space="preserve">  </w:t>
-      </w:r>
+        <w:t>7)</w:t>
+      </w:r>
+    </w:p>
+    <w:p>
+      <w:pPr>
+        <w:rPr>
+          <w:rStyle w:val="a9"/>
+          <w:rFonts w:asciiTheme="majorEastAsia" w:eastAsiaTheme="majorEastAsia" w:hAnsiTheme="majorEastAsia" w:cs="Segoe UI"/>
+          <w:b w:val="0"/>
+          <w:color w:val="333333"/>
+          <w:szCs w:val="21"/>
+          <w:shd w:val="clear" w:color="auto" w:fill="FFFFFF"/>
+        </w:rPr>
+      </w:pPr>
+      <w:r>
+        <w:rPr>
+          <w:rStyle w:val="a9"/>
+          <w:rFonts w:asciiTheme="majorEastAsia" w:eastAsiaTheme="majorEastAsia" w:hAnsiTheme="majorEastAsia" w:cs="Segoe UI"/>
+          <w:b w:val="0"/>
+          <w:color w:val="333333"/>
+          <w:szCs w:val="21"/>
+          <w:shd w:val="clear" w:color="auto" w:fill="FFFFFF"/>
+        </w:rPr>
+        <w:t>})</w:t>
+      </w:r>
+    </w:p>
+    <w:p>
+      <w:pPr>
+        <w:rPr>
+          <w:rStyle w:val="a9"/>
+          <w:rFonts w:asciiTheme="majorEastAsia" w:eastAsiaTheme="majorEastAsia" w:hAnsiTheme="majorEastAsia" w:cs="Segoe UI"/>
+          <w:b w:val="0"/>
+          <w:color w:val="333333"/>
+          <w:szCs w:val="21"/>
+          <w:shd w:val="clear" w:color="auto" w:fill="FFFFFF"/>
+        </w:rPr>
+      </w:pPr>
+    </w:p>
+    <w:p>
+      <w:pPr>
+        <w:rPr>
+          <w:rStyle w:val="a9"/>
+          <w:rFonts w:asciiTheme="majorEastAsia" w:eastAsiaTheme="majorEastAsia" w:hAnsiTheme="majorEastAsia" w:cs="Segoe UI"/>
+          <w:b w:val="0"/>
+          <w:color w:val="333333"/>
+          <w:szCs w:val="21"/>
+          <w:shd w:val="clear" w:color="auto" w:fill="FFFFFF"/>
+        </w:rPr>
+      </w:pPr>
       <w:proofErr w:type="gramStart"/>
       <w:r>
         <w:rPr>
@@ -5736,7 +8405,7 @@
           <w:szCs w:val="21"/>
           <w:shd w:val="clear" w:color="auto" w:fill="FFFFFF"/>
         </w:rPr>
-        <w:t>wait(</w:t>
+        <w:t>console.log(</w:t>
       </w:r>
       <w:proofErr w:type="gramEnd"/>
       <w:r>
@@ -5748,2795 +8417,6 @@
           <w:szCs w:val="21"/>
           <w:shd w:val="clear" w:color="auto" w:fill="FFFFFF"/>
         </w:rPr>
-        <w:t>) {</w:t>
-      </w:r>
-    </w:p>
-    <w:p>
-      <w:pPr>
-        <w:rPr>
-          <w:rStyle w:val="a9"/>
-          <w:rFonts w:asciiTheme="majorEastAsia" w:eastAsiaTheme="majorEastAsia" w:hAnsiTheme="majorEastAsia" w:cs="Segoe UI"/>
-          <w:b w:val="0"/>
-          <w:color w:val="333333"/>
-          <w:szCs w:val="21"/>
-          <w:shd w:val="clear" w:color="auto" w:fill="FFFFFF"/>
-        </w:rPr>
-      </w:pPr>
-      <w:r>
-        <w:rPr>
-          <w:rStyle w:val="a9"/>
-          <w:rFonts w:asciiTheme="majorEastAsia" w:eastAsiaTheme="majorEastAsia" w:hAnsiTheme="majorEastAsia" w:cs="Segoe UI"/>
-          <w:b w:val="0"/>
-          <w:color w:val="333333"/>
-          <w:szCs w:val="21"/>
-          <w:shd w:val="clear" w:color="auto" w:fill="FFFFFF"/>
-        </w:rPr>
-        <w:t xml:space="preserve">    </w:t>
-      </w:r>
-      <w:proofErr w:type="spellStart"/>
-      <w:proofErr w:type="gramStart"/>
-      <w:r>
-        <w:rPr>
-          <w:rStyle w:val="a9"/>
-          <w:rFonts w:asciiTheme="majorEastAsia" w:eastAsiaTheme="majorEastAsia" w:hAnsiTheme="majorEastAsia" w:cs="Segoe UI"/>
-          <w:b w:val="0"/>
-          <w:color w:val="333333"/>
-          <w:szCs w:val="21"/>
-          <w:shd w:val="clear" w:color="auto" w:fill="FFFFFF"/>
-        </w:rPr>
-        <w:t>setTimeout</w:t>
-      </w:r>
-      <w:proofErr w:type="spellEnd"/>
-      <w:r>
-        <w:rPr>
-          <w:rStyle w:val="a9"/>
-          <w:rFonts w:asciiTheme="majorEastAsia" w:eastAsiaTheme="majorEastAsia" w:hAnsiTheme="majorEastAsia" w:cs="Segoe UI"/>
-          <w:b w:val="0"/>
-          <w:color w:val="333333"/>
-          <w:szCs w:val="21"/>
-          <w:shd w:val="clear" w:color="auto" w:fill="FFFFFF"/>
-        </w:rPr>
-        <w:t>(</w:t>
-      </w:r>
-      <w:proofErr w:type="gramEnd"/>
-      <w:r>
-        <w:rPr>
-          <w:rStyle w:val="a9"/>
-          <w:rFonts w:asciiTheme="majorEastAsia" w:eastAsiaTheme="majorEastAsia" w:hAnsiTheme="majorEastAsia" w:cs="Segoe UI"/>
-          <w:b w:val="0"/>
-          <w:color w:val="333333"/>
-          <w:szCs w:val="21"/>
-          <w:shd w:val="clear" w:color="auto" w:fill="FFFFFF"/>
-        </w:rPr>
-        <w:t>function () {</w:t>
-      </w:r>
-    </w:p>
-    <w:p>
-      <w:pPr>
-        <w:rPr>
-          <w:rStyle w:val="a9"/>
-          <w:rFonts w:asciiTheme="majorEastAsia" w:eastAsiaTheme="majorEastAsia" w:hAnsiTheme="majorEastAsia" w:cs="Segoe UI"/>
-          <w:b w:val="0"/>
-          <w:color w:val="333333"/>
-          <w:szCs w:val="21"/>
-          <w:shd w:val="clear" w:color="auto" w:fill="FFFFFF"/>
-        </w:rPr>
-      </w:pPr>
-      <w:r>
-        <w:rPr>
-          <w:rStyle w:val="a9"/>
-          <w:rFonts w:asciiTheme="majorEastAsia" w:eastAsiaTheme="majorEastAsia" w:hAnsiTheme="majorEastAsia" w:cs="Segoe UI"/>
-          <w:b w:val="0"/>
-          <w:color w:val="333333"/>
-          <w:szCs w:val="21"/>
-          <w:shd w:val="clear" w:color="auto" w:fill="FFFFFF"/>
-        </w:rPr>
-        <w:t xml:space="preserve">      // this === window</w:t>
-      </w:r>
-    </w:p>
-    <w:p>
-      <w:pPr>
-        <w:rPr>
-          <w:rStyle w:val="a9"/>
-          <w:rFonts w:asciiTheme="majorEastAsia" w:eastAsiaTheme="majorEastAsia" w:hAnsiTheme="majorEastAsia" w:cs="Segoe UI"/>
-          <w:b w:val="0"/>
-          <w:color w:val="333333"/>
-          <w:szCs w:val="21"/>
-          <w:shd w:val="clear" w:color="auto" w:fill="FFFFFF"/>
-        </w:rPr>
-      </w:pPr>
-      <w:r>
-        <w:rPr>
-          <w:rStyle w:val="a9"/>
-          <w:rFonts w:asciiTheme="majorEastAsia" w:eastAsiaTheme="majorEastAsia" w:hAnsiTheme="majorEastAsia" w:cs="Segoe UI"/>
-          <w:b w:val="0"/>
-          <w:color w:val="333333"/>
-          <w:szCs w:val="21"/>
-          <w:shd w:val="clear" w:color="auto" w:fill="FFFFFF"/>
-        </w:rPr>
-        <w:t xml:space="preserve">      </w:t>
-      </w:r>
-      <w:proofErr w:type="gramStart"/>
-      <w:r>
-        <w:rPr>
-          <w:rStyle w:val="a9"/>
-          <w:rFonts w:asciiTheme="majorEastAsia" w:eastAsiaTheme="majorEastAsia" w:hAnsiTheme="majorEastAsia" w:cs="Segoe UI"/>
-          <w:b w:val="0"/>
-          <w:color w:val="333333"/>
-          <w:szCs w:val="21"/>
-          <w:shd w:val="clear" w:color="auto" w:fill="FFFFFF"/>
-        </w:rPr>
-        <w:t>console.log(</w:t>
-      </w:r>
-      <w:proofErr w:type="gramEnd"/>
-      <w:r>
-        <w:rPr>
-          <w:rStyle w:val="a9"/>
-          <w:rFonts w:asciiTheme="majorEastAsia" w:eastAsiaTheme="majorEastAsia" w:hAnsiTheme="majorEastAsia" w:cs="Segoe UI"/>
-          <w:b w:val="0"/>
-          <w:color w:val="333333"/>
-          <w:szCs w:val="21"/>
-          <w:shd w:val="clear" w:color="auto" w:fill="FFFFFF"/>
-        </w:rPr>
-        <w:t>this);</w:t>
-      </w:r>
-    </w:p>
-    <w:p>
-      <w:pPr>
-        <w:rPr>
-          <w:rStyle w:val="a9"/>
-          <w:rFonts w:asciiTheme="majorEastAsia" w:eastAsiaTheme="majorEastAsia" w:hAnsiTheme="majorEastAsia" w:cs="Segoe UI"/>
-          <w:b w:val="0"/>
-          <w:color w:val="333333"/>
-          <w:szCs w:val="21"/>
-          <w:shd w:val="clear" w:color="auto" w:fill="FFFFFF"/>
-        </w:rPr>
-      </w:pPr>
-      <w:r>
-        <w:rPr>
-          <w:rStyle w:val="a9"/>
-          <w:rFonts w:asciiTheme="majorEastAsia" w:eastAsiaTheme="majorEastAsia" w:hAnsiTheme="majorEastAsia" w:cs="Segoe UI"/>
-          <w:b w:val="0"/>
-          <w:color w:val="333333"/>
-          <w:szCs w:val="21"/>
-          <w:shd w:val="clear" w:color="auto" w:fill="FFFFFF"/>
-        </w:rPr>
-        <w:t xml:space="preserve">    });</w:t>
-      </w:r>
-    </w:p>
-    <w:p>
-      <w:pPr>
-        <w:rPr>
-          <w:rStyle w:val="a9"/>
-          <w:rFonts w:asciiTheme="majorEastAsia" w:eastAsiaTheme="majorEastAsia" w:hAnsiTheme="majorEastAsia" w:cs="Segoe UI"/>
-          <w:b w:val="0"/>
-          <w:color w:val="333333"/>
-          <w:szCs w:val="21"/>
-          <w:shd w:val="clear" w:color="auto" w:fill="FFFFFF"/>
-        </w:rPr>
-      </w:pPr>
-      <w:r>
-        <w:rPr>
-          <w:rStyle w:val="a9"/>
-          <w:rFonts w:asciiTheme="majorEastAsia" w:eastAsiaTheme="majorEastAsia" w:hAnsiTheme="majorEastAsia" w:cs="Segoe UI"/>
-          <w:b w:val="0"/>
-          <w:color w:val="333333"/>
-          <w:szCs w:val="21"/>
-          <w:shd w:val="clear" w:color="auto" w:fill="FFFFFF"/>
-        </w:rPr>
-        <w:t xml:space="preserve">  },</w:t>
-      </w:r>
-    </w:p>
-    <w:p>
-      <w:pPr>
-        <w:rPr>
-          <w:rStyle w:val="a9"/>
-          <w:rFonts w:asciiTheme="majorEastAsia" w:eastAsiaTheme="majorEastAsia" w:hAnsiTheme="majorEastAsia" w:cs="Segoe UI"/>
-          <w:b w:val="0"/>
-          <w:color w:val="333333"/>
-          <w:szCs w:val="21"/>
-          <w:shd w:val="clear" w:color="auto" w:fill="FFFFFF"/>
-        </w:rPr>
-      </w:pPr>
-      <w:r>
-        <w:rPr>
-          <w:rStyle w:val="a9"/>
-          <w:rFonts w:asciiTheme="majorEastAsia" w:eastAsiaTheme="majorEastAsia" w:hAnsiTheme="majorEastAsia" w:cs="Segoe UI"/>
-          <w:b w:val="0"/>
-          <w:color w:val="333333"/>
-          <w:szCs w:val="21"/>
-          <w:shd w:val="clear" w:color="auto" w:fill="FFFFFF"/>
-        </w:rPr>
-        <w:t>};</w:t>
-      </w:r>
-    </w:p>
-    <w:p>
-      <w:pPr>
-        <w:rPr>
-          <w:rStyle w:val="a9"/>
-          <w:rFonts w:asciiTheme="majorEastAsia" w:eastAsiaTheme="majorEastAsia" w:hAnsiTheme="majorEastAsia" w:cs="Segoe UI"/>
-          <w:b w:val="0"/>
-          <w:color w:val="333333"/>
-          <w:szCs w:val="21"/>
-          <w:shd w:val="clear" w:color="auto" w:fill="FFFFFF"/>
-        </w:rPr>
-      </w:pPr>
-    </w:p>
-    <w:p>
-      <w:pPr>
-        <w:rPr>
-          <w:rStyle w:val="a9"/>
-          <w:rFonts w:asciiTheme="majorEastAsia" w:eastAsiaTheme="majorEastAsia" w:hAnsiTheme="majorEastAsia" w:cs="Segoe UI"/>
-          <w:b w:val="0"/>
-          <w:color w:val="333333"/>
-          <w:szCs w:val="21"/>
-          <w:shd w:val="clear" w:color="auto" w:fill="FFFFFF"/>
-        </w:rPr>
-      </w:pPr>
-      <w:proofErr w:type="spellStart"/>
-      <w:r>
-        <w:rPr>
-          <w:rStyle w:val="a9"/>
-          <w:rFonts w:asciiTheme="majorEastAsia" w:eastAsiaTheme="majorEastAsia" w:hAnsiTheme="majorEastAsia" w:cs="Segoe UI"/>
-          <w:b w:val="0"/>
-          <w:color w:val="333333"/>
-          <w:szCs w:val="21"/>
-          <w:shd w:val="clear" w:color="auto" w:fill="FFFFFF"/>
-        </w:rPr>
-        <w:t>A.undefined</w:t>
-      </w:r>
-      <w:proofErr w:type="spellEnd"/>
-    </w:p>
-    <w:p>
-      <w:pPr>
-        <w:rPr>
-          <w:rStyle w:val="a9"/>
-          <w:rFonts w:asciiTheme="majorEastAsia" w:eastAsiaTheme="majorEastAsia" w:hAnsiTheme="majorEastAsia" w:cs="Segoe UI"/>
-          <w:b w:val="0"/>
-          <w:color w:val="333333"/>
-          <w:szCs w:val="21"/>
-          <w:shd w:val="clear" w:color="auto" w:fill="FFFFFF"/>
-        </w:rPr>
-      </w:pPr>
-      <w:proofErr w:type="spellStart"/>
-      <w:r>
-        <w:rPr>
-          <w:rStyle w:val="a9"/>
-          <w:rFonts w:asciiTheme="majorEastAsia" w:eastAsiaTheme="majorEastAsia" w:hAnsiTheme="majorEastAsia" w:cs="Segoe UI"/>
-          <w:b w:val="0"/>
-          <w:color w:val="333333"/>
-          <w:szCs w:val="21"/>
-          <w:shd w:val="clear" w:color="auto" w:fill="FFFFFF"/>
-        </w:rPr>
-        <w:t>B.window</w:t>
-      </w:r>
-      <w:proofErr w:type="spellEnd"/>
-    </w:p>
-    <w:p>
-      <w:pPr>
-        <w:rPr>
-          <w:rStyle w:val="a9"/>
-          <w:rFonts w:asciiTheme="majorEastAsia" w:eastAsiaTheme="majorEastAsia" w:hAnsiTheme="majorEastAsia" w:cs="Segoe UI"/>
-          <w:b w:val="0"/>
-          <w:color w:val="333333"/>
-          <w:szCs w:val="21"/>
-          <w:shd w:val="clear" w:color="auto" w:fill="FFFFFF"/>
-        </w:rPr>
-      </w:pPr>
-      <w:proofErr w:type="gramStart"/>
-      <w:r>
-        <w:rPr>
-          <w:rStyle w:val="a9"/>
-          <w:rFonts w:asciiTheme="majorEastAsia" w:eastAsiaTheme="majorEastAsia" w:hAnsiTheme="majorEastAsia" w:cs="Segoe UI" w:hint="eastAsia"/>
-          <w:b w:val="0"/>
-          <w:color w:val="333333"/>
-          <w:szCs w:val="21"/>
-          <w:shd w:val="clear" w:color="auto" w:fill="FFFFFF"/>
-        </w:rPr>
-        <w:t>C.{</w:t>
-      </w:r>
-      <w:proofErr w:type="gramEnd"/>
-      <w:r>
-        <w:rPr>
-          <w:rStyle w:val="a9"/>
-          <w:rFonts w:asciiTheme="majorEastAsia" w:eastAsiaTheme="majorEastAsia" w:hAnsiTheme="majorEastAsia" w:cs="Segoe UI" w:hint="eastAsia"/>
-          <w:b w:val="0"/>
-          <w:color w:val="333333"/>
-          <w:szCs w:val="21"/>
-          <w:shd w:val="clear" w:color="auto" w:fill="FFFFFF"/>
-        </w:rPr>
-        <w:t>"name":"张三"}</w:t>
-      </w:r>
-    </w:p>
-    <w:p>
-      <w:pPr>
-        <w:rPr>
-          <w:rStyle w:val="a9"/>
-          <w:rFonts w:asciiTheme="majorEastAsia" w:eastAsiaTheme="majorEastAsia" w:hAnsiTheme="majorEastAsia" w:cs="Segoe UI"/>
-          <w:b w:val="0"/>
-          <w:color w:val="333333"/>
-          <w:szCs w:val="21"/>
-          <w:shd w:val="clear" w:color="auto" w:fill="FFFFFF"/>
-        </w:rPr>
-      </w:pPr>
-    </w:p>
-    <w:p>
-      <w:pPr>
-        <w:rPr>
-          <w:rStyle w:val="a9"/>
-          <w:rFonts w:asciiTheme="majorEastAsia" w:eastAsiaTheme="majorEastAsia" w:hAnsiTheme="majorEastAsia" w:cs="Segoe UI"/>
-          <w:b w:val="0"/>
-          <w:color w:val="333333"/>
-          <w:szCs w:val="21"/>
-          <w:shd w:val="clear" w:color="auto" w:fill="FFFFFF"/>
-        </w:rPr>
-      </w:pPr>
-      <w:r>
-        <w:rPr>
-          <w:rStyle w:val="a9"/>
-          <w:rFonts w:asciiTheme="majorEastAsia" w:eastAsiaTheme="majorEastAsia" w:hAnsiTheme="majorEastAsia" w:cs="Segoe UI" w:hint="eastAsia"/>
-          <w:b w:val="0"/>
-          <w:color w:val="333333"/>
-          <w:szCs w:val="21"/>
-          <w:shd w:val="clear" w:color="auto" w:fill="FFFFFF"/>
-        </w:rPr>
-        <w:t>23</w:t>
-      </w:r>
-      <w:r>
-        <w:rPr>
-          <w:rStyle w:val="a9"/>
-          <w:rFonts w:asciiTheme="majorEastAsia" w:eastAsiaTheme="majorEastAsia" w:hAnsiTheme="majorEastAsia" w:cs="Segoe UI" w:hint="eastAsia"/>
-          <w:b w:val="0"/>
-          <w:color w:val="333333"/>
-          <w:szCs w:val="21"/>
-          <w:shd w:val="clear" w:color="auto" w:fill="FFFFFF"/>
-        </w:rPr>
-        <w:t>.下列输出结果为</w:t>
-      </w:r>
-      <w:r>
-        <w:rPr>
-          <w:rStyle w:val="a9"/>
-          <w:rFonts w:asciiTheme="majorEastAsia" w:eastAsiaTheme="majorEastAsia" w:hAnsiTheme="majorEastAsia" w:cs="Segoe UI" w:hint="eastAsia"/>
-          <w:b w:val="0"/>
-          <w:color w:val="333333"/>
-          <w:szCs w:val="21"/>
-          <w:shd w:val="clear" w:color="auto" w:fill="FFFFFF"/>
-        </w:rPr>
-        <w:t>? (</w:t>
-      </w:r>
-      <w:r>
-        <w:rPr>
-          <w:rStyle w:val="a9"/>
-          <w:rFonts w:asciiTheme="majorEastAsia" w:eastAsiaTheme="majorEastAsia" w:hAnsiTheme="majorEastAsia" w:cs="Segoe UI" w:hint="eastAsia"/>
-          <w:b w:val="0"/>
-          <w:color w:val="333333"/>
-          <w:szCs w:val="21"/>
-          <w:shd w:val="clear" w:color="auto" w:fill="FFFFFF"/>
-        </w:rPr>
-        <w:t>)</w:t>
-      </w:r>
-    </w:p>
-    <w:p>
-      <w:pPr>
-        <w:rPr>
-          <w:rStyle w:val="a9"/>
-          <w:rFonts w:asciiTheme="majorEastAsia" w:eastAsiaTheme="majorEastAsia" w:hAnsiTheme="majorEastAsia" w:cs="Segoe UI"/>
-          <w:b w:val="0"/>
-          <w:color w:val="333333"/>
-          <w:szCs w:val="21"/>
-          <w:shd w:val="clear" w:color="auto" w:fill="FFFFFF"/>
-        </w:rPr>
-      </w:pPr>
-      <w:proofErr w:type="gramStart"/>
-      <w:r>
-        <w:rPr>
-          <w:rStyle w:val="a9"/>
-          <w:rFonts w:asciiTheme="majorEastAsia" w:eastAsiaTheme="majorEastAsia" w:hAnsiTheme="majorEastAsia" w:cs="Segoe UI"/>
-          <w:b w:val="0"/>
-          <w:color w:val="333333"/>
-          <w:szCs w:val="21"/>
-          <w:shd w:val="clear" w:color="auto" w:fill="FFFFFF"/>
-        </w:rPr>
-        <w:lastRenderedPageBreak/>
-        <w:t>function</w:t>
-      </w:r>
-      <w:proofErr w:type="gramEnd"/>
-      <w:r>
-        <w:rPr>
-          <w:rStyle w:val="a9"/>
-          <w:rFonts w:asciiTheme="majorEastAsia" w:eastAsiaTheme="majorEastAsia" w:hAnsiTheme="majorEastAsia" w:cs="Segoe UI"/>
-          <w:b w:val="0"/>
-          <w:color w:val="333333"/>
-          <w:szCs w:val="21"/>
-          <w:shd w:val="clear" w:color="auto" w:fill="FFFFFF"/>
-        </w:rPr>
-        <w:t xml:space="preserve"> fn1(){</w:t>
-      </w:r>
-    </w:p>
-    <w:p>
-      <w:pPr>
-        <w:rPr>
-          <w:rStyle w:val="a9"/>
-          <w:rFonts w:asciiTheme="majorEastAsia" w:eastAsiaTheme="majorEastAsia" w:hAnsiTheme="majorEastAsia" w:cs="Segoe UI"/>
-          <w:b w:val="0"/>
-          <w:color w:val="333333"/>
-          <w:szCs w:val="21"/>
-          <w:shd w:val="clear" w:color="auto" w:fill="FFFFFF"/>
-        </w:rPr>
-      </w:pPr>
-      <w:r>
-        <w:rPr>
-          <w:rStyle w:val="a9"/>
-          <w:rFonts w:asciiTheme="majorEastAsia" w:eastAsiaTheme="majorEastAsia" w:hAnsiTheme="majorEastAsia" w:cs="Segoe UI"/>
-          <w:b w:val="0"/>
-          <w:color w:val="333333"/>
-          <w:szCs w:val="21"/>
-          <w:shd w:val="clear" w:color="auto" w:fill="FFFFFF"/>
-        </w:rPr>
-        <w:t xml:space="preserve"> </w:t>
-      </w:r>
-      <w:proofErr w:type="gramStart"/>
-      <w:r>
-        <w:rPr>
-          <w:rStyle w:val="a9"/>
-          <w:rFonts w:asciiTheme="majorEastAsia" w:eastAsiaTheme="majorEastAsia" w:hAnsiTheme="majorEastAsia" w:cs="Segoe UI"/>
-          <w:b w:val="0"/>
-          <w:color w:val="333333"/>
-          <w:szCs w:val="21"/>
-          <w:shd w:val="clear" w:color="auto" w:fill="FFFFFF"/>
-        </w:rPr>
-        <w:t>console.log(</w:t>
-      </w:r>
-      <w:proofErr w:type="gramEnd"/>
-      <w:r>
-        <w:rPr>
-          <w:rStyle w:val="a9"/>
-          <w:rFonts w:asciiTheme="majorEastAsia" w:eastAsiaTheme="majorEastAsia" w:hAnsiTheme="majorEastAsia" w:cs="Segoe UI"/>
-          <w:b w:val="0"/>
-          <w:color w:val="333333"/>
-          <w:szCs w:val="21"/>
-          <w:shd w:val="clear" w:color="auto" w:fill="FFFFFF"/>
-        </w:rPr>
-        <w:t>this);</w:t>
-      </w:r>
-    </w:p>
-    <w:p>
-      <w:pPr>
-        <w:rPr>
-          <w:rStyle w:val="a9"/>
-          <w:rFonts w:asciiTheme="majorEastAsia" w:eastAsiaTheme="majorEastAsia" w:hAnsiTheme="majorEastAsia" w:cs="Segoe UI"/>
-          <w:b w:val="0"/>
-          <w:color w:val="333333"/>
-          <w:szCs w:val="21"/>
-          <w:shd w:val="clear" w:color="auto" w:fill="FFFFFF"/>
-        </w:rPr>
-      </w:pPr>
-      <w:r>
-        <w:rPr>
-          <w:rStyle w:val="a9"/>
-          <w:rFonts w:asciiTheme="majorEastAsia" w:eastAsiaTheme="majorEastAsia" w:hAnsiTheme="majorEastAsia" w:cs="Segoe UI"/>
-          <w:b w:val="0"/>
-          <w:color w:val="333333"/>
-          <w:szCs w:val="21"/>
-          <w:shd w:val="clear" w:color="auto" w:fill="FFFFFF"/>
-        </w:rPr>
-        <w:t>}</w:t>
-      </w:r>
-    </w:p>
-    <w:p>
-      <w:pPr>
-        <w:rPr>
-          <w:rStyle w:val="a9"/>
-          <w:rFonts w:asciiTheme="majorEastAsia" w:eastAsiaTheme="majorEastAsia" w:hAnsiTheme="majorEastAsia" w:cs="Segoe UI"/>
-          <w:b w:val="0"/>
-          <w:color w:val="333333"/>
-          <w:szCs w:val="21"/>
-          <w:shd w:val="clear" w:color="auto" w:fill="FFFFFF"/>
-        </w:rPr>
-      </w:pPr>
-      <w:proofErr w:type="gramStart"/>
-      <w:r>
-        <w:rPr>
-          <w:rStyle w:val="a9"/>
-          <w:rFonts w:asciiTheme="majorEastAsia" w:eastAsiaTheme="majorEastAsia" w:hAnsiTheme="majorEastAsia" w:cs="Segoe UI"/>
-          <w:b w:val="0"/>
-          <w:color w:val="333333"/>
-          <w:szCs w:val="21"/>
-          <w:shd w:val="clear" w:color="auto" w:fill="FFFFFF"/>
-        </w:rPr>
-        <w:t>fn1.call(</w:t>
-      </w:r>
-      <w:proofErr w:type="gramEnd"/>
-      <w:r>
-        <w:rPr>
-          <w:rStyle w:val="a9"/>
-          <w:rFonts w:asciiTheme="majorEastAsia" w:eastAsiaTheme="majorEastAsia" w:hAnsiTheme="majorEastAsia" w:cs="Segoe UI"/>
-          <w:b w:val="0"/>
-          <w:color w:val="333333"/>
-          <w:szCs w:val="21"/>
-          <w:shd w:val="clear" w:color="auto" w:fill="FFFFFF"/>
-        </w:rPr>
-        <w:t>{x: 100});</w:t>
-      </w:r>
-    </w:p>
-    <w:p>
-      <w:pPr>
-        <w:rPr>
-          <w:rStyle w:val="a9"/>
-          <w:rFonts w:asciiTheme="majorEastAsia" w:eastAsiaTheme="majorEastAsia" w:hAnsiTheme="majorEastAsia" w:cs="Segoe UI"/>
-          <w:b w:val="0"/>
-          <w:color w:val="333333"/>
-          <w:szCs w:val="21"/>
-          <w:shd w:val="clear" w:color="auto" w:fill="FFFFFF"/>
-        </w:rPr>
-      </w:pPr>
-      <w:proofErr w:type="spellStart"/>
-      <w:r>
-        <w:rPr>
-          <w:rStyle w:val="a9"/>
-          <w:rFonts w:asciiTheme="majorEastAsia" w:eastAsiaTheme="majorEastAsia" w:hAnsiTheme="majorEastAsia" w:cs="Segoe UI"/>
-          <w:b w:val="0"/>
-          <w:color w:val="333333"/>
-          <w:szCs w:val="21"/>
-          <w:shd w:val="clear" w:color="auto" w:fill="FFFFFF"/>
-        </w:rPr>
-        <w:t>A.window</w:t>
-      </w:r>
-      <w:proofErr w:type="spellEnd"/>
-    </w:p>
-    <w:p>
-      <w:pPr>
-        <w:rPr>
-          <w:rStyle w:val="a9"/>
-          <w:rFonts w:asciiTheme="majorEastAsia" w:eastAsiaTheme="majorEastAsia" w:hAnsiTheme="majorEastAsia" w:cs="Segoe UI"/>
-          <w:b w:val="0"/>
-          <w:color w:val="333333"/>
-          <w:szCs w:val="21"/>
-          <w:shd w:val="clear" w:color="auto" w:fill="FFFFFF"/>
-        </w:rPr>
-      </w:pPr>
-      <w:proofErr w:type="gramStart"/>
-      <w:r>
-        <w:rPr>
-          <w:rStyle w:val="a9"/>
-          <w:rFonts w:asciiTheme="majorEastAsia" w:eastAsiaTheme="majorEastAsia" w:hAnsiTheme="majorEastAsia" w:cs="Segoe UI"/>
-          <w:b w:val="0"/>
-          <w:color w:val="333333"/>
-          <w:szCs w:val="21"/>
-          <w:shd w:val="clear" w:color="auto" w:fill="FFFFFF"/>
-        </w:rPr>
-        <w:t>B.{</w:t>
-      </w:r>
-      <w:proofErr w:type="gramEnd"/>
-      <w:r>
-        <w:rPr>
-          <w:rStyle w:val="a9"/>
-          <w:rFonts w:asciiTheme="majorEastAsia" w:eastAsiaTheme="majorEastAsia" w:hAnsiTheme="majorEastAsia" w:cs="Segoe UI"/>
-          <w:b w:val="0"/>
-          <w:color w:val="333333"/>
-          <w:szCs w:val="21"/>
-          <w:shd w:val="clear" w:color="auto" w:fill="FFFFFF"/>
-        </w:rPr>
-        <w:t>x: 100}</w:t>
-      </w:r>
-    </w:p>
-    <w:p>
-      <w:pPr>
-        <w:rPr>
-          <w:rStyle w:val="a9"/>
-          <w:rFonts w:asciiTheme="majorEastAsia" w:eastAsiaTheme="majorEastAsia" w:hAnsiTheme="majorEastAsia" w:cs="Segoe UI"/>
-          <w:b w:val="0"/>
-          <w:color w:val="333333"/>
-          <w:szCs w:val="21"/>
-          <w:shd w:val="clear" w:color="auto" w:fill="FFFFFF"/>
-        </w:rPr>
-      </w:pPr>
-    </w:p>
-    <w:p>
-      <w:pPr>
-        <w:rPr>
-          <w:rStyle w:val="a9"/>
-          <w:rFonts w:asciiTheme="majorEastAsia" w:eastAsiaTheme="majorEastAsia" w:hAnsiTheme="majorEastAsia" w:cs="Segoe UI"/>
-          <w:b w:val="0"/>
-          <w:color w:val="333333"/>
-          <w:szCs w:val="21"/>
-          <w:shd w:val="clear" w:color="auto" w:fill="FFFFFF"/>
-        </w:rPr>
-      </w:pPr>
-      <w:r>
-        <w:rPr>
-          <w:rStyle w:val="a9"/>
-          <w:rFonts w:asciiTheme="majorEastAsia" w:eastAsiaTheme="majorEastAsia" w:hAnsiTheme="majorEastAsia" w:cs="Segoe UI" w:hint="eastAsia"/>
-          <w:b w:val="0"/>
-          <w:color w:val="333333"/>
-          <w:szCs w:val="21"/>
-          <w:shd w:val="clear" w:color="auto" w:fill="FFFFFF"/>
-        </w:rPr>
-        <w:t>24</w:t>
-      </w:r>
-      <w:r>
-        <w:rPr>
-          <w:rStyle w:val="a9"/>
-          <w:rFonts w:asciiTheme="majorEastAsia" w:eastAsiaTheme="majorEastAsia" w:hAnsiTheme="majorEastAsia" w:cs="Segoe UI" w:hint="eastAsia"/>
-          <w:b w:val="0"/>
-          <w:color w:val="333333"/>
-          <w:szCs w:val="21"/>
-          <w:shd w:val="clear" w:color="auto" w:fill="FFFFFF"/>
-        </w:rPr>
-        <w:t>.不属于</w:t>
-      </w:r>
-      <w:proofErr w:type="spellStart"/>
-      <w:r>
-        <w:rPr>
-          <w:rStyle w:val="a9"/>
-          <w:rFonts w:asciiTheme="majorEastAsia" w:eastAsiaTheme="majorEastAsia" w:hAnsiTheme="majorEastAsia" w:cs="Segoe UI" w:hint="eastAsia"/>
-          <w:b w:val="0"/>
-          <w:color w:val="333333"/>
-          <w:szCs w:val="21"/>
-          <w:shd w:val="clear" w:color="auto" w:fill="FFFFFF"/>
-        </w:rPr>
-        <w:t>vue</w:t>
-      </w:r>
-      <w:proofErr w:type="spellEnd"/>
-      <w:r>
-        <w:rPr>
-          <w:rStyle w:val="a9"/>
-          <w:rFonts w:asciiTheme="majorEastAsia" w:eastAsiaTheme="majorEastAsia" w:hAnsiTheme="majorEastAsia" w:cs="Segoe UI" w:hint="eastAsia"/>
-          <w:b w:val="0"/>
-          <w:color w:val="333333"/>
-          <w:szCs w:val="21"/>
-          <w:shd w:val="clear" w:color="auto" w:fill="FFFFFF"/>
-        </w:rPr>
-        <w:t>的props验证类型的是哪一项</w:t>
-      </w:r>
-      <w:r>
-        <w:rPr>
-          <w:rStyle w:val="a9"/>
-          <w:rFonts w:asciiTheme="majorEastAsia" w:eastAsiaTheme="majorEastAsia" w:hAnsiTheme="majorEastAsia" w:cs="Segoe UI" w:hint="eastAsia"/>
-          <w:b w:val="0"/>
-          <w:color w:val="333333"/>
-          <w:szCs w:val="21"/>
-          <w:shd w:val="clear" w:color="auto" w:fill="FFFFFF"/>
-        </w:rPr>
-        <w:t>?</w:t>
-      </w:r>
-      <w:r>
-        <w:rPr>
-          <w:rStyle w:val="a9"/>
-          <w:rFonts w:asciiTheme="majorEastAsia" w:eastAsiaTheme="majorEastAsia" w:hAnsiTheme="majorEastAsia" w:cs="Segoe UI" w:hint="eastAsia"/>
-          <w:b w:val="0"/>
-          <w:color w:val="333333"/>
-          <w:szCs w:val="21"/>
-          <w:shd w:val="clear" w:color="auto" w:fill="FFFFFF"/>
-        </w:rPr>
-        <w:t>（）</w:t>
-      </w:r>
-    </w:p>
-    <w:p>
-      <w:pPr>
-        <w:rPr>
-          <w:rStyle w:val="a9"/>
-          <w:rFonts w:asciiTheme="majorEastAsia" w:eastAsiaTheme="majorEastAsia" w:hAnsiTheme="majorEastAsia" w:cs="Segoe UI"/>
-          <w:b w:val="0"/>
-          <w:color w:val="333333"/>
-          <w:szCs w:val="21"/>
-          <w:shd w:val="clear" w:color="auto" w:fill="FFFFFF"/>
-        </w:rPr>
-      </w:pPr>
-      <w:proofErr w:type="spellStart"/>
-      <w:r>
-        <w:rPr>
-          <w:rStyle w:val="a9"/>
-          <w:rFonts w:asciiTheme="majorEastAsia" w:eastAsiaTheme="majorEastAsia" w:hAnsiTheme="majorEastAsia" w:cs="Segoe UI"/>
-          <w:b w:val="0"/>
-          <w:color w:val="333333"/>
-          <w:szCs w:val="21"/>
-          <w:shd w:val="clear" w:color="auto" w:fill="FFFFFF"/>
-        </w:rPr>
-        <w:t>A.Function</w:t>
-      </w:r>
-      <w:proofErr w:type="spellEnd"/>
-    </w:p>
-    <w:p>
-      <w:pPr>
-        <w:rPr>
-          <w:rStyle w:val="a9"/>
-          <w:rFonts w:asciiTheme="majorEastAsia" w:eastAsiaTheme="majorEastAsia" w:hAnsiTheme="majorEastAsia" w:cs="Segoe UI"/>
-          <w:b w:val="0"/>
-          <w:color w:val="333333"/>
-          <w:szCs w:val="21"/>
-          <w:shd w:val="clear" w:color="auto" w:fill="FFFFFF"/>
-        </w:rPr>
-      </w:pPr>
-      <w:proofErr w:type="spellStart"/>
-      <w:r>
-        <w:rPr>
-          <w:rStyle w:val="a9"/>
-          <w:rFonts w:asciiTheme="majorEastAsia" w:eastAsiaTheme="majorEastAsia" w:hAnsiTheme="majorEastAsia" w:cs="Segoe UI"/>
-          <w:b w:val="0"/>
-          <w:color w:val="333333"/>
-          <w:szCs w:val="21"/>
-          <w:shd w:val="clear" w:color="auto" w:fill="FFFFFF"/>
-        </w:rPr>
-        <w:t>B.Object</w:t>
-      </w:r>
-      <w:proofErr w:type="spellEnd"/>
-    </w:p>
-    <w:p>
-      <w:pPr>
-        <w:rPr>
-          <w:rStyle w:val="a9"/>
-          <w:rFonts w:asciiTheme="majorEastAsia" w:eastAsiaTheme="majorEastAsia" w:hAnsiTheme="majorEastAsia" w:cs="Segoe UI"/>
-          <w:b w:val="0"/>
-          <w:color w:val="333333"/>
-          <w:szCs w:val="21"/>
-          <w:shd w:val="clear" w:color="auto" w:fill="FFFFFF"/>
-        </w:rPr>
-      </w:pPr>
-      <w:proofErr w:type="spellStart"/>
-      <w:r>
-        <w:rPr>
-          <w:rStyle w:val="a9"/>
-          <w:rFonts w:asciiTheme="majorEastAsia" w:eastAsiaTheme="majorEastAsia" w:hAnsiTheme="majorEastAsia" w:cs="Segoe UI"/>
-          <w:b w:val="0"/>
-          <w:color w:val="333333"/>
-          <w:szCs w:val="21"/>
-          <w:shd w:val="clear" w:color="auto" w:fill="FFFFFF"/>
-        </w:rPr>
-        <w:t>C.Map</w:t>
-      </w:r>
-      <w:proofErr w:type="spellEnd"/>
-    </w:p>
-    <w:p>
-      <w:pPr>
-        <w:rPr>
-          <w:rStyle w:val="a9"/>
-          <w:rFonts w:asciiTheme="majorEastAsia" w:eastAsiaTheme="majorEastAsia" w:hAnsiTheme="majorEastAsia" w:cs="Segoe UI"/>
-          <w:b w:val="0"/>
-          <w:color w:val="333333"/>
-          <w:szCs w:val="21"/>
-          <w:shd w:val="clear" w:color="auto" w:fill="FFFFFF"/>
-        </w:rPr>
-      </w:pPr>
-      <w:proofErr w:type="spellStart"/>
-      <w:r>
-        <w:rPr>
-          <w:rStyle w:val="a9"/>
-          <w:rFonts w:asciiTheme="majorEastAsia" w:eastAsiaTheme="majorEastAsia" w:hAnsiTheme="majorEastAsia" w:cs="Segoe UI"/>
-          <w:b w:val="0"/>
-          <w:color w:val="333333"/>
-          <w:szCs w:val="21"/>
-          <w:shd w:val="clear" w:color="auto" w:fill="FFFFFF"/>
-        </w:rPr>
-        <w:t>D.Boolean</w:t>
-      </w:r>
-      <w:proofErr w:type="spellEnd"/>
-    </w:p>
-    <w:p>
-      <w:pPr>
-        <w:rPr>
-          <w:rStyle w:val="a9"/>
-          <w:rFonts w:asciiTheme="majorEastAsia" w:eastAsiaTheme="majorEastAsia" w:hAnsiTheme="majorEastAsia" w:cs="Segoe UI"/>
-          <w:b w:val="0"/>
-          <w:color w:val="333333"/>
-          <w:szCs w:val="21"/>
-          <w:shd w:val="clear" w:color="auto" w:fill="FFFFFF"/>
-        </w:rPr>
-      </w:pPr>
-    </w:p>
-    <w:p>
-      <w:pPr>
-        <w:rPr>
-          <w:rStyle w:val="a9"/>
-          <w:rFonts w:asciiTheme="majorEastAsia" w:eastAsiaTheme="majorEastAsia" w:hAnsiTheme="majorEastAsia" w:cs="Segoe UI"/>
-          <w:b w:val="0"/>
-          <w:color w:val="333333"/>
-          <w:szCs w:val="21"/>
-          <w:shd w:val="clear" w:color="auto" w:fill="FFFFFF"/>
-        </w:rPr>
-      </w:pPr>
-      <w:r>
-        <w:rPr>
-          <w:rStyle w:val="a9"/>
-          <w:rFonts w:asciiTheme="majorEastAsia" w:eastAsiaTheme="majorEastAsia" w:hAnsiTheme="majorEastAsia" w:cs="Segoe UI" w:hint="eastAsia"/>
-          <w:b w:val="0"/>
-          <w:color w:val="333333"/>
-          <w:szCs w:val="21"/>
-          <w:shd w:val="clear" w:color="auto" w:fill="FFFFFF"/>
-        </w:rPr>
-        <w:t>25</w:t>
-      </w:r>
-      <w:r>
-        <w:rPr>
-          <w:rStyle w:val="a9"/>
-          <w:rFonts w:asciiTheme="majorEastAsia" w:eastAsiaTheme="majorEastAsia" w:hAnsiTheme="majorEastAsia" w:cs="Segoe UI" w:hint="eastAsia"/>
-          <w:b w:val="0"/>
-          <w:color w:val="333333"/>
-          <w:szCs w:val="21"/>
-          <w:shd w:val="clear" w:color="auto" w:fill="FFFFFF"/>
-        </w:rPr>
-        <w:t>.Vue的路由的</w:t>
-      </w:r>
-      <w:proofErr w:type="gramStart"/>
-      <w:r>
-        <w:rPr>
-          <w:rStyle w:val="a9"/>
-          <w:rFonts w:asciiTheme="majorEastAsia" w:eastAsiaTheme="majorEastAsia" w:hAnsiTheme="majorEastAsia" w:cs="Segoe UI" w:hint="eastAsia"/>
-          <w:b w:val="0"/>
-          <w:color w:val="333333"/>
-          <w:szCs w:val="21"/>
-          <w:shd w:val="clear" w:color="auto" w:fill="FFFFFF"/>
-        </w:rPr>
-        <w:t>传参方式</w:t>
-      </w:r>
-      <w:proofErr w:type="gramEnd"/>
-      <w:r>
-        <w:rPr>
-          <w:rStyle w:val="a9"/>
-          <w:rFonts w:asciiTheme="majorEastAsia" w:eastAsiaTheme="majorEastAsia" w:hAnsiTheme="majorEastAsia" w:cs="Segoe UI" w:hint="eastAsia"/>
-          <w:b w:val="0"/>
-          <w:color w:val="333333"/>
-          <w:szCs w:val="21"/>
-          <w:shd w:val="clear" w:color="auto" w:fill="FFFFFF"/>
-        </w:rPr>
-        <w:t>正确的有：（）</w:t>
-      </w:r>
-    </w:p>
-    <w:p>
-      <w:pPr>
-        <w:rPr>
-          <w:rStyle w:val="a9"/>
-          <w:rFonts w:asciiTheme="majorEastAsia" w:eastAsiaTheme="majorEastAsia" w:hAnsiTheme="majorEastAsia" w:cs="Segoe UI"/>
-          <w:b w:val="0"/>
-          <w:color w:val="333333"/>
-          <w:szCs w:val="21"/>
-          <w:shd w:val="clear" w:color="auto" w:fill="FFFFFF"/>
-        </w:rPr>
-      </w:pPr>
-      <w:r>
-        <w:rPr>
-          <w:rStyle w:val="a9"/>
-          <w:rFonts w:asciiTheme="majorEastAsia" w:eastAsiaTheme="majorEastAsia" w:hAnsiTheme="majorEastAsia" w:cs="Segoe UI" w:hint="eastAsia"/>
-          <w:b w:val="0"/>
-          <w:color w:val="333333"/>
-          <w:szCs w:val="21"/>
-          <w:shd w:val="clear" w:color="auto" w:fill="FFFFFF"/>
-        </w:rPr>
-        <w:t>A.this</w:t>
-      </w:r>
-      <w:proofErr w:type="gramStart"/>
-      <w:r>
-        <w:rPr>
-          <w:rStyle w:val="a9"/>
-          <w:rFonts w:asciiTheme="majorEastAsia" w:eastAsiaTheme="majorEastAsia" w:hAnsiTheme="majorEastAsia" w:cs="Segoe UI" w:hint="eastAsia"/>
-          <w:b w:val="0"/>
-          <w:color w:val="333333"/>
-          <w:szCs w:val="21"/>
-          <w:shd w:val="clear" w:color="auto" w:fill="FFFFFF"/>
-        </w:rPr>
-        <w:t>.$</w:t>
-      </w:r>
-      <w:proofErr w:type="spellStart"/>
-      <w:proofErr w:type="gramEnd"/>
-      <w:r>
-        <w:rPr>
-          <w:rStyle w:val="a9"/>
-          <w:rFonts w:asciiTheme="majorEastAsia" w:eastAsiaTheme="majorEastAsia" w:hAnsiTheme="majorEastAsia" w:cs="Segoe UI" w:hint="eastAsia"/>
-          <w:b w:val="0"/>
-          <w:color w:val="333333"/>
-          <w:szCs w:val="21"/>
-          <w:shd w:val="clear" w:color="auto" w:fill="FFFFFF"/>
-        </w:rPr>
-        <w:t>router.push</w:t>
-      </w:r>
-      <w:proofErr w:type="spellEnd"/>
-      <w:r>
-        <w:rPr>
-          <w:rStyle w:val="a9"/>
-          <w:rFonts w:asciiTheme="majorEastAsia" w:eastAsiaTheme="majorEastAsia" w:hAnsiTheme="majorEastAsia" w:cs="Segoe UI" w:hint="eastAsia"/>
-          <w:b w:val="0"/>
-          <w:color w:val="333333"/>
-          <w:szCs w:val="21"/>
-          <w:shd w:val="clear" w:color="auto" w:fill="FFFFFF"/>
-        </w:rPr>
-        <w:t>({</w:t>
-      </w:r>
-      <w:proofErr w:type="spellStart"/>
-      <w:r>
-        <w:rPr>
-          <w:rStyle w:val="a9"/>
-          <w:rFonts w:asciiTheme="majorEastAsia" w:eastAsiaTheme="majorEastAsia" w:hAnsiTheme="majorEastAsia" w:cs="Segoe UI" w:hint="eastAsia"/>
-          <w:b w:val="0"/>
-          <w:color w:val="333333"/>
-          <w:szCs w:val="21"/>
-          <w:shd w:val="clear" w:color="auto" w:fill="FFFFFF"/>
-        </w:rPr>
-        <w:t>path:'',query</w:t>
-      </w:r>
-      <w:proofErr w:type="spellEnd"/>
-      <w:r>
-        <w:rPr>
-          <w:rStyle w:val="a9"/>
-          <w:rFonts w:asciiTheme="majorEastAsia" w:eastAsiaTheme="majorEastAsia" w:hAnsiTheme="majorEastAsia" w:cs="Segoe UI" w:hint="eastAsia"/>
-          <w:b w:val="0"/>
-          <w:color w:val="333333"/>
-          <w:szCs w:val="21"/>
-          <w:shd w:val="clear" w:color="auto" w:fill="FFFFFF"/>
-        </w:rPr>
-        <w:t>：{}})</w:t>
-      </w:r>
-    </w:p>
-    <w:p>
-      <w:pPr>
-        <w:rPr>
-          <w:rStyle w:val="a9"/>
-          <w:rFonts w:asciiTheme="majorEastAsia" w:eastAsiaTheme="majorEastAsia" w:hAnsiTheme="majorEastAsia" w:cs="Segoe UI"/>
-          <w:b w:val="0"/>
-          <w:color w:val="333333"/>
-          <w:szCs w:val="21"/>
-          <w:shd w:val="clear" w:color="auto" w:fill="FFFFFF"/>
-        </w:rPr>
-      </w:pPr>
-      <w:r>
-        <w:rPr>
-          <w:rStyle w:val="a9"/>
-          <w:rFonts w:asciiTheme="majorEastAsia" w:eastAsiaTheme="majorEastAsia" w:hAnsiTheme="majorEastAsia" w:cs="Segoe UI" w:hint="eastAsia"/>
-          <w:b w:val="0"/>
-          <w:color w:val="333333"/>
-          <w:szCs w:val="21"/>
-          <w:shd w:val="clear" w:color="auto" w:fill="FFFFFF"/>
-        </w:rPr>
-        <w:t>B.this</w:t>
-      </w:r>
-      <w:proofErr w:type="gramStart"/>
-      <w:r>
-        <w:rPr>
-          <w:rStyle w:val="a9"/>
-          <w:rFonts w:asciiTheme="majorEastAsia" w:eastAsiaTheme="majorEastAsia" w:hAnsiTheme="majorEastAsia" w:cs="Segoe UI" w:hint="eastAsia"/>
-          <w:b w:val="0"/>
-          <w:color w:val="333333"/>
-          <w:szCs w:val="21"/>
-          <w:shd w:val="clear" w:color="auto" w:fill="FFFFFF"/>
-        </w:rPr>
-        <w:t>.$</w:t>
-      </w:r>
-      <w:proofErr w:type="spellStart"/>
-      <w:proofErr w:type="gramEnd"/>
-      <w:r>
-        <w:rPr>
-          <w:rStyle w:val="a9"/>
-          <w:rFonts w:asciiTheme="majorEastAsia" w:eastAsiaTheme="majorEastAsia" w:hAnsiTheme="majorEastAsia" w:cs="Segoe UI" w:hint="eastAsia"/>
-          <w:b w:val="0"/>
-          <w:color w:val="333333"/>
-          <w:szCs w:val="21"/>
-          <w:shd w:val="clear" w:color="auto" w:fill="FFFFFF"/>
-        </w:rPr>
-        <w:t>route.push</w:t>
-      </w:r>
-      <w:proofErr w:type="spellEnd"/>
-      <w:r>
-        <w:rPr>
-          <w:rStyle w:val="a9"/>
-          <w:rFonts w:asciiTheme="majorEastAsia" w:eastAsiaTheme="majorEastAsia" w:hAnsiTheme="majorEastAsia" w:cs="Segoe UI" w:hint="eastAsia"/>
-          <w:b w:val="0"/>
-          <w:color w:val="333333"/>
-          <w:szCs w:val="21"/>
-          <w:shd w:val="clear" w:color="auto" w:fill="FFFFFF"/>
-        </w:rPr>
-        <w:t>({path:'',</w:t>
-      </w:r>
-      <w:proofErr w:type="spellStart"/>
-      <w:r>
-        <w:rPr>
-          <w:rStyle w:val="a9"/>
-          <w:rFonts w:asciiTheme="majorEastAsia" w:eastAsiaTheme="majorEastAsia" w:hAnsiTheme="majorEastAsia" w:cs="Segoe UI" w:hint="eastAsia"/>
-          <w:b w:val="0"/>
-          <w:color w:val="333333"/>
-          <w:szCs w:val="21"/>
-          <w:shd w:val="clear" w:color="auto" w:fill="FFFFFF"/>
-        </w:rPr>
-        <w:t>params</w:t>
-      </w:r>
-      <w:proofErr w:type="spellEnd"/>
-      <w:r>
-        <w:rPr>
-          <w:rStyle w:val="a9"/>
-          <w:rFonts w:asciiTheme="majorEastAsia" w:eastAsiaTheme="majorEastAsia" w:hAnsiTheme="majorEastAsia" w:cs="Segoe UI" w:hint="eastAsia"/>
-          <w:b w:val="0"/>
-          <w:color w:val="333333"/>
-          <w:szCs w:val="21"/>
-          <w:shd w:val="clear" w:color="auto" w:fill="FFFFFF"/>
-        </w:rPr>
-        <w:t>：{}})</w:t>
-      </w:r>
-    </w:p>
-    <w:p>
-      <w:pPr>
-        <w:rPr>
-          <w:rStyle w:val="a9"/>
-          <w:rFonts w:asciiTheme="majorEastAsia" w:eastAsiaTheme="majorEastAsia" w:hAnsiTheme="majorEastAsia" w:cs="Segoe UI"/>
-          <w:b w:val="0"/>
-          <w:color w:val="333333"/>
-          <w:szCs w:val="21"/>
-          <w:shd w:val="clear" w:color="auto" w:fill="FFFFFF"/>
-        </w:rPr>
-      </w:pPr>
-      <w:r>
-        <w:rPr>
-          <w:rStyle w:val="a9"/>
-          <w:rFonts w:asciiTheme="majorEastAsia" w:eastAsiaTheme="majorEastAsia" w:hAnsiTheme="majorEastAsia" w:cs="Segoe UI" w:hint="eastAsia"/>
-          <w:b w:val="0"/>
-          <w:color w:val="333333"/>
-          <w:szCs w:val="21"/>
-          <w:shd w:val="clear" w:color="auto" w:fill="FFFFFF"/>
-        </w:rPr>
-        <w:t>C.this</w:t>
-      </w:r>
-      <w:proofErr w:type="gramStart"/>
-      <w:r>
-        <w:rPr>
-          <w:rStyle w:val="a9"/>
-          <w:rFonts w:asciiTheme="majorEastAsia" w:eastAsiaTheme="majorEastAsia" w:hAnsiTheme="majorEastAsia" w:cs="Segoe UI" w:hint="eastAsia"/>
-          <w:b w:val="0"/>
-          <w:color w:val="333333"/>
-          <w:szCs w:val="21"/>
-          <w:shd w:val="clear" w:color="auto" w:fill="FFFFFF"/>
-        </w:rPr>
-        <w:t>.$</w:t>
-      </w:r>
-      <w:proofErr w:type="spellStart"/>
-      <w:proofErr w:type="gramEnd"/>
-      <w:r>
-        <w:rPr>
-          <w:rStyle w:val="a9"/>
-          <w:rFonts w:asciiTheme="majorEastAsia" w:eastAsiaTheme="majorEastAsia" w:hAnsiTheme="majorEastAsia" w:cs="Segoe UI" w:hint="eastAsia"/>
-          <w:b w:val="0"/>
-          <w:color w:val="333333"/>
-          <w:szCs w:val="21"/>
-          <w:shd w:val="clear" w:color="auto" w:fill="FFFFFF"/>
-        </w:rPr>
-        <w:t>router.push</w:t>
-      </w:r>
-      <w:proofErr w:type="spellEnd"/>
-      <w:r>
-        <w:rPr>
-          <w:rStyle w:val="a9"/>
-          <w:rFonts w:asciiTheme="majorEastAsia" w:eastAsiaTheme="majorEastAsia" w:hAnsiTheme="majorEastAsia" w:cs="Segoe UI" w:hint="eastAsia"/>
-          <w:b w:val="0"/>
-          <w:color w:val="333333"/>
-          <w:szCs w:val="21"/>
-          <w:shd w:val="clear" w:color="auto" w:fill="FFFFFF"/>
-        </w:rPr>
-        <w:t>({path：`/describe/${id}`})</w:t>
-      </w:r>
-    </w:p>
-    <w:p>
-      <w:pPr>
-        <w:rPr>
-          <w:rStyle w:val="a9"/>
-          <w:rFonts w:asciiTheme="majorEastAsia" w:eastAsiaTheme="majorEastAsia" w:hAnsiTheme="majorEastAsia" w:cs="Segoe UI"/>
-          <w:b w:val="0"/>
-          <w:color w:val="333333"/>
-          <w:szCs w:val="21"/>
-          <w:shd w:val="clear" w:color="auto" w:fill="FFFFFF"/>
-        </w:rPr>
-      </w:pPr>
-      <w:r>
-        <w:rPr>
-          <w:rStyle w:val="a9"/>
-          <w:rFonts w:asciiTheme="majorEastAsia" w:eastAsiaTheme="majorEastAsia" w:hAnsiTheme="majorEastAsia" w:cs="Segoe UI" w:hint="eastAsia"/>
-          <w:b w:val="0"/>
-          <w:color w:val="333333"/>
-          <w:szCs w:val="21"/>
-          <w:shd w:val="clear" w:color="auto" w:fill="FFFFFF"/>
-        </w:rPr>
-        <w:t>D.this</w:t>
-      </w:r>
-      <w:proofErr w:type="gramStart"/>
-      <w:r>
-        <w:rPr>
-          <w:rStyle w:val="a9"/>
-          <w:rFonts w:asciiTheme="majorEastAsia" w:eastAsiaTheme="majorEastAsia" w:hAnsiTheme="majorEastAsia" w:cs="Segoe UI" w:hint="eastAsia"/>
-          <w:b w:val="0"/>
-          <w:color w:val="333333"/>
-          <w:szCs w:val="21"/>
-          <w:shd w:val="clear" w:color="auto" w:fill="FFFFFF"/>
-        </w:rPr>
-        <w:t>.$</w:t>
-      </w:r>
-      <w:proofErr w:type="spellStart"/>
-      <w:proofErr w:type="gramEnd"/>
-      <w:r>
-        <w:rPr>
-          <w:rStyle w:val="a9"/>
-          <w:rFonts w:asciiTheme="majorEastAsia" w:eastAsiaTheme="majorEastAsia" w:hAnsiTheme="majorEastAsia" w:cs="Segoe UI" w:hint="eastAsia"/>
-          <w:b w:val="0"/>
-          <w:color w:val="333333"/>
-          <w:szCs w:val="21"/>
-          <w:shd w:val="clear" w:color="auto" w:fill="FFFFFF"/>
-        </w:rPr>
-        <w:t>route.push</w:t>
-      </w:r>
-      <w:proofErr w:type="spellEnd"/>
-      <w:r>
-        <w:rPr>
-          <w:rStyle w:val="a9"/>
-          <w:rFonts w:asciiTheme="majorEastAsia" w:eastAsiaTheme="majorEastAsia" w:hAnsiTheme="majorEastAsia" w:cs="Segoe UI" w:hint="eastAsia"/>
-          <w:b w:val="0"/>
-          <w:color w:val="333333"/>
-          <w:szCs w:val="21"/>
-          <w:shd w:val="clear" w:color="auto" w:fill="FFFFFF"/>
-        </w:rPr>
-        <w:t>({path：`/describe/${id}`})</w:t>
-      </w:r>
-    </w:p>
-    <w:p>
-      <w:pPr>
-        <w:rPr>
-          <w:rStyle w:val="a9"/>
-          <w:rFonts w:asciiTheme="majorEastAsia" w:eastAsiaTheme="majorEastAsia" w:hAnsiTheme="majorEastAsia" w:cs="Segoe UI"/>
-          <w:b w:val="0"/>
-          <w:color w:val="333333"/>
-          <w:szCs w:val="21"/>
-          <w:shd w:val="clear" w:color="auto" w:fill="FFFFFF"/>
-        </w:rPr>
-      </w:pPr>
-    </w:p>
-    <w:p>
-      <w:pPr>
-        <w:rPr>
-          <w:rStyle w:val="a9"/>
-          <w:rFonts w:asciiTheme="majorEastAsia" w:eastAsiaTheme="majorEastAsia" w:hAnsiTheme="majorEastAsia" w:cs="Segoe UI"/>
-          <w:b w:val="0"/>
-          <w:color w:val="333333"/>
-          <w:szCs w:val="21"/>
-          <w:shd w:val="clear" w:color="auto" w:fill="FFFFFF"/>
-        </w:rPr>
-      </w:pPr>
-      <w:r>
-        <w:rPr>
-          <w:rStyle w:val="a9"/>
-          <w:rFonts w:asciiTheme="majorEastAsia" w:eastAsiaTheme="majorEastAsia" w:hAnsiTheme="majorEastAsia" w:cs="Segoe UI" w:hint="eastAsia"/>
-          <w:b w:val="0"/>
-          <w:color w:val="333333"/>
-          <w:szCs w:val="21"/>
-          <w:shd w:val="clear" w:color="auto" w:fill="FFFFFF"/>
-        </w:rPr>
-        <w:t>26</w:t>
-      </w:r>
-      <w:r>
-        <w:rPr>
-          <w:rStyle w:val="a9"/>
-          <w:rFonts w:asciiTheme="majorEastAsia" w:eastAsiaTheme="majorEastAsia" w:hAnsiTheme="majorEastAsia" w:cs="Segoe UI" w:hint="eastAsia"/>
-          <w:b w:val="0"/>
-          <w:color w:val="333333"/>
-          <w:szCs w:val="21"/>
-          <w:shd w:val="clear" w:color="auto" w:fill="FFFFFF"/>
-        </w:rPr>
-        <w:t>.Vue中哪些属性可以写异步方法？</w:t>
-      </w:r>
-      <w:r>
-        <w:rPr>
-          <w:rStyle w:val="a9"/>
-          <w:rFonts w:asciiTheme="majorEastAsia" w:eastAsiaTheme="majorEastAsia" w:hAnsiTheme="majorEastAsia" w:cs="Segoe UI" w:hint="eastAsia"/>
-          <w:b w:val="0"/>
-          <w:color w:val="333333"/>
-          <w:szCs w:val="21"/>
-          <w:shd w:val="clear" w:color="auto" w:fill="FFFFFF"/>
-        </w:rPr>
-        <w:t>(</w:t>
-      </w:r>
-      <w:r>
-        <w:rPr>
-          <w:rStyle w:val="a9"/>
-          <w:rFonts w:asciiTheme="majorEastAsia" w:eastAsiaTheme="majorEastAsia" w:hAnsiTheme="majorEastAsia" w:cs="Segoe UI" w:hint="eastAsia"/>
-          <w:b w:val="0"/>
-          <w:color w:val="333333"/>
-          <w:szCs w:val="21"/>
-          <w:shd w:val="clear" w:color="auto" w:fill="FFFFFF"/>
-        </w:rPr>
-        <w:t>)</w:t>
-      </w:r>
-    </w:p>
-    <w:p>
-      <w:pPr>
-        <w:rPr>
-          <w:rStyle w:val="a9"/>
-          <w:rFonts w:asciiTheme="majorEastAsia" w:eastAsiaTheme="majorEastAsia" w:hAnsiTheme="majorEastAsia" w:cs="Segoe UI"/>
-          <w:b w:val="0"/>
-          <w:color w:val="333333"/>
-          <w:szCs w:val="21"/>
-          <w:shd w:val="clear" w:color="auto" w:fill="FFFFFF"/>
-        </w:rPr>
-      </w:pPr>
-      <w:proofErr w:type="spellStart"/>
-      <w:r>
-        <w:rPr>
-          <w:rStyle w:val="a9"/>
-          <w:rFonts w:asciiTheme="majorEastAsia" w:eastAsiaTheme="majorEastAsia" w:hAnsiTheme="majorEastAsia" w:cs="Segoe UI"/>
-          <w:b w:val="0"/>
-          <w:color w:val="333333"/>
-          <w:szCs w:val="21"/>
-          <w:shd w:val="clear" w:color="auto" w:fill="FFFFFF"/>
-        </w:rPr>
-        <w:t>A.getters</w:t>
-      </w:r>
-      <w:proofErr w:type="spellEnd"/>
-    </w:p>
-    <w:p>
-      <w:pPr>
-        <w:rPr>
-          <w:rStyle w:val="a9"/>
-          <w:rFonts w:asciiTheme="majorEastAsia" w:eastAsiaTheme="majorEastAsia" w:hAnsiTheme="majorEastAsia" w:cs="Segoe UI"/>
-          <w:b w:val="0"/>
-          <w:color w:val="333333"/>
-          <w:szCs w:val="21"/>
-          <w:shd w:val="clear" w:color="auto" w:fill="FFFFFF"/>
-        </w:rPr>
-      </w:pPr>
-      <w:proofErr w:type="spellStart"/>
-      <w:r>
-        <w:rPr>
-          <w:rStyle w:val="a9"/>
-          <w:rFonts w:asciiTheme="majorEastAsia" w:eastAsiaTheme="majorEastAsia" w:hAnsiTheme="majorEastAsia" w:cs="Segoe UI"/>
-          <w:b w:val="0"/>
-          <w:color w:val="333333"/>
-          <w:szCs w:val="21"/>
-          <w:shd w:val="clear" w:color="auto" w:fill="FFFFFF"/>
-        </w:rPr>
-        <w:t>B.mutations</w:t>
-      </w:r>
-      <w:proofErr w:type="spellEnd"/>
-    </w:p>
-    <w:p>
-      <w:pPr>
-        <w:rPr>
-          <w:rStyle w:val="a9"/>
-          <w:rFonts w:asciiTheme="majorEastAsia" w:eastAsiaTheme="majorEastAsia" w:hAnsiTheme="majorEastAsia" w:cs="Segoe UI"/>
-          <w:b w:val="0"/>
-          <w:color w:val="333333"/>
-          <w:szCs w:val="21"/>
-          <w:shd w:val="clear" w:color="auto" w:fill="FFFFFF"/>
-        </w:rPr>
-      </w:pPr>
-      <w:proofErr w:type="spellStart"/>
-      <w:r>
-        <w:rPr>
-          <w:rStyle w:val="a9"/>
-          <w:rFonts w:asciiTheme="majorEastAsia" w:eastAsiaTheme="majorEastAsia" w:hAnsiTheme="majorEastAsia" w:cs="Segoe UI"/>
-          <w:b w:val="0"/>
-          <w:color w:val="333333"/>
-          <w:szCs w:val="21"/>
-          <w:shd w:val="clear" w:color="auto" w:fill="FFFFFF"/>
-        </w:rPr>
-        <w:t>C.actions</w:t>
-      </w:r>
-      <w:proofErr w:type="spellEnd"/>
-    </w:p>
-    <w:p>
-      <w:pPr>
-        <w:rPr>
-          <w:rStyle w:val="a9"/>
-          <w:rFonts w:asciiTheme="majorEastAsia" w:eastAsiaTheme="majorEastAsia" w:hAnsiTheme="majorEastAsia" w:cs="Segoe UI"/>
-          <w:b w:val="0"/>
-          <w:color w:val="333333"/>
-          <w:szCs w:val="21"/>
-          <w:shd w:val="clear" w:color="auto" w:fill="FFFFFF"/>
-        </w:rPr>
-      </w:pPr>
-      <w:r>
-        <w:rPr>
-          <w:rStyle w:val="a9"/>
-          <w:rFonts w:asciiTheme="majorEastAsia" w:eastAsiaTheme="majorEastAsia" w:hAnsiTheme="majorEastAsia" w:cs="Segoe UI" w:hint="eastAsia"/>
-          <w:b w:val="0"/>
-          <w:color w:val="333333"/>
-          <w:szCs w:val="21"/>
-          <w:shd w:val="clear" w:color="auto" w:fill="FFFFFF"/>
-        </w:rPr>
-        <w:t>D.以上都不对</w:t>
-      </w:r>
-    </w:p>
-    <w:p>
-      <w:pPr>
-        <w:rPr>
-          <w:rStyle w:val="a9"/>
-          <w:rFonts w:asciiTheme="majorEastAsia" w:eastAsiaTheme="majorEastAsia" w:hAnsiTheme="majorEastAsia" w:cs="Segoe UI"/>
-          <w:b w:val="0"/>
-          <w:color w:val="333333"/>
-          <w:szCs w:val="21"/>
-          <w:shd w:val="clear" w:color="auto" w:fill="FFFFFF"/>
-        </w:rPr>
-      </w:pPr>
-    </w:p>
-    <w:p>
-      <w:pPr>
-        <w:rPr>
-          <w:rStyle w:val="a9"/>
-          <w:rFonts w:asciiTheme="majorEastAsia" w:eastAsiaTheme="majorEastAsia" w:hAnsiTheme="majorEastAsia" w:cs="Segoe UI"/>
-          <w:b w:val="0"/>
-          <w:color w:val="333333"/>
-          <w:szCs w:val="21"/>
-          <w:shd w:val="clear" w:color="auto" w:fill="FFFFFF"/>
-        </w:rPr>
-      </w:pPr>
-      <w:r>
-        <w:rPr>
-          <w:rStyle w:val="a9"/>
-          <w:rFonts w:asciiTheme="majorEastAsia" w:eastAsiaTheme="majorEastAsia" w:hAnsiTheme="majorEastAsia" w:cs="Segoe UI" w:hint="eastAsia"/>
-          <w:b w:val="0"/>
-          <w:color w:val="333333"/>
-          <w:szCs w:val="21"/>
-          <w:shd w:val="clear" w:color="auto" w:fill="FFFFFF"/>
-        </w:rPr>
-        <w:t>27</w:t>
-      </w:r>
-      <w:r>
-        <w:rPr>
-          <w:rStyle w:val="a9"/>
-          <w:rFonts w:asciiTheme="majorEastAsia" w:eastAsiaTheme="majorEastAsia" w:hAnsiTheme="majorEastAsia" w:cs="Segoe UI" w:hint="eastAsia"/>
-          <w:b w:val="0"/>
-          <w:color w:val="333333"/>
-          <w:szCs w:val="21"/>
-          <w:shd w:val="clear" w:color="auto" w:fill="FFFFFF"/>
-        </w:rPr>
-        <w:t>.Vue路由守卫函数是</w:t>
-      </w:r>
-      <w:r>
-        <w:rPr>
-          <w:rStyle w:val="a9"/>
-          <w:rFonts w:asciiTheme="majorEastAsia" w:eastAsiaTheme="majorEastAsia" w:hAnsiTheme="majorEastAsia" w:cs="Segoe UI" w:hint="eastAsia"/>
-          <w:b w:val="0"/>
-          <w:color w:val="333333"/>
-          <w:szCs w:val="21"/>
-          <w:shd w:val="clear" w:color="auto" w:fill="FFFFFF"/>
-        </w:rPr>
-        <w:t>?</w:t>
-      </w:r>
-      <w:r>
-        <w:rPr>
-          <w:rStyle w:val="a9"/>
-          <w:rFonts w:asciiTheme="majorEastAsia" w:eastAsiaTheme="majorEastAsia" w:hAnsiTheme="majorEastAsia" w:cs="Segoe UI" w:hint="eastAsia"/>
-          <w:b w:val="0"/>
-          <w:color w:val="333333"/>
-          <w:szCs w:val="21"/>
-          <w:shd w:val="clear" w:color="auto" w:fill="FFFFFF"/>
-        </w:rPr>
-        <w:t>（）</w:t>
-      </w:r>
-    </w:p>
-    <w:p>
-      <w:pPr>
-        <w:rPr>
-          <w:rStyle w:val="a9"/>
-          <w:rFonts w:asciiTheme="majorEastAsia" w:eastAsiaTheme="majorEastAsia" w:hAnsiTheme="majorEastAsia" w:cs="Segoe UI"/>
-          <w:b w:val="0"/>
-          <w:color w:val="333333"/>
-          <w:szCs w:val="21"/>
-          <w:shd w:val="clear" w:color="auto" w:fill="FFFFFF"/>
-        </w:rPr>
-      </w:pPr>
-      <w:proofErr w:type="spellStart"/>
-      <w:r>
-        <w:rPr>
-          <w:rStyle w:val="a9"/>
-          <w:rFonts w:asciiTheme="majorEastAsia" w:eastAsiaTheme="majorEastAsia" w:hAnsiTheme="majorEastAsia" w:cs="Segoe UI"/>
-          <w:b w:val="0"/>
-          <w:color w:val="333333"/>
-          <w:szCs w:val="21"/>
-          <w:shd w:val="clear" w:color="auto" w:fill="FFFFFF"/>
-        </w:rPr>
-        <w:t>A.beforeStart</w:t>
-      </w:r>
-      <w:proofErr w:type="spellEnd"/>
-    </w:p>
-    <w:p>
-      <w:pPr>
-        <w:rPr>
-          <w:rStyle w:val="a9"/>
-          <w:rFonts w:asciiTheme="majorEastAsia" w:eastAsiaTheme="majorEastAsia" w:hAnsiTheme="majorEastAsia" w:cs="Segoe UI"/>
-          <w:b w:val="0"/>
-          <w:color w:val="333333"/>
-          <w:szCs w:val="21"/>
-          <w:shd w:val="clear" w:color="auto" w:fill="FFFFFF"/>
-        </w:rPr>
-      </w:pPr>
-      <w:proofErr w:type="spellStart"/>
-      <w:r>
-        <w:rPr>
-          <w:rStyle w:val="a9"/>
-          <w:rFonts w:asciiTheme="majorEastAsia" w:eastAsiaTheme="majorEastAsia" w:hAnsiTheme="majorEastAsia" w:cs="Segoe UI"/>
-          <w:b w:val="0"/>
-          <w:color w:val="333333"/>
-          <w:szCs w:val="21"/>
-          <w:shd w:val="clear" w:color="auto" w:fill="FFFFFF"/>
-        </w:rPr>
-        <w:t>B.beforeRun</w:t>
-      </w:r>
-      <w:proofErr w:type="spellEnd"/>
-    </w:p>
-    <w:p>
-      <w:pPr>
-        <w:rPr>
-          <w:rStyle w:val="a9"/>
-          <w:rFonts w:asciiTheme="majorEastAsia" w:eastAsiaTheme="majorEastAsia" w:hAnsiTheme="majorEastAsia" w:cs="Segoe UI"/>
-          <w:b w:val="0"/>
-          <w:color w:val="333333"/>
-          <w:szCs w:val="21"/>
-          <w:shd w:val="clear" w:color="auto" w:fill="FFFFFF"/>
-        </w:rPr>
-      </w:pPr>
-      <w:proofErr w:type="spellStart"/>
-      <w:r>
-        <w:rPr>
-          <w:rStyle w:val="a9"/>
-          <w:rFonts w:asciiTheme="majorEastAsia" w:eastAsiaTheme="majorEastAsia" w:hAnsiTheme="majorEastAsia" w:cs="Segoe UI"/>
-          <w:b w:val="0"/>
-          <w:color w:val="333333"/>
-          <w:szCs w:val="21"/>
-          <w:shd w:val="clear" w:color="auto" w:fill="FFFFFF"/>
-        </w:rPr>
-        <w:t>C.beforeEach</w:t>
-      </w:r>
-      <w:proofErr w:type="spellEnd"/>
-    </w:p>
-    <w:p>
-      <w:pPr>
-        <w:rPr>
-          <w:rStyle w:val="a9"/>
-          <w:rFonts w:asciiTheme="majorEastAsia" w:eastAsiaTheme="majorEastAsia" w:hAnsiTheme="majorEastAsia" w:cs="Segoe UI"/>
-          <w:b w:val="0"/>
-          <w:color w:val="333333"/>
-          <w:szCs w:val="21"/>
-          <w:shd w:val="clear" w:color="auto" w:fill="FFFFFF"/>
-        </w:rPr>
-      </w:pPr>
-      <w:proofErr w:type="spellStart"/>
-      <w:r>
-        <w:rPr>
-          <w:rStyle w:val="a9"/>
-          <w:rFonts w:asciiTheme="majorEastAsia" w:eastAsiaTheme="majorEastAsia" w:hAnsiTheme="majorEastAsia" w:cs="Segoe UI"/>
-          <w:b w:val="0"/>
-          <w:color w:val="333333"/>
-          <w:szCs w:val="21"/>
-          <w:shd w:val="clear" w:color="auto" w:fill="FFFFFF"/>
-        </w:rPr>
-        <w:t>D.beforeMap</w:t>
-      </w:r>
-      <w:proofErr w:type="spellEnd"/>
-    </w:p>
-    <w:p>
-      <w:pPr>
-        <w:rPr>
-          <w:rStyle w:val="a9"/>
-          <w:rFonts w:asciiTheme="majorEastAsia" w:eastAsiaTheme="majorEastAsia" w:hAnsiTheme="majorEastAsia" w:cs="Segoe UI"/>
-          <w:b w:val="0"/>
-          <w:color w:val="333333"/>
-          <w:szCs w:val="21"/>
-          <w:shd w:val="clear" w:color="auto" w:fill="FFFFFF"/>
-        </w:rPr>
-      </w:pPr>
-    </w:p>
-    <w:p>
-      <w:pPr>
-        <w:rPr>
-          <w:rStyle w:val="a9"/>
-          <w:rFonts w:asciiTheme="majorEastAsia" w:eastAsiaTheme="majorEastAsia" w:hAnsiTheme="majorEastAsia" w:cs="Segoe UI"/>
-          <w:b w:val="0"/>
-          <w:color w:val="333333"/>
-          <w:szCs w:val="21"/>
-          <w:shd w:val="clear" w:color="auto" w:fill="FFFFFF"/>
-        </w:rPr>
-      </w:pPr>
-      <w:r>
-        <w:rPr>
-          <w:rStyle w:val="a9"/>
-          <w:rFonts w:asciiTheme="majorEastAsia" w:eastAsiaTheme="majorEastAsia" w:hAnsiTheme="majorEastAsia" w:cs="Segoe UI" w:hint="eastAsia"/>
-          <w:b w:val="0"/>
-          <w:color w:val="333333"/>
-          <w:szCs w:val="21"/>
-          <w:shd w:val="clear" w:color="auto" w:fill="FFFFFF"/>
-        </w:rPr>
-        <w:t>28</w:t>
-      </w:r>
-      <w:r>
-        <w:rPr>
-          <w:rStyle w:val="a9"/>
-          <w:rFonts w:asciiTheme="majorEastAsia" w:eastAsiaTheme="majorEastAsia" w:hAnsiTheme="majorEastAsia" w:cs="Segoe UI" w:hint="eastAsia"/>
-          <w:b w:val="0"/>
-          <w:color w:val="333333"/>
-          <w:szCs w:val="21"/>
-          <w:shd w:val="clear" w:color="auto" w:fill="FFFFFF"/>
-        </w:rPr>
-        <w:t>.Babel转译器会把JSX转换成一个</w:t>
-      </w:r>
-      <w:r>
-        <w:rPr>
-          <w:rStyle w:val="a9"/>
-          <w:rFonts w:asciiTheme="majorEastAsia" w:eastAsiaTheme="majorEastAsia" w:hAnsiTheme="majorEastAsia" w:cs="Segoe UI" w:hint="eastAsia"/>
-          <w:b w:val="0"/>
-          <w:color w:val="333333"/>
-          <w:szCs w:val="21"/>
-          <w:shd w:val="clear" w:color="auto" w:fill="FFFFFF"/>
-        </w:rPr>
-        <w:t>?</w:t>
-      </w:r>
-      <w:r>
-        <w:rPr>
-          <w:rStyle w:val="a9"/>
-          <w:rFonts w:asciiTheme="majorEastAsia" w:eastAsiaTheme="majorEastAsia" w:hAnsiTheme="majorEastAsia" w:cs="Segoe UI" w:hint="eastAsia"/>
-          <w:b w:val="0"/>
-          <w:color w:val="333333"/>
-          <w:szCs w:val="21"/>
-          <w:shd w:val="clear" w:color="auto" w:fill="FFFFFF"/>
-        </w:rPr>
-        <w:t>（）</w:t>
-      </w:r>
-    </w:p>
-    <w:p>
-      <w:pPr>
-        <w:rPr>
-          <w:rStyle w:val="a9"/>
-          <w:rFonts w:asciiTheme="majorEastAsia" w:eastAsiaTheme="majorEastAsia" w:hAnsiTheme="majorEastAsia" w:cs="Segoe UI"/>
-          <w:b w:val="0"/>
-          <w:color w:val="333333"/>
-          <w:szCs w:val="21"/>
-          <w:shd w:val="clear" w:color="auto" w:fill="FFFFFF"/>
-        </w:rPr>
-      </w:pPr>
-      <w:r>
-        <w:rPr>
-          <w:rStyle w:val="a9"/>
-          <w:rFonts w:asciiTheme="majorEastAsia" w:eastAsiaTheme="majorEastAsia" w:hAnsiTheme="majorEastAsia" w:cs="Segoe UI" w:hint="eastAsia"/>
-          <w:b w:val="0"/>
-          <w:color w:val="333333"/>
-          <w:szCs w:val="21"/>
-          <w:shd w:val="clear" w:color="auto" w:fill="FFFFFF"/>
-        </w:rPr>
-        <w:t>A.html结构</w:t>
-      </w:r>
-    </w:p>
-    <w:p>
-      <w:pPr>
-        <w:rPr>
-          <w:rStyle w:val="a9"/>
-          <w:rFonts w:asciiTheme="majorEastAsia" w:eastAsiaTheme="majorEastAsia" w:hAnsiTheme="majorEastAsia" w:cs="Segoe UI"/>
-          <w:b w:val="0"/>
-          <w:color w:val="333333"/>
-          <w:szCs w:val="21"/>
-          <w:shd w:val="clear" w:color="auto" w:fill="FFFFFF"/>
-        </w:rPr>
-      </w:pPr>
-      <w:r>
-        <w:rPr>
-          <w:rStyle w:val="a9"/>
-          <w:rFonts w:asciiTheme="majorEastAsia" w:eastAsiaTheme="majorEastAsia" w:hAnsiTheme="majorEastAsia" w:cs="Segoe UI"/>
-          <w:b w:val="0"/>
-          <w:color w:val="333333"/>
-          <w:szCs w:val="21"/>
-          <w:shd w:val="clear" w:color="auto" w:fill="FFFFFF"/>
-        </w:rPr>
-        <w:t>B.css</w:t>
-      </w:r>
-    </w:p>
-    <w:p>
-      <w:pPr>
-        <w:rPr>
-          <w:rStyle w:val="a9"/>
-          <w:rFonts w:asciiTheme="majorEastAsia" w:eastAsiaTheme="majorEastAsia" w:hAnsiTheme="majorEastAsia" w:cs="Segoe UI"/>
-          <w:b w:val="0"/>
-          <w:color w:val="333333"/>
-          <w:szCs w:val="21"/>
-          <w:shd w:val="clear" w:color="auto" w:fill="FFFFFF"/>
-        </w:rPr>
-      </w:pPr>
-      <w:r>
-        <w:rPr>
-          <w:rStyle w:val="a9"/>
-          <w:rFonts w:asciiTheme="majorEastAsia" w:eastAsiaTheme="majorEastAsia" w:hAnsiTheme="majorEastAsia" w:cs="Segoe UI" w:hint="eastAsia"/>
-          <w:b w:val="0"/>
-          <w:color w:val="333333"/>
-          <w:szCs w:val="21"/>
-          <w:shd w:val="clear" w:color="auto" w:fill="FFFFFF"/>
-        </w:rPr>
-        <w:t>C.es6中的</w:t>
-      </w:r>
-      <w:r>
-        <w:rPr>
-          <w:rStyle w:val="a9"/>
-          <w:rFonts w:asciiTheme="majorEastAsia" w:eastAsiaTheme="majorEastAsia" w:hAnsiTheme="majorEastAsia" w:cs="Segoe UI" w:hint="eastAsia"/>
-          <w:b w:val="0"/>
-          <w:color w:val="333333"/>
-          <w:szCs w:val="21"/>
-          <w:shd w:val="clear" w:color="auto" w:fill="FFFFFF"/>
-        </w:rPr>
-        <w:t>class</w:t>
-      </w:r>
-    </w:p>
-    <w:p>
-      <w:pPr>
-        <w:rPr>
-          <w:rStyle w:val="a9"/>
-          <w:rFonts w:asciiTheme="majorEastAsia" w:eastAsiaTheme="majorEastAsia" w:hAnsiTheme="majorEastAsia" w:cs="Segoe UI"/>
-          <w:b w:val="0"/>
-          <w:color w:val="333333"/>
-          <w:szCs w:val="21"/>
-          <w:shd w:val="clear" w:color="auto" w:fill="FFFFFF"/>
-        </w:rPr>
-      </w:pPr>
-      <w:proofErr w:type="spellStart"/>
-      <w:r>
-        <w:rPr>
-          <w:rStyle w:val="a9"/>
-          <w:rFonts w:asciiTheme="majorEastAsia" w:eastAsiaTheme="majorEastAsia" w:hAnsiTheme="majorEastAsia" w:cs="Segoe UI" w:hint="eastAsia"/>
-          <w:b w:val="0"/>
-          <w:color w:val="333333"/>
-          <w:szCs w:val="21"/>
-          <w:shd w:val="clear" w:color="auto" w:fill="FFFFFF"/>
-        </w:rPr>
-        <w:t>D.React.createElement</w:t>
-      </w:r>
-      <w:proofErr w:type="spellEnd"/>
-      <w:r>
-        <w:rPr>
-          <w:rStyle w:val="a9"/>
-          <w:rFonts w:asciiTheme="majorEastAsia" w:eastAsiaTheme="majorEastAsia" w:hAnsiTheme="majorEastAsia" w:cs="Segoe UI" w:hint="eastAsia"/>
-          <w:b w:val="0"/>
-          <w:color w:val="333333"/>
-          <w:szCs w:val="21"/>
-          <w:shd w:val="clear" w:color="auto" w:fill="FFFFFF"/>
-        </w:rPr>
-        <w:t>（）的方法调用</w:t>
-      </w:r>
-    </w:p>
-    <w:p>
-      <w:pPr>
-        <w:rPr>
-          <w:rStyle w:val="a9"/>
-          <w:rFonts w:asciiTheme="majorEastAsia" w:eastAsiaTheme="majorEastAsia" w:hAnsiTheme="majorEastAsia" w:cs="Segoe UI"/>
-          <w:b w:val="0"/>
-          <w:color w:val="333333"/>
-          <w:szCs w:val="21"/>
-          <w:shd w:val="clear" w:color="auto" w:fill="FFFFFF"/>
-        </w:rPr>
-      </w:pPr>
-    </w:p>
-    <w:p>
-      <w:pPr>
-        <w:rPr>
-          <w:rStyle w:val="a9"/>
-          <w:rFonts w:asciiTheme="majorEastAsia" w:eastAsiaTheme="majorEastAsia" w:hAnsiTheme="majorEastAsia" w:cs="Segoe UI"/>
-          <w:b w:val="0"/>
-          <w:color w:val="333333"/>
-          <w:szCs w:val="21"/>
-          <w:shd w:val="clear" w:color="auto" w:fill="FFFFFF"/>
-        </w:rPr>
-      </w:pPr>
-    </w:p>
-    <w:p>
-      <w:pPr>
-        <w:rPr>
-          <w:rStyle w:val="a9"/>
-          <w:rFonts w:asciiTheme="majorEastAsia" w:eastAsiaTheme="majorEastAsia" w:hAnsiTheme="majorEastAsia" w:cs="Segoe UI"/>
-          <w:b w:val="0"/>
-          <w:color w:val="333333"/>
-          <w:szCs w:val="21"/>
-          <w:shd w:val="clear" w:color="auto" w:fill="FFFFFF"/>
-        </w:rPr>
-      </w:pPr>
-      <w:r>
-        <w:rPr>
-          <w:rStyle w:val="a9"/>
-          <w:rFonts w:asciiTheme="majorEastAsia" w:eastAsiaTheme="majorEastAsia" w:hAnsiTheme="majorEastAsia" w:cs="Segoe UI" w:hint="eastAsia"/>
-          <w:b w:val="0"/>
-          <w:color w:val="333333"/>
-          <w:szCs w:val="21"/>
-          <w:shd w:val="clear" w:color="auto" w:fill="FFFFFF"/>
-        </w:rPr>
-        <w:t>2</w:t>
-      </w:r>
-      <w:r>
-        <w:rPr>
-          <w:rStyle w:val="a9"/>
-          <w:rFonts w:asciiTheme="majorEastAsia" w:eastAsiaTheme="majorEastAsia" w:hAnsiTheme="majorEastAsia" w:cs="Segoe UI" w:hint="eastAsia"/>
-          <w:b w:val="0"/>
-          <w:color w:val="333333"/>
-          <w:szCs w:val="21"/>
-          <w:shd w:val="clear" w:color="auto" w:fill="FFFFFF"/>
-        </w:rPr>
-        <w:t>9</w:t>
-      </w:r>
-      <w:r>
-        <w:rPr>
-          <w:rStyle w:val="a9"/>
-          <w:rFonts w:asciiTheme="majorEastAsia" w:eastAsiaTheme="majorEastAsia" w:hAnsiTheme="majorEastAsia" w:cs="Segoe UI" w:hint="eastAsia"/>
-          <w:b w:val="0"/>
-          <w:color w:val="333333"/>
-          <w:szCs w:val="21"/>
-          <w:shd w:val="clear" w:color="auto" w:fill="FFFFFF"/>
-        </w:rPr>
-        <w:t>.下列输出结果为? （）</w:t>
-      </w:r>
-    </w:p>
-    <w:p>
-      <w:pPr>
-        <w:rPr>
-          <w:rStyle w:val="a9"/>
-          <w:rFonts w:asciiTheme="majorEastAsia" w:eastAsiaTheme="majorEastAsia" w:hAnsiTheme="majorEastAsia" w:cs="Segoe UI"/>
-          <w:b w:val="0"/>
-          <w:color w:val="333333"/>
-          <w:szCs w:val="21"/>
-          <w:shd w:val="clear" w:color="auto" w:fill="FFFFFF"/>
-        </w:rPr>
-      </w:pPr>
-      <w:proofErr w:type="gramStart"/>
-      <w:r>
-        <w:rPr>
-          <w:rStyle w:val="a9"/>
-          <w:rFonts w:asciiTheme="majorEastAsia" w:eastAsiaTheme="majorEastAsia" w:hAnsiTheme="majorEastAsia" w:cs="Segoe UI"/>
-          <w:b w:val="0"/>
-          <w:color w:val="333333"/>
-          <w:szCs w:val="21"/>
-          <w:shd w:val="clear" w:color="auto" w:fill="FFFFFF"/>
-        </w:rPr>
-        <w:t>function</w:t>
-      </w:r>
-      <w:proofErr w:type="gramEnd"/>
-      <w:r>
-        <w:rPr>
-          <w:rStyle w:val="a9"/>
-          <w:rFonts w:asciiTheme="majorEastAsia" w:eastAsiaTheme="majorEastAsia" w:hAnsiTheme="majorEastAsia" w:cs="Segoe UI"/>
-          <w:b w:val="0"/>
-          <w:color w:val="333333"/>
-          <w:szCs w:val="21"/>
-          <w:shd w:val="clear" w:color="auto" w:fill="FFFFFF"/>
-        </w:rPr>
-        <w:t xml:space="preserve"> fn1(){</w:t>
-      </w:r>
-    </w:p>
-    <w:p>
-      <w:pPr>
-        <w:rPr>
-          <w:rStyle w:val="a9"/>
-          <w:rFonts w:asciiTheme="majorEastAsia" w:eastAsiaTheme="majorEastAsia" w:hAnsiTheme="majorEastAsia" w:cs="Segoe UI"/>
-          <w:b w:val="0"/>
-          <w:color w:val="333333"/>
-          <w:szCs w:val="21"/>
-          <w:shd w:val="clear" w:color="auto" w:fill="FFFFFF"/>
-        </w:rPr>
-      </w:pPr>
-      <w:r>
-        <w:rPr>
-          <w:rStyle w:val="a9"/>
-          <w:rFonts w:asciiTheme="majorEastAsia" w:eastAsiaTheme="majorEastAsia" w:hAnsiTheme="majorEastAsia" w:cs="Segoe UI"/>
-          <w:b w:val="0"/>
-          <w:color w:val="333333"/>
-          <w:szCs w:val="21"/>
-          <w:shd w:val="clear" w:color="auto" w:fill="FFFFFF"/>
-        </w:rPr>
-        <w:t xml:space="preserve"> </w:t>
-      </w:r>
-      <w:proofErr w:type="gramStart"/>
-      <w:r>
-        <w:rPr>
-          <w:rStyle w:val="a9"/>
-          <w:rFonts w:asciiTheme="majorEastAsia" w:eastAsiaTheme="majorEastAsia" w:hAnsiTheme="majorEastAsia" w:cs="Segoe UI"/>
-          <w:b w:val="0"/>
-          <w:color w:val="333333"/>
-          <w:szCs w:val="21"/>
-          <w:shd w:val="clear" w:color="auto" w:fill="FFFFFF"/>
-        </w:rPr>
-        <w:t>console.log(</w:t>
-      </w:r>
-      <w:proofErr w:type="gramEnd"/>
-      <w:r>
-        <w:rPr>
-          <w:rStyle w:val="a9"/>
-          <w:rFonts w:asciiTheme="majorEastAsia" w:eastAsiaTheme="majorEastAsia" w:hAnsiTheme="majorEastAsia" w:cs="Segoe UI"/>
-          <w:b w:val="0"/>
-          <w:color w:val="333333"/>
-          <w:szCs w:val="21"/>
-          <w:shd w:val="clear" w:color="auto" w:fill="FFFFFF"/>
-        </w:rPr>
-        <w:t>this);</w:t>
-      </w:r>
-    </w:p>
-    <w:p>
-      <w:pPr>
-        <w:rPr>
-          <w:rStyle w:val="a9"/>
-          <w:rFonts w:asciiTheme="majorEastAsia" w:eastAsiaTheme="majorEastAsia" w:hAnsiTheme="majorEastAsia" w:cs="Segoe UI"/>
-          <w:b w:val="0"/>
-          <w:color w:val="333333"/>
-          <w:szCs w:val="21"/>
-          <w:shd w:val="clear" w:color="auto" w:fill="FFFFFF"/>
-        </w:rPr>
-      </w:pPr>
-      <w:r>
-        <w:rPr>
-          <w:rStyle w:val="a9"/>
-          <w:rFonts w:asciiTheme="majorEastAsia" w:eastAsiaTheme="majorEastAsia" w:hAnsiTheme="majorEastAsia" w:cs="Segoe UI"/>
-          <w:b w:val="0"/>
-          <w:color w:val="333333"/>
-          <w:szCs w:val="21"/>
-          <w:shd w:val="clear" w:color="auto" w:fill="FFFFFF"/>
-        </w:rPr>
-        <w:t>}</w:t>
-      </w:r>
-    </w:p>
-    <w:p>
-      <w:pPr>
-        <w:rPr>
-          <w:rStyle w:val="a9"/>
-          <w:rFonts w:asciiTheme="majorEastAsia" w:eastAsiaTheme="majorEastAsia" w:hAnsiTheme="majorEastAsia" w:cs="Segoe UI"/>
-          <w:b w:val="0"/>
-          <w:color w:val="333333"/>
-          <w:szCs w:val="21"/>
-          <w:shd w:val="clear" w:color="auto" w:fill="FFFFFF"/>
-        </w:rPr>
-      </w:pPr>
-      <w:proofErr w:type="gramStart"/>
-      <w:r>
-        <w:rPr>
-          <w:rStyle w:val="a9"/>
-          <w:rFonts w:asciiTheme="majorEastAsia" w:eastAsiaTheme="majorEastAsia" w:hAnsiTheme="majorEastAsia" w:cs="Segoe UI"/>
-          <w:b w:val="0"/>
-          <w:color w:val="333333"/>
-          <w:szCs w:val="21"/>
-          <w:shd w:val="clear" w:color="auto" w:fill="FFFFFF"/>
-        </w:rPr>
-        <w:t>fn1.call(</w:t>
-      </w:r>
-      <w:proofErr w:type="gramEnd"/>
-      <w:r>
-        <w:rPr>
-          <w:rStyle w:val="a9"/>
-          <w:rFonts w:asciiTheme="majorEastAsia" w:eastAsiaTheme="majorEastAsia" w:hAnsiTheme="majorEastAsia" w:cs="Segoe UI"/>
-          <w:b w:val="0"/>
-          <w:color w:val="333333"/>
-          <w:szCs w:val="21"/>
-          <w:shd w:val="clear" w:color="auto" w:fill="FFFFFF"/>
-        </w:rPr>
-        <w:t>{x: 100});</w:t>
-      </w:r>
-    </w:p>
-    <w:p>
-      <w:pPr>
-        <w:rPr>
-          <w:rStyle w:val="a9"/>
-          <w:rFonts w:asciiTheme="majorEastAsia" w:eastAsiaTheme="majorEastAsia" w:hAnsiTheme="majorEastAsia" w:cs="Segoe UI"/>
-          <w:b w:val="0"/>
-          <w:color w:val="333333"/>
-          <w:szCs w:val="21"/>
-          <w:shd w:val="clear" w:color="auto" w:fill="FFFFFF"/>
-        </w:rPr>
-      </w:pPr>
-      <w:proofErr w:type="spellStart"/>
-      <w:r>
-        <w:rPr>
-          <w:rStyle w:val="a9"/>
-          <w:rFonts w:asciiTheme="majorEastAsia" w:eastAsiaTheme="majorEastAsia" w:hAnsiTheme="majorEastAsia" w:cs="Segoe UI"/>
-          <w:b w:val="0"/>
-          <w:color w:val="333333"/>
-          <w:szCs w:val="21"/>
-          <w:shd w:val="clear" w:color="auto" w:fill="FFFFFF"/>
-        </w:rPr>
-        <w:t>A.window</w:t>
-      </w:r>
-      <w:proofErr w:type="spellEnd"/>
-    </w:p>
-    <w:p>
-      <w:pPr>
-        <w:rPr>
-          <w:rStyle w:val="a9"/>
-          <w:rFonts w:asciiTheme="majorEastAsia" w:eastAsiaTheme="majorEastAsia" w:hAnsiTheme="majorEastAsia" w:cs="Segoe UI"/>
-          <w:b w:val="0"/>
-          <w:color w:val="333333"/>
-          <w:szCs w:val="21"/>
-          <w:shd w:val="clear" w:color="auto" w:fill="FFFFFF"/>
-        </w:rPr>
-      </w:pPr>
-      <w:proofErr w:type="gramStart"/>
-      <w:r>
-        <w:rPr>
-          <w:rStyle w:val="a9"/>
-          <w:rFonts w:asciiTheme="majorEastAsia" w:eastAsiaTheme="majorEastAsia" w:hAnsiTheme="majorEastAsia" w:cs="Segoe UI"/>
-          <w:b w:val="0"/>
-          <w:color w:val="333333"/>
-          <w:szCs w:val="21"/>
-          <w:shd w:val="clear" w:color="auto" w:fill="FFFFFF"/>
-        </w:rPr>
-        <w:t>B.{</w:t>
-      </w:r>
-      <w:proofErr w:type="gramEnd"/>
-      <w:r>
-        <w:rPr>
-          <w:rStyle w:val="a9"/>
-          <w:rFonts w:asciiTheme="majorEastAsia" w:eastAsiaTheme="majorEastAsia" w:hAnsiTheme="majorEastAsia" w:cs="Segoe UI"/>
-          <w:b w:val="0"/>
-          <w:color w:val="333333"/>
-          <w:szCs w:val="21"/>
-          <w:shd w:val="clear" w:color="auto" w:fill="FFFFFF"/>
-        </w:rPr>
-        <w:t>x: 100}</w:t>
-      </w:r>
-    </w:p>
-    <w:p>
-      <w:pPr>
-        <w:rPr>
-          <w:rStyle w:val="a9"/>
-          <w:rFonts w:asciiTheme="majorEastAsia" w:eastAsiaTheme="majorEastAsia" w:hAnsiTheme="majorEastAsia" w:cs="Segoe UI"/>
-          <w:b w:val="0"/>
-          <w:color w:val="333333"/>
-          <w:szCs w:val="21"/>
-          <w:shd w:val="clear" w:color="auto" w:fill="FFFFFF"/>
-        </w:rPr>
-      </w:pPr>
-    </w:p>
-    <w:p>
-      <w:pPr>
-        <w:rPr>
-          <w:rStyle w:val="a9"/>
-          <w:rFonts w:asciiTheme="majorEastAsia" w:eastAsiaTheme="majorEastAsia" w:hAnsiTheme="majorEastAsia" w:cs="Segoe UI"/>
-          <w:b w:val="0"/>
-          <w:color w:val="333333"/>
-          <w:szCs w:val="21"/>
-          <w:shd w:val="clear" w:color="auto" w:fill="FFFFFF"/>
-        </w:rPr>
-      </w:pPr>
-      <w:r>
-        <w:rPr>
-          <w:rStyle w:val="a9"/>
-          <w:rFonts w:asciiTheme="majorEastAsia" w:eastAsiaTheme="majorEastAsia" w:hAnsiTheme="majorEastAsia" w:cs="Segoe UI" w:hint="eastAsia"/>
-          <w:b w:val="0"/>
-          <w:color w:val="333333"/>
-          <w:szCs w:val="21"/>
-          <w:shd w:val="clear" w:color="auto" w:fill="FFFFFF"/>
-        </w:rPr>
-        <w:t>30</w:t>
-      </w:r>
-      <w:r>
-        <w:rPr>
-          <w:rStyle w:val="a9"/>
-          <w:rFonts w:asciiTheme="majorEastAsia" w:eastAsiaTheme="majorEastAsia" w:hAnsiTheme="majorEastAsia" w:cs="Segoe UI" w:hint="eastAsia"/>
-          <w:b w:val="0"/>
-          <w:color w:val="333333"/>
-          <w:szCs w:val="21"/>
-          <w:shd w:val="clear" w:color="auto" w:fill="FFFFFF"/>
-        </w:rPr>
-        <w:t>、请选择下列代码的输出结果（）</w:t>
-      </w:r>
-    </w:p>
-    <w:p>
-      <w:pPr>
-        <w:rPr>
-          <w:rStyle w:val="a9"/>
-          <w:rFonts w:asciiTheme="majorEastAsia" w:eastAsiaTheme="majorEastAsia" w:hAnsiTheme="majorEastAsia" w:cs="Segoe UI"/>
-          <w:b w:val="0"/>
-          <w:color w:val="333333"/>
-          <w:szCs w:val="21"/>
-          <w:shd w:val="clear" w:color="auto" w:fill="FFFFFF"/>
-        </w:rPr>
-      </w:pPr>
-      <w:proofErr w:type="spellStart"/>
-      <w:proofErr w:type="gramStart"/>
-      <w:r>
-        <w:rPr>
-          <w:rStyle w:val="a9"/>
-          <w:rFonts w:asciiTheme="majorEastAsia" w:eastAsiaTheme="majorEastAsia" w:hAnsiTheme="majorEastAsia" w:cs="Segoe UI"/>
-          <w:b w:val="0"/>
-          <w:color w:val="333333"/>
-          <w:szCs w:val="21"/>
-          <w:shd w:val="clear" w:color="auto" w:fill="FFFFFF"/>
-        </w:rPr>
-        <w:t>async</w:t>
-      </w:r>
-      <w:proofErr w:type="spellEnd"/>
-      <w:proofErr w:type="gramEnd"/>
-      <w:r>
-        <w:rPr>
-          <w:rStyle w:val="a9"/>
-          <w:rFonts w:asciiTheme="majorEastAsia" w:eastAsiaTheme="majorEastAsia" w:hAnsiTheme="majorEastAsia" w:cs="Segoe UI"/>
-          <w:b w:val="0"/>
-          <w:color w:val="333333"/>
-          <w:szCs w:val="21"/>
-          <w:shd w:val="clear" w:color="auto" w:fill="FFFFFF"/>
-        </w:rPr>
-        <w:t xml:space="preserve"> function foo() {</w:t>
-      </w:r>
-    </w:p>
-    <w:p>
-      <w:pPr>
-        <w:rPr>
-          <w:rStyle w:val="a9"/>
-          <w:rFonts w:asciiTheme="majorEastAsia" w:eastAsiaTheme="majorEastAsia" w:hAnsiTheme="majorEastAsia" w:cs="Segoe UI"/>
-          <w:b w:val="0"/>
-          <w:color w:val="333333"/>
-          <w:szCs w:val="21"/>
-          <w:shd w:val="clear" w:color="auto" w:fill="FFFFFF"/>
-        </w:rPr>
-      </w:pPr>
-      <w:r>
-        <w:rPr>
-          <w:rStyle w:val="a9"/>
-          <w:rFonts w:asciiTheme="majorEastAsia" w:eastAsiaTheme="majorEastAsia" w:hAnsiTheme="majorEastAsia" w:cs="Segoe UI"/>
-          <w:b w:val="0"/>
-          <w:color w:val="333333"/>
-          <w:szCs w:val="21"/>
-          <w:shd w:val="clear" w:color="auto" w:fill="FFFFFF"/>
-        </w:rPr>
-        <w:t xml:space="preserve">  </w:t>
-      </w:r>
-      <w:proofErr w:type="gramStart"/>
-      <w:r>
-        <w:rPr>
-          <w:rStyle w:val="a9"/>
-          <w:rFonts w:asciiTheme="majorEastAsia" w:eastAsiaTheme="majorEastAsia" w:hAnsiTheme="majorEastAsia" w:cs="Segoe UI"/>
-          <w:b w:val="0"/>
-          <w:color w:val="333333"/>
-          <w:szCs w:val="21"/>
-          <w:shd w:val="clear" w:color="auto" w:fill="FFFFFF"/>
-        </w:rPr>
-        <w:t>console.log(</w:t>
-      </w:r>
-      <w:proofErr w:type="gramEnd"/>
-      <w:r>
-        <w:rPr>
-          <w:rStyle w:val="a9"/>
-          <w:rFonts w:asciiTheme="majorEastAsia" w:eastAsiaTheme="majorEastAsia" w:hAnsiTheme="majorEastAsia" w:cs="Segoe UI"/>
-          <w:b w:val="0"/>
-          <w:color w:val="333333"/>
-          <w:szCs w:val="21"/>
-          <w:shd w:val="clear" w:color="auto" w:fill="FFFFFF"/>
-        </w:rPr>
-        <w:t>1)</w:t>
-      </w:r>
-    </w:p>
-    <w:p>
-      <w:pPr>
-        <w:rPr>
-          <w:rStyle w:val="a9"/>
-          <w:rFonts w:asciiTheme="majorEastAsia" w:eastAsiaTheme="majorEastAsia" w:hAnsiTheme="majorEastAsia" w:cs="Segoe UI"/>
-          <w:b w:val="0"/>
-          <w:color w:val="333333"/>
-          <w:szCs w:val="21"/>
-          <w:shd w:val="clear" w:color="auto" w:fill="FFFFFF"/>
-        </w:rPr>
-      </w:pPr>
-      <w:r>
-        <w:rPr>
-          <w:rStyle w:val="a9"/>
-          <w:rFonts w:asciiTheme="majorEastAsia" w:eastAsiaTheme="majorEastAsia" w:hAnsiTheme="majorEastAsia" w:cs="Segoe UI"/>
-          <w:b w:val="0"/>
-          <w:color w:val="333333"/>
-          <w:szCs w:val="21"/>
-          <w:shd w:val="clear" w:color="auto" w:fill="FFFFFF"/>
-        </w:rPr>
-        <w:t>}</w:t>
-      </w:r>
-    </w:p>
-    <w:p>
-      <w:pPr>
-        <w:rPr>
-          <w:rStyle w:val="a9"/>
-          <w:rFonts w:asciiTheme="majorEastAsia" w:eastAsiaTheme="majorEastAsia" w:hAnsiTheme="majorEastAsia" w:cs="Segoe UI"/>
-          <w:b w:val="0"/>
-          <w:color w:val="333333"/>
-          <w:szCs w:val="21"/>
-          <w:shd w:val="clear" w:color="auto" w:fill="FFFFFF"/>
-        </w:rPr>
-      </w:pPr>
-    </w:p>
-    <w:p>
-      <w:pPr>
-        <w:rPr>
-          <w:rStyle w:val="a9"/>
-          <w:rFonts w:asciiTheme="majorEastAsia" w:eastAsiaTheme="majorEastAsia" w:hAnsiTheme="majorEastAsia" w:cs="Segoe UI"/>
-          <w:b w:val="0"/>
-          <w:color w:val="333333"/>
-          <w:szCs w:val="21"/>
-          <w:shd w:val="clear" w:color="auto" w:fill="FFFFFF"/>
-        </w:rPr>
-      </w:pPr>
-      <w:proofErr w:type="spellStart"/>
-      <w:proofErr w:type="gramStart"/>
-      <w:r>
-        <w:rPr>
-          <w:rStyle w:val="a9"/>
-          <w:rFonts w:asciiTheme="majorEastAsia" w:eastAsiaTheme="majorEastAsia" w:hAnsiTheme="majorEastAsia" w:cs="Segoe UI"/>
-          <w:b w:val="0"/>
-          <w:color w:val="333333"/>
-          <w:szCs w:val="21"/>
-          <w:shd w:val="clear" w:color="auto" w:fill="FFFFFF"/>
-        </w:rPr>
-        <w:t>async</w:t>
-      </w:r>
-      <w:proofErr w:type="spellEnd"/>
-      <w:proofErr w:type="gramEnd"/>
-      <w:r>
-        <w:rPr>
-          <w:rStyle w:val="a9"/>
-          <w:rFonts w:asciiTheme="majorEastAsia" w:eastAsiaTheme="majorEastAsia" w:hAnsiTheme="majorEastAsia" w:cs="Segoe UI"/>
-          <w:b w:val="0"/>
-          <w:color w:val="333333"/>
-          <w:szCs w:val="21"/>
-          <w:shd w:val="clear" w:color="auto" w:fill="FFFFFF"/>
-        </w:rPr>
-        <w:t xml:space="preserve"> function bar() {</w:t>
-      </w:r>
-    </w:p>
-    <w:p>
-      <w:pPr>
-        <w:rPr>
-          <w:rStyle w:val="a9"/>
-          <w:rFonts w:asciiTheme="majorEastAsia" w:eastAsiaTheme="majorEastAsia" w:hAnsiTheme="majorEastAsia" w:cs="Segoe UI"/>
-          <w:b w:val="0"/>
-          <w:color w:val="333333"/>
-          <w:szCs w:val="21"/>
-          <w:shd w:val="clear" w:color="auto" w:fill="FFFFFF"/>
-        </w:rPr>
-      </w:pPr>
-      <w:r>
-        <w:rPr>
-          <w:rStyle w:val="a9"/>
-          <w:rFonts w:asciiTheme="majorEastAsia" w:eastAsiaTheme="majorEastAsia" w:hAnsiTheme="majorEastAsia" w:cs="Segoe UI"/>
-          <w:b w:val="0"/>
-          <w:color w:val="333333"/>
-          <w:szCs w:val="21"/>
-          <w:shd w:val="clear" w:color="auto" w:fill="FFFFFF"/>
-        </w:rPr>
-        <w:t xml:space="preserve">  </w:t>
-      </w:r>
-      <w:proofErr w:type="gramStart"/>
-      <w:r>
-        <w:rPr>
-          <w:rStyle w:val="a9"/>
-          <w:rFonts w:asciiTheme="majorEastAsia" w:eastAsiaTheme="majorEastAsia" w:hAnsiTheme="majorEastAsia" w:cs="Segoe UI"/>
-          <w:b w:val="0"/>
-          <w:color w:val="333333"/>
-          <w:szCs w:val="21"/>
-          <w:shd w:val="clear" w:color="auto" w:fill="FFFFFF"/>
-        </w:rPr>
-        <w:t>console.log(</w:t>
-      </w:r>
-      <w:proofErr w:type="gramEnd"/>
-      <w:r>
-        <w:rPr>
-          <w:rStyle w:val="a9"/>
-          <w:rFonts w:asciiTheme="majorEastAsia" w:eastAsiaTheme="majorEastAsia" w:hAnsiTheme="majorEastAsia" w:cs="Segoe UI"/>
-          <w:b w:val="0"/>
-          <w:color w:val="333333"/>
-          <w:szCs w:val="21"/>
-          <w:shd w:val="clear" w:color="auto" w:fill="FFFFFF"/>
-        </w:rPr>
-        <w:t>2)</w:t>
-      </w:r>
-    </w:p>
-    <w:p>
-      <w:pPr>
-        <w:rPr>
-          <w:rStyle w:val="a9"/>
-          <w:rFonts w:asciiTheme="majorEastAsia" w:eastAsiaTheme="majorEastAsia" w:hAnsiTheme="majorEastAsia" w:cs="Segoe UI"/>
-          <w:b w:val="0"/>
-          <w:color w:val="333333"/>
-          <w:szCs w:val="21"/>
-          <w:shd w:val="clear" w:color="auto" w:fill="FFFFFF"/>
-        </w:rPr>
-      </w:pPr>
-      <w:r>
-        <w:rPr>
-          <w:rStyle w:val="a9"/>
-          <w:rFonts w:asciiTheme="majorEastAsia" w:eastAsiaTheme="majorEastAsia" w:hAnsiTheme="majorEastAsia" w:cs="Segoe UI"/>
-          <w:b w:val="0"/>
-          <w:color w:val="333333"/>
-          <w:szCs w:val="21"/>
-          <w:shd w:val="clear" w:color="auto" w:fill="FFFFFF"/>
-        </w:rPr>
-        <w:t xml:space="preserve">  </w:t>
-      </w:r>
-      <w:proofErr w:type="gramStart"/>
-      <w:r>
-        <w:rPr>
-          <w:rStyle w:val="a9"/>
-          <w:rFonts w:asciiTheme="majorEastAsia" w:eastAsiaTheme="majorEastAsia" w:hAnsiTheme="majorEastAsia" w:cs="Segoe UI"/>
-          <w:b w:val="0"/>
-          <w:color w:val="333333"/>
-          <w:szCs w:val="21"/>
-          <w:shd w:val="clear" w:color="auto" w:fill="FFFFFF"/>
-        </w:rPr>
-        <w:t>await</w:t>
-      </w:r>
-      <w:proofErr w:type="gramEnd"/>
-      <w:r>
-        <w:rPr>
-          <w:rStyle w:val="a9"/>
-          <w:rFonts w:asciiTheme="majorEastAsia" w:eastAsiaTheme="majorEastAsia" w:hAnsiTheme="majorEastAsia" w:cs="Segoe UI"/>
-          <w:b w:val="0"/>
-          <w:color w:val="333333"/>
-          <w:szCs w:val="21"/>
-          <w:shd w:val="clear" w:color="auto" w:fill="FFFFFF"/>
-        </w:rPr>
-        <w:t xml:space="preserve"> foo()</w:t>
-      </w:r>
-    </w:p>
-    <w:p>
-      <w:pPr>
-        <w:rPr>
-          <w:rStyle w:val="a9"/>
-          <w:rFonts w:asciiTheme="majorEastAsia" w:eastAsiaTheme="majorEastAsia" w:hAnsiTheme="majorEastAsia" w:cs="Segoe UI"/>
-          <w:b w:val="0"/>
-          <w:color w:val="333333"/>
-          <w:szCs w:val="21"/>
-          <w:shd w:val="clear" w:color="auto" w:fill="FFFFFF"/>
-        </w:rPr>
-      </w:pPr>
-      <w:r>
-        <w:rPr>
-          <w:rStyle w:val="a9"/>
-          <w:rFonts w:asciiTheme="majorEastAsia" w:eastAsiaTheme="majorEastAsia" w:hAnsiTheme="majorEastAsia" w:cs="Segoe UI"/>
-          <w:b w:val="0"/>
-          <w:color w:val="333333"/>
-          <w:szCs w:val="21"/>
-          <w:shd w:val="clear" w:color="auto" w:fill="FFFFFF"/>
-        </w:rPr>
-        <w:t xml:space="preserve">  </w:t>
-      </w:r>
-      <w:proofErr w:type="gramStart"/>
-      <w:r>
-        <w:rPr>
-          <w:rStyle w:val="a9"/>
-          <w:rFonts w:asciiTheme="majorEastAsia" w:eastAsiaTheme="majorEastAsia" w:hAnsiTheme="majorEastAsia" w:cs="Segoe UI"/>
-          <w:b w:val="0"/>
-          <w:color w:val="333333"/>
-          <w:szCs w:val="21"/>
-          <w:shd w:val="clear" w:color="auto" w:fill="FFFFFF"/>
-        </w:rPr>
-        <w:t>console.log(</w:t>
-      </w:r>
-      <w:proofErr w:type="gramEnd"/>
-      <w:r>
-        <w:rPr>
-          <w:rStyle w:val="a9"/>
-          <w:rFonts w:asciiTheme="majorEastAsia" w:eastAsiaTheme="majorEastAsia" w:hAnsiTheme="majorEastAsia" w:cs="Segoe UI"/>
-          <w:b w:val="0"/>
-          <w:color w:val="333333"/>
-          <w:szCs w:val="21"/>
-          <w:shd w:val="clear" w:color="auto" w:fill="FFFFFF"/>
-        </w:rPr>
-        <w:t>3)</w:t>
-      </w:r>
-    </w:p>
-    <w:p>
-      <w:pPr>
-        <w:rPr>
-          <w:rStyle w:val="a9"/>
-          <w:rFonts w:asciiTheme="majorEastAsia" w:eastAsiaTheme="majorEastAsia" w:hAnsiTheme="majorEastAsia" w:cs="Segoe UI"/>
-          <w:b w:val="0"/>
-          <w:color w:val="333333"/>
-          <w:szCs w:val="21"/>
-          <w:shd w:val="clear" w:color="auto" w:fill="FFFFFF"/>
-        </w:rPr>
-      </w:pPr>
-      <w:r>
-        <w:rPr>
-          <w:rStyle w:val="a9"/>
-          <w:rFonts w:asciiTheme="majorEastAsia" w:eastAsiaTheme="majorEastAsia" w:hAnsiTheme="majorEastAsia" w:cs="Segoe UI"/>
-          <w:b w:val="0"/>
-          <w:color w:val="333333"/>
-          <w:szCs w:val="21"/>
-          <w:shd w:val="clear" w:color="auto" w:fill="FFFFFF"/>
-        </w:rPr>
-        <w:t>}</w:t>
-      </w:r>
-    </w:p>
-    <w:p>
-      <w:pPr>
-        <w:rPr>
-          <w:rStyle w:val="a9"/>
-          <w:rFonts w:asciiTheme="majorEastAsia" w:eastAsiaTheme="majorEastAsia" w:hAnsiTheme="majorEastAsia" w:cs="Segoe UI"/>
-          <w:b w:val="0"/>
-          <w:color w:val="333333"/>
-          <w:szCs w:val="21"/>
-          <w:shd w:val="clear" w:color="auto" w:fill="FFFFFF"/>
-        </w:rPr>
-      </w:pPr>
-    </w:p>
-    <w:p>
-      <w:pPr>
-        <w:rPr>
-          <w:rStyle w:val="a9"/>
-          <w:rFonts w:asciiTheme="majorEastAsia" w:eastAsiaTheme="majorEastAsia" w:hAnsiTheme="majorEastAsia" w:cs="Segoe UI"/>
-          <w:b w:val="0"/>
-          <w:color w:val="333333"/>
-          <w:szCs w:val="21"/>
-          <w:shd w:val="clear" w:color="auto" w:fill="FFFFFF"/>
-        </w:rPr>
-      </w:pPr>
-      <w:proofErr w:type="gramStart"/>
-      <w:r>
-        <w:rPr>
-          <w:rStyle w:val="a9"/>
-          <w:rFonts w:asciiTheme="majorEastAsia" w:eastAsiaTheme="majorEastAsia" w:hAnsiTheme="majorEastAsia" w:cs="Segoe UI"/>
-          <w:b w:val="0"/>
-          <w:color w:val="333333"/>
-          <w:szCs w:val="21"/>
-          <w:shd w:val="clear" w:color="auto" w:fill="FFFFFF"/>
-        </w:rPr>
-        <w:t>console.log(</w:t>
-      </w:r>
-      <w:proofErr w:type="gramEnd"/>
-      <w:r>
-        <w:rPr>
-          <w:rStyle w:val="a9"/>
-          <w:rFonts w:asciiTheme="majorEastAsia" w:eastAsiaTheme="majorEastAsia" w:hAnsiTheme="majorEastAsia" w:cs="Segoe UI"/>
-          <w:b w:val="0"/>
-          <w:color w:val="333333"/>
-          <w:szCs w:val="21"/>
-          <w:shd w:val="clear" w:color="auto" w:fill="FFFFFF"/>
-        </w:rPr>
-        <w:t>4)</w:t>
-      </w:r>
-    </w:p>
-    <w:p>
-      <w:pPr>
-        <w:rPr>
-          <w:rStyle w:val="a9"/>
-          <w:rFonts w:asciiTheme="majorEastAsia" w:eastAsiaTheme="majorEastAsia" w:hAnsiTheme="majorEastAsia" w:cs="Segoe UI"/>
-          <w:b w:val="0"/>
-          <w:color w:val="333333"/>
-          <w:szCs w:val="21"/>
-          <w:shd w:val="clear" w:color="auto" w:fill="FFFFFF"/>
-        </w:rPr>
-      </w:pPr>
-    </w:p>
-    <w:p>
-      <w:pPr>
-        <w:rPr>
-          <w:rStyle w:val="a9"/>
-          <w:rFonts w:asciiTheme="majorEastAsia" w:eastAsiaTheme="majorEastAsia" w:hAnsiTheme="majorEastAsia" w:cs="Segoe UI"/>
-          <w:b w:val="0"/>
-          <w:color w:val="333333"/>
-          <w:szCs w:val="21"/>
-          <w:shd w:val="clear" w:color="auto" w:fill="FFFFFF"/>
-        </w:rPr>
-      </w:pPr>
-      <w:proofErr w:type="spellStart"/>
-      <w:proofErr w:type="gramStart"/>
-      <w:r>
-        <w:rPr>
-          <w:rStyle w:val="a9"/>
-          <w:rFonts w:asciiTheme="majorEastAsia" w:eastAsiaTheme="majorEastAsia" w:hAnsiTheme="majorEastAsia" w:cs="Segoe UI"/>
-          <w:b w:val="0"/>
-          <w:color w:val="333333"/>
-          <w:szCs w:val="21"/>
-          <w:shd w:val="clear" w:color="auto" w:fill="FFFFFF"/>
-        </w:rPr>
-        <w:t>setTimeout</w:t>
-      </w:r>
-      <w:proofErr w:type="spellEnd"/>
-      <w:r>
-        <w:rPr>
-          <w:rStyle w:val="a9"/>
-          <w:rFonts w:asciiTheme="majorEastAsia" w:eastAsiaTheme="majorEastAsia" w:hAnsiTheme="majorEastAsia" w:cs="Segoe UI"/>
-          <w:b w:val="0"/>
-          <w:color w:val="333333"/>
-          <w:szCs w:val="21"/>
-          <w:shd w:val="clear" w:color="auto" w:fill="FFFFFF"/>
-        </w:rPr>
-        <w:t>(</w:t>
-      </w:r>
-      <w:proofErr w:type="gramEnd"/>
-      <w:r>
-        <w:rPr>
-          <w:rStyle w:val="a9"/>
-          <w:rFonts w:asciiTheme="majorEastAsia" w:eastAsiaTheme="majorEastAsia" w:hAnsiTheme="majorEastAsia" w:cs="Segoe UI"/>
-          <w:b w:val="0"/>
-          <w:color w:val="333333"/>
-          <w:szCs w:val="21"/>
-          <w:shd w:val="clear" w:color="auto" w:fill="FFFFFF"/>
-        </w:rPr>
-        <w:t>function() {</w:t>
-      </w:r>
-    </w:p>
-    <w:p>
-      <w:pPr>
-        <w:rPr>
-          <w:rStyle w:val="a9"/>
-          <w:rFonts w:asciiTheme="majorEastAsia" w:eastAsiaTheme="majorEastAsia" w:hAnsiTheme="majorEastAsia" w:cs="Segoe UI"/>
-          <w:b w:val="0"/>
-          <w:color w:val="333333"/>
-          <w:szCs w:val="21"/>
-          <w:shd w:val="clear" w:color="auto" w:fill="FFFFFF"/>
-        </w:rPr>
-      </w:pPr>
-      <w:r>
-        <w:rPr>
-          <w:rStyle w:val="a9"/>
-          <w:rFonts w:asciiTheme="majorEastAsia" w:eastAsiaTheme="majorEastAsia" w:hAnsiTheme="majorEastAsia" w:cs="Segoe UI"/>
-          <w:b w:val="0"/>
-          <w:color w:val="333333"/>
-          <w:szCs w:val="21"/>
-          <w:shd w:val="clear" w:color="auto" w:fill="FFFFFF"/>
-        </w:rPr>
-        <w:t xml:space="preserve">  </w:t>
-      </w:r>
-      <w:proofErr w:type="gramStart"/>
-      <w:r>
-        <w:rPr>
-          <w:rStyle w:val="a9"/>
-          <w:rFonts w:asciiTheme="majorEastAsia" w:eastAsiaTheme="majorEastAsia" w:hAnsiTheme="majorEastAsia" w:cs="Segoe UI"/>
-          <w:b w:val="0"/>
-          <w:color w:val="333333"/>
-          <w:szCs w:val="21"/>
-          <w:shd w:val="clear" w:color="auto" w:fill="FFFFFF"/>
-        </w:rPr>
-        <w:t>console.log(</w:t>
-      </w:r>
-      <w:proofErr w:type="gramEnd"/>
-      <w:r>
-        <w:rPr>
-          <w:rStyle w:val="a9"/>
-          <w:rFonts w:asciiTheme="majorEastAsia" w:eastAsiaTheme="majorEastAsia" w:hAnsiTheme="majorEastAsia" w:cs="Segoe UI"/>
-          <w:b w:val="0"/>
-          <w:color w:val="333333"/>
-          <w:szCs w:val="21"/>
-          <w:shd w:val="clear" w:color="auto" w:fill="FFFFFF"/>
-        </w:rPr>
-        <w:t>5)</w:t>
-      </w:r>
-    </w:p>
-    <w:p>
-      <w:pPr>
-        <w:rPr>
-          <w:rStyle w:val="a9"/>
-          <w:rFonts w:asciiTheme="majorEastAsia" w:eastAsiaTheme="majorEastAsia" w:hAnsiTheme="majorEastAsia" w:cs="Segoe UI"/>
-          <w:b w:val="0"/>
-          <w:color w:val="333333"/>
-          <w:szCs w:val="21"/>
-          <w:shd w:val="clear" w:color="auto" w:fill="FFFFFF"/>
-        </w:rPr>
-      </w:pPr>
-      <w:r>
-        <w:rPr>
-          <w:rStyle w:val="a9"/>
-          <w:rFonts w:asciiTheme="majorEastAsia" w:eastAsiaTheme="majorEastAsia" w:hAnsiTheme="majorEastAsia" w:cs="Segoe UI"/>
-          <w:b w:val="0"/>
-          <w:color w:val="333333"/>
-          <w:szCs w:val="21"/>
-          <w:shd w:val="clear" w:color="auto" w:fill="FFFFFF"/>
-        </w:rPr>
-        <w:t>}, 0)</w:t>
-      </w:r>
-    </w:p>
-    <w:p>
-      <w:pPr>
-        <w:rPr>
-          <w:rStyle w:val="a9"/>
-          <w:rFonts w:asciiTheme="majorEastAsia" w:eastAsiaTheme="majorEastAsia" w:hAnsiTheme="majorEastAsia" w:cs="Segoe UI"/>
-          <w:b w:val="0"/>
-          <w:color w:val="333333"/>
-          <w:szCs w:val="21"/>
-          <w:shd w:val="clear" w:color="auto" w:fill="FFFFFF"/>
-        </w:rPr>
-      </w:pPr>
-    </w:p>
-    <w:p>
-      <w:pPr>
-        <w:rPr>
-          <w:rStyle w:val="a9"/>
-          <w:rFonts w:asciiTheme="majorEastAsia" w:eastAsiaTheme="majorEastAsia" w:hAnsiTheme="majorEastAsia" w:cs="Segoe UI"/>
-          <w:b w:val="0"/>
-          <w:color w:val="333333"/>
-          <w:szCs w:val="21"/>
-          <w:shd w:val="clear" w:color="auto" w:fill="FFFFFF"/>
-        </w:rPr>
-      </w:pPr>
-      <w:proofErr w:type="gramStart"/>
-      <w:r>
-        <w:rPr>
-          <w:rStyle w:val="a9"/>
-          <w:rFonts w:asciiTheme="majorEastAsia" w:eastAsiaTheme="majorEastAsia" w:hAnsiTheme="majorEastAsia" w:cs="Segoe UI"/>
-          <w:b w:val="0"/>
-          <w:color w:val="333333"/>
-          <w:szCs w:val="21"/>
-          <w:shd w:val="clear" w:color="auto" w:fill="FFFFFF"/>
-        </w:rPr>
-        <w:t>bar()</w:t>
-      </w:r>
-      <w:proofErr w:type="gramEnd"/>
-    </w:p>
-    <w:p>
-      <w:pPr>
-        <w:rPr>
-          <w:rStyle w:val="a9"/>
-          <w:rFonts w:asciiTheme="majorEastAsia" w:eastAsiaTheme="majorEastAsia" w:hAnsiTheme="majorEastAsia" w:cs="Segoe UI"/>
-          <w:b w:val="0"/>
-          <w:color w:val="333333"/>
-          <w:szCs w:val="21"/>
-          <w:shd w:val="clear" w:color="auto" w:fill="FFFFFF"/>
-        </w:rPr>
-      </w:pPr>
-    </w:p>
-    <w:p>
-      <w:pPr>
-        <w:rPr>
-          <w:rStyle w:val="a9"/>
-          <w:rFonts w:asciiTheme="majorEastAsia" w:eastAsiaTheme="majorEastAsia" w:hAnsiTheme="majorEastAsia" w:cs="Segoe UI"/>
-          <w:b w:val="0"/>
-          <w:color w:val="333333"/>
-          <w:szCs w:val="21"/>
-          <w:shd w:val="clear" w:color="auto" w:fill="FFFFFF"/>
-        </w:rPr>
-      </w:pPr>
-      <w:proofErr w:type="gramStart"/>
-      <w:r>
-        <w:rPr>
-          <w:rStyle w:val="a9"/>
-          <w:rFonts w:asciiTheme="majorEastAsia" w:eastAsiaTheme="majorEastAsia" w:hAnsiTheme="majorEastAsia" w:cs="Segoe UI"/>
-          <w:b w:val="0"/>
-          <w:color w:val="333333"/>
-          <w:szCs w:val="21"/>
-          <w:shd w:val="clear" w:color="auto" w:fill="FFFFFF"/>
-        </w:rPr>
-        <w:t>new</w:t>
-      </w:r>
-      <w:proofErr w:type="gramEnd"/>
-      <w:r>
-        <w:rPr>
-          <w:rStyle w:val="a9"/>
-          <w:rFonts w:asciiTheme="majorEastAsia" w:eastAsiaTheme="majorEastAsia" w:hAnsiTheme="majorEastAsia" w:cs="Segoe UI"/>
-          <w:b w:val="0"/>
-          <w:color w:val="333333"/>
-          <w:szCs w:val="21"/>
-          <w:shd w:val="clear" w:color="auto" w:fill="FFFFFF"/>
-        </w:rPr>
-        <w:t xml:space="preserve"> Promise(function(resolve) {</w:t>
-      </w:r>
-    </w:p>
-    <w:p>
-      <w:pPr>
-        <w:rPr>
-          <w:rStyle w:val="a9"/>
-          <w:rFonts w:asciiTheme="majorEastAsia" w:eastAsiaTheme="majorEastAsia" w:hAnsiTheme="majorEastAsia" w:cs="Segoe UI"/>
-          <w:b w:val="0"/>
-          <w:color w:val="333333"/>
-          <w:szCs w:val="21"/>
-          <w:shd w:val="clear" w:color="auto" w:fill="FFFFFF"/>
-        </w:rPr>
-      </w:pPr>
-      <w:r>
-        <w:rPr>
-          <w:rStyle w:val="a9"/>
-          <w:rFonts w:asciiTheme="majorEastAsia" w:eastAsiaTheme="majorEastAsia" w:hAnsiTheme="majorEastAsia" w:cs="Segoe UI"/>
-          <w:b w:val="0"/>
-          <w:color w:val="333333"/>
-          <w:szCs w:val="21"/>
-          <w:shd w:val="clear" w:color="auto" w:fill="FFFFFF"/>
-        </w:rPr>
-        <w:t xml:space="preserve">  </w:t>
-      </w:r>
-      <w:proofErr w:type="gramStart"/>
-      <w:r>
-        <w:rPr>
-          <w:rStyle w:val="a9"/>
-          <w:rFonts w:asciiTheme="majorEastAsia" w:eastAsiaTheme="majorEastAsia" w:hAnsiTheme="majorEastAsia" w:cs="Segoe UI"/>
-          <w:b w:val="0"/>
-          <w:color w:val="333333"/>
-          <w:szCs w:val="21"/>
-          <w:shd w:val="clear" w:color="auto" w:fill="FFFFFF"/>
-        </w:rPr>
-        <w:t>console.log(</w:t>
-      </w:r>
-      <w:proofErr w:type="gramEnd"/>
-      <w:r>
-        <w:rPr>
-          <w:rStyle w:val="a9"/>
-          <w:rFonts w:asciiTheme="majorEastAsia" w:eastAsiaTheme="majorEastAsia" w:hAnsiTheme="majorEastAsia" w:cs="Segoe UI"/>
-          <w:b w:val="0"/>
-          <w:color w:val="333333"/>
-          <w:szCs w:val="21"/>
-          <w:shd w:val="clear" w:color="auto" w:fill="FFFFFF"/>
-        </w:rPr>
-        <w:t>6)</w:t>
-      </w:r>
-    </w:p>
-    <w:p>
-      <w:pPr>
-        <w:rPr>
-          <w:rStyle w:val="a9"/>
-          <w:rFonts w:asciiTheme="majorEastAsia" w:eastAsiaTheme="majorEastAsia" w:hAnsiTheme="majorEastAsia" w:cs="Segoe UI"/>
-          <w:b w:val="0"/>
-          <w:color w:val="333333"/>
-          <w:szCs w:val="21"/>
-          <w:shd w:val="clear" w:color="auto" w:fill="FFFFFF"/>
-        </w:rPr>
-      </w:pPr>
-      <w:r>
-        <w:rPr>
-          <w:rStyle w:val="a9"/>
-          <w:rFonts w:asciiTheme="majorEastAsia" w:eastAsiaTheme="majorEastAsia" w:hAnsiTheme="majorEastAsia" w:cs="Segoe UI"/>
-          <w:b w:val="0"/>
-          <w:color w:val="333333"/>
-          <w:szCs w:val="21"/>
-          <w:shd w:val="clear" w:color="auto" w:fill="FFFFFF"/>
-        </w:rPr>
-        <w:t xml:space="preserve">  </w:t>
-      </w:r>
-      <w:proofErr w:type="gramStart"/>
-      <w:r>
-        <w:rPr>
-          <w:rStyle w:val="a9"/>
-          <w:rFonts w:asciiTheme="majorEastAsia" w:eastAsiaTheme="majorEastAsia" w:hAnsiTheme="majorEastAsia" w:cs="Segoe UI"/>
-          <w:b w:val="0"/>
-          <w:color w:val="333333"/>
-          <w:szCs w:val="21"/>
-          <w:shd w:val="clear" w:color="auto" w:fill="FFFFFF"/>
-        </w:rPr>
-        <w:t>resolve()</w:t>
-      </w:r>
-      <w:proofErr w:type="gramEnd"/>
-    </w:p>
-    <w:p>
-      <w:pPr>
-        <w:rPr>
-          <w:rStyle w:val="a9"/>
-          <w:rFonts w:asciiTheme="majorEastAsia" w:eastAsiaTheme="majorEastAsia" w:hAnsiTheme="majorEastAsia" w:cs="Segoe UI"/>
-          <w:b w:val="0"/>
-          <w:color w:val="333333"/>
-          <w:szCs w:val="21"/>
-          <w:shd w:val="clear" w:color="auto" w:fill="FFFFFF"/>
-        </w:rPr>
-      </w:pPr>
-      <w:r>
-        <w:rPr>
-          <w:rStyle w:val="a9"/>
-          <w:rFonts w:asciiTheme="majorEastAsia" w:eastAsiaTheme="majorEastAsia" w:hAnsiTheme="majorEastAsia" w:cs="Segoe UI"/>
-          <w:b w:val="0"/>
-          <w:color w:val="333333"/>
-          <w:szCs w:val="21"/>
-          <w:shd w:val="clear" w:color="auto" w:fill="FFFFFF"/>
-        </w:rPr>
-        <w:t>}).</w:t>
-      </w:r>
-      <w:proofErr w:type="gramStart"/>
-      <w:r>
-        <w:rPr>
-          <w:rStyle w:val="a9"/>
-          <w:rFonts w:asciiTheme="majorEastAsia" w:eastAsiaTheme="majorEastAsia" w:hAnsiTheme="majorEastAsia" w:cs="Segoe UI"/>
-          <w:b w:val="0"/>
-          <w:color w:val="333333"/>
-          <w:szCs w:val="21"/>
-          <w:shd w:val="clear" w:color="auto" w:fill="FFFFFF"/>
-        </w:rPr>
-        <w:t>then(</w:t>
-      </w:r>
-      <w:proofErr w:type="gramEnd"/>
-      <w:r>
-        <w:rPr>
-          <w:rStyle w:val="a9"/>
-          <w:rFonts w:asciiTheme="majorEastAsia" w:eastAsiaTheme="majorEastAsia" w:hAnsiTheme="majorEastAsia" w:cs="Segoe UI"/>
-          <w:b w:val="0"/>
-          <w:color w:val="333333"/>
-          <w:szCs w:val="21"/>
-          <w:shd w:val="clear" w:color="auto" w:fill="FFFFFF"/>
-        </w:rPr>
-        <w:t>function() {</w:t>
-      </w:r>
-    </w:p>
-    <w:p>
-      <w:pPr>
-        <w:rPr>
-          <w:rStyle w:val="a9"/>
-          <w:rFonts w:asciiTheme="majorEastAsia" w:eastAsiaTheme="majorEastAsia" w:hAnsiTheme="majorEastAsia" w:cs="Segoe UI"/>
-          <w:b w:val="0"/>
-          <w:color w:val="333333"/>
-          <w:szCs w:val="21"/>
-          <w:shd w:val="clear" w:color="auto" w:fill="FFFFFF"/>
-        </w:rPr>
-      </w:pPr>
-      <w:r>
-        <w:rPr>
-          <w:rStyle w:val="a9"/>
-          <w:rFonts w:asciiTheme="majorEastAsia" w:eastAsiaTheme="majorEastAsia" w:hAnsiTheme="majorEastAsia" w:cs="Segoe UI"/>
-          <w:b w:val="0"/>
-          <w:color w:val="333333"/>
-          <w:szCs w:val="21"/>
-          <w:shd w:val="clear" w:color="auto" w:fill="FFFFFF"/>
-        </w:rPr>
-        <w:t xml:space="preserve">  </w:t>
-      </w:r>
-      <w:proofErr w:type="gramStart"/>
-      <w:r>
-        <w:rPr>
-          <w:rStyle w:val="a9"/>
-          <w:rFonts w:asciiTheme="majorEastAsia" w:eastAsiaTheme="majorEastAsia" w:hAnsiTheme="majorEastAsia" w:cs="Segoe UI"/>
-          <w:b w:val="0"/>
-          <w:color w:val="333333"/>
-          <w:szCs w:val="21"/>
-          <w:shd w:val="clear" w:color="auto" w:fill="FFFFFF"/>
-        </w:rPr>
-        <w:t>console.log(</w:t>
-      </w:r>
-      <w:proofErr w:type="gramEnd"/>
-      <w:r>
-        <w:rPr>
-          <w:rStyle w:val="a9"/>
-          <w:rFonts w:asciiTheme="majorEastAsia" w:eastAsiaTheme="majorEastAsia" w:hAnsiTheme="majorEastAsia" w:cs="Segoe UI"/>
-          <w:b w:val="0"/>
-          <w:color w:val="333333"/>
-          <w:szCs w:val="21"/>
-          <w:shd w:val="clear" w:color="auto" w:fill="FFFFFF"/>
-        </w:rPr>
-        <w:t>7)</w:t>
-      </w:r>
-    </w:p>
-    <w:p>
-      <w:pPr>
-        <w:rPr>
-          <w:rStyle w:val="a9"/>
-          <w:rFonts w:asciiTheme="majorEastAsia" w:eastAsiaTheme="majorEastAsia" w:hAnsiTheme="majorEastAsia" w:cs="Segoe UI"/>
-          <w:b w:val="0"/>
-          <w:color w:val="333333"/>
-          <w:szCs w:val="21"/>
-          <w:shd w:val="clear" w:color="auto" w:fill="FFFFFF"/>
-        </w:rPr>
-      </w:pPr>
-      <w:r>
-        <w:rPr>
-          <w:rStyle w:val="a9"/>
-          <w:rFonts w:asciiTheme="majorEastAsia" w:eastAsiaTheme="majorEastAsia" w:hAnsiTheme="majorEastAsia" w:cs="Segoe UI"/>
-          <w:b w:val="0"/>
-          <w:color w:val="333333"/>
-          <w:szCs w:val="21"/>
-          <w:shd w:val="clear" w:color="auto" w:fill="FFFFFF"/>
-        </w:rPr>
-        <w:t>})</w:t>
-      </w:r>
-    </w:p>
-    <w:p>
-      <w:pPr>
-        <w:rPr>
-          <w:rStyle w:val="a9"/>
-          <w:rFonts w:asciiTheme="majorEastAsia" w:eastAsiaTheme="majorEastAsia" w:hAnsiTheme="majorEastAsia" w:cs="Segoe UI"/>
-          <w:b w:val="0"/>
-          <w:color w:val="333333"/>
-          <w:szCs w:val="21"/>
-          <w:shd w:val="clear" w:color="auto" w:fill="FFFFFF"/>
-        </w:rPr>
-      </w:pPr>
-    </w:p>
-    <w:p>
-      <w:pPr>
-        <w:rPr>
-          <w:rStyle w:val="a9"/>
-          <w:rFonts w:asciiTheme="majorEastAsia" w:eastAsiaTheme="majorEastAsia" w:hAnsiTheme="majorEastAsia" w:cs="Segoe UI"/>
-          <w:b w:val="0"/>
-          <w:color w:val="333333"/>
-          <w:szCs w:val="21"/>
-          <w:shd w:val="clear" w:color="auto" w:fill="FFFFFF"/>
-        </w:rPr>
-      </w:pPr>
-      <w:proofErr w:type="gramStart"/>
-      <w:r>
-        <w:rPr>
-          <w:rStyle w:val="a9"/>
-          <w:rFonts w:asciiTheme="majorEastAsia" w:eastAsiaTheme="majorEastAsia" w:hAnsiTheme="majorEastAsia" w:cs="Segoe UI"/>
-          <w:b w:val="0"/>
-          <w:color w:val="333333"/>
-          <w:szCs w:val="21"/>
-          <w:shd w:val="clear" w:color="auto" w:fill="FFFFFF"/>
-        </w:rPr>
-        <w:t>console.log(</w:t>
-      </w:r>
-      <w:proofErr w:type="gramEnd"/>
-      <w:r>
-        <w:rPr>
-          <w:rStyle w:val="a9"/>
-          <w:rFonts w:asciiTheme="majorEastAsia" w:eastAsiaTheme="majorEastAsia" w:hAnsiTheme="majorEastAsia" w:cs="Segoe UI"/>
-          <w:b w:val="0"/>
-          <w:color w:val="333333"/>
-          <w:szCs w:val="21"/>
-          <w:shd w:val="clear" w:color="auto" w:fill="FFFFFF"/>
-        </w:rPr>
         <w:t>8)</w:t>
       </w:r>
     </w:p>
@@ -8551,6 +8431,18 @@
           <w:shd w:val="clear" w:color="auto" w:fill="FFFFFF"/>
         </w:rPr>
       </w:pPr>
+    </w:p>
+    <w:p>
+      <w:pPr>
+        <w:rPr>
+          <w:rStyle w:val="a9"/>
+          <w:rFonts w:asciiTheme="majorEastAsia" w:eastAsiaTheme="majorEastAsia" w:hAnsiTheme="majorEastAsia" w:cs="Segoe UI"/>
+          <w:b w:val="0"/>
+          <w:color w:val="333333"/>
+          <w:szCs w:val="21"/>
+          <w:shd w:val="clear" w:color="auto" w:fill="FFFFFF"/>
+        </w:rPr>
+      </w:pPr>
       <w:r>
         <w:rPr>
           <w:rStyle w:val="a9"/>
@@ -8631,8 +8523,6 @@
         </w:rPr>
         <w:t>D、4-2-1-5-8-6-3-7</w:t>
       </w:r>
-      <w:bookmarkStart w:id="0" w:name="_GoBack"/>
-      <w:bookmarkEnd w:id="0"/>
     </w:p>
     <w:sectPr>
       <w:headerReference w:type="even" r:id="rId8"/>

--- a/07云镝平台/面试题目/前端面试（面试版）.docx
+++ b/07云镝平台/面试题目/前端面试（面试版）.docx
@@ -711,7 +711,7 @@
       <w:pPr>
         <w:rPr>
           <w:rStyle w:val="a9"/>
-          <w:rFonts w:asciiTheme="majorEastAsia" w:eastAsiaTheme="majorEastAsia" w:hAnsiTheme="majorEastAsia" w:cs="Segoe UI"/>
+          <w:rFonts w:asciiTheme="majorEastAsia" w:eastAsiaTheme="majorEastAsia" w:hAnsiTheme="majorEastAsia" w:cs="Segoe UI" w:hint="eastAsia"/>
           <w:b w:val="0"/>
           <w:color w:val="333333"/>
           <w:szCs w:val="21"/>
@@ -741,6 +741,29 @@
           <w:shd w:val="clear" w:color="auto" w:fill="FFFFFF"/>
         </w:rPr>
       </w:pPr>
+      <w:r>
+        <w:rPr>
+          <w:rStyle w:val="a9"/>
+          <w:rFonts w:asciiTheme="majorEastAsia" w:eastAsiaTheme="majorEastAsia" w:hAnsiTheme="majorEastAsia" w:cs="Segoe UI"/>
+          <w:b w:val="0"/>
+          <w:color w:val="333333"/>
+          <w:szCs w:val="21"/>
+          <w:shd w:val="clear" w:color="auto" w:fill="FFFFFF"/>
+        </w:rPr>
+        <w:t>D.XAML</w:t>
+      </w:r>
+    </w:p>
+    <w:p>
+      <w:pPr>
+        <w:rPr>
+          <w:rStyle w:val="a9"/>
+          <w:rFonts w:asciiTheme="majorEastAsia" w:eastAsiaTheme="majorEastAsia" w:hAnsiTheme="majorEastAsia" w:cs="Segoe UI"/>
+          <w:b w:val="0"/>
+          <w:color w:val="333333"/>
+          <w:szCs w:val="21"/>
+          <w:shd w:val="clear" w:color="auto" w:fill="FFFFFF"/>
+        </w:rPr>
+      </w:pPr>
     </w:p>
     <w:p>
       <w:pPr>
@@ -1110,7 +1133,6 @@
           <w:szCs w:val="21"/>
           <w:shd w:val="clear" w:color="auto" w:fill="FFFFFF"/>
         </w:rPr>
-        <w:lastRenderedPageBreak/>
         <w:t>8</w:t>
       </w:r>
       <w:r>
@@ -2627,7 +2649,6 @@
           <w:szCs w:val="21"/>
           <w:shd w:val="clear" w:color="auto" w:fill="FFFFFF"/>
         </w:rPr>
-        <w:lastRenderedPageBreak/>
         <w:t>12</w:t>
       </w:r>
       <w:r>
@@ -4164,7 +4185,6 @@
           <w:szCs w:val="21"/>
           <w:shd w:val="clear" w:color="auto" w:fill="FFFFFF"/>
         </w:rPr>
-        <w:lastRenderedPageBreak/>
         <w:t>18</w:t>
       </w:r>
       <w:r>
@@ -5537,7 +5557,6 @@
           <w:szCs w:val="21"/>
           <w:shd w:val="clear" w:color="auto" w:fill="FFFFFF"/>
         </w:rPr>
-        <w:lastRenderedPageBreak/>
         <w:t>22、</w:t>
       </w:r>
       <w:r>
@@ -7201,6 +7220,7 @@
           <w:szCs w:val="21"/>
           <w:shd w:val="clear" w:color="auto" w:fill="FFFFFF"/>
         </w:rPr>
+        <w:lastRenderedPageBreak/>
         <w:t>D.beforeMap</w:t>
       </w:r>
       <w:proofErr w:type="spellEnd"/>
@@ -7225,1304 +7245,2425 @@
           <w:szCs w:val="21"/>
           <w:shd w:val="clear" w:color="auto" w:fill="FFFFFF"/>
         </w:rPr>
+        <w:t>28</w:t>
+      </w:r>
+      <w:r>
+        <w:rPr>
+          <w:rStyle w:val="a9"/>
+          <w:rFonts w:asciiTheme="majorEastAsia" w:eastAsiaTheme="majorEastAsia" w:hAnsiTheme="majorEastAsia" w:cs="Segoe UI" w:hint="eastAsia"/>
+          <w:b w:val="0"/>
+          <w:color w:val="333333"/>
+          <w:szCs w:val="21"/>
+          <w:shd w:val="clear" w:color="auto" w:fill="FFFFFF"/>
+        </w:rPr>
+        <w:t>、</w:t>
+      </w:r>
+      <w:r>
+        <w:rPr>
+          <w:rStyle w:val="a9"/>
+          <w:rFonts w:asciiTheme="majorEastAsia" w:eastAsiaTheme="majorEastAsia" w:hAnsiTheme="majorEastAsia" w:cs="Segoe UI" w:hint="eastAsia"/>
+          <w:b w:val="0"/>
+          <w:color w:val="333333"/>
+          <w:szCs w:val="21"/>
+          <w:shd w:val="clear" w:color="auto" w:fill="FFFFFF"/>
+        </w:rPr>
+        <w:t>Babel转译器会把JSX转换成一个（）?</w:t>
+      </w:r>
+    </w:p>
+    <w:p>
+      <w:pPr>
+        <w:rPr>
+          <w:rStyle w:val="a9"/>
+          <w:rFonts w:asciiTheme="majorEastAsia" w:eastAsiaTheme="majorEastAsia" w:hAnsiTheme="majorEastAsia" w:cs="Segoe UI"/>
+          <w:b w:val="0"/>
+          <w:color w:val="333333"/>
+          <w:szCs w:val="21"/>
+          <w:shd w:val="clear" w:color="auto" w:fill="FFFFFF"/>
+        </w:rPr>
+      </w:pPr>
+      <w:r>
+        <w:rPr>
+          <w:rStyle w:val="a9"/>
+          <w:rFonts w:asciiTheme="majorEastAsia" w:eastAsiaTheme="majorEastAsia" w:hAnsiTheme="majorEastAsia" w:cs="Segoe UI" w:hint="eastAsia"/>
+          <w:b w:val="0"/>
+          <w:color w:val="333333"/>
+          <w:szCs w:val="21"/>
+          <w:shd w:val="clear" w:color="auto" w:fill="FFFFFF"/>
+        </w:rPr>
+        <w:t>A.html结构</w:t>
+      </w:r>
+    </w:p>
+    <w:p>
+      <w:pPr>
+        <w:rPr>
+          <w:rStyle w:val="a9"/>
+          <w:rFonts w:asciiTheme="majorEastAsia" w:eastAsiaTheme="majorEastAsia" w:hAnsiTheme="majorEastAsia" w:cs="Segoe UI"/>
+          <w:b w:val="0"/>
+          <w:color w:val="333333"/>
+          <w:szCs w:val="21"/>
+          <w:shd w:val="clear" w:color="auto" w:fill="FFFFFF"/>
+        </w:rPr>
+      </w:pPr>
+      <w:r>
+        <w:rPr>
+          <w:rStyle w:val="a9"/>
+          <w:rFonts w:asciiTheme="majorEastAsia" w:eastAsiaTheme="majorEastAsia" w:hAnsiTheme="majorEastAsia" w:cs="Segoe UI"/>
+          <w:b w:val="0"/>
+          <w:color w:val="333333"/>
+          <w:szCs w:val="21"/>
+          <w:shd w:val="clear" w:color="auto" w:fill="FFFFFF"/>
+        </w:rPr>
+        <w:t>B.css</w:t>
+      </w:r>
+    </w:p>
+    <w:p>
+      <w:pPr>
+        <w:rPr>
+          <w:rStyle w:val="a9"/>
+          <w:rFonts w:asciiTheme="majorEastAsia" w:eastAsiaTheme="majorEastAsia" w:hAnsiTheme="majorEastAsia" w:cs="Segoe UI"/>
+          <w:b w:val="0"/>
+          <w:color w:val="333333"/>
+          <w:szCs w:val="21"/>
+          <w:shd w:val="clear" w:color="auto" w:fill="FFFFFF"/>
+        </w:rPr>
+      </w:pPr>
+      <w:r>
+        <w:rPr>
+          <w:rStyle w:val="a9"/>
+          <w:rFonts w:asciiTheme="majorEastAsia" w:eastAsiaTheme="majorEastAsia" w:hAnsiTheme="majorEastAsia" w:cs="Segoe UI" w:hint="eastAsia"/>
+          <w:b w:val="0"/>
+          <w:color w:val="333333"/>
+          <w:szCs w:val="21"/>
+          <w:shd w:val="clear" w:color="auto" w:fill="FFFFFF"/>
+        </w:rPr>
+        <w:t>C.es6中的</w:t>
+      </w:r>
+      <w:r>
+        <w:rPr>
+          <w:rStyle w:val="a9"/>
+          <w:rFonts w:asciiTheme="majorEastAsia" w:eastAsiaTheme="majorEastAsia" w:hAnsiTheme="majorEastAsia" w:cs="Segoe UI" w:hint="eastAsia"/>
+          <w:b w:val="0"/>
+          <w:color w:val="333333"/>
+          <w:szCs w:val="21"/>
+          <w:shd w:val="clear" w:color="auto" w:fill="FFFFFF"/>
+        </w:rPr>
+        <w:t>class</w:t>
+      </w:r>
+    </w:p>
+    <w:p>
+      <w:pPr>
+        <w:rPr>
+          <w:rStyle w:val="a9"/>
+          <w:rFonts w:asciiTheme="majorEastAsia" w:eastAsiaTheme="majorEastAsia" w:hAnsiTheme="majorEastAsia" w:cs="Segoe UI"/>
+          <w:b w:val="0"/>
+          <w:color w:val="333333"/>
+          <w:szCs w:val="21"/>
+          <w:shd w:val="clear" w:color="auto" w:fill="FFFFFF"/>
+        </w:rPr>
+      </w:pPr>
+      <w:proofErr w:type="spellStart"/>
+      <w:r>
+        <w:rPr>
+          <w:rStyle w:val="a9"/>
+          <w:rFonts w:asciiTheme="majorEastAsia" w:eastAsiaTheme="majorEastAsia" w:hAnsiTheme="majorEastAsia" w:cs="Segoe UI" w:hint="eastAsia"/>
+          <w:b w:val="0"/>
+          <w:color w:val="333333"/>
+          <w:szCs w:val="21"/>
+          <w:shd w:val="clear" w:color="auto" w:fill="FFFFFF"/>
+        </w:rPr>
+        <w:t>D.React.createElement</w:t>
+      </w:r>
+      <w:proofErr w:type="spellEnd"/>
+      <w:r>
+        <w:rPr>
+          <w:rStyle w:val="a9"/>
+          <w:rFonts w:asciiTheme="majorEastAsia" w:eastAsiaTheme="majorEastAsia" w:hAnsiTheme="majorEastAsia" w:cs="Segoe UI" w:hint="eastAsia"/>
+          <w:b w:val="0"/>
+          <w:color w:val="333333"/>
+          <w:szCs w:val="21"/>
+          <w:shd w:val="clear" w:color="auto" w:fill="FFFFFF"/>
+        </w:rPr>
+        <w:t>（）的方法调用</w:t>
+      </w:r>
+    </w:p>
+    <w:p>
+      <w:pPr>
+        <w:rPr>
+          <w:rStyle w:val="a9"/>
+          <w:rFonts w:asciiTheme="majorEastAsia" w:eastAsiaTheme="majorEastAsia" w:hAnsiTheme="majorEastAsia" w:cs="Segoe UI"/>
+          <w:b w:val="0"/>
+          <w:color w:val="333333"/>
+          <w:szCs w:val="21"/>
+          <w:shd w:val="clear" w:color="auto" w:fill="FFFFFF"/>
+        </w:rPr>
+      </w:pPr>
+    </w:p>
+    <w:p>
+      <w:pPr>
+        <w:rPr>
+          <w:rStyle w:val="a9"/>
+          <w:rFonts w:asciiTheme="majorEastAsia" w:eastAsiaTheme="majorEastAsia" w:hAnsiTheme="majorEastAsia" w:cs="Segoe UI"/>
+          <w:b w:val="0"/>
+          <w:color w:val="333333"/>
+          <w:szCs w:val="21"/>
+          <w:shd w:val="clear" w:color="auto" w:fill="FFFFFF"/>
+        </w:rPr>
+      </w:pPr>
+      <w:r>
+        <w:rPr>
+          <w:rStyle w:val="a9"/>
+          <w:rFonts w:asciiTheme="majorEastAsia" w:eastAsiaTheme="majorEastAsia" w:hAnsiTheme="majorEastAsia" w:cs="Segoe UI" w:hint="eastAsia"/>
+          <w:b w:val="0"/>
+          <w:color w:val="333333"/>
+          <w:szCs w:val="21"/>
+          <w:shd w:val="clear" w:color="auto" w:fill="FFFFFF"/>
+        </w:rPr>
+        <w:t>2</w:t>
+      </w:r>
+      <w:r>
+        <w:rPr>
+          <w:rStyle w:val="a9"/>
+          <w:rFonts w:asciiTheme="majorEastAsia" w:eastAsiaTheme="majorEastAsia" w:hAnsiTheme="majorEastAsia" w:cs="Segoe UI" w:hint="eastAsia"/>
+          <w:b w:val="0"/>
+          <w:color w:val="333333"/>
+          <w:szCs w:val="21"/>
+          <w:shd w:val="clear" w:color="auto" w:fill="FFFFFF"/>
+        </w:rPr>
+        <w:t>9</w:t>
+      </w:r>
+      <w:r>
+        <w:rPr>
+          <w:rStyle w:val="a9"/>
+          <w:rFonts w:asciiTheme="majorEastAsia" w:eastAsiaTheme="majorEastAsia" w:hAnsiTheme="majorEastAsia" w:cs="Segoe UI" w:hint="eastAsia"/>
+          <w:b w:val="0"/>
+          <w:color w:val="333333"/>
+          <w:szCs w:val="21"/>
+          <w:shd w:val="clear" w:color="auto" w:fill="FFFFFF"/>
+        </w:rPr>
+        <w:t>、</w:t>
+      </w:r>
+      <w:r>
+        <w:rPr>
+          <w:rStyle w:val="a9"/>
+          <w:rFonts w:asciiTheme="majorEastAsia" w:eastAsiaTheme="majorEastAsia" w:hAnsiTheme="majorEastAsia" w:cs="Segoe UI" w:hint="eastAsia"/>
+          <w:b w:val="0"/>
+          <w:color w:val="333333"/>
+          <w:szCs w:val="21"/>
+          <w:shd w:val="clear" w:color="auto" w:fill="FFFFFF"/>
+        </w:rPr>
+        <w:t>下列关于闭包描述正确的是？（）</w:t>
+      </w:r>
+    </w:p>
+    <w:p>
+      <w:pPr>
+        <w:rPr>
+          <w:rStyle w:val="a9"/>
+          <w:rFonts w:asciiTheme="majorEastAsia" w:eastAsiaTheme="majorEastAsia" w:hAnsiTheme="majorEastAsia" w:cs="Segoe UI"/>
+          <w:b w:val="0"/>
+          <w:color w:val="333333"/>
+          <w:szCs w:val="21"/>
+          <w:shd w:val="clear" w:color="auto" w:fill="FFFFFF"/>
+        </w:rPr>
+      </w:pPr>
+      <w:r>
+        <w:rPr>
+          <w:rStyle w:val="a9"/>
+          <w:rFonts w:asciiTheme="majorEastAsia" w:eastAsiaTheme="majorEastAsia" w:hAnsiTheme="majorEastAsia" w:cs="Segoe UI" w:hint="eastAsia"/>
+          <w:b w:val="0"/>
+          <w:color w:val="333333"/>
+          <w:szCs w:val="21"/>
+          <w:shd w:val="clear" w:color="auto" w:fill="FFFFFF"/>
+        </w:rPr>
+        <w:t>A、(function(){})()理论上是一个闭包</w:t>
+      </w:r>
+    </w:p>
+    <w:p>
+      <w:pPr>
+        <w:rPr>
+          <w:rStyle w:val="a9"/>
+          <w:rFonts w:asciiTheme="majorEastAsia" w:eastAsiaTheme="majorEastAsia" w:hAnsiTheme="majorEastAsia" w:cs="Segoe UI"/>
+          <w:b w:val="0"/>
+          <w:color w:val="333333"/>
+          <w:szCs w:val="21"/>
+          <w:shd w:val="clear" w:color="auto" w:fill="FFFFFF"/>
+        </w:rPr>
+      </w:pPr>
+      <w:r>
+        <w:rPr>
+          <w:rStyle w:val="a9"/>
+          <w:rFonts w:asciiTheme="majorEastAsia" w:eastAsiaTheme="majorEastAsia" w:hAnsiTheme="majorEastAsia" w:cs="Segoe UI" w:hint="eastAsia"/>
+          <w:b w:val="0"/>
+          <w:color w:val="333333"/>
+          <w:szCs w:val="21"/>
+          <w:shd w:val="clear" w:color="auto" w:fill="FFFFFF"/>
+        </w:rPr>
+        <w:t>B、闭包不耗内存，可以随意使用</w:t>
+      </w:r>
+    </w:p>
+    <w:p>
+      <w:pPr>
+        <w:rPr>
+          <w:rStyle w:val="a9"/>
+          <w:rFonts w:asciiTheme="majorEastAsia" w:eastAsiaTheme="majorEastAsia" w:hAnsiTheme="majorEastAsia" w:cs="Segoe UI"/>
+          <w:b w:val="0"/>
+          <w:color w:val="333333"/>
+          <w:szCs w:val="21"/>
+          <w:shd w:val="clear" w:color="auto" w:fill="FFFFFF"/>
+        </w:rPr>
+      </w:pPr>
+      <w:r>
+        <w:rPr>
+          <w:rStyle w:val="a9"/>
+          <w:rFonts w:asciiTheme="majorEastAsia" w:eastAsiaTheme="majorEastAsia" w:hAnsiTheme="majorEastAsia" w:cs="Segoe UI" w:hint="eastAsia"/>
+          <w:b w:val="0"/>
+          <w:color w:val="333333"/>
+          <w:szCs w:val="21"/>
+          <w:shd w:val="clear" w:color="auto" w:fill="FFFFFF"/>
+        </w:rPr>
+        <w:t>C、闭包内变量执行后不会被清除</w:t>
+      </w:r>
+    </w:p>
+    <w:p>
+      <w:pPr>
+        <w:rPr>
+          <w:rStyle w:val="a9"/>
+          <w:rFonts w:asciiTheme="majorEastAsia" w:eastAsiaTheme="majorEastAsia" w:hAnsiTheme="majorEastAsia" w:cs="Segoe UI"/>
+          <w:b w:val="0"/>
+          <w:color w:val="333333"/>
+          <w:szCs w:val="21"/>
+          <w:shd w:val="clear" w:color="auto" w:fill="FFFFFF"/>
+        </w:rPr>
+      </w:pPr>
+      <w:r>
+        <w:rPr>
+          <w:rStyle w:val="a9"/>
+          <w:rFonts w:asciiTheme="majorEastAsia" w:eastAsiaTheme="majorEastAsia" w:hAnsiTheme="majorEastAsia" w:cs="Segoe UI" w:hint="eastAsia"/>
+          <w:b w:val="0"/>
+          <w:color w:val="333333"/>
+          <w:szCs w:val="21"/>
+          <w:shd w:val="clear" w:color="auto" w:fill="FFFFFF"/>
+        </w:rPr>
+        <w:t>D、闭包不满足链式作用域结构</w:t>
+      </w:r>
+    </w:p>
+    <w:p>
+      <w:pPr>
+        <w:rPr>
+          <w:rStyle w:val="a9"/>
+          <w:rFonts w:asciiTheme="majorEastAsia" w:eastAsiaTheme="majorEastAsia" w:hAnsiTheme="majorEastAsia" w:cs="Segoe UI"/>
+          <w:b w:val="0"/>
+          <w:color w:val="333333"/>
+          <w:szCs w:val="21"/>
+          <w:shd w:val="clear" w:color="auto" w:fill="FFFFFF"/>
+        </w:rPr>
+      </w:pPr>
+    </w:p>
+    <w:p>
+      <w:pPr>
+        <w:rPr>
+          <w:rStyle w:val="a9"/>
+          <w:rFonts w:asciiTheme="majorEastAsia" w:eastAsiaTheme="majorEastAsia" w:hAnsiTheme="majorEastAsia" w:cs="Segoe UI"/>
+          <w:b w:val="0"/>
+          <w:color w:val="333333"/>
+          <w:szCs w:val="21"/>
+          <w:shd w:val="clear" w:color="auto" w:fill="FFFFFF"/>
+        </w:rPr>
+      </w:pPr>
+      <w:r>
+        <w:rPr>
+          <w:rStyle w:val="a9"/>
+          <w:rFonts w:asciiTheme="majorEastAsia" w:eastAsiaTheme="majorEastAsia" w:hAnsiTheme="majorEastAsia" w:cs="Segoe UI" w:hint="eastAsia"/>
+          <w:b w:val="0"/>
+          <w:color w:val="333333"/>
+          <w:szCs w:val="21"/>
+          <w:shd w:val="clear" w:color="auto" w:fill="FFFFFF"/>
+        </w:rPr>
+        <w:t>30</w:t>
+      </w:r>
+      <w:r>
+        <w:rPr>
+          <w:rStyle w:val="a9"/>
+          <w:rFonts w:asciiTheme="majorEastAsia" w:eastAsiaTheme="majorEastAsia" w:hAnsiTheme="majorEastAsia" w:cs="Segoe UI" w:hint="eastAsia"/>
+          <w:b w:val="0"/>
+          <w:color w:val="333333"/>
+          <w:szCs w:val="21"/>
+          <w:shd w:val="clear" w:color="auto" w:fill="FFFFFF"/>
+        </w:rPr>
+        <w:t>、请选择下列代码的输出结果（）</w:t>
+      </w:r>
+    </w:p>
+    <w:p>
+      <w:pPr>
+        <w:rPr>
+          <w:rStyle w:val="a9"/>
+          <w:rFonts w:asciiTheme="majorEastAsia" w:eastAsiaTheme="majorEastAsia" w:hAnsiTheme="majorEastAsia" w:cs="Segoe UI"/>
+          <w:b w:val="0"/>
+          <w:color w:val="333333"/>
+          <w:szCs w:val="21"/>
+          <w:shd w:val="clear" w:color="auto" w:fill="FFFFFF"/>
+        </w:rPr>
+      </w:pPr>
+      <w:proofErr w:type="spellStart"/>
+      <w:proofErr w:type="gramStart"/>
+      <w:r>
+        <w:rPr>
+          <w:rStyle w:val="a9"/>
+          <w:rFonts w:asciiTheme="majorEastAsia" w:eastAsiaTheme="majorEastAsia" w:hAnsiTheme="majorEastAsia" w:cs="Segoe UI"/>
+          <w:b w:val="0"/>
+          <w:color w:val="333333"/>
+          <w:szCs w:val="21"/>
+          <w:shd w:val="clear" w:color="auto" w:fill="FFFFFF"/>
+        </w:rPr>
+        <w:t>async</w:t>
+      </w:r>
+      <w:proofErr w:type="spellEnd"/>
+      <w:proofErr w:type="gramEnd"/>
+      <w:r>
+        <w:rPr>
+          <w:rStyle w:val="a9"/>
+          <w:rFonts w:asciiTheme="majorEastAsia" w:eastAsiaTheme="majorEastAsia" w:hAnsiTheme="majorEastAsia" w:cs="Segoe UI"/>
+          <w:b w:val="0"/>
+          <w:color w:val="333333"/>
+          <w:szCs w:val="21"/>
+          <w:shd w:val="clear" w:color="auto" w:fill="FFFFFF"/>
+        </w:rPr>
+        <w:t xml:space="preserve"> function foo() {</w:t>
+      </w:r>
+    </w:p>
+    <w:p>
+      <w:pPr>
+        <w:rPr>
+          <w:rStyle w:val="a9"/>
+          <w:rFonts w:asciiTheme="majorEastAsia" w:eastAsiaTheme="majorEastAsia" w:hAnsiTheme="majorEastAsia" w:cs="Segoe UI"/>
+          <w:b w:val="0"/>
+          <w:color w:val="333333"/>
+          <w:szCs w:val="21"/>
+          <w:shd w:val="clear" w:color="auto" w:fill="FFFFFF"/>
+        </w:rPr>
+      </w:pPr>
+      <w:r>
+        <w:rPr>
+          <w:rStyle w:val="a9"/>
+          <w:rFonts w:asciiTheme="majorEastAsia" w:eastAsiaTheme="majorEastAsia" w:hAnsiTheme="majorEastAsia" w:cs="Segoe UI"/>
+          <w:b w:val="0"/>
+          <w:color w:val="333333"/>
+          <w:szCs w:val="21"/>
+          <w:shd w:val="clear" w:color="auto" w:fill="FFFFFF"/>
+        </w:rPr>
+        <w:t xml:space="preserve">  </w:t>
+      </w:r>
+      <w:proofErr w:type="gramStart"/>
+      <w:r>
+        <w:rPr>
+          <w:rStyle w:val="a9"/>
+          <w:rFonts w:asciiTheme="majorEastAsia" w:eastAsiaTheme="majorEastAsia" w:hAnsiTheme="majorEastAsia" w:cs="Segoe UI"/>
+          <w:b w:val="0"/>
+          <w:color w:val="333333"/>
+          <w:szCs w:val="21"/>
+          <w:shd w:val="clear" w:color="auto" w:fill="FFFFFF"/>
+        </w:rPr>
+        <w:t>console.log(</w:t>
+      </w:r>
+      <w:proofErr w:type="gramEnd"/>
+      <w:r>
+        <w:rPr>
+          <w:rStyle w:val="a9"/>
+          <w:rFonts w:asciiTheme="majorEastAsia" w:eastAsiaTheme="majorEastAsia" w:hAnsiTheme="majorEastAsia" w:cs="Segoe UI"/>
+          <w:b w:val="0"/>
+          <w:color w:val="333333"/>
+          <w:szCs w:val="21"/>
+          <w:shd w:val="clear" w:color="auto" w:fill="FFFFFF"/>
+        </w:rPr>
+        <w:t>1)</w:t>
+      </w:r>
+    </w:p>
+    <w:p>
+      <w:pPr>
+        <w:rPr>
+          <w:rStyle w:val="a9"/>
+          <w:rFonts w:asciiTheme="majorEastAsia" w:eastAsiaTheme="majorEastAsia" w:hAnsiTheme="majorEastAsia" w:cs="Segoe UI"/>
+          <w:b w:val="0"/>
+          <w:color w:val="333333"/>
+          <w:szCs w:val="21"/>
+          <w:shd w:val="clear" w:color="auto" w:fill="FFFFFF"/>
+        </w:rPr>
+      </w:pPr>
+      <w:r>
+        <w:rPr>
+          <w:rStyle w:val="a9"/>
+          <w:rFonts w:asciiTheme="majorEastAsia" w:eastAsiaTheme="majorEastAsia" w:hAnsiTheme="majorEastAsia" w:cs="Segoe UI"/>
+          <w:b w:val="0"/>
+          <w:color w:val="333333"/>
+          <w:szCs w:val="21"/>
+          <w:shd w:val="clear" w:color="auto" w:fill="FFFFFF"/>
+        </w:rPr>
+        <w:t>}</w:t>
+      </w:r>
+    </w:p>
+    <w:p>
+      <w:pPr>
+        <w:rPr>
+          <w:rStyle w:val="a9"/>
+          <w:rFonts w:asciiTheme="majorEastAsia" w:eastAsiaTheme="majorEastAsia" w:hAnsiTheme="majorEastAsia" w:cs="Segoe UI"/>
+          <w:b w:val="0"/>
+          <w:color w:val="333333"/>
+          <w:szCs w:val="21"/>
+          <w:shd w:val="clear" w:color="auto" w:fill="FFFFFF"/>
+        </w:rPr>
+      </w:pPr>
+    </w:p>
+    <w:p>
+      <w:pPr>
+        <w:rPr>
+          <w:rStyle w:val="a9"/>
+          <w:rFonts w:asciiTheme="majorEastAsia" w:eastAsiaTheme="majorEastAsia" w:hAnsiTheme="majorEastAsia" w:cs="Segoe UI"/>
+          <w:b w:val="0"/>
+          <w:color w:val="333333"/>
+          <w:szCs w:val="21"/>
+          <w:shd w:val="clear" w:color="auto" w:fill="FFFFFF"/>
+        </w:rPr>
+      </w:pPr>
+      <w:proofErr w:type="spellStart"/>
+      <w:proofErr w:type="gramStart"/>
+      <w:r>
+        <w:rPr>
+          <w:rStyle w:val="a9"/>
+          <w:rFonts w:asciiTheme="majorEastAsia" w:eastAsiaTheme="majorEastAsia" w:hAnsiTheme="majorEastAsia" w:cs="Segoe UI"/>
+          <w:b w:val="0"/>
+          <w:color w:val="333333"/>
+          <w:szCs w:val="21"/>
+          <w:shd w:val="clear" w:color="auto" w:fill="FFFFFF"/>
+        </w:rPr>
+        <w:t>async</w:t>
+      </w:r>
+      <w:proofErr w:type="spellEnd"/>
+      <w:proofErr w:type="gramEnd"/>
+      <w:r>
+        <w:rPr>
+          <w:rStyle w:val="a9"/>
+          <w:rFonts w:asciiTheme="majorEastAsia" w:eastAsiaTheme="majorEastAsia" w:hAnsiTheme="majorEastAsia" w:cs="Segoe UI"/>
+          <w:b w:val="0"/>
+          <w:color w:val="333333"/>
+          <w:szCs w:val="21"/>
+          <w:shd w:val="clear" w:color="auto" w:fill="FFFFFF"/>
+        </w:rPr>
+        <w:t xml:space="preserve"> function bar() {</w:t>
+      </w:r>
+    </w:p>
+    <w:p>
+      <w:pPr>
+        <w:rPr>
+          <w:rStyle w:val="a9"/>
+          <w:rFonts w:asciiTheme="majorEastAsia" w:eastAsiaTheme="majorEastAsia" w:hAnsiTheme="majorEastAsia" w:cs="Segoe UI"/>
+          <w:b w:val="0"/>
+          <w:color w:val="333333"/>
+          <w:szCs w:val="21"/>
+          <w:shd w:val="clear" w:color="auto" w:fill="FFFFFF"/>
+        </w:rPr>
+      </w:pPr>
+      <w:r>
+        <w:rPr>
+          <w:rStyle w:val="a9"/>
+          <w:rFonts w:asciiTheme="majorEastAsia" w:eastAsiaTheme="majorEastAsia" w:hAnsiTheme="majorEastAsia" w:cs="Segoe UI"/>
+          <w:b w:val="0"/>
+          <w:color w:val="333333"/>
+          <w:szCs w:val="21"/>
+          <w:shd w:val="clear" w:color="auto" w:fill="FFFFFF"/>
+        </w:rPr>
+        <w:t xml:space="preserve">  </w:t>
+      </w:r>
+      <w:proofErr w:type="gramStart"/>
+      <w:r>
+        <w:rPr>
+          <w:rStyle w:val="a9"/>
+          <w:rFonts w:asciiTheme="majorEastAsia" w:eastAsiaTheme="majorEastAsia" w:hAnsiTheme="majorEastAsia" w:cs="Segoe UI"/>
+          <w:b w:val="0"/>
+          <w:color w:val="333333"/>
+          <w:szCs w:val="21"/>
+          <w:shd w:val="clear" w:color="auto" w:fill="FFFFFF"/>
+        </w:rPr>
+        <w:t>console.log(</w:t>
+      </w:r>
+      <w:proofErr w:type="gramEnd"/>
+      <w:r>
+        <w:rPr>
+          <w:rStyle w:val="a9"/>
+          <w:rFonts w:asciiTheme="majorEastAsia" w:eastAsiaTheme="majorEastAsia" w:hAnsiTheme="majorEastAsia" w:cs="Segoe UI"/>
+          <w:b w:val="0"/>
+          <w:color w:val="333333"/>
+          <w:szCs w:val="21"/>
+          <w:shd w:val="clear" w:color="auto" w:fill="FFFFFF"/>
+        </w:rPr>
+        <w:t>2)</w:t>
+      </w:r>
+    </w:p>
+    <w:p>
+      <w:pPr>
+        <w:rPr>
+          <w:rStyle w:val="a9"/>
+          <w:rFonts w:asciiTheme="majorEastAsia" w:eastAsiaTheme="majorEastAsia" w:hAnsiTheme="majorEastAsia" w:cs="Segoe UI"/>
+          <w:b w:val="0"/>
+          <w:color w:val="333333"/>
+          <w:szCs w:val="21"/>
+          <w:shd w:val="clear" w:color="auto" w:fill="FFFFFF"/>
+        </w:rPr>
+      </w:pPr>
+      <w:r>
+        <w:rPr>
+          <w:rStyle w:val="a9"/>
+          <w:rFonts w:asciiTheme="majorEastAsia" w:eastAsiaTheme="majorEastAsia" w:hAnsiTheme="majorEastAsia" w:cs="Segoe UI"/>
+          <w:b w:val="0"/>
+          <w:color w:val="333333"/>
+          <w:szCs w:val="21"/>
+          <w:shd w:val="clear" w:color="auto" w:fill="FFFFFF"/>
+        </w:rPr>
+        <w:t xml:space="preserve">  </w:t>
+      </w:r>
+      <w:proofErr w:type="gramStart"/>
+      <w:r>
+        <w:rPr>
+          <w:rStyle w:val="a9"/>
+          <w:rFonts w:asciiTheme="majorEastAsia" w:eastAsiaTheme="majorEastAsia" w:hAnsiTheme="majorEastAsia" w:cs="Segoe UI"/>
+          <w:b w:val="0"/>
+          <w:color w:val="333333"/>
+          <w:szCs w:val="21"/>
+          <w:shd w:val="clear" w:color="auto" w:fill="FFFFFF"/>
+        </w:rPr>
+        <w:t>await</w:t>
+      </w:r>
+      <w:proofErr w:type="gramEnd"/>
+      <w:r>
+        <w:rPr>
+          <w:rStyle w:val="a9"/>
+          <w:rFonts w:asciiTheme="majorEastAsia" w:eastAsiaTheme="majorEastAsia" w:hAnsiTheme="majorEastAsia" w:cs="Segoe UI"/>
+          <w:b w:val="0"/>
+          <w:color w:val="333333"/>
+          <w:szCs w:val="21"/>
+          <w:shd w:val="clear" w:color="auto" w:fill="FFFFFF"/>
+        </w:rPr>
+        <w:t xml:space="preserve"> foo()</w:t>
+      </w:r>
+    </w:p>
+    <w:p>
+      <w:pPr>
+        <w:rPr>
+          <w:rStyle w:val="a9"/>
+          <w:rFonts w:asciiTheme="majorEastAsia" w:eastAsiaTheme="majorEastAsia" w:hAnsiTheme="majorEastAsia" w:cs="Segoe UI"/>
+          <w:b w:val="0"/>
+          <w:color w:val="333333"/>
+          <w:szCs w:val="21"/>
+          <w:shd w:val="clear" w:color="auto" w:fill="FFFFFF"/>
+        </w:rPr>
+      </w:pPr>
+      <w:r>
+        <w:rPr>
+          <w:rStyle w:val="a9"/>
+          <w:rFonts w:asciiTheme="majorEastAsia" w:eastAsiaTheme="majorEastAsia" w:hAnsiTheme="majorEastAsia" w:cs="Segoe UI"/>
+          <w:b w:val="0"/>
+          <w:color w:val="333333"/>
+          <w:szCs w:val="21"/>
+          <w:shd w:val="clear" w:color="auto" w:fill="FFFFFF"/>
+        </w:rPr>
+        <w:t xml:space="preserve">  </w:t>
+      </w:r>
+      <w:proofErr w:type="gramStart"/>
+      <w:r>
+        <w:rPr>
+          <w:rStyle w:val="a9"/>
+          <w:rFonts w:asciiTheme="majorEastAsia" w:eastAsiaTheme="majorEastAsia" w:hAnsiTheme="majorEastAsia" w:cs="Segoe UI"/>
+          <w:b w:val="0"/>
+          <w:color w:val="333333"/>
+          <w:szCs w:val="21"/>
+          <w:shd w:val="clear" w:color="auto" w:fill="FFFFFF"/>
+        </w:rPr>
+        <w:t>console.log(</w:t>
+      </w:r>
+      <w:proofErr w:type="gramEnd"/>
+      <w:r>
+        <w:rPr>
+          <w:rStyle w:val="a9"/>
+          <w:rFonts w:asciiTheme="majorEastAsia" w:eastAsiaTheme="majorEastAsia" w:hAnsiTheme="majorEastAsia" w:cs="Segoe UI"/>
+          <w:b w:val="0"/>
+          <w:color w:val="333333"/>
+          <w:szCs w:val="21"/>
+          <w:shd w:val="clear" w:color="auto" w:fill="FFFFFF"/>
+        </w:rPr>
+        <w:t>3)</w:t>
+      </w:r>
+    </w:p>
+    <w:p>
+      <w:pPr>
+        <w:rPr>
+          <w:rStyle w:val="a9"/>
+          <w:rFonts w:asciiTheme="majorEastAsia" w:eastAsiaTheme="majorEastAsia" w:hAnsiTheme="majorEastAsia" w:cs="Segoe UI"/>
+          <w:b w:val="0"/>
+          <w:color w:val="333333"/>
+          <w:szCs w:val="21"/>
+          <w:shd w:val="clear" w:color="auto" w:fill="FFFFFF"/>
+        </w:rPr>
+      </w:pPr>
+      <w:r>
+        <w:rPr>
+          <w:rStyle w:val="a9"/>
+          <w:rFonts w:asciiTheme="majorEastAsia" w:eastAsiaTheme="majorEastAsia" w:hAnsiTheme="majorEastAsia" w:cs="Segoe UI"/>
+          <w:b w:val="0"/>
+          <w:color w:val="333333"/>
+          <w:szCs w:val="21"/>
+          <w:shd w:val="clear" w:color="auto" w:fill="FFFFFF"/>
+        </w:rPr>
+        <w:t>}</w:t>
+      </w:r>
+    </w:p>
+    <w:p>
+      <w:pPr>
+        <w:rPr>
+          <w:rStyle w:val="a9"/>
+          <w:rFonts w:asciiTheme="majorEastAsia" w:eastAsiaTheme="majorEastAsia" w:hAnsiTheme="majorEastAsia" w:cs="Segoe UI"/>
+          <w:b w:val="0"/>
+          <w:color w:val="333333"/>
+          <w:szCs w:val="21"/>
+          <w:shd w:val="clear" w:color="auto" w:fill="FFFFFF"/>
+        </w:rPr>
+      </w:pPr>
+    </w:p>
+    <w:p>
+      <w:pPr>
+        <w:rPr>
+          <w:rStyle w:val="a9"/>
+          <w:rFonts w:asciiTheme="majorEastAsia" w:eastAsiaTheme="majorEastAsia" w:hAnsiTheme="majorEastAsia" w:cs="Segoe UI"/>
+          <w:b w:val="0"/>
+          <w:color w:val="333333"/>
+          <w:szCs w:val="21"/>
+          <w:shd w:val="clear" w:color="auto" w:fill="FFFFFF"/>
+        </w:rPr>
+      </w:pPr>
+      <w:proofErr w:type="gramStart"/>
+      <w:r>
+        <w:rPr>
+          <w:rStyle w:val="a9"/>
+          <w:rFonts w:asciiTheme="majorEastAsia" w:eastAsiaTheme="majorEastAsia" w:hAnsiTheme="majorEastAsia" w:cs="Segoe UI"/>
+          <w:b w:val="0"/>
+          <w:color w:val="333333"/>
+          <w:szCs w:val="21"/>
+          <w:shd w:val="clear" w:color="auto" w:fill="FFFFFF"/>
+        </w:rPr>
+        <w:t>console.log(</w:t>
+      </w:r>
+      <w:proofErr w:type="gramEnd"/>
+      <w:r>
+        <w:rPr>
+          <w:rStyle w:val="a9"/>
+          <w:rFonts w:asciiTheme="majorEastAsia" w:eastAsiaTheme="majorEastAsia" w:hAnsiTheme="majorEastAsia" w:cs="Segoe UI"/>
+          <w:b w:val="0"/>
+          <w:color w:val="333333"/>
+          <w:szCs w:val="21"/>
+          <w:shd w:val="clear" w:color="auto" w:fill="FFFFFF"/>
+        </w:rPr>
+        <w:t>4)</w:t>
+      </w:r>
+    </w:p>
+    <w:p>
+      <w:pPr>
+        <w:rPr>
+          <w:rStyle w:val="a9"/>
+          <w:rFonts w:asciiTheme="majorEastAsia" w:eastAsiaTheme="majorEastAsia" w:hAnsiTheme="majorEastAsia" w:cs="Segoe UI"/>
+          <w:b w:val="0"/>
+          <w:color w:val="333333"/>
+          <w:szCs w:val="21"/>
+          <w:shd w:val="clear" w:color="auto" w:fill="FFFFFF"/>
+        </w:rPr>
+      </w:pPr>
+    </w:p>
+    <w:p>
+      <w:pPr>
+        <w:rPr>
+          <w:rStyle w:val="a9"/>
+          <w:rFonts w:asciiTheme="majorEastAsia" w:eastAsiaTheme="majorEastAsia" w:hAnsiTheme="majorEastAsia" w:cs="Segoe UI"/>
+          <w:b w:val="0"/>
+          <w:color w:val="333333"/>
+          <w:szCs w:val="21"/>
+          <w:shd w:val="clear" w:color="auto" w:fill="FFFFFF"/>
+        </w:rPr>
+      </w:pPr>
+      <w:proofErr w:type="spellStart"/>
+      <w:proofErr w:type="gramStart"/>
+      <w:r>
+        <w:rPr>
+          <w:rStyle w:val="a9"/>
+          <w:rFonts w:asciiTheme="majorEastAsia" w:eastAsiaTheme="majorEastAsia" w:hAnsiTheme="majorEastAsia" w:cs="Segoe UI"/>
+          <w:b w:val="0"/>
+          <w:color w:val="333333"/>
+          <w:szCs w:val="21"/>
+          <w:shd w:val="clear" w:color="auto" w:fill="FFFFFF"/>
+        </w:rPr>
+        <w:t>setTimeout</w:t>
+      </w:r>
+      <w:proofErr w:type="spellEnd"/>
+      <w:r>
+        <w:rPr>
+          <w:rStyle w:val="a9"/>
+          <w:rFonts w:asciiTheme="majorEastAsia" w:eastAsiaTheme="majorEastAsia" w:hAnsiTheme="majorEastAsia" w:cs="Segoe UI"/>
+          <w:b w:val="0"/>
+          <w:color w:val="333333"/>
+          <w:szCs w:val="21"/>
+          <w:shd w:val="clear" w:color="auto" w:fill="FFFFFF"/>
+        </w:rPr>
+        <w:t>(</w:t>
+      </w:r>
+      <w:proofErr w:type="gramEnd"/>
+      <w:r>
+        <w:rPr>
+          <w:rStyle w:val="a9"/>
+          <w:rFonts w:asciiTheme="majorEastAsia" w:eastAsiaTheme="majorEastAsia" w:hAnsiTheme="majorEastAsia" w:cs="Segoe UI"/>
+          <w:b w:val="0"/>
+          <w:color w:val="333333"/>
+          <w:szCs w:val="21"/>
+          <w:shd w:val="clear" w:color="auto" w:fill="FFFFFF"/>
+        </w:rPr>
+        <w:t>function() {</w:t>
+      </w:r>
+    </w:p>
+    <w:p>
+      <w:pPr>
+        <w:rPr>
+          <w:rStyle w:val="a9"/>
+          <w:rFonts w:asciiTheme="majorEastAsia" w:eastAsiaTheme="majorEastAsia" w:hAnsiTheme="majorEastAsia" w:cs="Segoe UI"/>
+          <w:b w:val="0"/>
+          <w:color w:val="333333"/>
+          <w:szCs w:val="21"/>
+          <w:shd w:val="clear" w:color="auto" w:fill="FFFFFF"/>
+        </w:rPr>
+      </w:pPr>
+      <w:r>
+        <w:rPr>
+          <w:rStyle w:val="a9"/>
+          <w:rFonts w:asciiTheme="majorEastAsia" w:eastAsiaTheme="majorEastAsia" w:hAnsiTheme="majorEastAsia" w:cs="Segoe UI"/>
+          <w:b w:val="0"/>
+          <w:color w:val="333333"/>
+          <w:szCs w:val="21"/>
+          <w:shd w:val="clear" w:color="auto" w:fill="FFFFFF"/>
+        </w:rPr>
+        <w:t xml:space="preserve">  </w:t>
+      </w:r>
+      <w:proofErr w:type="gramStart"/>
+      <w:r>
+        <w:rPr>
+          <w:rStyle w:val="a9"/>
+          <w:rFonts w:asciiTheme="majorEastAsia" w:eastAsiaTheme="majorEastAsia" w:hAnsiTheme="majorEastAsia" w:cs="Segoe UI"/>
+          <w:b w:val="0"/>
+          <w:color w:val="333333"/>
+          <w:szCs w:val="21"/>
+          <w:shd w:val="clear" w:color="auto" w:fill="FFFFFF"/>
+        </w:rPr>
+        <w:t>console.log(</w:t>
+      </w:r>
+      <w:proofErr w:type="gramEnd"/>
+      <w:r>
+        <w:rPr>
+          <w:rStyle w:val="a9"/>
+          <w:rFonts w:asciiTheme="majorEastAsia" w:eastAsiaTheme="majorEastAsia" w:hAnsiTheme="majorEastAsia" w:cs="Segoe UI"/>
+          <w:b w:val="0"/>
+          <w:color w:val="333333"/>
+          <w:szCs w:val="21"/>
+          <w:shd w:val="clear" w:color="auto" w:fill="FFFFFF"/>
+        </w:rPr>
+        <w:t>5)</w:t>
+      </w:r>
+    </w:p>
+    <w:p>
+      <w:pPr>
+        <w:rPr>
+          <w:rStyle w:val="a9"/>
+          <w:rFonts w:asciiTheme="majorEastAsia" w:eastAsiaTheme="majorEastAsia" w:hAnsiTheme="majorEastAsia" w:cs="Segoe UI"/>
+          <w:b w:val="0"/>
+          <w:color w:val="333333"/>
+          <w:szCs w:val="21"/>
+          <w:shd w:val="clear" w:color="auto" w:fill="FFFFFF"/>
+        </w:rPr>
+      </w:pPr>
+      <w:r>
+        <w:rPr>
+          <w:rStyle w:val="a9"/>
+          <w:rFonts w:asciiTheme="majorEastAsia" w:eastAsiaTheme="majorEastAsia" w:hAnsiTheme="majorEastAsia" w:cs="Segoe UI"/>
+          <w:b w:val="0"/>
+          <w:color w:val="333333"/>
+          <w:szCs w:val="21"/>
+          <w:shd w:val="clear" w:color="auto" w:fill="FFFFFF"/>
+        </w:rPr>
+        <w:t>}, 0)</w:t>
+      </w:r>
+    </w:p>
+    <w:p>
+      <w:pPr>
+        <w:rPr>
+          <w:rStyle w:val="a9"/>
+          <w:rFonts w:asciiTheme="majorEastAsia" w:eastAsiaTheme="majorEastAsia" w:hAnsiTheme="majorEastAsia" w:cs="Segoe UI"/>
+          <w:b w:val="0"/>
+          <w:color w:val="333333"/>
+          <w:szCs w:val="21"/>
+          <w:shd w:val="clear" w:color="auto" w:fill="FFFFFF"/>
+        </w:rPr>
+      </w:pPr>
+    </w:p>
+    <w:p>
+      <w:pPr>
+        <w:rPr>
+          <w:rStyle w:val="a9"/>
+          <w:rFonts w:asciiTheme="majorEastAsia" w:eastAsiaTheme="majorEastAsia" w:hAnsiTheme="majorEastAsia" w:cs="Segoe UI"/>
+          <w:b w:val="0"/>
+          <w:color w:val="333333"/>
+          <w:szCs w:val="21"/>
+          <w:shd w:val="clear" w:color="auto" w:fill="FFFFFF"/>
+        </w:rPr>
+      </w:pPr>
+      <w:proofErr w:type="gramStart"/>
+      <w:r>
+        <w:rPr>
+          <w:rStyle w:val="a9"/>
+          <w:rFonts w:asciiTheme="majorEastAsia" w:eastAsiaTheme="majorEastAsia" w:hAnsiTheme="majorEastAsia" w:cs="Segoe UI"/>
+          <w:b w:val="0"/>
+          <w:color w:val="333333"/>
+          <w:szCs w:val="21"/>
+          <w:shd w:val="clear" w:color="auto" w:fill="FFFFFF"/>
+        </w:rPr>
+        <w:t>bar()</w:t>
+      </w:r>
+      <w:proofErr w:type="gramEnd"/>
+    </w:p>
+    <w:p>
+      <w:pPr>
+        <w:rPr>
+          <w:rStyle w:val="a9"/>
+          <w:rFonts w:asciiTheme="majorEastAsia" w:eastAsiaTheme="majorEastAsia" w:hAnsiTheme="majorEastAsia" w:cs="Segoe UI"/>
+          <w:b w:val="0"/>
+          <w:color w:val="333333"/>
+          <w:szCs w:val="21"/>
+          <w:shd w:val="clear" w:color="auto" w:fill="FFFFFF"/>
+        </w:rPr>
+      </w:pPr>
+    </w:p>
+    <w:p>
+      <w:pPr>
+        <w:rPr>
+          <w:rStyle w:val="a9"/>
+          <w:rFonts w:asciiTheme="majorEastAsia" w:eastAsiaTheme="majorEastAsia" w:hAnsiTheme="majorEastAsia" w:cs="Segoe UI"/>
+          <w:b w:val="0"/>
+          <w:color w:val="333333"/>
+          <w:szCs w:val="21"/>
+          <w:shd w:val="clear" w:color="auto" w:fill="FFFFFF"/>
+        </w:rPr>
+      </w:pPr>
+      <w:proofErr w:type="gramStart"/>
+      <w:r>
+        <w:rPr>
+          <w:rStyle w:val="a9"/>
+          <w:rFonts w:asciiTheme="majorEastAsia" w:eastAsiaTheme="majorEastAsia" w:hAnsiTheme="majorEastAsia" w:cs="Segoe UI"/>
+          <w:b w:val="0"/>
+          <w:color w:val="333333"/>
+          <w:szCs w:val="21"/>
+          <w:shd w:val="clear" w:color="auto" w:fill="FFFFFF"/>
+        </w:rPr>
+        <w:t>new</w:t>
+      </w:r>
+      <w:proofErr w:type="gramEnd"/>
+      <w:r>
+        <w:rPr>
+          <w:rStyle w:val="a9"/>
+          <w:rFonts w:asciiTheme="majorEastAsia" w:eastAsiaTheme="majorEastAsia" w:hAnsiTheme="majorEastAsia" w:cs="Segoe UI"/>
+          <w:b w:val="0"/>
+          <w:color w:val="333333"/>
+          <w:szCs w:val="21"/>
+          <w:shd w:val="clear" w:color="auto" w:fill="FFFFFF"/>
+        </w:rPr>
+        <w:t xml:space="preserve"> Promise(function(resolve) {</w:t>
+      </w:r>
+    </w:p>
+    <w:p>
+      <w:pPr>
+        <w:rPr>
+          <w:rStyle w:val="a9"/>
+          <w:rFonts w:asciiTheme="majorEastAsia" w:eastAsiaTheme="majorEastAsia" w:hAnsiTheme="majorEastAsia" w:cs="Segoe UI"/>
+          <w:b w:val="0"/>
+          <w:color w:val="333333"/>
+          <w:szCs w:val="21"/>
+          <w:shd w:val="clear" w:color="auto" w:fill="FFFFFF"/>
+        </w:rPr>
+      </w:pPr>
+      <w:r>
+        <w:rPr>
+          <w:rStyle w:val="a9"/>
+          <w:rFonts w:asciiTheme="majorEastAsia" w:eastAsiaTheme="majorEastAsia" w:hAnsiTheme="majorEastAsia" w:cs="Segoe UI"/>
+          <w:b w:val="0"/>
+          <w:color w:val="333333"/>
+          <w:szCs w:val="21"/>
+          <w:shd w:val="clear" w:color="auto" w:fill="FFFFFF"/>
+        </w:rPr>
+        <w:t xml:space="preserve">  </w:t>
+      </w:r>
+      <w:proofErr w:type="gramStart"/>
+      <w:r>
+        <w:rPr>
+          <w:rStyle w:val="a9"/>
+          <w:rFonts w:asciiTheme="majorEastAsia" w:eastAsiaTheme="majorEastAsia" w:hAnsiTheme="majorEastAsia" w:cs="Segoe UI"/>
+          <w:b w:val="0"/>
+          <w:color w:val="333333"/>
+          <w:szCs w:val="21"/>
+          <w:shd w:val="clear" w:color="auto" w:fill="FFFFFF"/>
+        </w:rPr>
+        <w:t>console.log(</w:t>
+      </w:r>
+      <w:proofErr w:type="gramEnd"/>
+      <w:r>
+        <w:rPr>
+          <w:rStyle w:val="a9"/>
+          <w:rFonts w:asciiTheme="majorEastAsia" w:eastAsiaTheme="majorEastAsia" w:hAnsiTheme="majorEastAsia" w:cs="Segoe UI"/>
+          <w:b w:val="0"/>
+          <w:color w:val="333333"/>
+          <w:szCs w:val="21"/>
+          <w:shd w:val="clear" w:color="auto" w:fill="FFFFFF"/>
+        </w:rPr>
+        <w:t>6)</w:t>
+      </w:r>
+    </w:p>
+    <w:p>
+      <w:pPr>
+        <w:rPr>
+          <w:rStyle w:val="a9"/>
+          <w:rFonts w:asciiTheme="majorEastAsia" w:eastAsiaTheme="majorEastAsia" w:hAnsiTheme="majorEastAsia" w:cs="Segoe UI"/>
+          <w:b w:val="0"/>
+          <w:color w:val="333333"/>
+          <w:szCs w:val="21"/>
+          <w:shd w:val="clear" w:color="auto" w:fill="FFFFFF"/>
+        </w:rPr>
+      </w:pPr>
+      <w:r>
+        <w:rPr>
+          <w:rStyle w:val="a9"/>
+          <w:rFonts w:asciiTheme="majorEastAsia" w:eastAsiaTheme="majorEastAsia" w:hAnsiTheme="majorEastAsia" w:cs="Segoe UI"/>
+          <w:b w:val="0"/>
+          <w:color w:val="333333"/>
+          <w:szCs w:val="21"/>
+          <w:shd w:val="clear" w:color="auto" w:fill="FFFFFF"/>
+        </w:rPr>
+        <w:t xml:space="preserve">  </w:t>
+      </w:r>
+      <w:proofErr w:type="gramStart"/>
+      <w:r>
+        <w:rPr>
+          <w:rStyle w:val="a9"/>
+          <w:rFonts w:asciiTheme="majorEastAsia" w:eastAsiaTheme="majorEastAsia" w:hAnsiTheme="majorEastAsia" w:cs="Segoe UI"/>
+          <w:b w:val="0"/>
+          <w:color w:val="333333"/>
+          <w:szCs w:val="21"/>
+          <w:shd w:val="clear" w:color="auto" w:fill="FFFFFF"/>
+        </w:rPr>
+        <w:t>resolve()</w:t>
+      </w:r>
+      <w:proofErr w:type="gramEnd"/>
+    </w:p>
+    <w:p>
+      <w:pPr>
+        <w:rPr>
+          <w:rStyle w:val="a9"/>
+          <w:rFonts w:asciiTheme="majorEastAsia" w:eastAsiaTheme="majorEastAsia" w:hAnsiTheme="majorEastAsia" w:cs="Segoe UI"/>
+          <w:b w:val="0"/>
+          <w:color w:val="333333"/>
+          <w:szCs w:val="21"/>
+          <w:shd w:val="clear" w:color="auto" w:fill="FFFFFF"/>
+        </w:rPr>
+      </w:pPr>
+      <w:r>
+        <w:rPr>
+          <w:rStyle w:val="a9"/>
+          <w:rFonts w:asciiTheme="majorEastAsia" w:eastAsiaTheme="majorEastAsia" w:hAnsiTheme="majorEastAsia" w:cs="Segoe UI"/>
+          <w:b w:val="0"/>
+          <w:color w:val="333333"/>
+          <w:szCs w:val="21"/>
+          <w:shd w:val="clear" w:color="auto" w:fill="FFFFFF"/>
+        </w:rPr>
+        <w:t>}).</w:t>
+      </w:r>
+      <w:proofErr w:type="gramStart"/>
+      <w:r>
+        <w:rPr>
+          <w:rStyle w:val="a9"/>
+          <w:rFonts w:asciiTheme="majorEastAsia" w:eastAsiaTheme="majorEastAsia" w:hAnsiTheme="majorEastAsia" w:cs="Segoe UI"/>
+          <w:b w:val="0"/>
+          <w:color w:val="333333"/>
+          <w:szCs w:val="21"/>
+          <w:shd w:val="clear" w:color="auto" w:fill="FFFFFF"/>
+        </w:rPr>
+        <w:t>then(</w:t>
+      </w:r>
+      <w:proofErr w:type="gramEnd"/>
+      <w:r>
+        <w:rPr>
+          <w:rStyle w:val="a9"/>
+          <w:rFonts w:asciiTheme="majorEastAsia" w:eastAsiaTheme="majorEastAsia" w:hAnsiTheme="majorEastAsia" w:cs="Segoe UI"/>
+          <w:b w:val="0"/>
+          <w:color w:val="333333"/>
+          <w:szCs w:val="21"/>
+          <w:shd w:val="clear" w:color="auto" w:fill="FFFFFF"/>
+        </w:rPr>
+        <w:t>function() {</w:t>
+      </w:r>
+    </w:p>
+    <w:p>
+      <w:pPr>
+        <w:rPr>
+          <w:rStyle w:val="a9"/>
+          <w:rFonts w:asciiTheme="majorEastAsia" w:eastAsiaTheme="majorEastAsia" w:hAnsiTheme="majorEastAsia" w:cs="Segoe UI"/>
+          <w:b w:val="0"/>
+          <w:color w:val="333333"/>
+          <w:szCs w:val="21"/>
+          <w:shd w:val="clear" w:color="auto" w:fill="FFFFFF"/>
+        </w:rPr>
+      </w:pPr>
+      <w:r>
+        <w:rPr>
+          <w:rStyle w:val="a9"/>
+          <w:rFonts w:asciiTheme="majorEastAsia" w:eastAsiaTheme="majorEastAsia" w:hAnsiTheme="majorEastAsia" w:cs="Segoe UI"/>
+          <w:b w:val="0"/>
+          <w:color w:val="333333"/>
+          <w:szCs w:val="21"/>
+          <w:shd w:val="clear" w:color="auto" w:fill="FFFFFF"/>
+        </w:rPr>
+        <w:t xml:space="preserve">  </w:t>
+      </w:r>
+      <w:proofErr w:type="gramStart"/>
+      <w:r>
+        <w:rPr>
+          <w:rStyle w:val="a9"/>
+          <w:rFonts w:asciiTheme="majorEastAsia" w:eastAsiaTheme="majorEastAsia" w:hAnsiTheme="majorEastAsia" w:cs="Segoe UI"/>
+          <w:b w:val="0"/>
+          <w:color w:val="333333"/>
+          <w:szCs w:val="21"/>
+          <w:shd w:val="clear" w:color="auto" w:fill="FFFFFF"/>
+        </w:rPr>
+        <w:t>console.log(</w:t>
+      </w:r>
+      <w:proofErr w:type="gramEnd"/>
+      <w:r>
+        <w:rPr>
+          <w:rStyle w:val="a9"/>
+          <w:rFonts w:asciiTheme="majorEastAsia" w:eastAsiaTheme="majorEastAsia" w:hAnsiTheme="majorEastAsia" w:cs="Segoe UI"/>
+          <w:b w:val="0"/>
+          <w:color w:val="333333"/>
+          <w:szCs w:val="21"/>
+          <w:shd w:val="clear" w:color="auto" w:fill="FFFFFF"/>
+        </w:rPr>
+        <w:t>7)</w:t>
+      </w:r>
+    </w:p>
+    <w:p>
+      <w:pPr>
+        <w:rPr>
+          <w:rStyle w:val="a9"/>
+          <w:rFonts w:asciiTheme="majorEastAsia" w:eastAsiaTheme="majorEastAsia" w:hAnsiTheme="majorEastAsia" w:cs="Segoe UI"/>
+          <w:b w:val="0"/>
+          <w:color w:val="333333"/>
+          <w:szCs w:val="21"/>
+          <w:shd w:val="clear" w:color="auto" w:fill="FFFFFF"/>
+        </w:rPr>
+      </w:pPr>
+      <w:r>
+        <w:rPr>
+          <w:rStyle w:val="a9"/>
+          <w:rFonts w:asciiTheme="majorEastAsia" w:eastAsiaTheme="majorEastAsia" w:hAnsiTheme="majorEastAsia" w:cs="Segoe UI"/>
+          <w:b w:val="0"/>
+          <w:color w:val="333333"/>
+          <w:szCs w:val="21"/>
+          <w:shd w:val="clear" w:color="auto" w:fill="FFFFFF"/>
+        </w:rPr>
+        <w:t>})</w:t>
+      </w:r>
+    </w:p>
+    <w:p>
+      <w:pPr>
+        <w:rPr>
+          <w:rStyle w:val="a9"/>
+          <w:rFonts w:asciiTheme="majorEastAsia" w:eastAsiaTheme="majorEastAsia" w:hAnsiTheme="majorEastAsia" w:cs="Segoe UI"/>
+          <w:b w:val="0"/>
+          <w:color w:val="333333"/>
+          <w:szCs w:val="21"/>
+          <w:shd w:val="clear" w:color="auto" w:fill="FFFFFF"/>
+        </w:rPr>
+      </w:pPr>
+    </w:p>
+    <w:p>
+      <w:pPr>
+        <w:rPr>
+          <w:rStyle w:val="a9"/>
+          <w:rFonts w:asciiTheme="majorEastAsia" w:eastAsiaTheme="majorEastAsia" w:hAnsiTheme="majorEastAsia" w:cs="Segoe UI"/>
+          <w:b w:val="0"/>
+          <w:color w:val="333333"/>
+          <w:szCs w:val="21"/>
+          <w:shd w:val="clear" w:color="auto" w:fill="FFFFFF"/>
+        </w:rPr>
+      </w:pPr>
+      <w:proofErr w:type="gramStart"/>
+      <w:r>
+        <w:rPr>
+          <w:rStyle w:val="a9"/>
+          <w:rFonts w:asciiTheme="majorEastAsia" w:eastAsiaTheme="majorEastAsia" w:hAnsiTheme="majorEastAsia" w:cs="Segoe UI"/>
+          <w:b w:val="0"/>
+          <w:color w:val="333333"/>
+          <w:szCs w:val="21"/>
+          <w:shd w:val="clear" w:color="auto" w:fill="FFFFFF"/>
+        </w:rPr>
+        <w:t>console.log(</w:t>
+      </w:r>
+      <w:proofErr w:type="gramEnd"/>
+      <w:r>
+        <w:rPr>
+          <w:rStyle w:val="a9"/>
+          <w:rFonts w:asciiTheme="majorEastAsia" w:eastAsiaTheme="majorEastAsia" w:hAnsiTheme="majorEastAsia" w:cs="Segoe UI"/>
+          <w:b w:val="0"/>
+          <w:color w:val="333333"/>
+          <w:szCs w:val="21"/>
+          <w:shd w:val="clear" w:color="auto" w:fill="FFFFFF"/>
+        </w:rPr>
+        <w:t>8)</w:t>
+      </w:r>
+    </w:p>
+    <w:p>
+      <w:pPr>
+        <w:rPr>
+          <w:rStyle w:val="a9"/>
+          <w:rFonts w:asciiTheme="majorEastAsia" w:eastAsiaTheme="majorEastAsia" w:hAnsiTheme="majorEastAsia" w:cs="Segoe UI"/>
+          <w:b w:val="0"/>
+          <w:color w:val="333333"/>
+          <w:szCs w:val="21"/>
+          <w:shd w:val="clear" w:color="auto" w:fill="FFFFFF"/>
+        </w:rPr>
+      </w:pPr>
+    </w:p>
+    <w:p>
+      <w:pPr>
+        <w:rPr>
+          <w:rStyle w:val="a9"/>
+          <w:rFonts w:asciiTheme="majorEastAsia" w:eastAsiaTheme="majorEastAsia" w:hAnsiTheme="majorEastAsia" w:cs="Segoe UI"/>
+          <w:b w:val="0"/>
+          <w:color w:val="333333"/>
+          <w:szCs w:val="21"/>
+          <w:shd w:val="clear" w:color="auto" w:fill="FFFFFF"/>
+        </w:rPr>
+      </w:pPr>
+      <w:r>
+        <w:rPr>
+          <w:rStyle w:val="a9"/>
+          <w:rFonts w:asciiTheme="majorEastAsia" w:eastAsiaTheme="majorEastAsia" w:hAnsiTheme="majorEastAsia" w:cs="Segoe UI" w:hint="eastAsia"/>
+          <w:b w:val="0"/>
+          <w:color w:val="333333"/>
+          <w:szCs w:val="21"/>
+          <w:shd w:val="clear" w:color="auto" w:fill="FFFFFF"/>
+        </w:rPr>
+        <w:t>A、4-2-1-6-8-3-7-5</w:t>
+      </w:r>
+    </w:p>
+    <w:p>
+      <w:pPr>
+        <w:rPr>
+          <w:rStyle w:val="a9"/>
+          <w:rFonts w:asciiTheme="majorEastAsia" w:eastAsiaTheme="majorEastAsia" w:hAnsiTheme="majorEastAsia" w:cs="Segoe UI"/>
+          <w:b w:val="0"/>
+          <w:color w:val="333333"/>
+          <w:szCs w:val="21"/>
+          <w:shd w:val="clear" w:color="auto" w:fill="FFFFFF"/>
+        </w:rPr>
+      </w:pPr>
+      <w:r>
+        <w:rPr>
+          <w:rStyle w:val="a9"/>
+          <w:rFonts w:asciiTheme="majorEastAsia" w:eastAsiaTheme="majorEastAsia" w:hAnsiTheme="majorEastAsia" w:cs="Segoe UI" w:hint="eastAsia"/>
+          <w:b w:val="0"/>
+          <w:color w:val="333333"/>
+          <w:szCs w:val="21"/>
+          <w:shd w:val="clear" w:color="auto" w:fill="FFFFFF"/>
+        </w:rPr>
+        <w:t>B、4-2-1-3-6-8-7-5</w:t>
+      </w:r>
+    </w:p>
+    <w:p>
+      <w:pPr>
+        <w:rPr>
+          <w:rStyle w:val="a9"/>
+          <w:rFonts w:asciiTheme="majorEastAsia" w:eastAsiaTheme="majorEastAsia" w:hAnsiTheme="majorEastAsia" w:cs="Segoe UI"/>
+          <w:b w:val="0"/>
+          <w:color w:val="333333"/>
+          <w:szCs w:val="21"/>
+          <w:shd w:val="clear" w:color="auto" w:fill="FFFFFF"/>
+        </w:rPr>
+      </w:pPr>
+      <w:r>
+        <w:rPr>
+          <w:rStyle w:val="a9"/>
+          <w:rFonts w:asciiTheme="majorEastAsia" w:eastAsiaTheme="majorEastAsia" w:hAnsiTheme="majorEastAsia" w:cs="Segoe UI" w:hint="eastAsia"/>
+          <w:b w:val="0"/>
+          <w:color w:val="333333"/>
+          <w:szCs w:val="21"/>
+          <w:shd w:val="clear" w:color="auto" w:fill="FFFFFF"/>
+        </w:rPr>
+        <w:t>C、4-2-1-8-6-3-7-5</w:t>
+      </w:r>
+    </w:p>
+    <w:p>
+      <w:pPr>
+        <w:rPr>
+          <w:rStyle w:val="a9"/>
+          <w:rFonts w:asciiTheme="majorEastAsia" w:eastAsiaTheme="majorEastAsia" w:hAnsiTheme="majorEastAsia" w:cs="Segoe UI" w:hint="eastAsia"/>
+          <w:b w:val="0"/>
+          <w:color w:val="333333"/>
+          <w:szCs w:val="21"/>
+          <w:shd w:val="clear" w:color="auto" w:fill="FFFFFF"/>
+        </w:rPr>
+      </w:pPr>
+      <w:r>
+        <w:rPr>
+          <w:rStyle w:val="a9"/>
+          <w:rFonts w:asciiTheme="majorEastAsia" w:eastAsiaTheme="majorEastAsia" w:hAnsiTheme="majorEastAsia" w:cs="Segoe UI" w:hint="eastAsia"/>
+          <w:b w:val="0"/>
+          <w:color w:val="333333"/>
+          <w:szCs w:val="21"/>
+          <w:shd w:val="clear" w:color="auto" w:fill="FFFFFF"/>
+        </w:rPr>
+        <w:t>D、4-2-1-5-8-6-3-7</w:t>
+      </w:r>
+    </w:p>
+    <w:p>
+      <w:pPr>
+        <w:rPr>
+          <w:rStyle w:val="a9"/>
+          <w:rFonts w:asciiTheme="majorEastAsia" w:eastAsiaTheme="majorEastAsia" w:hAnsiTheme="majorEastAsia" w:cs="Segoe UI" w:hint="eastAsia"/>
+          <w:b w:val="0"/>
+          <w:color w:val="333333"/>
+          <w:szCs w:val="21"/>
+          <w:shd w:val="clear" w:color="auto" w:fill="FFFFFF"/>
+        </w:rPr>
+      </w:pPr>
+      <w:r>
+        <w:rPr>
+          <w:rStyle w:val="a9"/>
+          <w:rFonts w:asciiTheme="majorEastAsia" w:eastAsiaTheme="majorEastAsia" w:hAnsiTheme="majorEastAsia" w:cs="Segoe UI" w:hint="eastAsia"/>
+          <w:b w:val="0"/>
+          <w:color w:val="333333"/>
+          <w:szCs w:val="21"/>
+          <w:shd w:val="clear" w:color="auto" w:fill="FFFFFF"/>
+        </w:rPr>
         <w:lastRenderedPageBreak/>
-        <w:t>28</w:t>
-      </w:r>
-      <w:r>
-        <w:rPr>
-          <w:rStyle w:val="a9"/>
-          <w:rFonts w:asciiTheme="majorEastAsia" w:eastAsiaTheme="majorEastAsia" w:hAnsiTheme="majorEastAsia" w:cs="Segoe UI" w:hint="eastAsia"/>
-          <w:b w:val="0"/>
-          <w:color w:val="333333"/>
-          <w:szCs w:val="21"/>
-          <w:shd w:val="clear" w:color="auto" w:fill="FFFFFF"/>
-        </w:rPr>
-        <w:t>、</w:t>
-      </w:r>
-      <w:r>
-        <w:rPr>
-          <w:rStyle w:val="a9"/>
-          <w:rFonts w:asciiTheme="majorEastAsia" w:eastAsiaTheme="majorEastAsia" w:hAnsiTheme="majorEastAsia" w:cs="Segoe UI" w:hint="eastAsia"/>
-          <w:b w:val="0"/>
-          <w:color w:val="333333"/>
-          <w:szCs w:val="21"/>
-          <w:shd w:val="clear" w:color="auto" w:fill="FFFFFF"/>
-        </w:rPr>
-        <w:t>Babel转译器会把JSX转换成一个（）?</w:t>
-      </w:r>
-    </w:p>
-    <w:p>
-      <w:pPr>
-        <w:rPr>
-          <w:rStyle w:val="a9"/>
-          <w:rFonts w:asciiTheme="majorEastAsia" w:eastAsiaTheme="majorEastAsia" w:hAnsiTheme="majorEastAsia" w:cs="Segoe UI"/>
-          <w:b w:val="0"/>
-          <w:color w:val="333333"/>
-          <w:szCs w:val="21"/>
-          <w:shd w:val="clear" w:color="auto" w:fill="FFFFFF"/>
-        </w:rPr>
-      </w:pPr>
-      <w:r>
-        <w:rPr>
-          <w:rStyle w:val="a9"/>
-          <w:rFonts w:asciiTheme="majorEastAsia" w:eastAsiaTheme="majorEastAsia" w:hAnsiTheme="majorEastAsia" w:cs="Segoe UI" w:hint="eastAsia"/>
-          <w:b w:val="0"/>
-          <w:color w:val="333333"/>
-          <w:szCs w:val="21"/>
-          <w:shd w:val="clear" w:color="auto" w:fill="FFFFFF"/>
-        </w:rPr>
-        <w:t>A.html结构</w:t>
-      </w:r>
-    </w:p>
-    <w:p>
-      <w:pPr>
-        <w:rPr>
-          <w:rStyle w:val="a9"/>
-          <w:rFonts w:asciiTheme="majorEastAsia" w:eastAsiaTheme="majorEastAsia" w:hAnsiTheme="majorEastAsia" w:cs="Segoe UI"/>
-          <w:b w:val="0"/>
-          <w:color w:val="333333"/>
-          <w:szCs w:val="21"/>
-          <w:shd w:val="clear" w:color="auto" w:fill="FFFFFF"/>
-        </w:rPr>
-      </w:pPr>
-      <w:r>
-        <w:rPr>
-          <w:rStyle w:val="a9"/>
-          <w:rFonts w:asciiTheme="majorEastAsia" w:eastAsiaTheme="majorEastAsia" w:hAnsiTheme="majorEastAsia" w:cs="Segoe UI"/>
-          <w:b w:val="0"/>
-          <w:color w:val="333333"/>
-          <w:szCs w:val="21"/>
-          <w:shd w:val="clear" w:color="auto" w:fill="FFFFFF"/>
-        </w:rPr>
-        <w:t>B.css</w:t>
-      </w:r>
-    </w:p>
-    <w:p>
-      <w:pPr>
-        <w:rPr>
-          <w:rStyle w:val="a9"/>
-          <w:rFonts w:asciiTheme="majorEastAsia" w:eastAsiaTheme="majorEastAsia" w:hAnsiTheme="majorEastAsia" w:cs="Segoe UI"/>
-          <w:b w:val="0"/>
-          <w:color w:val="333333"/>
-          <w:szCs w:val="21"/>
-          <w:shd w:val="clear" w:color="auto" w:fill="FFFFFF"/>
-        </w:rPr>
-      </w:pPr>
-      <w:r>
-        <w:rPr>
-          <w:rStyle w:val="a9"/>
-          <w:rFonts w:asciiTheme="majorEastAsia" w:eastAsiaTheme="majorEastAsia" w:hAnsiTheme="majorEastAsia" w:cs="Segoe UI" w:hint="eastAsia"/>
-          <w:b w:val="0"/>
-          <w:color w:val="333333"/>
-          <w:szCs w:val="21"/>
-          <w:shd w:val="clear" w:color="auto" w:fill="FFFFFF"/>
-        </w:rPr>
-        <w:t>C.es6中的</w:t>
-      </w:r>
-      <w:r>
-        <w:rPr>
-          <w:rStyle w:val="a9"/>
-          <w:rFonts w:asciiTheme="majorEastAsia" w:eastAsiaTheme="majorEastAsia" w:hAnsiTheme="majorEastAsia" w:cs="Segoe UI" w:hint="eastAsia"/>
-          <w:b w:val="0"/>
-          <w:color w:val="333333"/>
-          <w:szCs w:val="21"/>
-          <w:shd w:val="clear" w:color="auto" w:fill="FFFFFF"/>
-        </w:rPr>
-        <w:t>class</w:t>
-      </w:r>
-    </w:p>
-    <w:p>
-      <w:pPr>
-        <w:rPr>
-          <w:rStyle w:val="a9"/>
-          <w:rFonts w:asciiTheme="majorEastAsia" w:eastAsiaTheme="majorEastAsia" w:hAnsiTheme="majorEastAsia" w:cs="Segoe UI"/>
-          <w:b w:val="0"/>
-          <w:color w:val="333333"/>
-          <w:szCs w:val="21"/>
-          <w:shd w:val="clear" w:color="auto" w:fill="FFFFFF"/>
-        </w:rPr>
-      </w:pPr>
+        <w:t>31. 现有HTML,怎么使得class=</w:t>
+      </w:r>
+      <w:proofErr w:type="gramStart"/>
+      <w:r>
+        <w:rPr>
+          <w:rStyle w:val="a9"/>
+          <w:rFonts w:asciiTheme="majorEastAsia" w:eastAsiaTheme="majorEastAsia" w:hAnsiTheme="majorEastAsia" w:cs="Segoe UI" w:hint="eastAsia"/>
+          <w:b w:val="0"/>
+          <w:color w:val="333333"/>
+          <w:szCs w:val="21"/>
+          <w:shd w:val="clear" w:color="auto" w:fill="FFFFFF"/>
+        </w:rPr>
+        <w:t>”</w:t>
+      </w:r>
+      <w:proofErr w:type="gramEnd"/>
+      <w:r>
+        <w:rPr>
+          <w:rStyle w:val="a9"/>
+          <w:rFonts w:asciiTheme="majorEastAsia" w:eastAsiaTheme="majorEastAsia" w:hAnsiTheme="majorEastAsia" w:cs="Segoe UI" w:hint="eastAsia"/>
+          <w:b w:val="0"/>
+          <w:color w:val="333333"/>
+          <w:szCs w:val="21"/>
+          <w:shd w:val="clear" w:color="auto" w:fill="FFFFFF"/>
+        </w:rPr>
+        <w:t>inner</w:t>
+      </w:r>
+      <w:proofErr w:type="gramStart"/>
+      <w:r>
+        <w:rPr>
+          <w:rStyle w:val="a9"/>
+          <w:rFonts w:asciiTheme="majorEastAsia" w:eastAsiaTheme="majorEastAsia" w:hAnsiTheme="majorEastAsia" w:cs="Segoe UI" w:hint="eastAsia"/>
+          <w:b w:val="0"/>
+          <w:color w:val="333333"/>
+          <w:szCs w:val="21"/>
+          <w:shd w:val="clear" w:color="auto" w:fill="FFFFFF"/>
+        </w:rPr>
+        <w:t>”</w:t>
+      </w:r>
+      <w:proofErr w:type="gramEnd"/>
+      <w:r>
+        <w:rPr>
+          <w:rStyle w:val="a9"/>
+          <w:rFonts w:asciiTheme="majorEastAsia" w:eastAsiaTheme="majorEastAsia" w:hAnsiTheme="majorEastAsia" w:cs="Segoe UI" w:hint="eastAsia"/>
+          <w:b w:val="0"/>
+          <w:color w:val="333333"/>
+          <w:szCs w:val="21"/>
+          <w:shd w:val="clear" w:color="auto" w:fill="FFFFFF"/>
+        </w:rPr>
+        <w:t>的三个元素基于class=</w:t>
+      </w:r>
+      <w:proofErr w:type="gramStart"/>
+      <w:r>
+        <w:rPr>
+          <w:rStyle w:val="a9"/>
+          <w:rFonts w:asciiTheme="majorEastAsia" w:eastAsiaTheme="majorEastAsia" w:hAnsiTheme="majorEastAsia" w:cs="Segoe UI" w:hint="eastAsia"/>
+          <w:b w:val="0"/>
+          <w:color w:val="333333"/>
+          <w:szCs w:val="21"/>
+          <w:shd w:val="clear" w:color="auto" w:fill="FFFFFF"/>
+        </w:rPr>
+        <w:t>”</w:t>
+      </w:r>
+      <w:proofErr w:type="gramEnd"/>
+      <w:r>
+        <w:rPr>
+          <w:rStyle w:val="a9"/>
+          <w:rFonts w:asciiTheme="majorEastAsia" w:eastAsiaTheme="majorEastAsia" w:hAnsiTheme="majorEastAsia" w:cs="Segoe UI" w:hint="eastAsia"/>
+          <w:b w:val="0"/>
+          <w:color w:val="333333"/>
+          <w:szCs w:val="21"/>
+          <w:shd w:val="clear" w:color="auto" w:fill="FFFFFF"/>
+        </w:rPr>
+        <w:t>outer</w:t>
+      </w:r>
+      <w:proofErr w:type="gramStart"/>
+      <w:r>
+        <w:rPr>
+          <w:rStyle w:val="a9"/>
+          <w:rFonts w:asciiTheme="majorEastAsia" w:eastAsiaTheme="majorEastAsia" w:hAnsiTheme="majorEastAsia" w:cs="Segoe UI" w:hint="eastAsia"/>
+          <w:b w:val="0"/>
+          <w:color w:val="333333"/>
+          <w:szCs w:val="21"/>
+          <w:shd w:val="clear" w:color="auto" w:fill="FFFFFF"/>
+        </w:rPr>
+        <w:t>”</w:t>
+      </w:r>
+      <w:proofErr w:type="gramEnd"/>
+      <w:r>
+        <w:rPr>
+          <w:rStyle w:val="a9"/>
+          <w:rFonts w:asciiTheme="majorEastAsia" w:eastAsiaTheme="majorEastAsia" w:hAnsiTheme="majorEastAsia" w:cs="Segoe UI" w:hint="eastAsia"/>
+          <w:b w:val="0"/>
+          <w:color w:val="333333"/>
+          <w:szCs w:val="21"/>
+          <w:shd w:val="clear" w:color="auto" w:fill="FFFFFF"/>
+        </w:rPr>
+        <w:t>的元素垂直居中（请使用flex布局的方式实现）</w:t>
+      </w:r>
+      <w:r>
+        <w:rPr>
+          <w:rStyle w:val="a9"/>
+          <w:rFonts w:asciiTheme="majorEastAsia" w:eastAsiaTheme="majorEastAsia" w:hAnsiTheme="majorEastAsia" w:cs="Segoe UI" w:hint="eastAsia"/>
+          <w:b w:val="0"/>
+          <w:color w:val="333333"/>
+          <w:szCs w:val="21"/>
+          <w:shd w:val="clear" w:color="auto" w:fill="FFFFFF"/>
+        </w:rPr>
+        <w:t>。</w:t>
+      </w:r>
+    </w:p>
+    <w:p>
+      <w:pPr>
+        <w:rPr>
+          <w:rStyle w:val="a9"/>
+          <w:rFonts w:asciiTheme="majorEastAsia" w:eastAsiaTheme="majorEastAsia" w:hAnsiTheme="majorEastAsia" w:cs="Segoe UI"/>
+          <w:b w:val="0"/>
+          <w:color w:val="333333"/>
+          <w:szCs w:val="21"/>
+          <w:shd w:val="clear" w:color="auto" w:fill="FFFFFF"/>
+        </w:rPr>
+      </w:pPr>
+      <w:r>
+        <w:rPr>
+          <w:rStyle w:val="a9"/>
+          <w:rFonts w:asciiTheme="majorEastAsia" w:eastAsiaTheme="majorEastAsia" w:hAnsiTheme="majorEastAsia" w:cs="Segoe UI"/>
+          <w:b w:val="0"/>
+          <w:color w:val="333333"/>
+          <w:szCs w:val="21"/>
+          <w:shd w:val="clear" w:color="auto" w:fill="FFFFFF"/>
+        </w:rPr>
+        <w:t>&lt;</w:t>
+      </w:r>
+      <w:proofErr w:type="gramStart"/>
+      <w:r>
+        <w:rPr>
+          <w:rStyle w:val="a9"/>
+          <w:rFonts w:asciiTheme="majorEastAsia" w:eastAsiaTheme="majorEastAsia" w:hAnsiTheme="majorEastAsia" w:cs="Segoe UI"/>
+          <w:b w:val="0"/>
+          <w:color w:val="333333"/>
+          <w:szCs w:val="21"/>
+          <w:shd w:val="clear" w:color="auto" w:fill="FFFFFF"/>
+        </w:rPr>
+        <w:t>style</w:t>
+      </w:r>
+      <w:proofErr w:type="gramEnd"/>
+      <w:r>
+        <w:rPr>
+          <w:rStyle w:val="a9"/>
+          <w:rFonts w:asciiTheme="majorEastAsia" w:eastAsiaTheme="majorEastAsia" w:hAnsiTheme="majorEastAsia" w:cs="Segoe UI"/>
+          <w:b w:val="0"/>
+          <w:color w:val="333333"/>
+          <w:szCs w:val="21"/>
+          <w:shd w:val="clear" w:color="auto" w:fill="FFFFFF"/>
+        </w:rPr>
+        <w:t>&gt;</w:t>
+      </w:r>
+    </w:p>
+    <w:p>
+      <w:pPr>
+        <w:rPr>
+          <w:rStyle w:val="a9"/>
+          <w:rFonts w:asciiTheme="majorEastAsia" w:eastAsiaTheme="majorEastAsia" w:hAnsiTheme="majorEastAsia" w:cs="Segoe UI"/>
+          <w:b w:val="0"/>
+          <w:color w:val="333333"/>
+          <w:szCs w:val="21"/>
+          <w:shd w:val="clear" w:color="auto" w:fill="FFFFFF"/>
+        </w:rPr>
+      </w:pPr>
+      <w:r>
+        <w:rPr>
+          <w:rStyle w:val="a9"/>
+          <w:rFonts w:asciiTheme="majorEastAsia" w:eastAsiaTheme="majorEastAsia" w:hAnsiTheme="majorEastAsia" w:cs="Segoe UI"/>
+          <w:b w:val="0"/>
+          <w:color w:val="333333"/>
+          <w:szCs w:val="21"/>
+          <w:shd w:val="clear" w:color="auto" w:fill="FFFFFF"/>
+        </w:rPr>
+        <w:t xml:space="preserve">  .</w:t>
+      </w:r>
+      <w:proofErr w:type="gramStart"/>
+      <w:r>
+        <w:rPr>
+          <w:rStyle w:val="a9"/>
+          <w:rFonts w:asciiTheme="majorEastAsia" w:eastAsiaTheme="majorEastAsia" w:hAnsiTheme="majorEastAsia" w:cs="Segoe UI"/>
+          <w:b w:val="0"/>
+          <w:color w:val="333333"/>
+          <w:szCs w:val="21"/>
+          <w:shd w:val="clear" w:color="auto" w:fill="FFFFFF"/>
+        </w:rPr>
+        <w:t>outer{</w:t>
+      </w:r>
+      <w:proofErr w:type="gramEnd"/>
+    </w:p>
+    <w:p>
+      <w:pPr>
+        <w:rPr>
+          <w:rStyle w:val="a9"/>
+          <w:rFonts w:asciiTheme="majorEastAsia" w:eastAsiaTheme="majorEastAsia" w:hAnsiTheme="majorEastAsia" w:cs="Segoe UI"/>
+          <w:b w:val="0"/>
+          <w:color w:val="333333"/>
+          <w:szCs w:val="21"/>
+          <w:shd w:val="clear" w:color="auto" w:fill="FFFFFF"/>
+        </w:rPr>
+      </w:pPr>
+      <w:r>
+        <w:rPr>
+          <w:rStyle w:val="a9"/>
+          <w:rFonts w:asciiTheme="majorEastAsia" w:eastAsiaTheme="majorEastAsia" w:hAnsiTheme="majorEastAsia" w:cs="Segoe UI"/>
+          <w:b w:val="0"/>
+          <w:color w:val="333333"/>
+          <w:szCs w:val="21"/>
+          <w:shd w:val="clear" w:color="auto" w:fill="FFFFFF"/>
+        </w:rPr>
+        <w:t xml:space="preserve">    </w:t>
+      </w:r>
+      <w:proofErr w:type="gramStart"/>
+      <w:r>
+        <w:rPr>
+          <w:rStyle w:val="a9"/>
+          <w:rFonts w:asciiTheme="majorEastAsia" w:eastAsiaTheme="majorEastAsia" w:hAnsiTheme="majorEastAsia" w:cs="Segoe UI"/>
+          <w:b w:val="0"/>
+          <w:color w:val="333333"/>
+          <w:szCs w:val="21"/>
+          <w:shd w:val="clear" w:color="auto" w:fill="FFFFFF"/>
+        </w:rPr>
+        <w:t>width:</w:t>
+      </w:r>
+      <w:proofErr w:type="gramEnd"/>
+      <w:r>
+        <w:rPr>
+          <w:rStyle w:val="a9"/>
+          <w:rFonts w:asciiTheme="majorEastAsia" w:eastAsiaTheme="majorEastAsia" w:hAnsiTheme="majorEastAsia" w:cs="Segoe UI"/>
+          <w:b w:val="0"/>
+          <w:color w:val="333333"/>
+          <w:szCs w:val="21"/>
+          <w:shd w:val="clear" w:color="auto" w:fill="FFFFFF"/>
+        </w:rPr>
+        <w:t>800px;</w:t>
+      </w:r>
+    </w:p>
+    <w:p>
+      <w:pPr>
+        <w:rPr>
+          <w:rStyle w:val="a9"/>
+          <w:rFonts w:asciiTheme="majorEastAsia" w:eastAsiaTheme="majorEastAsia" w:hAnsiTheme="majorEastAsia" w:cs="Segoe UI"/>
+          <w:b w:val="0"/>
+          <w:color w:val="333333"/>
+          <w:szCs w:val="21"/>
+          <w:shd w:val="clear" w:color="auto" w:fill="FFFFFF"/>
+        </w:rPr>
+      </w:pPr>
+      <w:r>
+        <w:rPr>
+          <w:rStyle w:val="a9"/>
+          <w:rFonts w:asciiTheme="majorEastAsia" w:eastAsiaTheme="majorEastAsia" w:hAnsiTheme="majorEastAsia" w:cs="Segoe UI"/>
+          <w:b w:val="0"/>
+          <w:color w:val="333333"/>
+          <w:szCs w:val="21"/>
+          <w:shd w:val="clear" w:color="auto" w:fill="FFFFFF"/>
+        </w:rPr>
+        <w:t xml:space="preserve">    </w:t>
+      </w:r>
+      <w:proofErr w:type="gramStart"/>
+      <w:r>
+        <w:rPr>
+          <w:rStyle w:val="a9"/>
+          <w:rFonts w:asciiTheme="majorEastAsia" w:eastAsiaTheme="majorEastAsia" w:hAnsiTheme="majorEastAsia" w:cs="Segoe UI"/>
+          <w:b w:val="0"/>
+          <w:color w:val="333333"/>
+          <w:szCs w:val="21"/>
+          <w:shd w:val="clear" w:color="auto" w:fill="FFFFFF"/>
+        </w:rPr>
+        <w:t>height:</w:t>
+      </w:r>
+      <w:proofErr w:type="gramEnd"/>
+      <w:r>
+        <w:rPr>
+          <w:rStyle w:val="a9"/>
+          <w:rFonts w:asciiTheme="majorEastAsia" w:eastAsiaTheme="majorEastAsia" w:hAnsiTheme="majorEastAsia" w:cs="Segoe UI"/>
+          <w:b w:val="0"/>
+          <w:color w:val="333333"/>
+          <w:szCs w:val="21"/>
+          <w:shd w:val="clear" w:color="auto" w:fill="FFFFFF"/>
+        </w:rPr>
+        <w:t>400px;</w:t>
+      </w:r>
+    </w:p>
+    <w:p>
+      <w:pPr>
+        <w:rPr>
+          <w:rStyle w:val="a9"/>
+          <w:rFonts w:asciiTheme="majorEastAsia" w:eastAsiaTheme="majorEastAsia" w:hAnsiTheme="majorEastAsia" w:cs="Segoe UI"/>
+          <w:b w:val="0"/>
+          <w:color w:val="333333"/>
+          <w:szCs w:val="21"/>
+          <w:shd w:val="clear" w:color="auto" w:fill="FFFFFF"/>
+        </w:rPr>
+      </w:pPr>
+      <w:r>
+        <w:rPr>
+          <w:rStyle w:val="a9"/>
+          <w:rFonts w:asciiTheme="majorEastAsia" w:eastAsiaTheme="majorEastAsia" w:hAnsiTheme="majorEastAsia" w:cs="Segoe UI"/>
+          <w:b w:val="0"/>
+          <w:color w:val="333333"/>
+          <w:szCs w:val="21"/>
+          <w:shd w:val="clear" w:color="auto" w:fill="FFFFFF"/>
+        </w:rPr>
+        <w:t xml:space="preserve">    </w:t>
+      </w:r>
+      <w:proofErr w:type="gramStart"/>
+      <w:r>
+        <w:rPr>
+          <w:rStyle w:val="a9"/>
+          <w:rFonts w:asciiTheme="majorEastAsia" w:eastAsiaTheme="majorEastAsia" w:hAnsiTheme="majorEastAsia" w:cs="Segoe UI"/>
+          <w:b w:val="0"/>
+          <w:color w:val="333333"/>
+          <w:szCs w:val="21"/>
+          <w:shd w:val="clear" w:color="auto" w:fill="FFFFFF"/>
+        </w:rPr>
+        <w:t>background-color</w:t>
+      </w:r>
+      <w:proofErr w:type="gramEnd"/>
+      <w:r>
+        <w:rPr>
+          <w:rStyle w:val="a9"/>
+          <w:rFonts w:asciiTheme="majorEastAsia" w:eastAsiaTheme="majorEastAsia" w:hAnsiTheme="majorEastAsia" w:cs="Segoe UI"/>
+          <w:b w:val="0"/>
+          <w:color w:val="333333"/>
+          <w:szCs w:val="21"/>
+          <w:shd w:val="clear" w:color="auto" w:fill="FFFFFF"/>
+        </w:rPr>
+        <w:t xml:space="preserve">: </w:t>
+      </w:r>
       <w:proofErr w:type="spellStart"/>
       <w:r>
         <w:rPr>
           <w:rStyle w:val="a9"/>
-          <w:rFonts w:asciiTheme="majorEastAsia" w:eastAsiaTheme="majorEastAsia" w:hAnsiTheme="majorEastAsia" w:cs="Segoe UI" w:hint="eastAsia"/>
-          <w:b w:val="0"/>
-          <w:color w:val="333333"/>
-          <w:szCs w:val="21"/>
-          <w:shd w:val="clear" w:color="auto" w:fill="FFFFFF"/>
-        </w:rPr>
-        <w:t>D.React.createElement</w:t>
+          <w:rFonts w:asciiTheme="majorEastAsia" w:eastAsiaTheme="majorEastAsia" w:hAnsiTheme="majorEastAsia" w:cs="Segoe UI"/>
+          <w:b w:val="0"/>
+          <w:color w:val="333333"/>
+          <w:szCs w:val="21"/>
+          <w:shd w:val="clear" w:color="auto" w:fill="FFFFFF"/>
+        </w:rPr>
+        <w:t>antiquewhite</w:t>
       </w:r>
       <w:proofErr w:type="spellEnd"/>
       <w:r>
         <w:rPr>
           <w:rStyle w:val="a9"/>
-          <w:rFonts w:asciiTheme="majorEastAsia" w:eastAsiaTheme="majorEastAsia" w:hAnsiTheme="majorEastAsia" w:cs="Segoe UI" w:hint="eastAsia"/>
-          <w:b w:val="0"/>
-          <w:color w:val="333333"/>
-          <w:szCs w:val="21"/>
-          <w:shd w:val="clear" w:color="auto" w:fill="FFFFFF"/>
-        </w:rPr>
-        <w:t>（）的方法调用</w:t>
-      </w:r>
-    </w:p>
-    <w:p>
-      <w:pPr>
-        <w:rPr>
-          <w:rStyle w:val="a9"/>
-          <w:rFonts w:asciiTheme="majorEastAsia" w:eastAsiaTheme="majorEastAsia" w:hAnsiTheme="majorEastAsia" w:cs="Segoe UI"/>
-          <w:b w:val="0"/>
-          <w:color w:val="333333"/>
-          <w:szCs w:val="21"/>
-          <w:shd w:val="clear" w:color="auto" w:fill="FFFFFF"/>
-        </w:rPr>
-      </w:pPr>
-    </w:p>
-    <w:p>
-      <w:pPr>
-        <w:rPr>
-          <w:rStyle w:val="a9"/>
-          <w:rFonts w:asciiTheme="majorEastAsia" w:eastAsiaTheme="majorEastAsia" w:hAnsiTheme="majorEastAsia" w:cs="Segoe UI"/>
-          <w:b w:val="0"/>
-          <w:color w:val="333333"/>
-          <w:szCs w:val="21"/>
-          <w:shd w:val="clear" w:color="auto" w:fill="FFFFFF"/>
-        </w:rPr>
-      </w:pPr>
-      <w:r>
-        <w:rPr>
-          <w:rStyle w:val="a9"/>
-          <w:rFonts w:asciiTheme="majorEastAsia" w:eastAsiaTheme="majorEastAsia" w:hAnsiTheme="majorEastAsia" w:cs="Segoe UI" w:hint="eastAsia"/>
-          <w:b w:val="0"/>
-          <w:color w:val="333333"/>
-          <w:szCs w:val="21"/>
-          <w:shd w:val="clear" w:color="auto" w:fill="FFFFFF"/>
-        </w:rPr>
-        <w:t>2</w:t>
-      </w:r>
-      <w:r>
-        <w:rPr>
-          <w:rStyle w:val="a9"/>
-          <w:rFonts w:asciiTheme="majorEastAsia" w:eastAsiaTheme="majorEastAsia" w:hAnsiTheme="majorEastAsia" w:cs="Segoe UI" w:hint="eastAsia"/>
-          <w:b w:val="0"/>
-          <w:color w:val="333333"/>
-          <w:szCs w:val="21"/>
-          <w:shd w:val="clear" w:color="auto" w:fill="FFFFFF"/>
-        </w:rPr>
-        <w:t>9</w:t>
-      </w:r>
-      <w:r>
-        <w:rPr>
-          <w:rStyle w:val="a9"/>
-          <w:rFonts w:asciiTheme="majorEastAsia" w:eastAsiaTheme="majorEastAsia" w:hAnsiTheme="majorEastAsia" w:cs="Segoe UI" w:hint="eastAsia"/>
-          <w:b w:val="0"/>
-          <w:color w:val="333333"/>
-          <w:szCs w:val="21"/>
-          <w:shd w:val="clear" w:color="auto" w:fill="FFFFFF"/>
-        </w:rPr>
-        <w:t>、</w:t>
-      </w:r>
-      <w:r>
-        <w:rPr>
-          <w:rStyle w:val="a9"/>
-          <w:rFonts w:asciiTheme="majorEastAsia" w:eastAsiaTheme="majorEastAsia" w:hAnsiTheme="majorEastAsia" w:cs="Segoe UI" w:hint="eastAsia"/>
-          <w:b w:val="0"/>
-          <w:color w:val="333333"/>
-          <w:szCs w:val="21"/>
-          <w:shd w:val="clear" w:color="auto" w:fill="FFFFFF"/>
-        </w:rPr>
-        <w:t>下列关于闭包描述正确的是？（）</w:t>
-      </w:r>
-    </w:p>
-    <w:p>
-      <w:pPr>
-        <w:rPr>
-          <w:rStyle w:val="a9"/>
-          <w:rFonts w:asciiTheme="majorEastAsia" w:eastAsiaTheme="majorEastAsia" w:hAnsiTheme="majorEastAsia" w:cs="Segoe UI"/>
-          <w:b w:val="0"/>
-          <w:color w:val="333333"/>
-          <w:szCs w:val="21"/>
-          <w:shd w:val="clear" w:color="auto" w:fill="FFFFFF"/>
-        </w:rPr>
-      </w:pPr>
-      <w:r>
-        <w:rPr>
-          <w:rStyle w:val="a9"/>
-          <w:rFonts w:asciiTheme="majorEastAsia" w:eastAsiaTheme="majorEastAsia" w:hAnsiTheme="majorEastAsia" w:cs="Segoe UI" w:hint="eastAsia"/>
-          <w:b w:val="0"/>
-          <w:color w:val="333333"/>
-          <w:szCs w:val="21"/>
-          <w:shd w:val="clear" w:color="auto" w:fill="FFFFFF"/>
-        </w:rPr>
-        <w:t>A、(function(){})()理论上是一个闭包</w:t>
-      </w:r>
-    </w:p>
-    <w:p>
-      <w:pPr>
-        <w:rPr>
-          <w:rStyle w:val="a9"/>
-          <w:rFonts w:asciiTheme="majorEastAsia" w:eastAsiaTheme="majorEastAsia" w:hAnsiTheme="majorEastAsia" w:cs="Segoe UI"/>
-          <w:b w:val="0"/>
-          <w:color w:val="333333"/>
-          <w:szCs w:val="21"/>
-          <w:shd w:val="clear" w:color="auto" w:fill="FFFFFF"/>
-        </w:rPr>
-      </w:pPr>
-      <w:r>
-        <w:rPr>
-          <w:rStyle w:val="a9"/>
-          <w:rFonts w:asciiTheme="majorEastAsia" w:eastAsiaTheme="majorEastAsia" w:hAnsiTheme="majorEastAsia" w:cs="Segoe UI" w:hint="eastAsia"/>
-          <w:b w:val="0"/>
-          <w:color w:val="333333"/>
-          <w:szCs w:val="21"/>
-          <w:shd w:val="clear" w:color="auto" w:fill="FFFFFF"/>
-        </w:rPr>
-        <w:t>B、闭包不耗内存，可以随意使用</w:t>
-      </w:r>
-    </w:p>
-    <w:p>
-      <w:pPr>
-        <w:rPr>
-          <w:rStyle w:val="a9"/>
-          <w:rFonts w:asciiTheme="majorEastAsia" w:eastAsiaTheme="majorEastAsia" w:hAnsiTheme="majorEastAsia" w:cs="Segoe UI"/>
-          <w:b w:val="0"/>
-          <w:color w:val="333333"/>
-          <w:szCs w:val="21"/>
-          <w:shd w:val="clear" w:color="auto" w:fill="FFFFFF"/>
-        </w:rPr>
-      </w:pPr>
-      <w:r>
-        <w:rPr>
-          <w:rStyle w:val="a9"/>
-          <w:rFonts w:asciiTheme="majorEastAsia" w:eastAsiaTheme="majorEastAsia" w:hAnsiTheme="majorEastAsia" w:cs="Segoe UI" w:hint="eastAsia"/>
-          <w:b w:val="0"/>
-          <w:color w:val="333333"/>
-          <w:szCs w:val="21"/>
-          <w:shd w:val="clear" w:color="auto" w:fill="FFFFFF"/>
-        </w:rPr>
-        <w:t>C、闭包内变量执行后不会被清除</w:t>
-      </w:r>
-    </w:p>
-    <w:p>
-      <w:pPr>
-        <w:rPr>
-          <w:rStyle w:val="a9"/>
-          <w:rFonts w:asciiTheme="majorEastAsia" w:eastAsiaTheme="majorEastAsia" w:hAnsiTheme="majorEastAsia" w:cs="Segoe UI"/>
-          <w:b w:val="0"/>
-          <w:color w:val="333333"/>
-          <w:szCs w:val="21"/>
-          <w:shd w:val="clear" w:color="auto" w:fill="FFFFFF"/>
-        </w:rPr>
-      </w:pPr>
-      <w:r>
-        <w:rPr>
-          <w:rStyle w:val="a9"/>
-          <w:rFonts w:asciiTheme="majorEastAsia" w:eastAsiaTheme="majorEastAsia" w:hAnsiTheme="majorEastAsia" w:cs="Segoe UI" w:hint="eastAsia"/>
-          <w:b w:val="0"/>
-          <w:color w:val="333333"/>
-          <w:szCs w:val="21"/>
-          <w:shd w:val="clear" w:color="auto" w:fill="FFFFFF"/>
-        </w:rPr>
-        <w:t>D、闭包不满足链式作用域结构</w:t>
-      </w:r>
-    </w:p>
-    <w:p>
-      <w:pPr>
-        <w:rPr>
-          <w:rStyle w:val="a9"/>
-          <w:rFonts w:asciiTheme="majorEastAsia" w:eastAsiaTheme="majorEastAsia" w:hAnsiTheme="majorEastAsia" w:cs="Segoe UI"/>
-          <w:b w:val="0"/>
-          <w:color w:val="333333"/>
-          <w:szCs w:val="21"/>
-          <w:shd w:val="clear" w:color="auto" w:fill="FFFFFF"/>
-        </w:rPr>
-      </w:pPr>
-    </w:p>
-    <w:p>
-      <w:pPr>
-        <w:rPr>
-          <w:rStyle w:val="a9"/>
-          <w:rFonts w:asciiTheme="majorEastAsia" w:eastAsiaTheme="majorEastAsia" w:hAnsiTheme="majorEastAsia" w:cs="Segoe UI"/>
-          <w:b w:val="0"/>
-          <w:color w:val="333333"/>
-          <w:szCs w:val="21"/>
-          <w:shd w:val="clear" w:color="auto" w:fill="FFFFFF"/>
-        </w:rPr>
-      </w:pPr>
-      <w:r>
-        <w:rPr>
-          <w:rStyle w:val="a9"/>
-          <w:rFonts w:asciiTheme="majorEastAsia" w:eastAsiaTheme="majorEastAsia" w:hAnsiTheme="majorEastAsia" w:cs="Segoe UI" w:hint="eastAsia"/>
-          <w:b w:val="0"/>
-          <w:color w:val="333333"/>
-          <w:szCs w:val="21"/>
-          <w:shd w:val="clear" w:color="auto" w:fill="FFFFFF"/>
-        </w:rPr>
-        <w:t>30</w:t>
-      </w:r>
-      <w:r>
-        <w:rPr>
-          <w:rStyle w:val="a9"/>
-          <w:rFonts w:asciiTheme="majorEastAsia" w:eastAsiaTheme="majorEastAsia" w:hAnsiTheme="majorEastAsia" w:cs="Segoe UI" w:hint="eastAsia"/>
-          <w:b w:val="0"/>
-          <w:color w:val="333333"/>
-          <w:szCs w:val="21"/>
-          <w:shd w:val="clear" w:color="auto" w:fill="FFFFFF"/>
-        </w:rPr>
-        <w:t>、请选择下列代码的输出结果（</w:t>
-      </w:r>
+          <w:rFonts w:asciiTheme="majorEastAsia" w:eastAsiaTheme="majorEastAsia" w:hAnsiTheme="majorEastAsia" w:cs="Segoe UI"/>
+          <w:b w:val="0"/>
+          <w:color w:val="333333"/>
+          <w:szCs w:val="21"/>
+          <w:shd w:val="clear" w:color="auto" w:fill="FFFFFF"/>
+        </w:rPr>
+        <w:t>;</w:t>
+      </w:r>
+    </w:p>
+    <w:p>
+      <w:pPr>
+        <w:rPr>
+          <w:rStyle w:val="a9"/>
+          <w:rFonts w:asciiTheme="majorEastAsia" w:eastAsiaTheme="majorEastAsia" w:hAnsiTheme="majorEastAsia" w:cs="Segoe UI"/>
+          <w:b w:val="0"/>
+          <w:color w:val="333333"/>
+          <w:szCs w:val="21"/>
+          <w:shd w:val="clear" w:color="auto" w:fill="FFFFFF"/>
+        </w:rPr>
+      </w:pPr>
+      <w:r>
+        <w:rPr>
+          <w:rStyle w:val="a9"/>
+          <w:rFonts w:asciiTheme="majorEastAsia" w:eastAsiaTheme="majorEastAsia" w:hAnsiTheme="majorEastAsia" w:cs="Segoe UI"/>
+          <w:b w:val="0"/>
+          <w:color w:val="333333"/>
+          <w:szCs w:val="21"/>
+          <w:shd w:val="clear" w:color="auto" w:fill="FFFFFF"/>
+        </w:rPr>
+        <w:t xml:space="preserve">  }</w:t>
+      </w:r>
+    </w:p>
+    <w:p>
+      <w:pPr>
+        <w:rPr>
+          <w:rStyle w:val="a9"/>
+          <w:rFonts w:asciiTheme="majorEastAsia" w:eastAsiaTheme="majorEastAsia" w:hAnsiTheme="majorEastAsia" w:cs="Segoe UI"/>
+          <w:b w:val="0"/>
+          <w:color w:val="333333"/>
+          <w:szCs w:val="21"/>
+          <w:shd w:val="clear" w:color="auto" w:fill="FFFFFF"/>
+        </w:rPr>
+      </w:pPr>
+      <w:r>
+        <w:rPr>
+          <w:rStyle w:val="a9"/>
+          <w:rFonts w:asciiTheme="majorEastAsia" w:eastAsiaTheme="majorEastAsia" w:hAnsiTheme="majorEastAsia" w:cs="Segoe UI"/>
+          <w:b w:val="0"/>
+          <w:color w:val="333333"/>
+          <w:szCs w:val="21"/>
+          <w:shd w:val="clear" w:color="auto" w:fill="FFFFFF"/>
+        </w:rPr>
+        <w:t xml:space="preserve">  .</w:t>
+      </w:r>
+      <w:proofErr w:type="gramStart"/>
+      <w:r>
+        <w:rPr>
+          <w:rStyle w:val="a9"/>
+          <w:rFonts w:asciiTheme="majorEastAsia" w:eastAsiaTheme="majorEastAsia" w:hAnsiTheme="majorEastAsia" w:cs="Segoe UI"/>
+          <w:b w:val="0"/>
+          <w:color w:val="333333"/>
+          <w:szCs w:val="21"/>
+          <w:shd w:val="clear" w:color="auto" w:fill="FFFFFF"/>
+        </w:rPr>
+        <w:t>inner{</w:t>
+      </w:r>
+      <w:proofErr w:type="gramEnd"/>
+    </w:p>
+    <w:p>
+      <w:pPr>
+        <w:rPr>
+          <w:rStyle w:val="a9"/>
+          <w:rFonts w:asciiTheme="majorEastAsia" w:eastAsiaTheme="majorEastAsia" w:hAnsiTheme="majorEastAsia" w:cs="Segoe UI"/>
+          <w:b w:val="0"/>
+          <w:color w:val="333333"/>
+          <w:szCs w:val="21"/>
+          <w:shd w:val="clear" w:color="auto" w:fill="FFFFFF"/>
+        </w:rPr>
+      </w:pPr>
+      <w:r>
+        <w:rPr>
+          <w:rStyle w:val="a9"/>
+          <w:rFonts w:asciiTheme="majorEastAsia" w:eastAsiaTheme="majorEastAsia" w:hAnsiTheme="majorEastAsia" w:cs="Segoe UI"/>
+          <w:b w:val="0"/>
+          <w:color w:val="333333"/>
+          <w:szCs w:val="21"/>
+          <w:shd w:val="clear" w:color="auto" w:fill="FFFFFF"/>
+        </w:rPr>
+        <w:t xml:space="preserve">    </w:t>
+      </w:r>
+      <w:proofErr w:type="gramStart"/>
+      <w:r>
+        <w:rPr>
+          <w:rStyle w:val="a9"/>
+          <w:rFonts w:asciiTheme="majorEastAsia" w:eastAsiaTheme="majorEastAsia" w:hAnsiTheme="majorEastAsia" w:cs="Segoe UI"/>
+          <w:b w:val="0"/>
+          <w:color w:val="333333"/>
+          <w:szCs w:val="21"/>
+          <w:shd w:val="clear" w:color="auto" w:fill="FFFFFF"/>
+        </w:rPr>
+        <w:t>width:</w:t>
+      </w:r>
+      <w:proofErr w:type="gramEnd"/>
+      <w:r>
+        <w:rPr>
+          <w:rStyle w:val="a9"/>
+          <w:rFonts w:asciiTheme="majorEastAsia" w:eastAsiaTheme="majorEastAsia" w:hAnsiTheme="majorEastAsia" w:cs="Segoe UI"/>
+          <w:b w:val="0"/>
+          <w:color w:val="333333"/>
+          <w:szCs w:val="21"/>
+          <w:shd w:val="clear" w:color="auto" w:fill="FFFFFF"/>
+        </w:rPr>
+        <w:t>100px;</w:t>
+      </w:r>
+    </w:p>
+    <w:p>
+      <w:pPr>
+        <w:rPr>
+          <w:rStyle w:val="a9"/>
+          <w:rFonts w:asciiTheme="majorEastAsia" w:eastAsiaTheme="majorEastAsia" w:hAnsiTheme="majorEastAsia" w:cs="Segoe UI"/>
+          <w:b w:val="0"/>
+          <w:color w:val="333333"/>
+          <w:szCs w:val="21"/>
+          <w:shd w:val="clear" w:color="auto" w:fill="FFFFFF"/>
+        </w:rPr>
+      </w:pPr>
+      <w:r>
+        <w:rPr>
+          <w:rStyle w:val="a9"/>
+          <w:rFonts w:asciiTheme="majorEastAsia" w:eastAsiaTheme="majorEastAsia" w:hAnsiTheme="majorEastAsia" w:cs="Segoe UI"/>
+          <w:b w:val="0"/>
+          <w:color w:val="333333"/>
+          <w:szCs w:val="21"/>
+          <w:shd w:val="clear" w:color="auto" w:fill="FFFFFF"/>
+        </w:rPr>
+        <w:t xml:space="preserve">    </w:t>
+      </w:r>
+      <w:proofErr w:type="gramStart"/>
+      <w:r>
+        <w:rPr>
+          <w:rStyle w:val="a9"/>
+          <w:rFonts w:asciiTheme="majorEastAsia" w:eastAsiaTheme="majorEastAsia" w:hAnsiTheme="majorEastAsia" w:cs="Segoe UI"/>
+          <w:b w:val="0"/>
+          <w:color w:val="333333"/>
+          <w:szCs w:val="21"/>
+          <w:shd w:val="clear" w:color="auto" w:fill="FFFFFF"/>
+        </w:rPr>
+        <w:t>height:</w:t>
+      </w:r>
+      <w:proofErr w:type="gramEnd"/>
+      <w:r>
+        <w:rPr>
+          <w:rStyle w:val="a9"/>
+          <w:rFonts w:asciiTheme="majorEastAsia" w:eastAsiaTheme="majorEastAsia" w:hAnsiTheme="majorEastAsia" w:cs="Segoe UI"/>
+          <w:b w:val="0"/>
+          <w:color w:val="333333"/>
+          <w:szCs w:val="21"/>
+          <w:shd w:val="clear" w:color="auto" w:fill="FFFFFF"/>
+        </w:rPr>
+        <w:t>100px;</w:t>
+      </w:r>
+    </w:p>
+    <w:p>
+      <w:pPr>
+        <w:rPr>
+          <w:rStyle w:val="a9"/>
+          <w:rFonts w:asciiTheme="majorEastAsia" w:eastAsiaTheme="majorEastAsia" w:hAnsiTheme="majorEastAsia" w:cs="Segoe UI"/>
+          <w:b w:val="0"/>
+          <w:color w:val="333333"/>
+          <w:szCs w:val="21"/>
+          <w:shd w:val="clear" w:color="auto" w:fill="FFFFFF"/>
+        </w:rPr>
+      </w:pPr>
+      <w:r>
+        <w:rPr>
+          <w:rStyle w:val="a9"/>
+          <w:rFonts w:asciiTheme="majorEastAsia" w:eastAsiaTheme="majorEastAsia" w:hAnsiTheme="majorEastAsia" w:cs="Segoe UI"/>
+          <w:b w:val="0"/>
+          <w:color w:val="333333"/>
+          <w:szCs w:val="21"/>
+          <w:shd w:val="clear" w:color="auto" w:fill="FFFFFF"/>
+        </w:rPr>
+        <w:t xml:space="preserve">    </w:t>
+      </w:r>
+      <w:proofErr w:type="gramStart"/>
+      <w:r>
+        <w:rPr>
+          <w:rStyle w:val="a9"/>
+          <w:rFonts w:asciiTheme="majorEastAsia" w:eastAsiaTheme="majorEastAsia" w:hAnsiTheme="majorEastAsia" w:cs="Segoe UI"/>
+          <w:b w:val="0"/>
+          <w:color w:val="333333"/>
+          <w:szCs w:val="21"/>
+          <w:shd w:val="clear" w:color="auto" w:fill="FFFFFF"/>
+        </w:rPr>
+        <w:t>background-color</w:t>
+      </w:r>
+      <w:proofErr w:type="gramEnd"/>
+      <w:r>
+        <w:rPr>
+          <w:rStyle w:val="a9"/>
+          <w:rFonts w:asciiTheme="majorEastAsia" w:eastAsiaTheme="majorEastAsia" w:hAnsiTheme="majorEastAsia" w:cs="Segoe UI"/>
+          <w:b w:val="0"/>
+          <w:color w:val="333333"/>
+          <w:szCs w:val="21"/>
+          <w:shd w:val="clear" w:color="auto" w:fill="FFFFFF"/>
+        </w:rPr>
+        <w:t xml:space="preserve">: </w:t>
+      </w:r>
+      <w:proofErr w:type="spellStart"/>
+      <w:r>
+        <w:rPr>
+          <w:rStyle w:val="a9"/>
+          <w:rFonts w:asciiTheme="majorEastAsia" w:eastAsiaTheme="majorEastAsia" w:hAnsiTheme="majorEastAsia" w:cs="Segoe UI"/>
+          <w:b w:val="0"/>
+          <w:color w:val="333333"/>
+          <w:szCs w:val="21"/>
+          <w:shd w:val="clear" w:color="auto" w:fill="FFFFFF"/>
+        </w:rPr>
+        <w:t>lightseagreen</w:t>
+      </w:r>
+      <w:proofErr w:type="spellEnd"/>
+      <w:r>
+        <w:rPr>
+          <w:rStyle w:val="a9"/>
+          <w:rFonts w:asciiTheme="majorEastAsia" w:eastAsiaTheme="majorEastAsia" w:hAnsiTheme="majorEastAsia" w:cs="Segoe UI"/>
+          <w:b w:val="0"/>
+          <w:color w:val="333333"/>
+          <w:szCs w:val="21"/>
+          <w:shd w:val="clear" w:color="auto" w:fill="FFFFFF"/>
+        </w:rPr>
+        <w:t>;</w:t>
+      </w:r>
+    </w:p>
+    <w:p>
+      <w:pPr>
+        <w:rPr>
+          <w:rStyle w:val="a9"/>
+          <w:rFonts w:asciiTheme="majorEastAsia" w:eastAsiaTheme="majorEastAsia" w:hAnsiTheme="majorEastAsia" w:cs="Segoe UI"/>
+          <w:b w:val="0"/>
+          <w:color w:val="333333"/>
+          <w:szCs w:val="21"/>
+          <w:shd w:val="clear" w:color="auto" w:fill="FFFFFF"/>
+        </w:rPr>
+      </w:pPr>
+      <w:r>
+        <w:rPr>
+          <w:rStyle w:val="a9"/>
+          <w:rFonts w:asciiTheme="majorEastAsia" w:eastAsiaTheme="majorEastAsia" w:hAnsiTheme="majorEastAsia" w:cs="Segoe UI"/>
+          <w:b w:val="0"/>
+          <w:color w:val="333333"/>
+          <w:szCs w:val="21"/>
+          <w:shd w:val="clear" w:color="auto" w:fill="FFFFFF"/>
+        </w:rPr>
+        <w:t xml:space="preserve">  }</w:t>
+      </w:r>
+    </w:p>
+    <w:p>
+      <w:pPr>
+        <w:rPr>
+          <w:rStyle w:val="a9"/>
+          <w:rFonts w:asciiTheme="majorEastAsia" w:eastAsiaTheme="majorEastAsia" w:hAnsiTheme="majorEastAsia" w:cs="Segoe UI"/>
+          <w:b w:val="0"/>
+          <w:color w:val="333333"/>
+          <w:szCs w:val="21"/>
+          <w:shd w:val="clear" w:color="auto" w:fill="FFFFFF"/>
+        </w:rPr>
+      </w:pPr>
+      <w:r>
+        <w:rPr>
+          <w:rStyle w:val="a9"/>
+          <w:rFonts w:asciiTheme="majorEastAsia" w:eastAsiaTheme="majorEastAsia" w:hAnsiTheme="majorEastAsia" w:cs="Segoe UI"/>
+          <w:b w:val="0"/>
+          <w:color w:val="333333"/>
+          <w:szCs w:val="21"/>
+          <w:shd w:val="clear" w:color="auto" w:fill="FFFFFF"/>
+        </w:rPr>
+        <w:t>&lt;/style&gt;</w:t>
+      </w:r>
+    </w:p>
+    <w:p>
+      <w:pPr>
+        <w:rPr>
+          <w:rStyle w:val="a9"/>
+          <w:rFonts w:asciiTheme="majorEastAsia" w:eastAsiaTheme="majorEastAsia" w:hAnsiTheme="majorEastAsia" w:cs="Segoe UI"/>
+          <w:b w:val="0"/>
+          <w:color w:val="333333"/>
+          <w:szCs w:val="21"/>
+          <w:shd w:val="clear" w:color="auto" w:fill="FFFFFF"/>
+        </w:rPr>
+      </w:pPr>
+      <w:r>
+        <w:rPr>
+          <w:rStyle w:val="a9"/>
+          <w:rFonts w:asciiTheme="majorEastAsia" w:eastAsiaTheme="majorEastAsia" w:hAnsiTheme="majorEastAsia" w:cs="Segoe UI"/>
+          <w:b w:val="0"/>
+          <w:color w:val="333333"/>
+          <w:szCs w:val="21"/>
+          <w:shd w:val="clear" w:color="auto" w:fill="FFFFFF"/>
+        </w:rPr>
+        <w:t>&lt;</w:t>
+      </w:r>
+      <w:proofErr w:type="gramStart"/>
+      <w:r>
+        <w:rPr>
+          <w:rStyle w:val="a9"/>
+          <w:rFonts w:asciiTheme="majorEastAsia" w:eastAsiaTheme="majorEastAsia" w:hAnsiTheme="majorEastAsia" w:cs="Segoe UI"/>
+          <w:b w:val="0"/>
+          <w:color w:val="333333"/>
+          <w:szCs w:val="21"/>
+          <w:shd w:val="clear" w:color="auto" w:fill="FFFFFF"/>
+        </w:rPr>
+        <w:t>body</w:t>
+      </w:r>
+      <w:proofErr w:type="gramEnd"/>
+      <w:r>
+        <w:rPr>
+          <w:rStyle w:val="a9"/>
+          <w:rFonts w:asciiTheme="majorEastAsia" w:eastAsiaTheme="majorEastAsia" w:hAnsiTheme="majorEastAsia" w:cs="Segoe UI"/>
+          <w:b w:val="0"/>
+          <w:color w:val="333333"/>
+          <w:szCs w:val="21"/>
+          <w:shd w:val="clear" w:color="auto" w:fill="FFFFFF"/>
+        </w:rPr>
+        <w:t>&gt;</w:t>
+      </w:r>
+    </w:p>
+    <w:p>
+      <w:pPr>
+        <w:rPr>
+          <w:rStyle w:val="a9"/>
+          <w:rFonts w:asciiTheme="majorEastAsia" w:eastAsiaTheme="majorEastAsia" w:hAnsiTheme="majorEastAsia" w:cs="Segoe UI"/>
+          <w:b w:val="0"/>
+          <w:color w:val="333333"/>
+          <w:szCs w:val="21"/>
+          <w:shd w:val="clear" w:color="auto" w:fill="FFFFFF"/>
+        </w:rPr>
+      </w:pPr>
+      <w:r>
+        <w:rPr>
+          <w:rStyle w:val="a9"/>
+          <w:rFonts w:asciiTheme="majorEastAsia" w:eastAsiaTheme="majorEastAsia" w:hAnsiTheme="majorEastAsia" w:cs="Segoe UI"/>
+          <w:b w:val="0"/>
+          <w:color w:val="333333"/>
+          <w:szCs w:val="21"/>
+          <w:shd w:val="clear" w:color="auto" w:fill="FFFFFF"/>
+        </w:rPr>
+        <w:t xml:space="preserve">  &lt;div class="outer"&gt;</w:t>
+      </w:r>
+    </w:p>
+    <w:p>
+      <w:pPr>
+        <w:rPr>
+          <w:rStyle w:val="a9"/>
+          <w:rFonts w:asciiTheme="majorEastAsia" w:eastAsiaTheme="majorEastAsia" w:hAnsiTheme="majorEastAsia" w:cs="Segoe UI"/>
+          <w:b w:val="0"/>
+          <w:color w:val="333333"/>
+          <w:szCs w:val="21"/>
+          <w:shd w:val="clear" w:color="auto" w:fill="FFFFFF"/>
+        </w:rPr>
+      </w:pPr>
+      <w:r>
+        <w:rPr>
+          <w:rStyle w:val="a9"/>
+          <w:rFonts w:asciiTheme="majorEastAsia" w:eastAsiaTheme="majorEastAsia" w:hAnsiTheme="majorEastAsia" w:cs="Segoe UI"/>
+          <w:b w:val="0"/>
+          <w:color w:val="333333"/>
+          <w:szCs w:val="21"/>
+          <w:shd w:val="clear" w:color="auto" w:fill="FFFFFF"/>
+        </w:rPr>
+        <w:t xml:space="preserve">    &lt;div class="inner"&gt;box01&lt;/div&gt;</w:t>
+      </w:r>
+    </w:p>
+    <w:p>
+      <w:pPr>
+        <w:rPr>
+          <w:rStyle w:val="a9"/>
+          <w:rFonts w:asciiTheme="majorEastAsia" w:eastAsiaTheme="majorEastAsia" w:hAnsiTheme="majorEastAsia" w:cs="Segoe UI"/>
+          <w:b w:val="0"/>
+          <w:color w:val="333333"/>
+          <w:szCs w:val="21"/>
+          <w:shd w:val="clear" w:color="auto" w:fill="FFFFFF"/>
+        </w:rPr>
+      </w:pPr>
+      <w:r>
+        <w:rPr>
+          <w:rStyle w:val="a9"/>
+          <w:rFonts w:asciiTheme="majorEastAsia" w:eastAsiaTheme="majorEastAsia" w:hAnsiTheme="majorEastAsia" w:cs="Segoe UI"/>
+          <w:b w:val="0"/>
+          <w:color w:val="333333"/>
+          <w:szCs w:val="21"/>
+          <w:shd w:val="clear" w:color="auto" w:fill="FFFFFF"/>
+        </w:rPr>
+        <w:t xml:space="preserve">    &lt;div class="inner"&gt;box02&lt;/div&gt;</w:t>
+      </w:r>
+    </w:p>
+    <w:p>
+      <w:pPr>
+        <w:rPr>
+          <w:rStyle w:val="a9"/>
+          <w:rFonts w:asciiTheme="majorEastAsia" w:eastAsiaTheme="majorEastAsia" w:hAnsiTheme="majorEastAsia" w:cs="Segoe UI"/>
+          <w:b w:val="0"/>
+          <w:color w:val="333333"/>
+          <w:szCs w:val="21"/>
+          <w:shd w:val="clear" w:color="auto" w:fill="FFFFFF"/>
+        </w:rPr>
+      </w:pPr>
+      <w:r>
+        <w:rPr>
+          <w:rStyle w:val="a9"/>
+          <w:rFonts w:asciiTheme="majorEastAsia" w:eastAsiaTheme="majorEastAsia" w:hAnsiTheme="majorEastAsia" w:cs="Segoe UI"/>
+          <w:b w:val="0"/>
+          <w:color w:val="333333"/>
+          <w:szCs w:val="21"/>
+          <w:shd w:val="clear" w:color="auto" w:fill="FFFFFF"/>
+        </w:rPr>
+        <w:t xml:space="preserve">    &lt;div class="inner"&gt;box03&lt;/div&gt;</w:t>
+      </w:r>
+    </w:p>
+    <w:p>
+      <w:pPr>
+        <w:rPr>
+          <w:rStyle w:val="a9"/>
+          <w:rFonts w:asciiTheme="majorEastAsia" w:eastAsiaTheme="majorEastAsia" w:hAnsiTheme="majorEastAsia" w:cs="Segoe UI"/>
+          <w:b w:val="0"/>
+          <w:color w:val="333333"/>
+          <w:szCs w:val="21"/>
+          <w:shd w:val="clear" w:color="auto" w:fill="FFFFFF"/>
+        </w:rPr>
+      </w:pPr>
+      <w:r>
+        <w:rPr>
+          <w:rStyle w:val="a9"/>
+          <w:rFonts w:asciiTheme="majorEastAsia" w:eastAsiaTheme="majorEastAsia" w:hAnsiTheme="majorEastAsia" w:cs="Segoe UI"/>
+          <w:b w:val="0"/>
+          <w:color w:val="333333"/>
+          <w:szCs w:val="21"/>
+          <w:shd w:val="clear" w:color="auto" w:fill="FFFFFF"/>
+        </w:rPr>
+        <w:t xml:space="preserve">  &lt;/div&gt;</w:t>
+      </w:r>
+    </w:p>
+    <w:p>
+      <w:pPr>
+        <w:rPr>
+          <w:rStyle w:val="a9"/>
+          <w:rFonts w:asciiTheme="majorEastAsia" w:eastAsiaTheme="majorEastAsia" w:hAnsiTheme="majorEastAsia" w:cs="Segoe UI"/>
+          <w:b w:val="0"/>
+          <w:color w:val="333333"/>
+          <w:szCs w:val="21"/>
+          <w:shd w:val="clear" w:color="auto" w:fill="FFFFFF"/>
+        </w:rPr>
+      </w:pPr>
+      <w:r>
+        <w:rPr>
+          <w:rStyle w:val="a9"/>
+          <w:rFonts w:asciiTheme="majorEastAsia" w:eastAsiaTheme="majorEastAsia" w:hAnsiTheme="majorEastAsia" w:cs="Segoe UI"/>
+          <w:b w:val="0"/>
+          <w:color w:val="333333"/>
+          <w:szCs w:val="21"/>
+          <w:shd w:val="clear" w:color="auto" w:fill="FFFFFF"/>
+        </w:rPr>
+        <w:t>&lt;/body&gt;</w:t>
+      </w:r>
+    </w:p>
+    <w:p>
+      <w:pPr>
+        <w:rPr>
+          <w:rStyle w:val="a9"/>
+          <w:rFonts w:asciiTheme="majorEastAsia" w:eastAsiaTheme="majorEastAsia" w:hAnsiTheme="majorEastAsia" w:cs="Segoe UI"/>
+          <w:b w:val="0"/>
+          <w:color w:val="333333"/>
+          <w:szCs w:val="21"/>
+          <w:shd w:val="clear" w:color="auto" w:fill="FFFFFF"/>
+        </w:rPr>
+      </w:pPr>
+    </w:p>
+    <w:p>
+      <w:pPr>
+        <w:rPr>
+          <w:rStyle w:val="a9"/>
+          <w:rFonts w:asciiTheme="majorEastAsia" w:eastAsiaTheme="majorEastAsia" w:hAnsiTheme="majorEastAsia" w:cs="Segoe UI"/>
+          <w:b w:val="0"/>
+          <w:color w:val="333333"/>
+          <w:szCs w:val="21"/>
+          <w:shd w:val="clear" w:color="auto" w:fill="FFFFFF"/>
+        </w:rPr>
+      </w:pPr>
+    </w:p>
+    <w:p>
+      <w:pPr>
+        <w:rPr>
+          <w:rStyle w:val="a9"/>
+          <w:rFonts w:asciiTheme="majorEastAsia" w:eastAsiaTheme="majorEastAsia" w:hAnsiTheme="majorEastAsia" w:cs="Segoe UI"/>
+          <w:b w:val="0"/>
+          <w:color w:val="333333"/>
+          <w:szCs w:val="21"/>
+          <w:shd w:val="clear" w:color="auto" w:fill="FFFFFF"/>
+        </w:rPr>
+      </w:pPr>
+    </w:p>
+    <w:p>
+      <w:pPr>
+        <w:rPr>
+          <w:rStyle w:val="a9"/>
+          <w:rFonts w:asciiTheme="majorEastAsia" w:eastAsiaTheme="majorEastAsia" w:hAnsiTheme="majorEastAsia" w:cs="Segoe UI"/>
+          <w:b w:val="0"/>
+          <w:color w:val="333333"/>
+          <w:szCs w:val="21"/>
+          <w:shd w:val="clear" w:color="auto" w:fill="FFFFFF"/>
+        </w:rPr>
+      </w:pPr>
+    </w:p>
+    <w:p>
+      <w:pPr>
+        <w:rPr>
+          <w:rStyle w:val="a9"/>
+          <w:rFonts w:asciiTheme="majorEastAsia" w:eastAsiaTheme="majorEastAsia" w:hAnsiTheme="majorEastAsia" w:cs="Segoe UI"/>
+          <w:b w:val="0"/>
+          <w:color w:val="333333"/>
+          <w:szCs w:val="21"/>
+          <w:shd w:val="clear" w:color="auto" w:fill="FFFFFF"/>
+        </w:rPr>
+      </w:pPr>
+    </w:p>
+    <w:p>
+      <w:pPr>
+        <w:rPr>
+          <w:rStyle w:val="a9"/>
+          <w:rFonts w:asciiTheme="majorEastAsia" w:eastAsiaTheme="majorEastAsia" w:hAnsiTheme="majorEastAsia" w:cs="Segoe UI"/>
+          <w:b w:val="0"/>
+          <w:color w:val="333333"/>
+          <w:szCs w:val="21"/>
+          <w:shd w:val="clear" w:color="auto" w:fill="FFFFFF"/>
+        </w:rPr>
+      </w:pPr>
+    </w:p>
+    <w:p>
+      <w:pPr>
+        <w:rPr>
+          <w:rStyle w:val="a9"/>
+          <w:rFonts w:asciiTheme="majorEastAsia" w:eastAsiaTheme="majorEastAsia" w:hAnsiTheme="majorEastAsia" w:cs="Segoe UI"/>
+          <w:b w:val="0"/>
+          <w:color w:val="333333"/>
+          <w:szCs w:val="21"/>
+          <w:shd w:val="clear" w:color="auto" w:fill="FFFFFF"/>
+        </w:rPr>
+      </w:pPr>
+    </w:p>
+    <w:p>
+      <w:pPr>
+        <w:rPr>
+          <w:rStyle w:val="a9"/>
+          <w:rFonts w:asciiTheme="majorEastAsia" w:eastAsiaTheme="majorEastAsia" w:hAnsiTheme="majorEastAsia" w:cs="Segoe UI"/>
+          <w:b w:val="0"/>
+          <w:color w:val="333333"/>
+          <w:szCs w:val="21"/>
+          <w:shd w:val="clear" w:color="auto" w:fill="FFFFFF"/>
+        </w:rPr>
+      </w:pPr>
+    </w:p>
+    <w:p>
+      <w:pPr>
+        <w:rPr>
+          <w:rStyle w:val="a9"/>
+          <w:rFonts w:asciiTheme="majorEastAsia" w:eastAsiaTheme="majorEastAsia" w:hAnsiTheme="majorEastAsia" w:cs="Segoe UI" w:hint="eastAsia"/>
+          <w:b w:val="0"/>
+          <w:color w:val="333333"/>
+          <w:szCs w:val="21"/>
+          <w:shd w:val="clear" w:color="auto" w:fill="FFFFFF"/>
+        </w:rPr>
+      </w:pPr>
+    </w:p>
+    <w:p>
+      <w:pPr>
+        <w:rPr>
+          <w:rStyle w:val="a9"/>
+          <w:rFonts w:asciiTheme="majorEastAsia" w:eastAsiaTheme="majorEastAsia" w:hAnsiTheme="majorEastAsia" w:cs="Segoe UI"/>
+          <w:b w:val="0"/>
+          <w:color w:val="333333"/>
+          <w:szCs w:val="21"/>
+          <w:shd w:val="clear" w:color="auto" w:fill="FFFFFF"/>
+        </w:rPr>
+      </w:pPr>
+    </w:p>
+    <w:p>
+      <w:pPr>
+        <w:rPr>
+          <w:rStyle w:val="a9"/>
+          <w:rFonts w:asciiTheme="majorEastAsia" w:eastAsiaTheme="majorEastAsia" w:hAnsiTheme="majorEastAsia" w:cs="Segoe UI" w:hint="eastAsia"/>
+          <w:b w:val="0"/>
+          <w:color w:val="333333"/>
+          <w:szCs w:val="21"/>
+          <w:shd w:val="clear" w:color="auto" w:fill="FFFFFF"/>
+        </w:rPr>
+      </w:pPr>
+      <w:r>
+        <w:rPr>
+          <w:rStyle w:val="a9"/>
+          <w:rFonts w:asciiTheme="majorEastAsia" w:eastAsiaTheme="majorEastAsia" w:hAnsiTheme="majorEastAsia" w:cs="Segoe UI" w:hint="eastAsia"/>
+          <w:b w:val="0"/>
+          <w:color w:val="333333"/>
+          <w:szCs w:val="21"/>
+          <w:shd w:val="clear" w:color="auto" w:fill="FFFFFF"/>
+        </w:rPr>
+        <w:t>32、谈一下你所知道的页面性能优化方法？ 这些优化方法背后的原理是什么？</w:t>
+      </w:r>
+    </w:p>
+    <w:p>
+      <w:pPr>
+        <w:rPr>
+          <w:rStyle w:val="a9"/>
+          <w:rFonts w:asciiTheme="majorEastAsia" w:eastAsiaTheme="majorEastAsia" w:hAnsiTheme="majorEastAsia" w:cs="Segoe UI" w:hint="eastAsia"/>
+          <w:b w:val="0"/>
+          <w:color w:val="333333"/>
+          <w:szCs w:val="21"/>
+          <w:shd w:val="clear" w:color="auto" w:fill="FFFFFF"/>
+        </w:rPr>
+      </w:pPr>
+    </w:p>
+    <w:p>
+      <w:pPr>
+        <w:rPr>
+          <w:rStyle w:val="a9"/>
+          <w:rFonts w:asciiTheme="majorEastAsia" w:eastAsiaTheme="majorEastAsia" w:hAnsiTheme="majorEastAsia" w:cs="Segoe UI" w:hint="eastAsia"/>
+          <w:b w:val="0"/>
+          <w:color w:val="333333"/>
+          <w:szCs w:val="21"/>
+          <w:shd w:val="clear" w:color="auto" w:fill="FFFFFF"/>
+        </w:rPr>
+      </w:pPr>
+    </w:p>
+    <w:p>
+      <w:pPr>
+        <w:rPr>
+          <w:rStyle w:val="a9"/>
+          <w:rFonts w:asciiTheme="majorEastAsia" w:eastAsiaTheme="majorEastAsia" w:hAnsiTheme="majorEastAsia" w:cs="Segoe UI" w:hint="eastAsia"/>
+          <w:b w:val="0"/>
+          <w:color w:val="333333"/>
+          <w:szCs w:val="21"/>
+          <w:shd w:val="clear" w:color="auto" w:fill="FFFFFF"/>
+        </w:rPr>
+      </w:pPr>
+    </w:p>
+    <w:p>
+      <w:pPr>
+        <w:rPr>
+          <w:rStyle w:val="a9"/>
+          <w:rFonts w:asciiTheme="majorEastAsia" w:eastAsiaTheme="majorEastAsia" w:hAnsiTheme="majorEastAsia" w:cs="Segoe UI" w:hint="eastAsia"/>
+          <w:b w:val="0"/>
+          <w:color w:val="333333"/>
+          <w:szCs w:val="21"/>
+          <w:shd w:val="clear" w:color="auto" w:fill="FFFFFF"/>
+        </w:rPr>
+      </w:pPr>
+    </w:p>
+    <w:p>
+      <w:pPr>
+        <w:rPr>
+          <w:rStyle w:val="a9"/>
+          <w:rFonts w:asciiTheme="majorEastAsia" w:eastAsiaTheme="majorEastAsia" w:hAnsiTheme="majorEastAsia" w:cs="Segoe UI" w:hint="eastAsia"/>
+          <w:b w:val="0"/>
+          <w:color w:val="333333"/>
+          <w:szCs w:val="21"/>
+          <w:shd w:val="clear" w:color="auto" w:fill="FFFFFF"/>
+        </w:rPr>
+      </w:pPr>
+    </w:p>
+    <w:p>
+      <w:pPr>
+        <w:rPr>
+          <w:rStyle w:val="a9"/>
+          <w:rFonts w:asciiTheme="majorEastAsia" w:eastAsiaTheme="majorEastAsia" w:hAnsiTheme="majorEastAsia" w:cs="Segoe UI" w:hint="eastAsia"/>
+          <w:b w:val="0"/>
+          <w:color w:val="333333"/>
+          <w:szCs w:val="21"/>
+          <w:shd w:val="clear" w:color="auto" w:fill="FFFFFF"/>
+        </w:rPr>
+      </w:pPr>
+    </w:p>
+    <w:p>
+      <w:pPr>
+        <w:rPr>
+          <w:rStyle w:val="a9"/>
+          <w:rFonts w:asciiTheme="majorEastAsia" w:eastAsiaTheme="majorEastAsia" w:hAnsiTheme="majorEastAsia" w:cs="Segoe UI" w:hint="eastAsia"/>
+          <w:b w:val="0"/>
+          <w:color w:val="333333"/>
+          <w:szCs w:val="21"/>
+          <w:shd w:val="clear" w:color="auto" w:fill="FFFFFF"/>
+        </w:rPr>
+      </w:pPr>
+    </w:p>
+    <w:p>
+      <w:pPr>
+        <w:rPr>
+          <w:rStyle w:val="a9"/>
+          <w:rFonts w:asciiTheme="majorEastAsia" w:eastAsiaTheme="majorEastAsia" w:hAnsiTheme="majorEastAsia" w:cs="Segoe UI" w:hint="eastAsia"/>
+          <w:b w:val="0"/>
+          <w:color w:val="333333"/>
+          <w:szCs w:val="21"/>
+          <w:shd w:val="clear" w:color="auto" w:fill="FFFFFF"/>
+        </w:rPr>
+      </w:pPr>
+    </w:p>
+    <w:p>
+      <w:pPr>
+        <w:rPr>
+          <w:rStyle w:val="a9"/>
+          <w:rFonts w:asciiTheme="majorEastAsia" w:eastAsiaTheme="majorEastAsia" w:hAnsiTheme="majorEastAsia" w:cs="Segoe UI" w:hint="eastAsia"/>
+          <w:b w:val="0"/>
+          <w:color w:val="333333"/>
+          <w:szCs w:val="21"/>
+          <w:shd w:val="clear" w:color="auto" w:fill="FFFFFF"/>
+        </w:rPr>
+      </w:pPr>
+    </w:p>
+    <w:p>
+      <w:pPr>
+        <w:rPr>
+          <w:rStyle w:val="a9"/>
+          <w:rFonts w:asciiTheme="majorEastAsia" w:eastAsiaTheme="majorEastAsia" w:hAnsiTheme="majorEastAsia" w:cs="Segoe UI" w:hint="eastAsia"/>
+          <w:b w:val="0"/>
+          <w:color w:val="333333"/>
+          <w:szCs w:val="21"/>
+          <w:shd w:val="clear" w:color="auto" w:fill="FFFFFF"/>
+        </w:rPr>
+      </w:pPr>
+    </w:p>
+    <w:p>
+      <w:pPr>
+        <w:rPr>
+          <w:rStyle w:val="a9"/>
+          <w:rFonts w:asciiTheme="majorEastAsia" w:eastAsiaTheme="majorEastAsia" w:hAnsiTheme="majorEastAsia" w:cs="Segoe UI" w:hint="eastAsia"/>
+          <w:b w:val="0"/>
+          <w:color w:val="333333"/>
+          <w:szCs w:val="21"/>
+          <w:shd w:val="clear" w:color="auto" w:fill="FFFFFF"/>
+        </w:rPr>
+      </w:pPr>
+    </w:p>
+    <w:p>
+      <w:pPr>
+        <w:rPr>
+          <w:rStyle w:val="a9"/>
+          <w:rFonts w:asciiTheme="majorEastAsia" w:eastAsiaTheme="majorEastAsia" w:hAnsiTheme="majorEastAsia" w:cs="Segoe UI" w:hint="eastAsia"/>
+          <w:b w:val="0"/>
+          <w:color w:val="333333"/>
+          <w:szCs w:val="21"/>
+          <w:shd w:val="clear" w:color="auto" w:fill="FFFFFF"/>
+        </w:rPr>
+      </w:pPr>
+    </w:p>
+    <w:p>
+      <w:pPr>
+        <w:rPr>
+          <w:rStyle w:val="a9"/>
+          <w:rFonts w:asciiTheme="majorEastAsia" w:eastAsiaTheme="majorEastAsia" w:hAnsiTheme="majorEastAsia" w:cs="Segoe UI"/>
+          <w:b w:val="0"/>
+          <w:color w:val="333333"/>
+          <w:szCs w:val="21"/>
+          <w:shd w:val="clear" w:color="auto" w:fill="FFFFFF"/>
+        </w:rPr>
+      </w:pPr>
       <w:bookmarkStart w:id="0" w:name="_GoBack"/>
       <w:bookmarkEnd w:id="0"/>
-      <w:r>
-        <w:rPr>
-          <w:rStyle w:val="a9"/>
-          <w:rFonts w:asciiTheme="majorEastAsia" w:eastAsiaTheme="majorEastAsia" w:hAnsiTheme="majorEastAsia" w:cs="Segoe UI" w:hint="eastAsia"/>
-          <w:b w:val="0"/>
-          <w:color w:val="333333"/>
-          <w:szCs w:val="21"/>
-          <w:shd w:val="clear" w:color="auto" w:fill="FFFFFF"/>
-        </w:rPr>
-        <w:t>）</w:t>
-      </w:r>
-    </w:p>
-    <w:p>
-      <w:pPr>
-        <w:rPr>
-          <w:rStyle w:val="a9"/>
-          <w:rFonts w:asciiTheme="majorEastAsia" w:eastAsiaTheme="majorEastAsia" w:hAnsiTheme="majorEastAsia" w:cs="Segoe UI"/>
-          <w:b w:val="0"/>
-          <w:color w:val="333333"/>
-          <w:szCs w:val="21"/>
-          <w:shd w:val="clear" w:color="auto" w:fill="FFFFFF"/>
-        </w:rPr>
-      </w:pPr>
-      <w:proofErr w:type="spellStart"/>
-      <w:proofErr w:type="gramStart"/>
-      <w:r>
-        <w:rPr>
-          <w:rStyle w:val="a9"/>
-          <w:rFonts w:asciiTheme="majorEastAsia" w:eastAsiaTheme="majorEastAsia" w:hAnsiTheme="majorEastAsia" w:cs="Segoe UI"/>
-          <w:b w:val="0"/>
-          <w:color w:val="333333"/>
-          <w:szCs w:val="21"/>
-          <w:shd w:val="clear" w:color="auto" w:fill="FFFFFF"/>
-        </w:rPr>
-        <w:t>async</w:t>
-      </w:r>
-      <w:proofErr w:type="spellEnd"/>
-      <w:proofErr w:type="gramEnd"/>
-      <w:r>
-        <w:rPr>
-          <w:rStyle w:val="a9"/>
-          <w:rFonts w:asciiTheme="majorEastAsia" w:eastAsiaTheme="majorEastAsia" w:hAnsiTheme="majorEastAsia" w:cs="Segoe UI"/>
-          <w:b w:val="0"/>
-          <w:color w:val="333333"/>
-          <w:szCs w:val="21"/>
-          <w:shd w:val="clear" w:color="auto" w:fill="FFFFFF"/>
-        </w:rPr>
-        <w:t xml:space="preserve"> function foo() {</w:t>
-      </w:r>
-    </w:p>
-    <w:p>
-      <w:pPr>
-        <w:rPr>
-          <w:rStyle w:val="a9"/>
-          <w:rFonts w:asciiTheme="majorEastAsia" w:eastAsiaTheme="majorEastAsia" w:hAnsiTheme="majorEastAsia" w:cs="Segoe UI"/>
-          <w:b w:val="0"/>
-          <w:color w:val="333333"/>
-          <w:szCs w:val="21"/>
-          <w:shd w:val="clear" w:color="auto" w:fill="FFFFFF"/>
-        </w:rPr>
-      </w:pPr>
-      <w:r>
-        <w:rPr>
-          <w:rStyle w:val="a9"/>
-          <w:rFonts w:asciiTheme="majorEastAsia" w:eastAsiaTheme="majorEastAsia" w:hAnsiTheme="majorEastAsia" w:cs="Segoe UI"/>
-          <w:b w:val="0"/>
-          <w:color w:val="333333"/>
-          <w:szCs w:val="21"/>
-          <w:shd w:val="clear" w:color="auto" w:fill="FFFFFF"/>
-        </w:rPr>
-        <w:t xml:space="preserve">  </w:t>
-      </w:r>
-      <w:proofErr w:type="gramStart"/>
-      <w:r>
-        <w:rPr>
-          <w:rStyle w:val="a9"/>
-          <w:rFonts w:asciiTheme="majorEastAsia" w:eastAsiaTheme="majorEastAsia" w:hAnsiTheme="majorEastAsia" w:cs="Segoe UI"/>
-          <w:b w:val="0"/>
-          <w:color w:val="333333"/>
-          <w:szCs w:val="21"/>
-          <w:shd w:val="clear" w:color="auto" w:fill="FFFFFF"/>
-        </w:rPr>
-        <w:t>console.log(</w:t>
-      </w:r>
-      <w:proofErr w:type="gramEnd"/>
-      <w:r>
-        <w:rPr>
-          <w:rStyle w:val="a9"/>
-          <w:rFonts w:asciiTheme="majorEastAsia" w:eastAsiaTheme="majorEastAsia" w:hAnsiTheme="majorEastAsia" w:cs="Segoe UI"/>
-          <w:b w:val="0"/>
-          <w:color w:val="333333"/>
-          <w:szCs w:val="21"/>
-          <w:shd w:val="clear" w:color="auto" w:fill="FFFFFF"/>
-        </w:rPr>
-        <w:t>1)</w:t>
-      </w:r>
-    </w:p>
-    <w:p>
-      <w:pPr>
-        <w:rPr>
-          <w:rStyle w:val="a9"/>
-          <w:rFonts w:asciiTheme="majorEastAsia" w:eastAsiaTheme="majorEastAsia" w:hAnsiTheme="majorEastAsia" w:cs="Segoe UI"/>
-          <w:b w:val="0"/>
-          <w:color w:val="333333"/>
-          <w:szCs w:val="21"/>
-          <w:shd w:val="clear" w:color="auto" w:fill="FFFFFF"/>
-        </w:rPr>
-      </w:pPr>
-      <w:r>
-        <w:rPr>
-          <w:rStyle w:val="a9"/>
-          <w:rFonts w:asciiTheme="majorEastAsia" w:eastAsiaTheme="majorEastAsia" w:hAnsiTheme="majorEastAsia" w:cs="Segoe UI"/>
-          <w:b w:val="0"/>
-          <w:color w:val="333333"/>
-          <w:szCs w:val="21"/>
-          <w:shd w:val="clear" w:color="auto" w:fill="FFFFFF"/>
-        </w:rPr>
-        <w:t>}</w:t>
-      </w:r>
-    </w:p>
-    <w:p>
-      <w:pPr>
-        <w:rPr>
-          <w:rStyle w:val="a9"/>
-          <w:rFonts w:asciiTheme="majorEastAsia" w:eastAsiaTheme="majorEastAsia" w:hAnsiTheme="majorEastAsia" w:cs="Segoe UI"/>
-          <w:b w:val="0"/>
-          <w:color w:val="333333"/>
-          <w:szCs w:val="21"/>
-          <w:shd w:val="clear" w:color="auto" w:fill="FFFFFF"/>
-        </w:rPr>
-      </w:pPr>
-    </w:p>
-    <w:p>
-      <w:pPr>
-        <w:rPr>
-          <w:rStyle w:val="a9"/>
-          <w:rFonts w:asciiTheme="majorEastAsia" w:eastAsiaTheme="majorEastAsia" w:hAnsiTheme="majorEastAsia" w:cs="Segoe UI"/>
-          <w:b w:val="0"/>
-          <w:color w:val="333333"/>
-          <w:szCs w:val="21"/>
-          <w:shd w:val="clear" w:color="auto" w:fill="FFFFFF"/>
-        </w:rPr>
-      </w:pPr>
-      <w:proofErr w:type="spellStart"/>
-      <w:proofErr w:type="gramStart"/>
-      <w:r>
-        <w:rPr>
-          <w:rStyle w:val="a9"/>
-          <w:rFonts w:asciiTheme="majorEastAsia" w:eastAsiaTheme="majorEastAsia" w:hAnsiTheme="majorEastAsia" w:cs="Segoe UI"/>
-          <w:b w:val="0"/>
-          <w:color w:val="333333"/>
-          <w:szCs w:val="21"/>
-          <w:shd w:val="clear" w:color="auto" w:fill="FFFFFF"/>
-        </w:rPr>
-        <w:t>async</w:t>
-      </w:r>
-      <w:proofErr w:type="spellEnd"/>
-      <w:proofErr w:type="gramEnd"/>
-      <w:r>
-        <w:rPr>
-          <w:rStyle w:val="a9"/>
-          <w:rFonts w:asciiTheme="majorEastAsia" w:eastAsiaTheme="majorEastAsia" w:hAnsiTheme="majorEastAsia" w:cs="Segoe UI"/>
-          <w:b w:val="0"/>
-          <w:color w:val="333333"/>
-          <w:szCs w:val="21"/>
-          <w:shd w:val="clear" w:color="auto" w:fill="FFFFFF"/>
-        </w:rPr>
-        <w:t xml:space="preserve"> function bar() {</w:t>
-      </w:r>
-    </w:p>
-    <w:p>
-      <w:pPr>
-        <w:rPr>
-          <w:rStyle w:val="a9"/>
-          <w:rFonts w:asciiTheme="majorEastAsia" w:eastAsiaTheme="majorEastAsia" w:hAnsiTheme="majorEastAsia" w:cs="Segoe UI"/>
-          <w:b w:val="0"/>
-          <w:color w:val="333333"/>
-          <w:szCs w:val="21"/>
-          <w:shd w:val="clear" w:color="auto" w:fill="FFFFFF"/>
-        </w:rPr>
-      </w:pPr>
-      <w:r>
-        <w:rPr>
-          <w:rStyle w:val="a9"/>
-          <w:rFonts w:asciiTheme="majorEastAsia" w:eastAsiaTheme="majorEastAsia" w:hAnsiTheme="majorEastAsia" w:cs="Segoe UI"/>
-          <w:b w:val="0"/>
-          <w:color w:val="333333"/>
-          <w:szCs w:val="21"/>
-          <w:shd w:val="clear" w:color="auto" w:fill="FFFFFF"/>
-        </w:rPr>
-        <w:t xml:space="preserve">  </w:t>
-      </w:r>
-      <w:proofErr w:type="gramStart"/>
-      <w:r>
-        <w:rPr>
-          <w:rStyle w:val="a9"/>
-          <w:rFonts w:asciiTheme="majorEastAsia" w:eastAsiaTheme="majorEastAsia" w:hAnsiTheme="majorEastAsia" w:cs="Segoe UI"/>
-          <w:b w:val="0"/>
-          <w:color w:val="333333"/>
-          <w:szCs w:val="21"/>
-          <w:shd w:val="clear" w:color="auto" w:fill="FFFFFF"/>
-        </w:rPr>
-        <w:t>console.log(</w:t>
-      </w:r>
-      <w:proofErr w:type="gramEnd"/>
-      <w:r>
-        <w:rPr>
-          <w:rStyle w:val="a9"/>
-          <w:rFonts w:asciiTheme="majorEastAsia" w:eastAsiaTheme="majorEastAsia" w:hAnsiTheme="majorEastAsia" w:cs="Segoe UI"/>
-          <w:b w:val="0"/>
-          <w:color w:val="333333"/>
-          <w:szCs w:val="21"/>
-          <w:shd w:val="clear" w:color="auto" w:fill="FFFFFF"/>
-        </w:rPr>
-        <w:t>2)</w:t>
-      </w:r>
-    </w:p>
-    <w:p>
-      <w:pPr>
-        <w:rPr>
-          <w:rStyle w:val="a9"/>
-          <w:rFonts w:asciiTheme="majorEastAsia" w:eastAsiaTheme="majorEastAsia" w:hAnsiTheme="majorEastAsia" w:cs="Segoe UI"/>
-          <w:b w:val="0"/>
-          <w:color w:val="333333"/>
-          <w:szCs w:val="21"/>
-          <w:shd w:val="clear" w:color="auto" w:fill="FFFFFF"/>
-        </w:rPr>
-      </w:pPr>
-      <w:r>
-        <w:rPr>
-          <w:rStyle w:val="a9"/>
-          <w:rFonts w:asciiTheme="majorEastAsia" w:eastAsiaTheme="majorEastAsia" w:hAnsiTheme="majorEastAsia" w:cs="Segoe UI"/>
-          <w:b w:val="0"/>
-          <w:color w:val="333333"/>
-          <w:szCs w:val="21"/>
-          <w:shd w:val="clear" w:color="auto" w:fill="FFFFFF"/>
-        </w:rPr>
-        <w:t xml:space="preserve">  </w:t>
-      </w:r>
-      <w:proofErr w:type="gramStart"/>
-      <w:r>
-        <w:rPr>
-          <w:rStyle w:val="a9"/>
-          <w:rFonts w:asciiTheme="majorEastAsia" w:eastAsiaTheme="majorEastAsia" w:hAnsiTheme="majorEastAsia" w:cs="Segoe UI"/>
-          <w:b w:val="0"/>
-          <w:color w:val="333333"/>
-          <w:szCs w:val="21"/>
-          <w:shd w:val="clear" w:color="auto" w:fill="FFFFFF"/>
-        </w:rPr>
-        <w:t>await</w:t>
-      </w:r>
-      <w:proofErr w:type="gramEnd"/>
-      <w:r>
-        <w:rPr>
-          <w:rStyle w:val="a9"/>
-          <w:rFonts w:asciiTheme="majorEastAsia" w:eastAsiaTheme="majorEastAsia" w:hAnsiTheme="majorEastAsia" w:cs="Segoe UI"/>
-          <w:b w:val="0"/>
-          <w:color w:val="333333"/>
-          <w:szCs w:val="21"/>
-          <w:shd w:val="clear" w:color="auto" w:fill="FFFFFF"/>
-        </w:rPr>
-        <w:t xml:space="preserve"> foo()</w:t>
-      </w:r>
-    </w:p>
-    <w:p>
-      <w:pPr>
-        <w:rPr>
-          <w:rStyle w:val="a9"/>
-          <w:rFonts w:asciiTheme="majorEastAsia" w:eastAsiaTheme="majorEastAsia" w:hAnsiTheme="majorEastAsia" w:cs="Segoe UI"/>
-          <w:b w:val="0"/>
-          <w:color w:val="333333"/>
-          <w:szCs w:val="21"/>
-          <w:shd w:val="clear" w:color="auto" w:fill="FFFFFF"/>
-        </w:rPr>
-      </w:pPr>
-      <w:r>
-        <w:rPr>
-          <w:rStyle w:val="a9"/>
-          <w:rFonts w:asciiTheme="majorEastAsia" w:eastAsiaTheme="majorEastAsia" w:hAnsiTheme="majorEastAsia" w:cs="Segoe UI"/>
-          <w:b w:val="0"/>
-          <w:color w:val="333333"/>
-          <w:szCs w:val="21"/>
-          <w:shd w:val="clear" w:color="auto" w:fill="FFFFFF"/>
-        </w:rPr>
-        <w:t xml:space="preserve">  </w:t>
-      </w:r>
-      <w:proofErr w:type="gramStart"/>
-      <w:r>
-        <w:rPr>
-          <w:rStyle w:val="a9"/>
-          <w:rFonts w:asciiTheme="majorEastAsia" w:eastAsiaTheme="majorEastAsia" w:hAnsiTheme="majorEastAsia" w:cs="Segoe UI"/>
-          <w:b w:val="0"/>
-          <w:color w:val="333333"/>
-          <w:szCs w:val="21"/>
-          <w:shd w:val="clear" w:color="auto" w:fill="FFFFFF"/>
-        </w:rPr>
-        <w:t>console.log(</w:t>
-      </w:r>
-      <w:proofErr w:type="gramEnd"/>
-      <w:r>
-        <w:rPr>
-          <w:rStyle w:val="a9"/>
-          <w:rFonts w:asciiTheme="majorEastAsia" w:eastAsiaTheme="majorEastAsia" w:hAnsiTheme="majorEastAsia" w:cs="Segoe UI"/>
-          <w:b w:val="0"/>
-          <w:color w:val="333333"/>
-          <w:szCs w:val="21"/>
-          <w:shd w:val="clear" w:color="auto" w:fill="FFFFFF"/>
-        </w:rPr>
-        <w:t>3)</w:t>
-      </w:r>
-    </w:p>
-    <w:p>
-      <w:pPr>
-        <w:rPr>
-          <w:rStyle w:val="a9"/>
-          <w:rFonts w:asciiTheme="majorEastAsia" w:eastAsiaTheme="majorEastAsia" w:hAnsiTheme="majorEastAsia" w:cs="Segoe UI"/>
-          <w:b w:val="0"/>
-          <w:color w:val="333333"/>
-          <w:szCs w:val="21"/>
-          <w:shd w:val="clear" w:color="auto" w:fill="FFFFFF"/>
-        </w:rPr>
-      </w:pPr>
-      <w:r>
-        <w:rPr>
-          <w:rStyle w:val="a9"/>
-          <w:rFonts w:asciiTheme="majorEastAsia" w:eastAsiaTheme="majorEastAsia" w:hAnsiTheme="majorEastAsia" w:cs="Segoe UI"/>
-          <w:b w:val="0"/>
-          <w:color w:val="333333"/>
-          <w:szCs w:val="21"/>
-          <w:shd w:val="clear" w:color="auto" w:fill="FFFFFF"/>
-        </w:rPr>
-        <w:t>}</w:t>
-      </w:r>
-    </w:p>
-    <w:p>
-      <w:pPr>
-        <w:rPr>
-          <w:rStyle w:val="a9"/>
-          <w:rFonts w:asciiTheme="majorEastAsia" w:eastAsiaTheme="majorEastAsia" w:hAnsiTheme="majorEastAsia" w:cs="Segoe UI"/>
-          <w:b w:val="0"/>
-          <w:color w:val="333333"/>
-          <w:szCs w:val="21"/>
-          <w:shd w:val="clear" w:color="auto" w:fill="FFFFFF"/>
-        </w:rPr>
-      </w:pPr>
-    </w:p>
-    <w:p>
-      <w:pPr>
-        <w:rPr>
-          <w:rStyle w:val="a9"/>
-          <w:rFonts w:asciiTheme="majorEastAsia" w:eastAsiaTheme="majorEastAsia" w:hAnsiTheme="majorEastAsia" w:cs="Segoe UI"/>
-          <w:b w:val="0"/>
-          <w:color w:val="333333"/>
-          <w:szCs w:val="21"/>
-          <w:shd w:val="clear" w:color="auto" w:fill="FFFFFF"/>
-        </w:rPr>
-      </w:pPr>
-      <w:proofErr w:type="gramStart"/>
-      <w:r>
-        <w:rPr>
-          <w:rStyle w:val="a9"/>
-          <w:rFonts w:asciiTheme="majorEastAsia" w:eastAsiaTheme="majorEastAsia" w:hAnsiTheme="majorEastAsia" w:cs="Segoe UI"/>
-          <w:b w:val="0"/>
-          <w:color w:val="333333"/>
-          <w:szCs w:val="21"/>
-          <w:shd w:val="clear" w:color="auto" w:fill="FFFFFF"/>
-        </w:rPr>
-        <w:t>console.log(</w:t>
-      </w:r>
-      <w:proofErr w:type="gramEnd"/>
-      <w:r>
-        <w:rPr>
-          <w:rStyle w:val="a9"/>
-          <w:rFonts w:asciiTheme="majorEastAsia" w:eastAsiaTheme="majorEastAsia" w:hAnsiTheme="majorEastAsia" w:cs="Segoe UI"/>
-          <w:b w:val="0"/>
-          <w:color w:val="333333"/>
-          <w:szCs w:val="21"/>
-          <w:shd w:val="clear" w:color="auto" w:fill="FFFFFF"/>
-        </w:rPr>
-        <w:t>4)</w:t>
-      </w:r>
-    </w:p>
-    <w:p>
-      <w:pPr>
-        <w:rPr>
-          <w:rStyle w:val="a9"/>
-          <w:rFonts w:asciiTheme="majorEastAsia" w:eastAsiaTheme="majorEastAsia" w:hAnsiTheme="majorEastAsia" w:cs="Segoe UI"/>
-          <w:b w:val="0"/>
-          <w:color w:val="333333"/>
-          <w:szCs w:val="21"/>
-          <w:shd w:val="clear" w:color="auto" w:fill="FFFFFF"/>
-        </w:rPr>
-      </w:pPr>
-    </w:p>
-    <w:p>
-      <w:pPr>
-        <w:rPr>
-          <w:rStyle w:val="a9"/>
-          <w:rFonts w:asciiTheme="majorEastAsia" w:eastAsiaTheme="majorEastAsia" w:hAnsiTheme="majorEastAsia" w:cs="Segoe UI"/>
-          <w:b w:val="0"/>
-          <w:color w:val="333333"/>
-          <w:szCs w:val="21"/>
-          <w:shd w:val="clear" w:color="auto" w:fill="FFFFFF"/>
-        </w:rPr>
-      </w:pPr>
-      <w:proofErr w:type="spellStart"/>
-      <w:proofErr w:type="gramStart"/>
-      <w:r>
-        <w:rPr>
-          <w:rStyle w:val="a9"/>
-          <w:rFonts w:asciiTheme="majorEastAsia" w:eastAsiaTheme="majorEastAsia" w:hAnsiTheme="majorEastAsia" w:cs="Segoe UI"/>
-          <w:b w:val="0"/>
-          <w:color w:val="333333"/>
-          <w:szCs w:val="21"/>
-          <w:shd w:val="clear" w:color="auto" w:fill="FFFFFF"/>
-        </w:rPr>
-        <w:t>setTimeout</w:t>
-      </w:r>
-      <w:proofErr w:type="spellEnd"/>
-      <w:r>
-        <w:rPr>
-          <w:rStyle w:val="a9"/>
-          <w:rFonts w:asciiTheme="majorEastAsia" w:eastAsiaTheme="majorEastAsia" w:hAnsiTheme="majorEastAsia" w:cs="Segoe UI"/>
-          <w:b w:val="0"/>
-          <w:color w:val="333333"/>
-          <w:szCs w:val="21"/>
-          <w:shd w:val="clear" w:color="auto" w:fill="FFFFFF"/>
-        </w:rPr>
-        <w:t>(</w:t>
-      </w:r>
-      <w:proofErr w:type="gramEnd"/>
-      <w:r>
-        <w:rPr>
-          <w:rStyle w:val="a9"/>
-          <w:rFonts w:asciiTheme="majorEastAsia" w:eastAsiaTheme="majorEastAsia" w:hAnsiTheme="majorEastAsia" w:cs="Segoe UI"/>
-          <w:b w:val="0"/>
-          <w:color w:val="333333"/>
-          <w:szCs w:val="21"/>
-          <w:shd w:val="clear" w:color="auto" w:fill="FFFFFF"/>
-        </w:rPr>
-        <w:t>function() {</w:t>
-      </w:r>
-    </w:p>
-    <w:p>
-      <w:pPr>
-        <w:rPr>
-          <w:rStyle w:val="a9"/>
-          <w:rFonts w:asciiTheme="majorEastAsia" w:eastAsiaTheme="majorEastAsia" w:hAnsiTheme="majorEastAsia" w:cs="Segoe UI"/>
-          <w:b w:val="0"/>
-          <w:color w:val="333333"/>
-          <w:szCs w:val="21"/>
-          <w:shd w:val="clear" w:color="auto" w:fill="FFFFFF"/>
-        </w:rPr>
-      </w:pPr>
-      <w:r>
-        <w:rPr>
-          <w:rStyle w:val="a9"/>
-          <w:rFonts w:asciiTheme="majorEastAsia" w:eastAsiaTheme="majorEastAsia" w:hAnsiTheme="majorEastAsia" w:cs="Segoe UI"/>
-          <w:b w:val="0"/>
-          <w:color w:val="333333"/>
-          <w:szCs w:val="21"/>
-          <w:shd w:val="clear" w:color="auto" w:fill="FFFFFF"/>
-        </w:rPr>
-        <w:t xml:space="preserve">  </w:t>
-      </w:r>
-      <w:proofErr w:type="gramStart"/>
-      <w:r>
-        <w:rPr>
-          <w:rStyle w:val="a9"/>
-          <w:rFonts w:asciiTheme="majorEastAsia" w:eastAsiaTheme="majorEastAsia" w:hAnsiTheme="majorEastAsia" w:cs="Segoe UI"/>
-          <w:b w:val="0"/>
-          <w:color w:val="333333"/>
-          <w:szCs w:val="21"/>
-          <w:shd w:val="clear" w:color="auto" w:fill="FFFFFF"/>
-        </w:rPr>
-        <w:t>console.log(</w:t>
-      </w:r>
-      <w:proofErr w:type="gramEnd"/>
-      <w:r>
-        <w:rPr>
-          <w:rStyle w:val="a9"/>
-          <w:rFonts w:asciiTheme="majorEastAsia" w:eastAsiaTheme="majorEastAsia" w:hAnsiTheme="majorEastAsia" w:cs="Segoe UI"/>
-          <w:b w:val="0"/>
-          <w:color w:val="333333"/>
-          <w:szCs w:val="21"/>
-          <w:shd w:val="clear" w:color="auto" w:fill="FFFFFF"/>
-        </w:rPr>
-        <w:t>5)</w:t>
-      </w:r>
-    </w:p>
-    <w:p>
-      <w:pPr>
-        <w:rPr>
-          <w:rStyle w:val="a9"/>
-          <w:rFonts w:asciiTheme="majorEastAsia" w:eastAsiaTheme="majorEastAsia" w:hAnsiTheme="majorEastAsia" w:cs="Segoe UI"/>
-          <w:b w:val="0"/>
-          <w:color w:val="333333"/>
-          <w:szCs w:val="21"/>
-          <w:shd w:val="clear" w:color="auto" w:fill="FFFFFF"/>
-        </w:rPr>
-      </w:pPr>
-      <w:r>
-        <w:rPr>
-          <w:rStyle w:val="a9"/>
-          <w:rFonts w:asciiTheme="majorEastAsia" w:eastAsiaTheme="majorEastAsia" w:hAnsiTheme="majorEastAsia" w:cs="Segoe UI"/>
-          <w:b w:val="0"/>
-          <w:color w:val="333333"/>
-          <w:szCs w:val="21"/>
-          <w:shd w:val="clear" w:color="auto" w:fill="FFFFFF"/>
-        </w:rPr>
-        <w:t>}, 0)</w:t>
-      </w:r>
-    </w:p>
-    <w:p>
-      <w:pPr>
-        <w:rPr>
-          <w:rStyle w:val="a9"/>
-          <w:rFonts w:asciiTheme="majorEastAsia" w:eastAsiaTheme="majorEastAsia" w:hAnsiTheme="majorEastAsia" w:cs="Segoe UI"/>
-          <w:b w:val="0"/>
-          <w:color w:val="333333"/>
-          <w:szCs w:val="21"/>
-          <w:shd w:val="clear" w:color="auto" w:fill="FFFFFF"/>
-        </w:rPr>
-      </w:pPr>
-    </w:p>
-    <w:p>
-      <w:pPr>
-        <w:rPr>
-          <w:rStyle w:val="a9"/>
-          <w:rFonts w:asciiTheme="majorEastAsia" w:eastAsiaTheme="majorEastAsia" w:hAnsiTheme="majorEastAsia" w:cs="Segoe UI"/>
-          <w:b w:val="0"/>
-          <w:color w:val="333333"/>
-          <w:szCs w:val="21"/>
-          <w:shd w:val="clear" w:color="auto" w:fill="FFFFFF"/>
-        </w:rPr>
-      </w:pPr>
-      <w:proofErr w:type="gramStart"/>
-      <w:r>
-        <w:rPr>
-          <w:rStyle w:val="a9"/>
-          <w:rFonts w:asciiTheme="majorEastAsia" w:eastAsiaTheme="majorEastAsia" w:hAnsiTheme="majorEastAsia" w:cs="Segoe UI"/>
-          <w:b w:val="0"/>
-          <w:color w:val="333333"/>
-          <w:szCs w:val="21"/>
-          <w:shd w:val="clear" w:color="auto" w:fill="FFFFFF"/>
-        </w:rPr>
-        <w:t>bar()</w:t>
-      </w:r>
-      <w:proofErr w:type="gramEnd"/>
-    </w:p>
-    <w:p>
-      <w:pPr>
-        <w:rPr>
-          <w:rStyle w:val="a9"/>
-          <w:rFonts w:asciiTheme="majorEastAsia" w:eastAsiaTheme="majorEastAsia" w:hAnsiTheme="majorEastAsia" w:cs="Segoe UI"/>
-          <w:b w:val="0"/>
-          <w:color w:val="333333"/>
-          <w:szCs w:val="21"/>
-          <w:shd w:val="clear" w:color="auto" w:fill="FFFFFF"/>
-        </w:rPr>
-      </w:pPr>
-    </w:p>
-    <w:p>
-      <w:pPr>
-        <w:rPr>
-          <w:rStyle w:val="a9"/>
-          <w:rFonts w:asciiTheme="majorEastAsia" w:eastAsiaTheme="majorEastAsia" w:hAnsiTheme="majorEastAsia" w:cs="Segoe UI"/>
-          <w:b w:val="0"/>
-          <w:color w:val="333333"/>
-          <w:szCs w:val="21"/>
-          <w:shd w:val="clear" w:color="auto" w:fill="FFFFFF"/>
-        </w:rPr>
-      </w:pPr>
-      <w:proofErr w:type="gramStart"/>
-      <w:r>
-        <w:rPr>
-          <w:rStyle w:val="a9"/>
-          <w:rFonts w:asciiTheme="majorEastAsia" w:eastAsiaTheme="majorEastAsia" w:hAnsiTheme="majorEastAsia" w:cs="Segoe UI"/>
-          <w:b w:val="0"/>
-          <w:color w:val="333333"/>
-          <w:szCs w:val="21"/>
-          <w:shd w:val="clear" w:color="auto" w:fill="FFFFFF"/>
-        </w:rPr>
-        <w:t>new</w:t>
-      </w:r>
-      <w:proofErr w:type="gramEnd"/>
-      <w:r>
-        <w:rPr>
-          <w:rStyle w:val="a9"/>
-          <w:rFonts w:asciiTheme="majorEastAsia" w:eastAsiaTheme="majorEastAsia" w:hAnsiTheme="majorEastAsia" w:cs="Segoe UI"/>
-          <w:b w:val="0"/>
-          <w:color w:val="333333"/>
-          <w:szCs w:val="21"/>
-          <w:shd w:val="clear" w:color="auto" w:fill="FFFFFF"/>
-        </w:rPr>
-        <w:t xml:space="preserve"> Promise(function(resolve) {</w:t>
-      </w:r>
-    </w:p>
-    <w:p>
-      <w:pPr>
-        <w:rPr>
-          <w:rStyle w:val="a9"/>
-          <w:rFonts w:asciiTheme="majorEastAsia" w:eastAsiaTheme="majorEastAsia" w:hAnsiTheme="majorEastAsia" w:cs="Segoe UI"/>
-          <w:b w:val="0"/>
-          <w:color w:val="333333"/>
-          <w:szCs w:val="21"/>
-          <w:shd w:val="clear" w:color="auto" w:fill="FFFFFF"/>
-        </w:rPr>
-      </w:pPr>
-      <w:r>
-        <w:rPr>
-          <w:rStyle w:val="a9"/>
-          <w:rFonts w:asciiTheme="majorEastAsia" w:eastAsiaTheme="majorEastAsia" w:hAnsiTheme="majorEastAsia" w:cs="Segoe UI"/>
-          <w:b w:val="0"/>
-          <w:color w:val="333333"/>
-          <w:szCs w:val="21"/>
-          <w:shd w:val="clear" w:color="auto" w:fill="FFFFFF"/>
-        </w:rPr>
-        <w:t xml:space="preserve">  </w:t>
-      </w:r>
-      <w:proofErr w:type="gramStart"/>
-      <w:r>
-        <w:rPr>
-          <w:rStyle w:val="a9"/>
-          <w:rFonts w:asciiTheme="majorEastAsia" w:eastAsiaTheme="majorEastAsia" w:hAnsiTheme="majorEastAsia" w:cs="Segoe UI"/>
-          <w:b w:val="0"/>
-          <w:color w:val="333333"/>
-          <w:szCs w:val="21"/>
-          <w:shd w:val="clear" w:color="auto" w:fill="FFFFFF"/>
-        </w:rPr>
-        <w:t>console.log(</w:t>
-      </w:r>
-      <w:proofErr w:type="gramEnd"/>
-      <w:r>
-        <w:rPr>
-          <w:rStyle w:val="a9"/>
-          <w:rFonts w:asciiTheme="majorEastAsia" w:eastAsiaTheme="majorEastAsia" w:hAnsiTheme="majorEastAsia" w:cs="Segoe UI"/>
-          <w:b w:val="0"/>
-          <w:color w:val="333333"/>
-          <w:szCs w:val="21"/>
-          <w:shd w:val="clear" w:color="auto" w:fill="FFFFFF"/>
-        </w:rPr>
-        <w:t>6)</w:t>
-      </w:r>
-    </w:p>
-    <w:p>
-      <w:pPr>
-        <w:rPr>
-          <w:rStyle w:val="a9"/>
-          <w:rFonts w:asciiTheme="majorEastAsia" w:eastAsiaTheme="majorEastAsia" w:hAnsiTheme="majorEastAsia" w:cs="Segoe UI"/>
-          <w:b w:val="0"/>
-          <w:color w:val="333333"/>
-          <w:szCs w:val="21"/>
-          <w:shd w:val="clear" w:color="auto" w:fill="FFFFFF"/>
-        </w:rPr>
-      </w:pPr>
-      <w:r>
-        <w:rPr>
-          <w:rStyle w:val="a9"/>
-          <w:rFonts w:asciiTheme="majorEastAsia" w:eastAsiaTheme="majorEastAsia" w:hAnsiTheme="majorEastAsia" w:cs="Segoe UI"/>
-          <w:b w:val="0"/>
-          <w:color w:val="333333"/>
-          <w:szCs w:val="21"/>
-          <w:shd w:val="clear" w:color="auto" w:fill="FFFFFF"/>
-        </w:rPr>
-        <w:t xml:space="preserve">  </w:t>
-      </w:r>
-      <w:proofErr w:type="gramStart"/>
-      <w:r>
-        <w:rPr>
-          <w:rStyle w:val="a9"/>
-          <w:rFonts w:asciiTheme="majorEastAsia" w:eastAsiaTheme="majorEastAsia" w:hAnsiTheme="majorEastAsia" w:cs="Segoe UI"/>
-          <w:b w:val="0"/>
-          <w:color w:val="333333"/>
-          <w:szCs w:val="21"/>
-          <w:shd w:val="clear" w:color="auto" w:fill="FFFFFF"/>
-        </w:rPr>
-        <w:t>resolve()</w:t>
-      </w:r>
-      <w:proofErr w:type="gramEnd"/>
-    </w:p>
-    <w:p>
-      <w:pPr>
-        <w:rPr>
-          <w:rStyle w:val="a9"/>
-          <w:rFonts w:asciiTheme="majorEastAsia" w:eastAsiaTheme="majorEastAsia" w:hAnsiTheme="majorEastAsia" w:cs="Segoe UI"/>
-          <w:b w:val="0"/>
-          <w:color w:val="333333"/>
-          <w:szCs w:val="21"/>
-          <w:shd w:val="clear" w:color="auto" w:fill="FFFFFF"/>
-        </w:rPr>
-      </w:pPr>
-      <w:r>
-        <w:rPr>
-          <w:rStyle w:val="a9"/>
-          <w:rFonts w:asciiTheme="majorEastAsia" w:eastAsiaTheme="majorEastAsia" w:hAnsiTheme="majorEastAsia" w:cs="Segoe UI"/>
-          <w:b w:val="0"/>
-          <w:color w:val="333333"/>
-          <w:szCs w:val="21"/>
-          <w:shd w:val="clear" w:color="auto" w:fill="FFFFFF"/>
-        </w:rPr>
-        <w:t>}).</w:t>
-      </w:r>
-      <w:proofErr w:type="gramStart"/>
-      <w:r>
-        <w:rPr>
-          <w:rStyle w:val="a9"/>
-          <w:rFonts w:asciiTheme="majorEastAsia" w:eastAsiaTheme="majorEastAsia" w:hAnsiTheme="majorEastAsia" w:cs="Segoe UI"/>
-          <w:b w:val="0"/>
-          <w:color w:val="333333"/>
-          <w:szCs w:val="21"/>
-          <w:shd w:val="clear" w:color="auto" w:fill="FFFFFF"/>
-        </w:rPr>
-        <w:t>then(</w:t>
-      </w:r>
-      <w:proofErr w:type="gramEnd"/>
-      <w:r>
-        <w:rPr>
-          <w:rStyle w:val="a9"/>
-          <w:rFonts w:asciiTheme="majorEastAsia" w:eastAsiaTheme="majorEastAsia" w:hAnsiTheme="majorEastAsia" w:cs="Segoe UI"/>
-          <w:b w:val="0"/>
-          <w:color w:val="333333"/>
-          <w:szCs w:val="21"/>
-          <w:shd w:val="clear" w:color="auto" w:fill="FFFFFF"/>
-        </w:rPr>
-        <w:t>function() {</w:t>
-      </w:r>
-    </w:p>
-    <w:p>
-      <w:pPr>
-        <w:rPr>
-          <w:rStyle w:val="a9"/>
-          <w:rFonts w:asciiTheme="majorEastAsia" w:eastAsiaTheme="majorEastAsia" w:hAnsiTheme="majorEastAsia" w:cs="Segoe UI"/>
-          <w:b w:val="0"/>
-          <w:color w:val="333333"/>
-          <w:szCs w:val="21"/>
-          <w:shd w:val="clear" w:color="auto" w:fill="FFFFFF"/>
-        </w:rPr>
-      </w:pPr>
-      <w:r>
-        <w:rPr>
-          <w:rStyle w:val="a9"/>
-          <w:rFonts w:asciiTheme="majorEastAsia" w:eastAsiaTheme="majorEastAsia" w:hAnsiTheme="majorEastAsia" w:cs="Segoe UI"/>
-          <w:b w:val="0"/>
-          <w:color w:val="333333"/>
-          <w:szCs w:val="21"/>
-          <w:shd w:val="clear" w:color="auto" w:fill="FFFFFF"/>
-        </w:rPr>
-        <w:t xml:space="preserve">  </w:t>
-      </w:r>
-      <w:proofErr w:type="gramStart"/>
-      <w:r>
-        <w:rPr>
-          <w:rStyle w:val="a9"/>
-          <w:rFonts w:asciiTheme="majorEastAsia" w:eastAsiaTheme="majorEastAsia" w:hAnsiTheme="majorEastAsia" w:cs="Segoe UI"/>
-          <w:b w:val="0"/>
-          <w:color w:val="333333"/>
-          <w:szCs w:val="21"/>
-          <w:shd w:val="clear" w:color="auto" w:fill="FFFFFF"/>
-        </w:rPr>
-        <w:t>console.log(</w:t>
-      </w:r>
-      <w:proofErr w:type="gramEnd"/>
-      <w:r>
-        <w:rPr>
-          <w:rStyle w:val="a9"/>
-          <w:rFonts w:asciiTheme="majorEastAsia" w:eastAsiaTheme="majorEastAsia" w:hAnsiTheme="majorEastAsia" w:cs="Segoe UI"/>
-          <w:b w:val="0"/>
-          <w:color w:val="333333"/>
-          <w:szCs w:val="21"/>
-          <w:shd w:val="clear" w:color="auto" w:fill="FFFFFF"/>
-        </w:rPr>
-        <w:t>7)</w:t>
-      </w:r>
-    </w:p>
-    <w:p>
-      <w:pPr>
-        <w:rPr>
-          <w:rStyle w:val="a9"/>
-          <w:rFonts w:asciiTheme="majorEastAsia" w:eastAsiaTheme="majorEastAsia" w:hAnsiTheme="majorEastAsia" w:cs="Segoe UI"/>
-          <w:b w:val="0"/>
-          <w:color w:val="333333"/>
-          <w:szCs w:val="21"/>
-          <w:shd w:val="clear" w:color="auto" w:fill="FFFFFF"/>
-        </w:rPr>
-      </w:pPr>
-      <w:r>
-        <w:rPr>
-          <w:rStyle w:val="a9"/>
-          <w:rFonts w:asciiTheme="majorEastAsia" w:eastAsiaTheme="majorEastAsia" w:hAnsiTheme="majorEastAsia" w:cs="Segoe UI"/>
-          <w:b w:val="0"/>
-          <w:color w:val="333333"/>
-          <w:szCs w:val="21"/>
-          <w:shd w:val="clear" w:color="auto" w:fill="FFFFFF"/>
-        </w:rPr>
-        <w:t>})</w:t>
-      </w:r>
-    </w:p>
-    <w:p>
-      <w:pPr>
-        <w:rPr>
-          <w:rStyle w:val="a9"/>
-          <w:rFonts w:asciiTheme="majorEastAsia" w:eastAsiaTheme="majorEastAsia" w:hAnsiTheme="majorEastAsia" w:cs="Segoe UI"/>
-          <w:b w:val="0"/>
-          <w:color w:val="333333"/>
-          <w:szCs w:val="21"/>
-          <w:shd w:val="clear" w:color="auto" w:fill="FFFFFF"/>
-        </w:rPr>
-      </w:pPr>
-    </w:p>
-    <w:p>
-      <w:pPr>
-        <w:rPr>
-          <w:rStyle w:val="a9"/>
-          <w:rFonts w:asciiTheme="majorEastAsia" w:eastAsiaTheme="majorEastAsia" w:hAnsiTheme="majorEastAsia" w:cs="Segoe UI"/>
-          <w:b w:val="0"/>
-          <w:color w:val="333333"/>
-          <w:szCs w:val="21"/>
-          <w:shd w:val="clear" w:color="auto" w:fill="FFFFFF"/>
-        </w:rPr>
-      </w:pPr>
-      <w:proofErr w:type="gramStart"/>
-      <w:r>
-        <w:rPr>
-          <w:rStyle w:val="a9"/>
-          <w:rFonts w:asciiTheme="majorEastAsia" w:eastAsiaTheme="majorEastAsia" w:hAnsiTheme="majorEastAsia" w:cs="Segoe UI"/>
-          <w:b w:val="0"/>
-          <w:color w:val="333333"/>
-          <w:szCs w:val="21"/>
-          <w:shd w:val="clear" w:color="auto" w:fill="FFFFFF"/>
-        </w:rPr>
-        <w:t>console.log(</w:t>
-      </w:r>
-      <w:proofErr w:type="gramEnd"/>
-      <w:r>
-        <w:rPr>
-          <w:rStyle w:val="a9"/>
-          <w:rFonts w:asciiTheme="majorEastAsia" w:eastAsiaTheme="majorEastAsia" w:hAnsiTheme="majorEastAsia" w:cs="Segoe UI"/>
-          <w:b w:val="0"/>
-          <w:color w:val="333333"/>
-          <w:szCs w:val="21"/>
-          <w:shd w:val="clear" w:color="auto" w:fill="FFFFFF"/>
-        </w:rPr>
-        <w:t>8)</w:t>
-      </w:r>
-    </w:p>
-    <w:p>
-      <w:pPr>
-        <w:rPr>
-          <w:rStyle w:val="a9"/>
-          <w:rFonts w:asciiTheme="majorEastAsia" w:eastAsiaTheme="majorEastAsia" w:hAnsiTheme="majorEastAsia" w:cs="Segoe UI"/>
-          <w:b w:val="0"/>
-          <w:color w:val="333333"/>
-          <w:szCs w:val="21"/>
-          <w:shd w:val="clear" w:color="auto" w:fill="FFFFFF"/>
-        </w:rPr>
-      </w:pPr>
-    </w:p>
-    <w:p>
-      <w:pPr>
-        <w:rPr>
-          <w:rStyle w:val="a9"/>
-          <w:rFonts w:asciiTheme="majorEastAsia" w:eastAsiaTheme="majorEastAsia" w:hAnsiTheme="majorEastAsia" w:cs="Segoe UI"/>
-          <w:b w:val="0"/>
-          <w:color w:val="333333"/>
-          <w:szCs w:val="21"/>
-          <w:shd w:val="clear" w:color="auto" w:fill="FFFFFF"/>
-        </w:rPr>
-      </w:pPr>
-      <w:r>
-        <w:rPr>
-          <w:rStyle w:val="a9"/>
-          <w:rFonts w:asciiTheme="majorEastAsia" w:eastAsiaTheme="majorEastAsia" w:hAnsiTheme="majorEastAsia" w:cs="Segoe UI" w:hint="eastAsia"/>
-          <w:b w:val="0"/>
-          <w:color w:val="333333"/>
-          <w:szCs w:val="21"/>
-          <w:shd w:val="clear" w:color="auto" w:fill="FFFFFF"/>
-        </w:rPr>
-        <w:t>A、4-2-1-6-8-3-7-5</w:t>
-      </w:r>
-    </w:p>
-    <w:p>
-      <w:pPr>
-        <w:rPr>
-          <w:rStyle w:val="a9"/>
-          <w:rFonts w:asciiTheme="majorEastAsia" w:eastAsiaTheme="majorEastAsia" w:hAnsiTheme="majorEastAsia" w:cs="Segoe UI"/>
-          <w:b w:val="0"/>
-          <w:color w:val="333333"/>
-          <w:szCs w:val="21"/>
-          <w:shd w:val="clear" w:color="auto" w:fill="FFFFFF"/>
-        </w:rPr>
-      </w:pPr>
-      <w:r>
-        <w:rPr>
-          <w:rStyle w:val="a9"/>
-          <w:rFonts w:asciiTheme="majorEastAsia" w:eastAsiaTheme="majorEastAsia" w:hAnsiTheme="majorEastAsia" w:cs="Segoe UI" w:hint="eastAsia"/>
-          <w:b w:val="0"/>
-          <w:color w:val="333333"/>
-          <w:szCs w:val="21"/>
-          <w:shd w:val="clear" w:color="auto" w:fill="FFFFFF"/>
-        </w:rPr>
-        <w:t>B、4-2-1-3-6-8-7-5</w:t>
-      </w:r>
-    </w:p>
-    <w:p>
-      <w:pPr>
-        <w:rPr>
-          <w:rStyle w:val="a9"/>
-          <w:rFonts w:asciiTheme="majorEastAsia" w:eastAsiaTheme="majorEastAsia" w:hAnsiTheme="majorEastAsia" w:cs="Segoe UI"/>
-          <w:b w:val="0"/>
-          <w:color w:val="333333"/>
-          <w:szCs w:val="21"/>
-          <w:shd w:val="clear" w:color="auto" w:fill="FFFFFF"/>
-        </w:rPr>
-      </w:pPr>
-      <w:r>
-        <w:rPr>
-          <w:rStyle w:val="a9"/>
-          <w:rFonts w:asciiTheme="majorEastAsia" w:eastAsiaTheme="majorEastAsia" w:hAnsiTheme="majorEastAsia" w:cs="Segoe UI" w:hint="eastAsia"/>
-          <w:b w:val="0"/>
-          <w:color w:val="333333"/>
-          <w:szCs w:val="21"/>
-          <w:shd w:val="clear" w:color="auto" w:fill="FFFFFF"/>
-        </w:rPr>
-        <w:t>C、4-2-1-8-6-3-7-5</w:t>
-      </w:r>
-    </w:p>
-    <w:p>
-      <w:pPr>
-        <w:rPr>
-          <w:rStyle w:val="a9"/>
-          <w:rFonts w:asciiTheme="majorEastAsia" w:eastAsiaTheme="majorEastAsia" w:hAnsiTheme="majorEastAsia" w:cs="Segoe UI"/>
-          <w:b w:val="0"/>
-          <w:color w:val="333333"/>
-          <w:szCs w:val="21"/>
-          <w:shd w:val="clear" w:color="auto" w:fill="FFFFFF"/>
-        </w:rPr>
-      </w:pPr>
-      <w:r>
-        <w:rPr>
-          <w:rStyle w:val="a9"/>
-          <w:rFonts w:asciiTheme="majorEastAsia" w:eastAsiaTheme="majorEastAsia" w:hAnsiTheme="majorEastAsia" w:cs="Segoe UI" w:hint="eastAsia"/>
-          <w:b w:val="0"/>
-          <w:color w:val="333333"/>
-          <w:szCs w:val="21"/>
-          <w:shd w:val="clear" w:color="auto" w:fill="FFFFFF"/>
-        </w:rPr>
-        <w:t>D、4-2-1-5-8-6-3-7</w:t>
-      </w:r>
     </w:p>
     <w:sectPr>
       <w:headerReference w:type="even" r:id="rId8"/>
@@ -8597,7 +9738,7 @@
         <w:b/>
         <w:noProof/>
       </w:rPr>
-      <w:t>6</w:t>
+      <w:t>7</w:t>
     </w:r>
     <w:r>
       <w:rPr>
@@ -8640,7 +9781,7 @@
         <w:b/>
         <w:noProof/>
       </w:rPr>
-      <w:t>6</w:t>
+      <w:t>7</w:t>
     </w:r>
     <w:r>
       <w:rPr>
